--- a/Box2D/Documentation/manual_Chinese.docx
+++ b/Box2D/Documentation/manual_Chinese.docx
@@ -464,8 +464,8 @@
         </w:numPr>
         <w:rPr/>
       </w:pPr>
-      <w:bookmarkStart w:id="0" w:name="__RefHeading__2509_1436389971"/>
-      <w:bookmarkStart w:id="1" w:name="_Toc414030916"/>
+      <w:bookmarkStart w:id="0" w:name="_Toc414030916"/>
+      <w:bookmarkStart w:id="1" w:name="__RefHeading__2509_1436389971"/>
       <w:bookmarkEnd w:id="0"/>
       <w:bookmarkEnd w:id="1"/>
       <w:r>
@@ -2742,9 +2742,9 @@
         </w:numPr>
         <w:rPr/>
       </w:pPr>
-      <w:bookmarkStart w:id="12" w:name="__RefHeading__2511_1436389971"/>
+      <w:bookmarkStart w:id="12" w:name="_Toc253068184"/>
       <w:bookmarkStart w:id="13" w:name="_Toc414030917"/>
-      <w:bookmarkStart w:id="14" w:name="_Toc253068184"/>
+      <w:bookmarkStart w:id="14" w:name="__RefHeading__2511_1436389971"/>
       <w:bookmarkEnd w:id="12"/>
       <w:bookmarkEnd w:id="13"/>
       <w:bookmarkEnd w:id="14"/>
@@ -2980,10 +2980,6 @@
         <w:rPr/>
         <w:t>现在我们已经有了自己的物理世界，开始向里面加东西了。</w:t>
       </w:r>
-      <w:r>
-        <w:rPr/>
-        <w:t>So now we have our physics world, let's start adding some stuff to it.</w:t>
-      </w:r>
     </w:p>
     <w:p>
       <w:pPr>
@@ -3750,11 +3746,7 @@
       </w:r>
       <w:r>
         <w:rPr/>
-        <w:t>，</w:t>
-      </w:r>
-      <w:r>
-        <w:rPr/>
-        <w:t>我们可以使用同样的方法来创建一个动态</w:t>
+        <w:t>，我们可以使用同样的方法来创建一个动态</w:t>
       </w:r>
       <w:r>
         <w:rPr/>
@@ -3762,7 +3754,133 @@
       </w:r>
       <w:r>
         <w:rPr/>
-        <w:t>。除尺寸之外的主要区别是</w:t>
+        <w:t>。除尺寸之外的主要区别是，我们必须为动态</w:t>
+      </w:r>
+      <w:r>
+        <w:rPr/>
+        <w:t>body</w:t>
+      </w:r>
+      <w:r>
+        <w:rPr/>
+        <w:t>设置质量属性。</w:t>
+      </w:r>
+    </w:p>
+    <w:p>
+      <w:pPr>
+        <w:pStyle w:val="Normal"/>
+        <w:rPr/>
+      </w:pPr>
+      <w:r>
+        <w:rPr/>
+        <w:t>首先我们用</w:t>
+      </w:r>
+      <w:r>
+        <w:rPr/>
+        <w:t>CreateBody</w:t>
+      </w:r>
+      <w:r>
+        <w:rPr/>
+        <w:t>创建</w:t>
+      </w:r>
+      <w:r>
+        <w:rPr/>
+        <w:t>body</w:t>
+      </w:r>
+      <w:r>
+        <w:rPr/>
+        <w:t>。默认情况下，</w:t>
+      </w:r>
+      <w:r>
+        <w:rPr/>
+        <w:t>body</w:t>
+      </w:r>
+      <w:r>
+        <w:rPr/>
+        <w:t>是静态的，所以在构造时候应该设置</w:t>
+      </w:r>
+      <w:r>
+        <w:rPr/>
+        <w:t>b2BodyType</w:t>
+      </w:r>
+      <w:r>
+        <w:rPr/>
+        <w:t>，使得</w:t>
+      </w:r>
+      <w:r>
+        <w:rPr/>
+        <w:t>body</w:t>
+      </w:r>
+      <w:r>
+        <w:rPr/>
+        <w:t>成为动态的。</w:t>
+      </w:r>
+    </w:p>
+    <w:p>
+      <w:pPr>
+        <w:pStyle w:val="CodeBlock"/>
+        <w:rPr/>
+      </w:pPr>
+      <w:r>
+        <w:rPr/>
+        <w:t>b2BodyDef bodyDef;</w:t>
+      </w:r>
+    </w:p>
+    <w:p>
+      <w:pPr>
+        <w:pStyle w:val="CodeBlock"/>
+        <w:rPr/>
+      </w:pPr>
+      <w:r>
+        <w:rPr/>
+        <w:t>bodyDef.type = b2_dynamicBody;</w:t>
+      </w:r>
+    </w:p>
+    <w:p>
+      <w:pPr>
+        <w:pStyle w:val="CodeBlock"/>
+        <w:rPr/>
+      </w:pPr>
+      <w:r>
+        <w:rPr/>
+        <w:t>bodyDef.position.Set(0.0f, 4.0f);</w:t>
+      </w:r>
+    </w:p>
+    <w:p>
+      <w:pPr>
+        <w:pStyle w:val="CodeBlock"/>
+        <w:rPr/>
+      </w:pPr>
+      <w:r>
+        <w:rPr/>
+        <w:t>b2Body* body = world.CreateBody(&amp;bodyDef);</w:t>
+      </w:r>
+    </w:p>
+    <w:p>
+      <w:pPr>
+        <w:pStyle w:val="IntenseQuote"/>
+        <w:rPr/>
+      </w:pPr>
+      <w:r>
+        <w:rPr/>
+        <w:t>注意</w:t>
+      </w:r>
+    </w:p>
+    <w:p>
+      <w:pPr>
+        <w:pStyle w:val="IntenseQuote"/>
+        <w:rPr/>
+      </w:pPr>
+      <w:r>
+        <w:rPr/>
+        <w:t>如果你想让</w:t>
+      </w:r>
+      <w:r>
+        <w:rPr/>
+        <w:t>body</w:t>
+      </w:r>
+      <w:r>
+        <w:rPr/>
+        <w:t>受力的影响而运动</w:t>
       </w:r>
       <w:r>
         <w:rPr/>
@@ -3770,7 +3888,7 @@
       </w:r>
       <w:r>
         <w:rPr/>
-        <w:t>我们必须为动态</w:t>
+        <w:t>你必须将</w:t>
       </w:r>
       <w:r>
         <w:rPr/>
@@ -3778,61 +3896,175 @@
       </w:r>
       <w:r>
         <w:rPr/>
-        <w:t>设置质量属性。</w:t>
-      </w:r>
-      <w:r>
-        <w:rPr/>
-        <w:t>So now we have a ground body. We can use the same technique to create a dynamic body. The main difference, besides dimensions, is that we must establish the dynamic body's mass properties.</w:t>
-      </w:r>
-    </w:p>
-    <w:p>
-      <w:pPr>
-        <w:pStyle w:val="Normal"/>
-        <w:rPr/>
-      </w:pPr>
-      <w:r>
-        <w:rPr/>
-        <w:t>First we create the body using CreateBody. By default bodies are static, so we should set the b2BodyType at construction time to make the body dynamic.</w:t>
-      </w:r>
-    </w:p>
-    <w:p>
-      <w:pPr>
-        <w:pStyle w:val="CodeBlock"/>
-        <w:rPr/>
-      </w:pPr>
-      <w:r>
-        <w:rPr/>
-        <w:t>b2BodyDef bodyDef;</w:t>
-      </w:r>
-    </w:p>
-    <w:p>
-      <w:pPr>
-        <w:pStyle w:val="CodeBlock"/>
-        <w:rPr/>
-      </w:pPr>
-      <w:r>
-        <w:rPr/>
-        <w:t>bodyDef.type = b2_dynamicBody;</w:t>
-      </w:r>
-    </w:p>
-    <w:p>
-      <w:pPr>
-        <w:pStyle w:val="CodeBlock"/>
-        <w:rPr/>
-      </w:pPr>
-      <w:r>
-        <w:rPr/>
-        <w:t>bodyDef.position.Set(0.0f, 4.0f);</w:t>
-      </w:r>
-    </w:p>
-    <w:p>
-      <w:pPr>
-        <w:pStyle w:val="CodeBlock"/>
-        <w:rPr/>
-      </w:pPr>
-      <w:r>
-        <w:rPr/>
-        <w:t>b2Body* body = world.CreateBody(&amp;bodyDef);</w:t>
+        <w:t>的类型设为</w:t>
+      </w:r>
+      <w:r>
+        <w:rPr/>
+        <w:t>b2_dynamicBody</w:t>
+      </w:r>
+      <w:r>
+        <w:rPr/>
+        <w:t>。</w:t>
+      </w:r>
+    </w:p>
+    <w:p>
+      <w:pPr>
+        <w:pStyle w:val="Normal"/>
+        <w:rPr/>
+      </w:pPr>
+      <w:r>
+        <w:rPr/>
+        <w:t>然后，我们创建一个多边形</w:t>
+      </w:r>
+      <w:r>
+        <w:rPr/>
+        <w:t xml:space="preserve">shape, </w:t>
+      </w:r>
+      <w:r>
+        <w:rPr/>
+        <w:t>并将它附加到</w:t>
+      </w:r>
+      <w:r>
+        <w:rPr/>
+        <w:t>fixture</w:t>
+      </w:r>
+      <w:r>
+        <w:rPr/>
+        <w:t>定义上。我们先创建一个</w:t>
+      </w:r>
+      <w:r>
+        <w:rPr/>
+        <w:t>box shape</w:t>
+      </w:r>
+      <w:r>
+        <w:rPr/>
+        <w:t>：</w:t>
+      </w:r>
+    </w:p>
+    <w:p>
+      <w:pPr>
+        <w:pStyle w:val="CodeBlock"/>
+        <w:rPr/>
+      </w:pPr>
+      <w:r>
+        <w:rPr/>
+        <w:t>b2PolygonShape dynamicBox;</w:t>
+      </w:r>
+    </w:p>
+    <w:p>
+      <w:pPr>
+        <w:pStyle w:val="CodeBlock"/>
+        <w:rPr/>
+      </w:pPr>
+      <w:r>
+        <w:rPr/>
+        <w:t>dynamicBox.SetAsBox(1.0f, 1.0f);</w:t>
+      </w:r>
+    </w:p>
+    <w:p>
+      <w:pPr>
+        <w:pStyle w:val="Normal"/>
+        <w:rPr/>
+      </w:pPr>
+      <w:r>
+        <w:rPr/>
+        <w:t>接下来，我们使用</w:t>
+      </w:r>
+      <w:r>
+        <w:rPr/>
+        <w:t>box</w:t>
+      </w:r>
+      <w:r>
+        <w:rPr/>
+        <w:t>创建一个</w:t>
+      </w:r>
+      <w:r>
+        <w:rPr/>
+        <w:t>fixture</w:t>
+      </w:r>
+      <w:r>
+        <w:rPr/>
+        <w:t>定义。注意</w:t>
+      </w:r>
+      <w:r>
+        <w:rPr/>
+        <w:t xml:space="preserve">, </w:t>
+      </w:r>
+      <w:r>
+        <w:rPr/>
+        <w:t>我们把密度值设置为</w:t>
+      </w:r>
+      <w:r>
+        <w:rPr/>
+        <w:t>1</w:t>
+      </w:r>
+      <w:r>
+        <w:rPr/>
+        <w:t>，而密度值默认是</w:t>
+      </w:r>
+      <w:r>
+        <w:rPr/>
+        <w:t>0</w:t>
+      </w:r>
+      <w:r>
+        <w:rPr/>
+        <w:t>。并且，</w:t>
+      </w:r>
+      <w:r>
+        <w:rPr/>
+        <w:t>shape</w:t>
+      </w:r>
+      <w:r>
+        <w:rPr/>
+        <w:t>的摩擦系数设置为</w:t>
+      </w:r>
+      <w:r>
+        <w:rPr/>
+        <w:t>0.3</w:t>
+      </w:r>
+      <w:r>
+        <w:rPr/>
+        <w:t xml:space="preserve">。 </w:t>
+      </w:r>
+    </w:p>
+    <w:p>
+      <w:pPr>
+        <w:pStyle w:val="CodeBlock"/>
+        <w:rPr/>
+      </w:pPr>
+      <w:r>
+        <w:rPr/>
+        <w:t>b2FixtureDef fixtureDef;</w:t>
+      </w:r>
+    </w:p>
+    <w:p>
+      <w:pPr>
+        <w:pStyle w:val="CodeBlock"/>
+        <w:rPr/>
+      </w:pPr>
+      <w:r>
+        <w:rPr/>
+        <w:t>fixtureDef.shape = &amp;dynamicBox;</w:t>
+      </w:r>
+    </w:p>
+    <w:p>
+      <w:pPr>
+        <w:pStyle w:val="CodeBlock"/>
+        <w:rPr/>
+      </w:pPr>
+      <w:r>
+        <w:rPr/>
+        <w:t>fixtureDef.density = 1.0f;</w:t>
+      </w:r>
+    </w:p>
+    <w:p>
+      <w:pPr>
+        <w:pStyle w:val="CodeBlock"/>
+        <w:rPr/>
+      </w:pPr>
+      <w:r>
+        <w:rPr/>
+        <w:t>fixtureDef.friction = 0.3f;</w:t>
       </w:r>
     </w:p>
     <w:p>
@@ -3842,7 +4074,7 @@
       </w:pPr>
       <w:r>
         <w:rPr/>
-        <w:t>Caution</w:t>
+        <w:t>注意</w:t>
       </w:r>
     </w:p>
     <w:p>
@@ -3852,117 +4084,89 @@
       </w:pPr>
       <w:r>
         <w:rPr/>
-        <w:t>You must set the body type to b2_dynamicBody if you want the body to move in response to forces.</w:t>
-      </w:r>
-    </w:p>
-    <w:p>
-      <w:pPr>
-        <w:pStyle w:val="Normal"/>
-        <w:rPr/>
-      </w:pPr>
-      <w:r>
-        <w:rPr/>
-        <w:t>Next we create and attach a polygon shape using a fixture definition. First we create a box shape:</w:t>
-      </w:r>
-    </w:p>
-    <w:p>
-      <w:pPr>
-        <w:pStyle w:val="CodeBlock"/>
-        <w:rPr/>
-      </w:pPr>
-      <w:r>
-        <w:rPr/>
-        <w:t>b2PolygonShape dynamicBox;</w:t>
-      </w:r>
-    </w:p>
-    <w:p>
-      <w:pPr>
-        <w:pStyle w:val="CodeBlock"/>
-        <w:rPr/>
-      </w:pPr>
-      <w:r>
-        <w:rPr/>
-        <w:t>dynamicBox.SetAsBox(1.0f, 1.0f);</w:t>
-      </w:r>
-    </w:p>
-    <w:p>
-      <w:pPr>
-        <w:pStyle w:val="Normal"/>
-        <w:rPr/>
-      </w:pPr>
-      <w:r>
-        <w:rPr/>
-        <w:t xml:space="preserve">Next we create a fixture definition using the box. Notice that we set density to 1. The default density is zero. Also, the friction on the shape is set to 0.3. </w:t>
-      </w:r>
-    </w:p>
-    <w:p>
-      <w:pPr>
-        <w:pStyle w:val="CodeBlock"/>
-        <w:rPr/>
-      </w:pPr>
-      <w:r>
-        <w:rPr/>
-        <w:t>b2FixtureDef fixtureDef;</w:t>
-      </w:r>
-    </w:p>
-    <w:p>
-      <w:pPr>
-        <w:pStyle w:val="CodeBlock"/>
-        <w:rPr/>
-      </w:pPr>
-      <w:r>
-        <w:rPr/>
-        <w:t>fixtureDef.shape = &amp;dynamicBox;</w:t>
-      </w:r>
-    </w:p>
-    <w:p>
-      <w:pPr>
-        <w:pStyle w:val="CodeBlock"/>
-        <w:rPr/>
-      </w:pPr>
-      <w:r>
-        <w:rPr/>
-        <w:t>fixtureDef.density = 1.0f;</w:t>
-      </w:r>
-    </w:p>
-    <w:p>
-      <w:pPr>
-        <w:pStyle w:val="CodeBlock"/>
-        <w:rPr/>
-      </w:pPr>
-      <w:r>
-        <w:rPr/>
-        <w:t>fixtureDef.friction = 0.3f;</w:t>
-      </w:r>
-    </w:p>
-    <w:p>
-      <w:pPr>
-        <w:pStyle w:val="IntenseQuote"/>
-        <w:rPr/>
-      </w:pPr>
-      <w:r>
-        <w:rPr/>
-        <w:t>Caution</w:t>
-      </w:r>
-    </w:p>
-    <w:p>
-      <w:pPr>
-        <w:pStyle w:val="IntenseQuote"/>
-        <w:rPr/>
-      </w:pPr>
-      <w:r>
-        <w:rPr/>
-        <w:t>A dynamic body should have at least one fixture with a non-zero density. Otherwise you will get strange behavior.</w:t>
-      </w:r>
-    </w:p>
-    <w:p>
-      <w:pPr>
-        <w:pStyle w:val="Normal"/>
-        <w:rPr/>
-      </w:pPr>
-      <w:r>
-        <w:rPr/>
-        <w:t>Using the fixture definition we can now create the fixture. This automatically updates the mass of the body. You can add as many fixtures as you like to a body. Each one contributes to the total mass.</w:t>
+        <w:t>一个动态</w:t>
+      </w:r>
+      <w:r>
+        <w:rPr/>
+        <w:t>body</w:t>
+      </w:r>
+      <w:r>
+        <w:rPr/>
+        <w:t>至少有一个密度不为</w:t>
+      </w:r>
+      <w:r>
+        <w:rPr/>
+        <w:t>0</w:t>
+      </w:r>
+      <w:r>
+        <w:rPr/>
+        <w:t>的</w:t>
+      </w:r>
+      <w:r>
+        <w:rPr/>
+        <w:t>fixture</w:t>
+      </w:r>
+      <w:r>
+        <w:rPr/>
+        <w:t>。否则会出现一些奇怪的行为。</w:t>
+      </w:r>
+    </w:p>
+    <w:p>
+      <w:pPr>
+        <w:pStyle w:val="Normal"/>
+        <w:rPr/>
+      </w:pPr>
+      <w:r>
+        <w:rPr/>
+        <w:t>使用</w:t>
+      </w:r>
+      <w:r>
+        <w:rPr/>
+        <w:t>fixture</w:t>
+      </w:r>
+      <w:r>
+        <w:rPr/>
+        <w:t>定义，我们现在就可以创建</w:t>
+      </w:r>
+      <w:r>
+        <w:rPr/>
+        <w:t>fixture</w:t>
+      </w:r>
+      <w:r>
+        <w:rPr/>
+        <w:t>。这会自动更新</w:t>
+      </w:r>
+      <w:r>
+        <w:rPr/>
+        <w:t>body</w:t>
+      </w:r>
+      <w:r>
+        <w:rPr/>
+        <w:t>的质量。要是你喜欢，你可以为</w:t>
+      </w:r>
+      <w:r>
+        <w:rPr/>
+        <w:t>body</w:t>
+      </w:r>
+      <w:r>
+        <w:rPr/>
+        <w:t>添加许多不同的</w:t>
+      </w:r>
+      <w:r>
+        <w:rPr/>
+        <w:t>fixture</w:t>
+      </w:r>
+      <w:r>
+        <w:rPr/>
+        <w:t>。每个</w:t>
+      </w:r>
+      <w:r>
+        <w:rPr/>
+        <w:t>fixture</w:t>
+      </w:r>
+      <w:r>
+        <w:rPr/>
+        <w:t>都会增加物体的总质量。</w:t>
       </w:r>
     </w:p>
     <w:p>
@@ -3982,7 +4186,7 @@
       </w:pPr>
       <w:r>
         <w:rPr/>
-        <w:t>That's it for initialization. We are now ready to begin simulating.</w:t>
+        <w:t>这就是初始化过程。现在我们已经做好准备，可以开始模拟了。</w:t>
       </w:r>
     </w:p>
     <w:p>
@@ -4495,8 +4699,8 @@
         </w:numPr>
         <w:rPr/>
       </w:pPr>
-      <w:bookmarkStart w:id="19" w:name="__RefHeading__2513_1436389971"/>
-      <w:bookmarkStart w:id="20" w:name="_Toc414030918"/>
+      <w:bookmarkStart w:id="19" w:name="_Toc414030918"/>
+      <w:bookmarkStart w:id="20" w:name="__RefHeading__2513_1436389971"/>
       <w:bookmarkEnd w:id="19"/>
       <w:bookmarkEnd w:id="20"/>
       <w:r>
@@ -4832,8 +5036,8 @@
         </w:numPr>
         <w:rPr/>
       </w:pPr>
-      <w:bookmarkStart w:id="22" w:name="__RefHeading__2515_1436389971"/>
-      <w:bookmarkStart w:id="23" w:name="_Toc414030919"/>
+      <w:bookmarkStart w:id="22" w:name="_Toc414030919"/>
+      <w:bookmarkStart w:id="23" w:name="__RefHeading__2515_1436389971"/>
       <w:bookmarkEnd w:id="22"/>
       <w:bookmarkEnd w:id="23"/>
       <w:r>
@@ -7682,8 +7886,8 @@
         </w:numPr>
         <w:rPr/>
       </w:pPr>
-      <w:bookmarkStart w:id="24" w:name="__RefHeading__2517_1436389971"/>
-      <w:bookmarkStart w:id="25" w:name="_Toc414030920"/>
+      <w:bookmarkStart w:id="24" w:name="_Toc414030920"/>
+      <w:bookmarkStart w:id="25" w:name="__RefHeading__2517_1436389971"/>
       <w:bookmarkEnd w:id="24"/>
       <w:bookmarkEnd w:id="25"/>
       <w:r>
@@ -7838,8 +8042,8 @@
         </w:numPr>
         <w:rPr/>
       </w:pPr>
-      <w:bookmarkStart w:id="26" w:name="__RefHeading__2519_1436389971"/>
-      <w:bookmarkStart w:id="27" w:name="_Toc414030921"/>
+      <w:bookmarkStart w:id="26" w:name="_Toc414030921"/>
+      <w:bookmarkStart w:id="27" w:name="__RefHeading__2519_1436389971"/>
       <w:bookmarkEnd w:id="26"/>
       <w:bookmarkEnd w:id="27"/>
       <w:r>
@@ -9117,8 +9321,8 @@
         </w:numPr>
         <w:rPr/>
       </w:pPr>
-      <w:bookmarkStart w:id="29" w:name="__RefHeading__2521_1436389971"/>
-      <w:bookmarkStart w:id="30" w:name="_Toc414030922"/>
+      <w:bookmarkStart w:id="29" w:name="_Toc414030922"/>
+      <w:bookmarkStart w:id="30" w:name="__RefHeading__2521_1436389971"/>
       <w:bookmarkEnd w:id="29"/>
       <w:bookmarkEnd w:id="30"/>
       <w:r>
@@ -9965,8 +10169,8 @@
         </w:numPr>
         <w:rPr/>
       </w:pPr>
-      <w:bookmarkStart w:id="31" w:name="__RefHeading__2523_1436389971"/>
-      <w:bookmarkStart w:id="32" w:name="_Toc414030923"/>
+      <w:bookmarkStart w:id="31" w:name="_Toc414030923"/>
+      <w:bookmarkStart w:id="32" w:name="__RefHeading__2523_1436389971"/>
       <w:bookmarkEnd w:id="31"/>
       <w:bookmarkEnd w:id="32"/>
       <w:r>
@@ -11967,8 +12171,8 @@
         </w:numPr>
         <w:rPr/>
       </w:pPr>
-      <w:bookmarkStart w:id="33" w:name="__RefHeading__2525_1436389971"/>
-      <w:bookmarkStart w:id="34" w:name="_Toc414030924"/>
+      <w:bookmarkStart w:id="33" w:name="_Toc414030924"/>
+      <w:bookmarkStart w:id="34" w:name="__RefHeading__2525_1436389971"/>
       <w:bookmarkEnd w:id="33"/>
       <w:bookmarkEnd w:id="34"/>
       <w:r>
@@ -14216,8 +14420,8 @@
         </w:numPr>
         <w:rPr/>
       </w:pPr>
-      <w:bookmarkStart w:id="35" w:name="__RefHeading__2527_1436389971"/>
-      <w:bookmarkStart w:id="36" w:name="_Toc414030925"/>
+      <w:bookmarkStart w:id="35" w:name="_Toc414030925"/>
+      <w:bookmarkStart w:id="36" w:name="__RefHeading__2527_1436389971"/>
       <w:bookmarkEnd w:id="35"/>
       <w:bookmarkEnd w:id="36"/>
       <w:r>
@@ -16060,8 +16264,8 @@
         </w:numPr>
         <w:rPr/>
       </w:pPr>
-      <w:bookmarkStart w:id="38" w:name="__RefHeading__2529_1436389971"/>
-      <w:bookmarkStart w:id="39" w:name="_Toc414030926"/>
+      <w:bookmarkStart w:id="38" w:name="_Toc414030926"/>
+      <w:bookmarkStart w:id="39" w:name="__RefHeading__2529_1436389971"/>
       <w:bookmarkEnd w:id="38"/>
       <w:bookmarkEnd w:id="39"/>
       <w:r>
@@ -17068,8 +17272,8 @@
         </w:numPr>
         <w:rPr/>
       </w:pPr>
-      <w:bookmarkStart w:id="41" w:name="__RefHeading__2531_1436389971"/>
-      <w:bookmarkStart w:id="42" w:name="_Toc414030927"/>
+      <w:bookmarkStart w:id="41" w:name="_Toc414030927"/>
+      <w:bookmarkStart w:id="42" w:name="__RefHeading__2531_1436389971"/>
       <w:bookmarkEnd w:id="41"/>
       <w:bookmarkEnd w:id="42"/>
       <w:r>
@@ -17225,8 +17429,8 @@
         </w:numPr>
         <w:rPr/>
       </w:pPr>
-      <w:bookmarkStart w:id="43" w:name="__RefHeading__2533_1436389971"/>
-      <w:bookmarkStart w:id="44" w:name="_Toc414030928"/>
+      <w:bookmarkStart w:id="43" w:name="_Toc414030928"/>
+      <w:bookmarkStart w:id="44" w:name="__RefHeading__2533_1436389971"/>
       <w:bookmarkEnd w:id="43"/>
       <w:bookmarkEnd w:id="44"/>
       <w:r>
@@ -17347,8 +17551,8 @@
         </w:numPr>
         <w:rPr/>
       </w:pPr>
-      <w:bookmarkStart w:id="45" w:name="__RefHeading__2535_1436389971"/>
-      <w:bookmarkStart w:id="46" w:name="_Toc414030929"/>
+      <w:bookmarkStart w:id="45" w:name="_Toc414030929"/>
+      <w:bookmarkStart w:id="46" w:name="__RefHeading__2535_1436389971"/>
       <w:bookmarkEnd w:id="45"/>
       <w:bookmarkEnd w:id="46"/>
       <w:r>
@@ -19458,6 +19662,30 @@
       <w:rFonts w:cs="Symbol"/>
     </w:rPr>
   </w:style>
+  <w:style w:type="character" w:styleId="ListLabel19">
+    <w:name w:val="ListLabel 19"/>
+    <w:rPr>
+      <w:rFonts w:cs="Calibri"/>
+    </w:rPr>
+  </w:style>
+  <w:style w:type="character" w:styleId="ListLabel20">
+    <w:name w:val="ListLabel 20"/>
+    <w:rPr>
+      <w:rFonts w:cs="Courier New"/>
+    </w:rPr>
+  </w:style>
+  <w:style w:type="character" w:styleId="ListLabel21">
+    <w:name w:val="ListLabel 21"/>
+    <w:rPr>
+      <w:rFonts w:cs="Wingdings"/>
+    </w:rPr>
+  </w:style>
+  <w:style w:type="character" w:styleId="ListLabel22">
+    <w:name w:val="ListLabel 22"/>
+    <w:rPr>
+      <w:rFonts w:cs="Symbol"/>
+    </w:rPr>
+  </w:style>
   <w:style w:type="character" w:styleId="Style6">
     <w:name w:val="索引链接"/>
     <w:rPr/>

--- a/Box2D/Documentation/manual_Chinese.docx
+++ b/Box2D/Documentation/manual_Chinese.docx
@@ -118,12 +118,16 @@
         </w:tabs>
         <w:rPr>
           <w:noProof/>
+          <w:lang w:eastAsia="zh-CN"/>
         </w:rPr>
       </w:pPr>
       <w:r>
         <w:fldChar w:fldCharType="begin"/>
       </w:r>
       <w:r>
+        <w:rPr>
+          <w:lang w:eastAsia="zh-CN"/>
+        </w:rPr>
         <w:instrText>TOC</w:instrText>
       </w:r>
       <w:r>
@@ -132,6 +136,7 @@
       <w:r>
         <w:rPr>
           <w:noProof/>
+          <w:lang w:eastAsia="zh-CN"/>
         </w:rPr>
         <w:t>Chapter 1</w:t>
       </w:r>
@@ -139,6 +144,7 @@
         <w:rPr>
           <w:rFonts w:hint="eastAsia"/>
           <w:noProof/>
+          <w:lang w:eastAsia="zh-CN"/>
         </w:rPr>
         <w:t xml:space="preserve"> </w:t>
       </w:r>
@@ -146,12 +152,14 @@
         <w:rPr>
           <w:rFonts w:hint="eastAsia"/>
           <w:noProof/>
+          <w:lang w:eastAsia="zh-CN"/>
         </w:rPr>
         <w:t>导言</w:t>
       </w:r>
       <w:r>
         <w:rPr>
           <w:noProof/>
+          <w:lang w:eastAsia="zh-CN"/>
         </w:rPr>
         <w:tab/>
       </w:r>
@@ -164,6 +172,7 @@
       <w:r>
         <w:rPr>
           <w:noProof/>
+          <w:lang w:eastAsia="zh-CN"/>
         </w:rPr>
         <w:instrText xml:space="preserve"> PAGEREF _Toc414349646 \h </w:instrText>
       </w:r>
@@ -181,6 +190,7 @@
       <w:r>
         <w:rPr>
           <w:noProof/>
+          <w:lang w:eastAsia="zh-CN"/>
         </w:rPr>
         <w:t>7</w:t>
       </w:r>
@@ -200,11 +210,13 @@
         <w:ind w:left="440"/>
         <w:rPr>
           <w:noProof/>
-        </w:rPr>
-      </w:pPr>
-      <w:r>
-        <w:rPr>
-          <w:noProof/>
+          <w:lang w:eastAsia="zh-CN"/>
+        </w:rPr>
+      </w:pPr>
+      <w:r>
+        <w:rPr>
+          <w:noProof/>
+          <w:lang w:eastAsia="zh-CN"/>
         </w:rPr>
         <w:t>1.1</w:t>
       </w:r>
@@ -212,6 +224,7 @@
         <w:rPr>
           <w:rFonts w:hint="eastAsia"/>
           <w:noProof/>
+          <w:lang w:eastAsia="zh-CN"/>
         </w:rPr>
         <w:t xml:space="preserve"> </w:t>
       </w:r>
@@ -219,12 +232,14 @@
         <w:rPr>
           <w:rFonts w:hint="eastAsia"/>
           <w:noProof/>
+          <w:lang w:eastAsia="zh-CN"/>
         </w:rPr>
         <w:t>关于</w:t>
       </w:r>
       <w:r>
         <w:rPr>
           <w:noProof/>
+          <w:lang w:eastAsia="zh-CN"/>
         </w:rPr>
         <w:tab/>
       </w:r>
@@ -237,6 +252,7 @@
       <w:r>
         <w:rPr>
           <w:noProof/>
+          <w:lang w:eastAsia="zh-CN"/>
         </w:rPr>
         <w:instrText xml:space="preserve"> PAGEREF _Toc414349647 \h </w:instrText>
       </w:r>
@@ -254,6 +270,7 @@
       <w:r>
         <w:rPr>
           <w:noProof/>
+          <w:lang w:eastAsia="zh-CN"/>
         </w:rPr>
         <w:t>7</w:t>
       </w:r>
@@ -273,11 +290,13 @@
         <w:ind w:left="440"/>
         <w:rPr>
           <w:noProof/>
-        </w:rPr>
-      </w:pPr>
-      <w:r>
-        <w:rPr>
-          <w:noProof/>
+          <w:lang w:eastAsia="zh-CN"/>
+        </w:rPr>
+      </w:pPr>
+      <w:r>
+        <w:rPr>
+          <w:noProof/>
+          <w:lang w:eastAsia="zh-CN"/>
         </w:rPr>
         <w:t>1.2</w:t>
       </w:r>
@@ -285,6 +304,7 @@
         <w:rPr>
           <w:rFonts w:hint="eastAsia"/>
           <w:noProof/>
+          <w:lang w:eastAsia="zh-CN"/>
         </w:rPr>
         <w:t xml:space="preserve"> </w:t>
       </w:r>
@@ -292,12 +312,14 @@
         <w:rPr>
           <w:rFonts w:hint="eastAsia"/>
           <w:noProof/>
+          <w:lang w:eastAsia="zh-CN"/>
         </w:rPr>
         <w:t>先决条件</w:t>
       </w:r>
       <w:r>
         <w:rPr>
           <w:noProof/>
+          <w:lang w:eastAsia="zh-CN"/>
         </w:rPr>
         <w:tab/>
       </w:r>
@@ -310,6 +332,7 @@
       <w:r>
         <w:rPr>
           <w:noProof/>
+          <w:lang w:eastAsia="zh-CN"/>
         </w:rPr>
         <w:instrText xml:space="preserve"> PAGEREF _Toc414349648 \h </w:instrText>
       </w:r>
@@ -327,6 +350,7 @@
       <w:r>
         <w:rPr>
           <w:noProof/>
+          <w:lang w:eastAsia="zh-CN"/>
         </w:rPr>
         <w:t>7</w:t>
       </w:r>
@@ -346,11 +370,13 @@
         <w:ind w:left="440"/>
         <w:rPr>
           <w:noProof/>
-        </w:rPr>
-      </w:pPr>
-      <w:r>
-        <w:rPr>
-          <w:noProof/>
+          <w:lang w:eastAsia="zh-CN"/>
+        </w:rPr>
+      </w:pPr>
+      <w:r>
+        <w:rPr>
+          <w:noProof/>
+          <w:lang w:eastAsia="zh-CN"/>
         </w:rPr>
         <w:t>1.3</w:t>
       </w:r>
@@ -358,6 +384,7 @@
         <w:rPr>
           <w:rFonts w:hint="eastAsia"/>
           <w:noProof/>
+          <w:lang w:eastAsia="zh-CN"/>
         </w:rPr>
         <w:t xml:space="preserve"> </w:t>
       </w:r>
@@ -365,12 +392,14 @@
         <w:rPr>
           <w:rFonts w:hint="eastAsia"/>
           <w:noProof/>
+          <w:lang w:eastAsia="zh-CN"/>
         </w:rPr>
         <w:t>关于手册</w:t>
       </w:r>
       <w:r>
         <w:rPr>
           <w:noProof/>
+          <w:lang w:eastAsia="zh-CN"/>
         </w:rPr>
         <w:tab/>
       </w:r>
@@ -383,6 +412,7 @@
       <w:r>
         <w:rPr>
           <w:noProof/>
+          <w:lang w:eastAsia="zh-CN"/>
         </w:rPr>
         <w:instrText xml:space="preserve"> PAGEREF _Toc414349649 \h </w:instrText>
       </w:r>
@@ -400,6 +430,7 @@
       <w:r>
         <w:rPr>
           <w:noProof/>
+          <w:lang w:eastAsia="zh-CN"/>
         </w:rPr>
         <w:t>7</w:t>
       </w:r>
@@ -419,11 +450,13 @@
         <w:ind w:left="440"/>
         <w:rPr>
           <w:noProof/>
-        </w:rPr>
-      </w:pPr>
-      <w:r>
-        <w:rPr>
-          <w:noProof/>
+          <w:lang w:eastAsia="zh-CN"/>
+        </w:rPr>
+      </w:pPr>
+      <w:r>
+        <w:rPr>
+          <w:noProof/>
+          <w:lang w:eastAsia="zh-CN"/>
         </w:rPr>
         <w:t>1.4</w:t>
       </w:r>
@@ -431,6 +464,7 @@
         <w:rPr>
           <w:rFonts w:hint="eastAsia"/>
           <w:noProof/>
+          <w:lang w:eastAsia="zh-CN"/>
         </w:rPr>
         <w:t xml:space="preserve"> </w:t>
       </w:r>
@@ -438,18 +472,21 @@
         <w:rPr>
           <w:rFonts w:hint="eastAsia"/>
           <w:noProof/>
+          <w:lang w:eastAsia="zh-CN"/>
         </w:rPr>
         <w:t>反馈和报告</w:t>
       </w:r>
       <w:r>
         <w:rPr>
           <w:noProof/>
+          <w:lang w:eastAsia="zh-CN"/>
         </w:rPr>
         <w:t>BUG</w:t>
       </w:r>
       <w:r>
         <w:rPr>
           <w:noProof/>
+          <w:lang w:eastAsia="zh-CN"/>
         </w:rPr>
         <w:tab/>
       </w:r>
@@ -462,6 +499,7 @@
       <w:r>
         <w:rPr>
           <w:noProof/>
+          <w:lang w:eastAsia="zh-CN"/>
         </w:rPr>
         <w:instrText xml:space="preserve"> PAGEREF _Toc414349650 \h </w:instrText>
       </w:r>
@@ -479,6 +517,7 @@
       <w:r>
         <w:rPr>
           <w:noProof/>
+          <w:lang w:eastAsia="zh-CN"/>
         </w:rPr>
         <w:t>8</w:t>
       </w:r>
@@ -498,11 +537,13 @@
         <w:ind w:left="440"/>
         <w:rPr>
           <w:noProof/>
-        </w:rPr>
-      </w:pPr>
-      <w:r>
-        <w:rPr>
-          <w:noProof/>
+          <w:lang w:eastAsia="zh-CN"/>
+        </w:rPr>
+      </w:pPr>
+      <w:r>
+        <w:rPr>
+          <w:noProof/>
+          <w:lang w:eastAsia="zh-CN"/>
         </w:rPr>
         <w:t>1.5</w:t>
       </w:r>
@@ -510,6 +551,7 @@
         <w:rPr>
           <w:rFonts w:hint="eastAsia"/>
           <w:noProof/>
+          <w:lang w:eastAsia="zh-CN"/>
         </w:rPr>
         <w:t xml:space="preserve"> </w:t>
       </w:r>
@@ -517,12 +559,14 @@
         <w:rPr>
           <w:rFonts w:hint="eastAsia"/>
           <w:noProof/>
+          <w:lang w:eastAsia="zh-CN"/>
         </w:rPr>
         <w:t>核心概念</w:t>
       </w:r>
       <w:r>
         <w:rPr>
           <w:noProof/>
+          <w:lang w:eastAsia="zh-CN"/>
         </w:rPr>
         <w:tab/>
       </w:r>
@@ -535,6 +579,7 @@
       <w:r>
         <w:rPr>
           <w:noProof/>
+          <w:lang w:eastAsia="zh-CN"/>
         </w:rPr>
         <w:instrText xml:space="preserve"> PAGEREF _Toc414349651 \h </w:instrText>
       </w:r>
@@ -552,6 +597,7 @@
       <w:r>
         <w:rPr>
           <w:noProof/>
+          <w:lang w:eastAsia="zh-CN"/>
         </w:rPr>
         <w:t>8</w:t>
       </w:r>
@@ -8392,22 +8438,45 @@
       <w:bookmarkEnd w:id="2"/>
     </w:p>
     <w:p>
-      <w:r>
+      <w:pPr>
+        <w:rPr>
+          <w:lang w:eastAsia="zh-CN"/>
+        </w:rPr>
+      </w:pPr>
+      <w:r>
+        <w:rPr>
+          <w:lang w:eastAsia="zh-CN"/>
+        </w:rPr>
         <w:t xml:space="preserve">Box2D </w:t>
       </w:r>
       <w:r>
+        <w:rPr>
+          <w:lang w:eastAsia="zh-CN"/>
+        </w:rPr>
         <w:t>是一个用于游戏的</w:t>
       </w:r>
       <w:r>
+        <w:rPr>
+          <w:lang w:eastAsia="zh-CN"/>
+        </w:rPr>
         <w:t xml:space="preserve"> 2D </w:t>
       </w:r>
       <w:r>
+        <w:rPr>
+          <w:lang w:eastAsia="zh-CN"/>
+        </w:rPr>
         <w:t>刚体仿真库。程序员可以在他们的游戏里使用它，它可以使物体的运动更加真实，并让游戏世界看起来更具交互性。从游戏引擎的视角来看，物理引擎就是一个程序性动画</w:t>
       </w:r>
       <w:r>
+        <w:rPr>
+          <w:lang w:eastAsia="zh-CN"/>
+        </w:rPr>
         <w:t xml:space="preserve"> (proceduralanimation)</w:t>
       </w:r>
       <w:r>
+        <w:rPr>
+          <w:lang w:eastAsia="zh-CN"/>
+        </w:rPr>
         <w:t>的系统。</w:t>
       </w:r>
     </w:p>
@@ -8416,12 +8485,14 @@
         <w:rPr>
           <w:color w:val="333399"/>
           <w:shd w:val="clear" w:color="auto" w:fill="FFFFFF"/>
+          <w:lang w:eastAsia="zh-CN"/>
         </w:rPr>
       </w:pPr>
       <w:r>
         <w:rPr>
           <w:color w:val="333399"/>
           <w:shd w:val="clear" w:color="auto" w:fill="FFFFFF"/>
+          <w:lang w:eastAsia="zh-CN"/>
         </w:rPr>
         <w:t>(</w:t>
       </w:r>
@@ -8429,6 +8500,7 @@
         <w:rPr>
           <w:color w:val="333399"/>
           <w:shd w:val="clear" w:color="auto" w:fill="FFFFFF"/>
+          <w:lang w:eastAsia="zh-CN"/>
         </w:rPr>
         <w:t>译注</w:t>
       </w:r>
@@ -8436,6 +8508,7 @@
         <w:rPr>
           <w:color w:val="333399"/>
           <w:shd w:val="clear" w:color="auto" w:fill="FFFFFF"/>
+          <w:lang w:eastAsia="zh-CN"/>
         </w:rPr>
         <w:t xml:space="preserve">: </w:t>
       </w:r>
@@ -8443,6 +8516,7 @@
         <w:rPr>
           <w:color w:val="333399"/>
           <w:shd w:val="clear" w:color="auto" w:fill="FFFFFF"/>
+          <w:lang w:eastAsia="zh-CN"/>
         </w:rPr>
         <w:t>做动画常有两种方法</w:t>
       </w:r>
@@ -8450,6 +8524,7 @@
         <w:rPr>
           <w:color w:val="333399"/>
           <w:shd w:val="clear" w:color="auto" w:fill="FFFFFF"/>
+          <w:lang w:eastAsia="zh-CN"/>
         </w:rPr>
         <w:t xml:space="preserve">, </w:t>
       </w:r>
@@ -8457,6 +8532,7 @@
         <w:rPr>
           <w:color w:val="333399"/>
           <w:shd w:val="clear" w:color="auto" w:fill="FFFFFF"/>
+          <w:lang w:eastAsia="zh-CN"/>
         </w:rPr>
         <w:t>一种是预先准备好动画所需的数据，比如图片，再一帧一帧地播放。另一种是以一定方法，动态计算出动画所需的数据，根据数据再进行绘图。</w:t>
       </w:r>
@@ -8464,6 +8540,7 @@
         <w:rPr>
           <w:color w:val="333399"/>
           <w:shd w:val="clear" w:color="auto" w:fill="FFFFFF"/>
+          <w:lang w:eastAsia="zh-CN"/>
         </w:rPr>
         <w:t> </w:t>
       </w:r>
@@ -8471,6 +8548,7 @@
         <w:rPr>
           <w:color w:val="333399"/>
           <w:shd w:val="clear" w:color="auto" w:fill="FFFFFF"/>
+          <w:lang w:eastAsia="zh-CN"/>
         </w:rPr>
         <w:br/>
       </w:r>
@@ -8478,6 +8556,7 @@
         <w:rPr>
           <w:color w:val="333399"/>
           <w:shd w:val="clear" w:color="auto" w:fill="FFFFFF"/>
+          <w:lang w:eastAsia="zh-CN"/>
         </w:rPr>
         <w:t>从这种角度看，预先准备的，可称为数据性动画，动态计算的可称为程序性动画。</w:t>
       </w:r>
@@ -8485,6 +8564,7 @@
         <w:rPr>
           <w:color w:val="333399"/>
           <w:shd w:val="clear" w:color="auto" w:fill="FFFFFF"/>
+          <w:lang w:eastAsia="zh-CN"/>
         </w:rPr>
         <w:br/>
       </w:r>
@@ -8492,6 +8572,7 @@
         <w:rPr>
           <w:color w:val="333399"/>
           <w:shd w:val="clear" w:color="auto" w:fill="FFFFFF"/>
+          <w:lang w:eastAsia="zh-CN"/>
         </w:rPr>
         <w:t>这个区别，就类似以前我们做历史题和数学题，做历史题，记忆很重要，也就是答案需要预先准备好的。做数学题，方法就很重要，答案是需要用方法推导出来的。</w:t>
       </w:r>
@@ -8499,6 +8580,7 @@
         <w:rPr>
           <w:color w:val="333399"/>
           <w:shd w:val="clear" w:color="auto" w:fill="FFFFFF"/>
+          <w:lang w:eastAsia="zh-CN"/>
         </w:rPr>
         <w:t> </w:t>
       </w:r>
@@ -8506,6 +8588,7 @@
         <w:rPr>
           <w:color w:val="333399"/>
           <w:shd w:val="clear" w:color="auto" w:fill="FFFFFF"/>
+          <w:lang w:eastAsia="zh-CN"/>
         </w:rPr>
         <w:br/>
         <w:t>Box2D</w:t>
@@ -8514,6 +8597,7 @@
         <w:rPr>
           <w:color w:val="333399"/>
           <w:shd w:val="clear" w:color="auto" w:fill="FFFFFF"/>
+          <w:lang w:eastAsia="zh-CN"/>
         </w:rPr>
         <w:t>就是用物理学的方法，推导出那游戏世界物体的位置，角度等数据。而</w:t>
       </w:r>
@@ -8521,6 +8605,7 @@
         <w:rPr>
           <w:color w:val="333399"/>
           <w:shd w:val="clear" w:color="auto" w:fill="FFFFFF"/>
+          <w:lang w:eastAsia="zh-CN"/>
         </w:rPr>
         <w:t>Box2D</w:t>
       </w:r>
@@ -8528,6 +8613,7 @@
         <w:rPr>
           <w:color w:val="333399"/>
           <w:shd w:val="clear" w:color="auto" w:fill="FFFFFF"/>
+          <w:lang w:eastAsia="zh-CN"/>
         </w:rPr>
         <w:t>也仅仅推导出数据，至于得到数据之后怎么处理就是程序员自己的事情了。</w:t>
       </w:r>
@@ -8535,33 +8621,63 @@
         <w:rPr>
           <w:color w:val="333399"/>
           <w:shd w:val="clear" w:color="auto" w:fill="FFFFFF"/>
+          <w:lang w:eastAsia="zh-CN"/>
         </w:rPr>
         <w:t>)</w:t>
       </w:r>
     </w:p>
     <w:p>
-      <w:r>
+      <w:pPr>
+        <w:rPr>
+          <w:lang w:eastAsia="zh-CN"/>
+        </w:rPr>
+      </w:pPr>
+      <w:r>
+        <w:rPr>
+          <w:lang w:eastAsia="zh-CN"/>
+        </w:rPr>
         <w:t xml:space="preserve">Box2D </w:t>
       </w:r>
       <w:r>
+        <w:rPr>
+          <w:lang w:eastAsia="zh-CN"/>
+        </w:rPr>
         <w:t>是用可移植的</w:t>
       </w:r>
       <w:r>
+        <w:rPr>
+          <w:lang w:eastAsia="zh-CN"/>
+        </w:rPr>
         <w:t xml:space="preserve"> C++ </w:t>
       </w:r>
       <w:r>
+        <w:rPr>
+          <w:lang w:eastAsia="zh-CN"/>
+        </w:rPr>
         <w:t>写成的。引擎中大部分类型的定义都有</w:t>
       </w:r>
       <w:r>
+        <w:rPr>
+          <w:lang w:eastAsia="zh-CN"/>
+        </w:rPr>
         <w:t xml:space="preserve"> b2 </w:t>
       </w:r>
       <w:r>
+        <w:rPr>
+          <w:lang w:eastAsia="zh-CN"/>
+        </w:rPr>
         <w:t>前缀</w:t>
       </w:r>
       <w:r>
+        <w:rPr>
+          <w:lang w:eastAsia="zh-CN"/>
+        </w:rPr>
         <w:t>,</w:t>
       </w:r>
       <w:r>
+        <w:rPr>
+          <w:lang w:eastAsia="zh-CN"/>
+        </w:rPr>
         <w:t>希望这能有效的消除它和你的游戏引擎之间的名字冲突。</w:t>
       </w:r>
     </w:p>
@@ -8585,23 +8701,44 @@
       <w:bookmarkEnd w:id="3"/>
     </w:p>
     <w:p>
-      <w:r>
+      <w:pPr>
+        <w:rPr>
+          <w:lang w:eastAsia="zh-CN"/>
+        </w:rPr>
+      </w:pPr>
+      <w:r>
+        <w:rPr>
+          <w:lang w:eastAsia="zh-CN"/>
+        </w:rPr>
         <w:t>在此</w:t>
       </w:r>
       <w:r>
+        <w:rPr>
+          <w:lang w:eastAsia="zh-CN"/>
+        </w:rPr>
         <w:t>,</w:t>
       </w:r>
       <w:r>
+        <w:rPr>
+          <w:lang w:eastAsia="zh-CN"/>
+        </w:rPr>
         <w:t>我假定你已经熟悉了基本的物理学概念，例如质量、力、扭矩和冲量。如果没有，请先查询一下</w:t>
       </w:r>
       <w:r>
+        <w:rPr>
+          <w:lang w:eastAsia="zh-CN"/>
+        </w:rPr>
         <w:t>Google</w:t>
       </w:r>
       <w:r>
+        <w:rPr>
+          <w:lang w:eastAsia="zh-CN"/>
+        </w:rPr>
         <w:t>搜索和维基百科。</w:t>
       </w:r>
     </w:p>
     <w:p>
+      <w:proofErr w:type="gramStart"/>
       <w:r>
         <w:t>Box2D</w:t>
       </w:r>
@@ -8609,7 +8746,11 @@
         <w:t>是游戏开发者大会</w:t>
       </w:r>
       <w:r>
-        <w:t>(Game Developer Conference</w:t>
+        <w:t>(</w:t>
+      </w:r>
+      <w:proofErr w:type="gramEnd"/>
+      <w:r>
+        <w:t>Game Developer Conference</w:t>
       </w:r>
       <w:r>
         <w:t>，</w:t>
@@ -8628,6 +8769,11 @@
       </w:r>
     </w:p>
     <w:p>
+      <w:pPr>
+        <w:rPr>
+          <w:lang w:eastAsia="zh-CN"/>
+        </w:rPr>
+      </w:pPr>
       <w:r>
         <w:t>因为</w:t>
       </w:r>
@@ -8650,15 +8796,27 @@
         <w:t>程序设计的经验。</w:t>
       </w:r>
       <w:r>
+        <w:rPr>
+          <w:lang w:eastAsia="zh-CN"/>
+        </w:rPr>
         <w:t xml:space="preserve">Box2D </w:t>
       </w:r>
       <w:r>
+        <w:rPr>
+          <w:lang w:eastAsia="zh-CN"/>
+        </w:rPr>
         <w:t>不应该成为你的第一个</w:t>
       </w:r>
       <w:r>
+        <w:rPr>
+          <w:lang w:eastAsia="zh-CN"/>
+        </w:rPr>
         <w:t xml:space="preserve"> C++ </w:t>
       </w:r>
       <w:r>
+        <w:rPr>
+          <w:lang w:eastAsia="zh-CN"/>
+        </w:rPr>
         <w:t>程序项目。你应该已经能熟练地编译，链接和调试了。</w:t>
       </w:r>
     </w:p>
@@ -8667,11 +8825,13 @@
         <w:pStyle w:val="a4"/>
         <w:rPr>
           <w:b/>
+          <w:lang w:eastAsia="zh-CN"/>
         </w:rPr>
       </w:pPr>
       <w:r>
         <w:rPr>
           <w:b/>
+          <w:lang w:eastAsia="zh-CN"/>
         </w:rPr>
         <w:t>注意</w:t>
       </w:r>
@@ -8679,23 +8839,44 @@
     <w:p>
       <w:pPr>
         <w:pStyle w:val="a4"/>
-      </w:pPr>
-      <w:r>
+        <w:rPr>
+          <w:lang w:eastAsia="zh-CN"/>
+        </w:rPr>
+      </w:pPr>
+      <w:r>
+        <w:rPr>
+          <w:lang w:eastAsia="zh-CN"/>
+        </w:rPr>
         <w:t xml:space="preserve">Box2D </w:t>
       </w:r>
       <w:r>
+        <w:rPr>
+          <w:lang w:eastAsia="zh-CN"/>
+        </w:rPr>
         <w:t>不应该成为你的第一个</w:t>
       </w:r>
       <w:r>
+        <w:rPr>
+          <w:lang w:eastAsia="zh-CN"/>
+        </w:rPr>
         <w:t xml:space="preserve"> C++ </w:t>
       </w:r>
       <w:r>
+        <w:rPr>
+          <w:lang w:eastAsia="zh-CN"/>
+        </w:rPr>
         <w:t>程序项目。你应该已经能熟练地编译，链接和调试了。网络上有很多关于</w:t>
       </w:r>
       <w:r>
+        <w:rPr>
+          <w:lang w:eastAsia="zh-CN"/>
+        </w:rPr>
         <w:t>C++</w:t>
       </w:r>
       <w:r>
+        <w:rPr>
+          <w:lang w:eastAsia="zh-CN"/>
+        </w:rPr>
         <w:t>的资料。</w:t>
       </w:r>
     </w:p>
@@ -8719,60 +8900,124 @@
       <w:bookmarkEnd w:id="6"/>
     </w:p>
     <w:p>
-      <w:r>
+      <w:pPr>
+        <w:rPr>
+          <w:lang w:eastAsia="zh-CN"/>
+        </w:rPr>
+      </w:pPr>
+      <w:r>
+        <w:rPr>
+          <w:lang w:eastAsia="zh-CN"/>
+        </w:rPr>
         <w:t>这个手册包含了主要的</w:t>
       </w:r>
       <w:r>
+        <w:rPr>
+          <w:lang w:eastAsia="zh-CN"/>
+        </w:rPr>
         <w:t>Box2D</w:t>
       </w:r>
       <w:r>
+        <w:rPr>
+          <w:lang w:eastAsia="zh-CN"/>
+        </w:rPr>
         <w:t>的</w:t>
       </w:r>
       <w:r>
+        <w:rPr>
+          <w:lang w:eastAsia="zh-CN"/>
+        </w:rPr>
         <w:t>API</w:t>
       </w:r>
       <w:r>
+        <w:rPr>
+          <w:lang w:eastAsia="zh-CN"/>
+        </w:rPr>
         <w:t>，但并不是每一个都包含了</w:t>
       </w:r>
       <w:r>
+        <w:rPr>
+          <w:lang w:eastAsia="zh-CN"/>
+        </w:rPr>
         <w:t xml:space="preserve"> </w:t>
       </w:r>
       <w:r>
+        <w:rPr>
+          <w:lang w:eastAsia="zh-CN"/>
+        </w:rPr>
         <w:t>。你可以通过阅读</w:t>
       </w:r>
       <w:r>
+        <w:rPr>
+          <w:lang w:eastAsia="zh-CN"/>
+        </w:rPr>
         <w:t>Box2D</w:t>
       </w:r>
       <w:r>
+        <w:rPr>
+          <w:lang w:eastAsia="zh-CN"/>
+        </w:rPr>
         <w:t>自带的</w:t>
       </w:r>
       <w:r>
+        <w:rPr>
+          <w:lang w:eastAsia="zh-CN"/>
+        </w:rPr>
         <w:t>testbed</w:t>
       </w:r>
       <w:r>
+        <w:rPr>
+          <w:lang w:eastAsia="zh-CN"/>
+        </w:rPr>
         <w:t>程序的代码来学习更多的东西。而且</w:t>
       </w:r>
       <w:r>
+        <w:rPr>
+          <w:lang w:eastAsia="zh-CN"/>
+        </w:rPr>
         <w:t>Box2D</w:t>
       </w:r>
       <w:r>
+        <w:rPr>
+          <w:lang w:eastAsia="zh-CN"/>
+        </w:rPr>
         <w:t>代码的注释已经按照</w:t>
       </w:r>
       <w:r>
+        <w:rPr>
+          <w:lang w:eastAsia="zh-CN"/>
+        </w:rPr>
         <w:t>Doxygen</w:t>
       </w:r>
       <w:r>
+        <w:rPr>
+          <w:lang w:eastAsia="zh-CN"/>
+        </w:rPr>
         <w:t>格式编写，可以很容易的创建超链接形式的</w:t>
       </w:r>
       <w:r>
+        <w:rPr>
+          <w:lang w:eastAsia="zh-CN"/>
+        </w:rPr>
         <w:t>API</w:t>
       </w:r>
       <w:r>
+        <w:rPr>
+          <w:lang w:eastAsia="zh-CN"/>
+        </w:rPr>
         <w:t>文档。</w:t>
       </w:r>
     </w:p>
     <w:p>
-      <w:r>
+      <w:pPr>
+        <w:rPr>
+          <w:lang w:eastAsia="zh-CN"/>
+        </w:rPr>
+      </w:pPr>
+      <w:r>
+        <w:rPr>
+          <w:lang w:eastAsia="zh-CN"/>
+        </w:rPr>
         <w:lastRenderedPageBreak/>
         <w:t>这个手册只在新版本发布的时候更新。因此相比版本库中的代码版本，它可能已经过时了。</w:t>
       </w:r>
@@ -8800,13 +9045,27 @@
       <w:bookmarkEnd w:id="8"/>
     </w:p>
     <w:p>
-      <w:r>
+      <w:pPr>
+        <w:rPr>
+          <w:lang w:eastAsia="zh-CN"/>
+        </w:rPr>
+      </w:pPr>
+      <w:r>
+        <w:rPr>
+          <w:lang w:eastAsia="zh-CN"/>
+        </w:rPr>
         <w:t>如果你有关于</w:t>
       </w:r>
       <w:r>
+        <w:rPr>
+          <w:lang w:eastAsia="zh-CN"/>
+        </w:rPr>
         <w:t>Box2D</w:t>
       </w:r>
       <w:r>
+        <w:rPr>
+          <w:lang w:eastAsia="zh-CN"/>
+        </w:rPr>
         <w:t>的问题或者反馈意见，请在论坛留言。这也是社区讨论的好地方。</w:t>
       </w:r>
     </w:p>
@@ -8856,25 +9115,48 @@
       </w:hyperlink>
     </w:p>
     <w:p>
+      <w:pPr>
+        <w:rPr>
+          <w:lang w:eastAsia="zh-CN"/>
+        </w:rPr>
+      </w:pPr>
       <w:r>
         <w:t xml:space="preserve"> </w:t>
       </w:r>
       <w:r>
+        <w:rPr>
+          <w:lang w:eastAsia="zh-CN"/>
+        </w:rPr>
         <w:t>如果你能提供更有效的细节的话，就能确保你的问题得到解决。一个用于复现问题的</w:t>
       </w:r>
       <w:r>
+        <w:rPr>
+          <w:lang w:eastAsia="zh-CN"/>
+        </w:rPr>
         <w:t>testbed</w:t>
       </w:r>
       <w:r>
+        <w:rPr>
+          <w:lang w:eastAsia="zh-CN"/>
+        </w:rPr>
         <w:t>用例是很有意义的。你可以在随后章节读到和</w:t>
       </w:r>
       <w:r>
+        <w:rPr>
+          <w:lang w:eastAsia="zh-CN"/>
+        </w:rPr>
         <w:t>testbed</w:t>
       </w:r>
       <w:r>
+        <w:rPr>
+          <w:lang w:eastAsia="zh-CN"/>
+        </w:rPr>
         <w:t>相关的内容。</w:t>
       </w:r>
       <w:r>
+        <w:rPr>
+          <w:lang w:eastAsia="zh-CN"/>
+        </w:rPr>
         <w:t xml:space="preserve"> </w:t>
       </w:r>
     </w:p>
@@ -8895,16 +9177,33 @@
       <w:bookmarkEnd w:id="10"/>
     </w:p>
     <w:p>
-      <w:r>
+      <w:pPr>
+        <w:rPr>
+          <w:lang w:eastAsia="zh-CN"/>
+        </w:rPr>
+      </w:pPr>
+      <w:r>
+        <w:rPr>
+          <w:lang w:eastAsia="zh-CN"/>
+        </w:rPr>
         <w:t xml:space="preserve">Box2D </w:t>
       </w:r>
       <w:r>
+        <w:rPr>
+          <w:lang w:eastAsia="zh-CN"/>
+        </w:rPr>
         <w:t>中有一些基本的概念和对象，这里我们先做一个简要的定义</w:t>
       </w:r>
       <w:r>
+        <w:rPr>
+          <w:lang w:eastAsia="zh-CN"/>
+        </w:rPr>
         <w:t>,</w:t>
       </w:r>
       <w:r>
+        <w:rPr>
+          <w:lang w:eastAsia="zh-CN"/>
+        </w:rPr>
         <w:t>在随后的章节里会有更详细的描述。</w:t>
       </w:r>
     </w:p>
@@ -8918,25 +9217,42 @@
       </w:pPr>
       <w:bookmarkStart w:id="11" w:name="_Toc253068176"/>
       <w:bookmarkStart w:id="12" w:name="_Toc414349652"/>
+      <w:proofErr w:type="gramStart"/>
       <w:r>
         <w:t>形状</w:t>
       </w:r>
       <w:bookmarkStart w:id="13" w:name="_Toc253068175"/>
       <w:bookmarkEnd w:id="11"/>
       <w:r>
-        <w:t>(shape)</w:t>
+        <w:t>(</w:t>
+      </w:r>
+      <w:proofErr w:type="gramEnd"/>
+      <w:r>
+        <w:t>shape)</w:t>
       </w:r>
       <w:bookmarkEnd w:id="12"/>
     </w:p>
     <w:p>
       <w:r>
+        <w:rPr>
+          <w:lang w:eastAsia="zh-CN"/>
+        </w:rPr>
         <w:t>形状是一个</w:t>
       </w:r>
       <w:r>
+        <w:rPr>
+          <w:lang w:eastAsia="zh-CN"/>
+        </w:rPr>
         <w:t>2D</w:t>
       </w:r>
       <w:r>
-        <w:t>的几何对象。例如圆或多边形。</w:t>
+        <w:rPr>
+          <w:lang w:eastAsia="zh-CN"/>
+        </w:rPr>
+        <w:t>的几何对象。</w:t>
+      </w:r>
+      <w:r>
+        <w:t>例如圆或多边形。</w:t>
       </w:r>
     </w:p>
     <w:p>
@@ -8958,25 +9274,51 @@
       <w:bookmarkEnd w:id="14"/>
     </w:p>
     <w:p>
-      <w:r>
+      <w:pPr>
+        <w:rPr>
+          <w:lang w:eastAsia="zh-CN"/>
+        </w:rPr>
+      </w:pPr>
+      <w:r>
+        <w:rPr>
+          <w:lang w:eastAsia="zh-CN"/>
+        </w:rPr>
         <w:t>一块十分坚硬的物质</w:t>
       </w:r>
       <w:r>
+        <w:rPr>
+          <w:lang w:eastAsia="zh-CN"/>
+        </w:rPr>
         <w:t>,</w:t>
       </w:r>
       <w:r>
+        <w:rPr>
+          <w:lang w:eastAsia="zh-CN"/>
+        </w:rPr>
         <w:t>它上面的任何两点之间的距离都是完全不变的。它们就像钻石那样坚硬。在后面的讨论中</w:t>
       </w:r>
       <w:r>
+        <w:rPr>
+          <w:lang w:eastAsia="zh-CN"/>
+        </w:rPr>
         <w:t>,</w:t>
       </w:r>
       <w:r>
+        <w:rPr>
+          <w:lang w:eastAsia="zh-CN"/>
+        </w:rPr>
         <w:t>我们用物体</w:t>
       </w:r>
       <w:r>
+        <w:rPr>
+          <w:lang w:eastAsia="zh-CN"/>
+        </w:rPr>
         <w:t>(body)</w:t>
       </w:r>
       <w:r>
+        <w:rPr>
+          <w:lang w:eastAsia="zh-CN"/>
+        </w:rPr>
         <w:t>来指代刚体。</w:t>
       </w:r>
     </w:p>
@@ -8991,11 +9333,16 @@
       <w:bookmarkStart w:id="15" w:name="_Toc253068177"/>
       <w:bookmarkStart w:id="16" w:name="_Toc414349654"/>
       <w:bookmarkEnd w:id="15"/>
+      <w:proofErr w:type="gramStart"/>
       <w:r>
         <w:t>夹具</w:t>
       </w:r>
       <w:r>
-        <w:t>(fixture)</w:t>
+        <w:t>(</w:t>
+      </w:r>
+      <w:proofErr w:type="gramEnd"/>
+      <w:r>
+        <w:t>fixture)</w:t>
       </w:r>
       <w:bookmarkEnd w:id="16"/>
     </w:p>
@@ -9054,36 +9401,42 @@
       <w:r>
         <w:rPr>
           <w:color w:val="333399"/>
+          <w:lang w:eastAsia="zh-CN"/>
         </w:rPr>
         <w:t>(</w:t>
       </w:r>
       <w:r>
         <w:rPr>
           <w:color w:val="333399"/>
+          <w:lang w:eastAsia="zh-CN"/>
         </w:rPr>
         <w:t>译注</w:t>
       </w:r>
       <w:r>
         <w:rPr>
           <w:color w:val="333399"/>
+          <w:lang w:eastAsia="zh-CN"/>
         </w:rPr>
         <w:t>:</w:t>
       </w:r>
       <w:r>
         <w:rPr>
           <w:color w:val="333399"/>
+          <w:lang w:eastAsia="zh-CN"/>
         </w:rPr>
         <w:t>一个物体和另一物体碰撞</w:t>
       </w:r>
       <w:r>
         <w:rPr>
           <w:color w:val="333399"/>
+          <w:lang w:eastAsia="zh-CN"/>
         </w:rPr>
         <w:t xml:space="preserve">, </w:t>
       </w:r>
       <w:r>
         <w:rPr>
           <w:color w:val="333399"/>
+          <w:lang w:eastAsia="zh-CN"/>
         </w:rPr>
         <w:t>碰撞后速度和碰撞前速度的比值会保持不变，这比值就叫恢复系数。</w:t>
       </w:r>
@@ -9103,24 +9456,28 @@
       <w:r>
         <w:rPr>
           <w:color w:val="333399"/>
+          <w:lang w:eastAsia="zh-CN"/>
         </w:rPr>
         <w:t>(</w:t>
       </w:r>
       <w:r>
         <w:rPr>
           <w:color w:val="333399"/>
+          <w:lang w:eastAsia="zh-CN"/>
         </w:rPr>
         <w:t>译注</w:t>
       </w:r>
       <w:r>
         <w:rPr>
           <w:color w:val="333399"/>
+          <w:lang w:eastAsia="zh-CN"/>
         </w:rPr>
         <w:t>: Broad Phase</w:t>
       </w:r>
       <w:r>
         <w:rPr>
           <w:color w:val="333399"/>
+          <w:lang w:eastAsia="zh-CN"/>
         </w:rPr>
         <w:t>是碰撞检测的</w:t>
       </w:r>
@@ -9128,6 +9485,7 @@
       <w:r>
         <w:rPr>
           <w:color w:val="333399"/>
+          <w:lang w:eastAsia="zh-CN"/>
         </w:rPr>
         <w:t>一</w:t>
       </w:r>
@@ -9135,30 +9493,35 @@
       <w:r>
         <w:rPr>
           <w:color w:val="333399"/>
+          <w:lang w:eastAsia="zh-CN"/>
         </w:rPr>
         <w:t>个子阶段</w:t>
       </w:r>
       <w:r>
         <w:rPr>
           <w:color w:val="333399"/>
+          <w:lang w:eastAsia="zh-CN"/>
         </w:rPr>
         <w:t xml:space="preserve">, </w:t>
       </w:r>
       <w:r>
         <w:rPr>
           <w:color w:val="333399"/>
+          <w:lang w:eastAsia="zh-CN"/>
         </w:rPr>
         <w:t>将空间分割</w:t>
       </w:r>
       <w:r>
         <w:rPr>
           <w:color w:val="333399"/>
+          <w:lang w:eastAsia="zh-CN"/>
         </w:rPr>
         <w:t xml:space="preserve">, </w:t>
       </w:r>
       <w:r>
         <w:rPr>
           <w:color w:val="333399"/>
+          <w:lang w:eastAsia="zh-CN"/>
         </w:rPr>
         <w:t>每个空间对应</w:t>
       </w:r>
@@ -9166,6 +9529,7 @@
       <w:r>
         <w:rPr>
           <w:color w:val="333399"/>
+          <w:lang w:eastAsia="zh-CN"/>
         </w:rPr>
         <w:t>一</w:t>
       </w:r>
@@ -9173,44 +9537,57 @@
       <w:r>
         <w:rPr>
           <w:color w:val="333399"/>
+          <w:lang w:eastAsia="zh-CN"/>
         </w:rPr>
         <w:t>个子树</w:t>
       </w:r>
       <w:r>
         <w:rPr>
           <w:color w:val="333399"/>
+          <w:lang w:eastAsia="zh-CN"/>
         </w:rPr>
         <w:t xml:space="preserve">, </w:t>
       </w:r>
       <w:r>
         <w:rPr>
           <w:color w:val="333399"/>
+          <w:lang w:eastAsia="zh-CN"/>
         </w:rPr>
         <w:t>物体就放到树中</w:t>
       </w:r>
       <w:r>
         <w:rPr>
           <w:color w:val="333399"/>
+          <w:lang w:eastAsia="zh-CN"/>
         </w:rPr>
         <w:t xml:space="preserve">, </w:t>
       </w:r>
       <w:r>
         <w:rPr>
           <w:color w:val="333399"/>
+          <w:lang w:eastAsia="zh-CN"/>
         </w:rPr>
         <w:t>不同子树内的物体不可能相交不用去计算</w:t>
       </w:r>
       <w:r>
         <w:rPr>
           <w:color w:val="333399"/>
+          <w:lang w:eastAsia="zh-CN"/>
         </w:rPr>
         <w:t xml:space="preserve">, </w:t>
       </w:r>
       <w:r>
         <w:rPr>
           <w:color w:val="333399"/>
-        </w:rPr>
-        <w:t>在同一个子树由对应的算法再计算出接触点等信息。因为这是远距碰撞检测，就叫</w:t>
+          <w:lang w:eastAsia="zh-CN"/>
+        </w:rPr>
+        <w:t>在同一个子树由对应的算法再计算出接触点等信息。</w:t>
+      </w:r>
+      <w:r>
+        <w:rPr>
+          <w:color w:val="333399"/>
+        </w:rPr>
+        <w:t>因为这是远距碰撞检测，就叫</w:t>
       </w:r>
       <w:r>
         <w:rPr>
@@ -9263,56 +9640,109 @@
       <w:bookmarkEnd w:id="18"/>
     </w:p>
     <w:p>
-      <w:r>
+      <w:pPr>
+        <w:rPr>
+          <w:lang w:eastAsia="zh-CN"/>
+        </w:rPr>
+      </w:pPr>
+      <w:r>
+        <w:rPr>
+          <w:lang w:eastAsia="zh-CN"/>
+        </w:rPr>
         <w:t>约束</w:t>
       </w:r>
       <w:r>
+        <w:rPr>
+          <w:lang w:eastAsia="zh-CN"/>
+        </w:rPr>
         <w:t>(constraint)</w:t>
       </w:r>
       <w:r>
+        <w:rPr>
+          <w:lang w:eastAsia="zh-CN"/>
+        </w:rPr>
         <w:t>就是消除物体自由度的物理连接。一个</w:t>
       </w:r>
       <w:r>
+        <w:rPr>
+          <w:lang w:eastAsia="zh-CN"/>
+        </w:rPr>
         <w:t>2D</w:t>
       </w:r>
       <w:r>
+        <w:rPr>
+          <w:lang w:eastAsia="zh-CN"/>
+        </w:rPr>
         <w:t>物体有</w:t>
       </w:r>
       <w:r>
+        <w:rPr>
+          <w:lang w:eastAsia="zh-CN"/>
+        </w:rPr>
         <w:t>3</w:t>
       </w:r>
       <w:r>
+        <w:rPr>
+          <w:lang w:eastAsia="zh-CN"/>
+        </w:rPr>
         <w:t>个自由度（两个平移坐标和一个旋转坐标）。如果我们把一个物体钉在墙上</w:t>
       </w:r>
       <w:r>
+        <w:rPr>
+          <w:lang w:eastAsia="zh-CN"/>
+        </w:rPr>
         <w:t>(</w:t>
       </w:r>
       <w:r>
+        <w:rPr>
+          <w:lang w:eastAsia="zh-CN"/>
+        </w:rPr>
         <w:t>像摆锤那样</w:t>
       </w:r>
       <w:r>
+        <w:rPr>
+          <w:lang w:eastAsia="zh-CN"/>
+        </w:rPr>
         <w:t>)</w:t>
       </w:r>
       <w:r>
+        <w:rPr>
+          <w:lang w:eastAsia="zh-CN"/>
+        </w:rPr>
         <w:t>，那我们就把它约束到了墙上。这样，此物体就只能绕着这个钉子旋转，因此</w:t>
       </w:r>
       <w:proofErr w:type="gramStart"/>
       <w:r>
+        <w:rPr>
+          <w:lang w:eastAsia="zh-CN"/>
+        </w:rPr>
         <w:t>这个约束</w:t>
       </w:r>
       <w:proofErr w:type="gramEnd"/>
       <w:r>
+        <w:rPr>
+          <w:lang w:eastAsia="zh-CN"/>
+        </w:rPr>
         <w:t>消除了它</w:t>
       </w:r>
       <w:r>
+        <w:rPr>
+          <w:lang w:eastAsia="zh-CN"/>
+        </w:rPr>
         <w:t xml:space="preserve"> 2 </w:t>
       </w:r>
       <w:proofErr w:type="gramStart"/>
       <w:r>
+        <w:rPr>
+          <w:lang w:eastAsia="zh-CN"/>
+        </w:rPr>
         <w:t>个</w:t>
       </w:r>
       <w:proofErr w:type="gramEnd"/>
       <w:r>
+        <w:rPr>
+          <w:lang w:eastAsia="zh-CN"/>
+        </w:rPr>
         <w:t>自由度。</w:t>
       </w:r>
     </w:p>
@@ -9327,23 +9757,42 @@
       <w:bookmarkStart w:id="19" w:name="_Toc253068179"/>
       <w:bookmarkStart w:id="20" w:name="_Toc414349656"/>
       <w:bookmarkEnd w:id="19"/>
+      <w:proofErr w:type="gramStart"/>
       <w:r>
         <w:lastRenderedPageBreak/>
         <w:t>接触约束</w:t>
       </w:r>
       <w:r>
-        <w:t>(contact constraint)</w:t>
+        <w:t>(</w:t>
+      </w:r>
+      <w:proofErr w:type="gramEnd"/>
+      <w:r>
+        <w:t>contact constraint)</w:t>
       </w:r>
       <w:bookmarkEnd w:id="20"/>
     </w:p>
     <w:p>
-      <w:r>
+      <w:pPr>
+        <w:rPr>
+          <w:lang w:eastAsia="zh-CN"/>
+        </w:rPr>
+      </w:pPr>
+      <w:r>
+        <w:rPr>
+          <w:lang w:eastAsia="zh-CN"/>
+        </w:rPr>
         <w:t>一种防止刚体穿透，并模拟摩擦和恢复的特殊约束。你不必创建接触约束，它们会自动被</w:t>
       </w:r>
       <w:r>
+        <w:rPr>
+          <w:lang w:eastAsia="zh-CN"/>
+        </w:rPr>
         <w:t xml:space="preserve"> Box2D </w:t>
       </w:r>
       <w:r>
+        <w:rPr>
+          <w:lang w:eastAsia="zh-CN"/>
+        </w:rPr>
         <w:t>创建。</w:t>
       </w:r>
     </w:p>
@@ -9356,29 +9805,52 @@
         </w:numPr>
       </w:pPr>
       <w:bookmarkStart w:id="21" w:name="_Toc414349657"/>
+      <w:proofErr w:type="gramStart"/>
       <w:r>
         <w:t>关节</w:t>
       </w:r>
       <w:r>
-        <w:t>(joint)</w:t>
+        <w:t>(</w:t>
+      </w:r>
+      <w:proofErr w:type="gramEnd"/>
+      <w:r>
+        <w:t>joint)</w:t>
       </w:r>
       <w:bookmarkEnd w:id="21"/>
     </w:p>
     <w:p>
       <w:r>
+        <w:rPr>
+          <w:lang w:eastAsia="zh-CN"/>
+        </w:rPr>
         <w:t>它是一种用于把两个或更多的物体固定到一起的约束。</w:t>
       </w:r>
       <w:r>
+        <w:rPr>
+          <w:lang w:eastAsia="zh-CN"/>
+        </w:rPr>
         <w:t xml:space="preserve">Box2D </w:t>
       </w:r>
       <w:r>
+        <w:rPr>
+          <w:lang w:eastAsia="zh-CN"/>
+        </w:rPr>
         <w:t>支持若干种关节类型</w:t>
       </w:r>
       <w:r>
+        <w:rPr>
+          <w:lang w:eastAsia="zh-CN"/>
+        </w:rPr>
         <w:t xml:space="preserve">: </w:t>
       </w:r>
       <w:r>
-        <w:t>旋转、棱柱、距离等等。有些关节拥有限制</w:t>
+        <w:rPr>
+          <w:lang w:eastAsia="zh-CN"/>
+        </w:rPr>
+        <w:t>旋转、棱柱、距离等等。</w:t>
+      </w:r>
+      <w:r>
+        <w:t>有些关节拥有限制</w:t>
       </w:r>
       <w:r>
         <w:t>(limits)</w:t>
@@ -9411,7 +9883,15 @@
       <w:bookmarkEnd w:id="22"/>
     </w:p>
     <w:p>
-      <w:r>
+      <w:pPr>
+        <w:rPr>
+          <w:lang w:eastAsia="zh-CN"/>
+        </w:rPr>
+      </w:pPr>
+      <w:r>
+        <w:rPr>
+          <w:lang w:eastAsia="zh-CN"/>
+        </w:rPr>
         <w:t>关节限制限定了关节的运动范围。例如，人类的胳膊肘只能做某一范围角度的运动。</w:t>
       </w:r>
     </w:p>
@@ -9424,16 +9904,29 @@
         </w:numPr>
       </w:pPr>
       <w:bookmarkStart w:id="23" w:name="_Toc414349659"/>
+      <w:proofErr w:type="gramStart"/>
       <w:r>
         <w:t>关节马达</w:t>
       </w:r>
       <w:r>
-        <w:t>(joint motor)</w:t>
+        <w:t>(</w:t>
+      </w:r>
+      <w:proofErr w:type="gramEnd"/>
+      <w:r>
+        <w:t>joint motor)</w:t>
       </w:r>
       <w:bookmarkEnd w:id="23"/>
     </w:p>
     <w:p>
-      <w:r>
+      <w:pPr>
+        <w:rPr>
+          <w:lang w:eastAsia="zh-CN"/>
+        </w:rPr>
+      </w:pPr>
+      <w:r>
+        <w:rPr>
+          <w:lang w:eastAsia="zh-CN"/>
+        </w:rPr>
         <w:t>关节马达能依照关节的自由度来驱动所连接的物体。例如，你可以使用马达来驱动胳膊肘的</w:t>
       </w:r>
     </w:p>
@@ -9460,13 +9953,27 @@
       <w:bookmarkEnd w:id="24"/>
     </w:p>
     <w:p>
-      <w:r>
+      <w:pPr>
+        <w:rPr>
+          <w:lang w:eastAsia="zh-CN"/>
+        </w:rPr>
+      </w:pPr>
+      <w:r>
+        <w:rPr>
+          <w:lang w:eastAsia="zh-CN"/>
+        </w:rPr>
         <w:t>物理世界就是相互作用的物体，夹具和约束的集合。</w:t>
       </w:r>
       <w:r>
+        <w:rPr>
+          <w:lang w:eastAsia="zh-CN"/>
+        </w:rPr>
         <w:t xml:space="preserve">Box2D </w:t>
       </w:r>
       <w:r>
+        <w:rPr>
+          <w:lang w:eastAsia="zh-CN"/>
+        </w:rPr>
         <w:t>支持创建多个世界，但这通常是不必要或不推荐的。</w:t>
       </w:r>
     </w:p>
@@ -9479,34 +9986,65 @@
         </w:numPr>
       </w:pPr>
       <w:bookmarkStart w:id="25" w:name="_Toc414349661"/>
+      <w:proofErr w:type="gramStart"/>
       <w:r>
         <w:t>求解器</w:t>
       </w:r>
       <w:r>
-        <w:t>(solver)</w:t>
+        <w:t>(</w:t>
+      </w:r>
+      <w:proofErr w:type="gramEnd"/>
+      <w:r>
+        <w:t>solver)</w:t>
       </w:r>
       <w:bookmarkEnd w:id="25"/>
     </w:p>
     <w:p>
-      <w:r>
+      <w:pPr>
+        <w:rPr>
+          <w:lang w:eastAsia="zh-CN"/>
+        </w:rPr>
+      </w:pPr>
+      <w:r>
+        <w:rPr>
+          <w:lang w:eastAsia="zh-CN"/>
+        </w:rPr>
         <w:t>物理世界使用求解器来推算时间，求解接触和关节约束。</w:t>
       </w:r>
       <w:r>
+        <w:rPr>
+          <w:lang w:eastAsia="zh-CN"/>
+        </w:rPr>
         <w:t>Box2D</w:t>
       </w:r>
       <w:r>
+        <w:rPr>
+          <w:lang w:eastAsia="zh-CN"/>
+        </w:rPr>
         <w:t>的求解器是一种高性能的迭代求解器，它会顺序执行</w:t>
       </w:r>
       <w:r>
+        <w:rPr>
+          <w:lang w:eastAsia="zh-CN"/>
+        </w:rPr>
         <w:t>N</w:t>
       </w:r>
       <w:r>
+        <w:rPr>
+          <w:lang w:eastAsia="zh-CN"/>
+        </w:rPr>
         <w:t>次，这里的</w:t>
       </w:r>
       <w:r>
+        <w:rPr>
+          <w:lang w:eastAsia="zh-CN"/>
+        </w:rPr>
         <w:t>N</w:t>
       </w:r>
       <w:r>
+        <w:rPr>
+          <w:lang w:eastAsia="zh-CN"/>
+        </w:rPr>
         <w:t>是约束的个数。</w:t>
       </w:r>
     </w:p>
@@ -9519,48 +10057,56 @@
       <w:r>
         <w:rPr>
           <w:color w:val="333399"/>
+          <w:lang w:eastAsia="zh-CN"/>
         </w:rPr>
         <w:t>(</w:t>
       </w:r>
       <w:r>
         <w:rPr>
           <w:color w:val="333399"/>
+          <w:lang w:eastAsia="zh-CN"/>
         </w:rPr>
         <w:t>译注</w:t>
       </w:r>
       <w:r>
         <w:rPr>
           <w:color w:val="333399"/>
+          <w:lang w:eastAsia="zh-CN"/>
         </w:rPr>
         <w:t>:</w:t>
       </w:r>
       <w:r>
         <w:rPr>
           <w:color w:val="333399"/>
+          <w:lang w:eastAsia="zh-CN"/>
         </w:rPr>
         <w:t>即算法的复杂度为</w:t>
       </w:r>
       <w:r>
         <w:rPr>
           <w:color w:val="333399"/>
+          <w:lang w:eastAsia="zh-CN"/>
         </w:rPr>
         <w:t>O</w:t>
       </w:r>
       <w:r>
         <w:rPr>
           <w:color w:val="333399"/>
+          <w:lang w:eastAsia="zh-CN"/>
         </w:rPr>
         <w:t>（</w:t>
       </w:r>
       <w:r>
         <w:rPr>
           <w:color w:val="333399"/>
+          <w:lang w:eastAsia="zh-CN"/>
         </w:rPr>
         <w:t>N</w:t>
       </w:r>
       <w:r>
         <w:rPr>
           <w:color w:val="333399"/>
+          <w:lang w:eastAsia="zh-CN"/>
         </w:rPr>
         <w:t>）。</w:t>
       </w:r>
@@ -9596,7 +10142,15 @@
       <w:bookmarkEnd w:id="26"/>
     </w:p>
     <w:p>
-      <w:r>
+      <w:pPr>
+        <w:rPr>
+          <w:lang w:eastAsia="zh-CN"/>
+        </w:rPr>
+      </w:pPr>
+      <w:r>
+        <w:rPr>
+          <w:lang w:eastAsia="zh-CN"/>
+        </w:rPr>
         <w:t>求解器使用时域上的离散时间步来推算物体状态。如果没有特殊处理的话，这会导致隧道效应。</w:t>
       </w:r>
     </w:p>
@@ -9609,60 +10163,70 @@
       <w:r>
         <w:rPr>
           <w:color w:val="333399"/>
+          <w:lang w:eastAsia="zh-CN"/>
         </w:rPr>
         <w:t>(</w:t>
       </w:r>
       <w:r>
         <w:rPr>
           <w:color w:val="333399"/>
+          <w:lang w:eastAsia="zh-CN"/>
         </w:rPr>
         <w:t>译注</w:t>
       </w:r>
       <w:r>
         <w:rPr>
           <w:color w:val="333399"/>
+          <w:lang w:eastAsia="zh-CN"/>
         </w:rPr>
         <w:t>:</w:t>
       </w:r>
       <w:r>
         <w:rPr>
           <w:color w:val="333399"/>
+          <w:lang w:eastAsia="zh-CN"/>
         </w:rPr>
         <w:t>假设我们采用</w:t>
       </w:r>
       <w:r>
         <w:rPr>
           <w:color w:val="333399"/>
+          <w:lang w:eastAsia="zh-CN"/>
         </w:rPr>
         <w:t>1s</w:t>
       </w:r>
       <w:r>
         <w:rPr>
           <w:color w:val="333399"/>
+          <w:lang w:eastAsia="zh-CN"/>
         </w:rPr>
         <w:t>的固定时间间隔来推算一个物理系统的运动。那么如果这个系统中有两个物体在某一秒的</w:t>
       </w:r>
       <w:r>
         <w:rPr>
           <w:color w:val="333399"/>
+          <w:lang w:eastAsia="zh-CN"/>
         </w:rPr>
         <w:t>0.5s</w:t>
       </w:r>
       <w:r>
         <w:rPr>
           <w:color w:val="333399"/>
+          <w:lang w:eastAsia="zh-CN"/>
         </w:rPr>
         <w:t>的时刻，发生碰撞的话。死板的采用固定时间间隔计算的方法，就会导致物体实际上越过了碰撞点的现象发生，这就是隧道效应。解决的办法显然是要估算出碰撞发生的时刻，并做相应的处理，这也是下一段提到的</w:t>
       </w:r>
       <w:r>
         <w:rPr>
           <w:color w:val="333399"/>
+          <w:lang w:eastAsia="zh-CN"/>
         </w:rPr>
         <w:t>TOI</w:t>
       </w:r>
       <w:r>
         <w:rPr>
           <w:color w:val="333399"/>
+          <w:lang w:eastAsia="zh-CN"/>
         </w:rPr>
         <w:t>的含义。</w:t>
       </w:r>
@@ -9677,6 +10241,7 @@
       <w:r>
         <w:rPr>
           <w:noProof/>
+          <w:lang w:eastAsia="zh-CN"/>
         </w:rPr>
         <w:lastRenderedPageBreak/>
         <w:drawing>
@@ -9727,10 +10292,19 @@
     </w:p>
     <w:p>
       <w:r>
+        <w:rPr>
+          <w:lang w:eastAsia="zh-CN"/>
+        </w:rPr>
         <w:t>Box2D</w:t>
       </w:r>
       <w:r>
-        <w:t>拥有特殊的算法来处理隧道效应。首先，碰撞算法能够在两个物体的运动过程中进行插值运算，以找到首次碰撞时间</w:t>
+        <w:rPr>
+          <w:lang w:eastAsia="zh-CN"/>
+        </w:rPr>
+        <w:t>拥有特殊的算法来处理隧道效应。</w:t>
+      </w:r>
+      <w:r>
+        <w:t>首先，碰撞算法能够在两个物体的运动过程中进行插值运算，以找到首次碰撞时间</w:t>
       </w:r>
       <w:r>
         <w:t xml:space="preserve"> (the first time of impact,TOI)</w:t>
@@ -9766,34 +10340,69 @@
       <w:bookmarkEnd w:id="27"/>
     </w:p>
     <w:p>
-      <w:r>
+      <w:pPr>
+        <w:rPr>
+          <w:lang w:eastAsia="zh-CN"/>
+        </w:rPr>
+      </w:pPr>
+      <w:r>
+        <w:rPr>
+          <w:lang w:eastAsia="zh-CN"/>
+        </w:rPr>
         <w:t>Box2D</w:t>
       </w:r>
       <w:r>
+        <w:rPr>
+          <w:lang w:eastAsia="zh-CN"/>
+        </w:rPr>
         <w:t>由三个模块组成</w:t>
       </w:r>
       <w:r>
+        <w:rPr>
+          <w:lang w:eastAsia="zh-CN"/>
+        </w:rPr>
         <w:t xml:space="preserve">: </w:t>
       </w:r>
       <w:r>
+        <w:rPr>
+          <w:lang w:eastAsia="zh-CN"/>
+        </w:rPr>
         <w:t>通用模块</w:t>
       </w:r>
       <w:r>
+        <w:rPr>
+          <w:lang w:eastAsia="zh-CN"/>
+        </w:rPr>
         <w:t>(Common)</w:t>
       </w:r>
       <w:r>
+        <w:rPr>
+          <w:lang w:eastAsia="zh-CN"/>
+        </w:rPr>
         <w:t>，碰撞模块</w:t>
       </w:r>
       <w:r>
+        <w:rPr>
+          <w:lang w:eastAsia="zh-CN"/>
+        </w:rPr>
         <w:t xml:space="preserve">(Collision) </w:t>
       </w:r>
       <w:r>
+        <w:rPr>
+          <w:lang w:eastAsia="zh-CN"/>
+        </w:rPr>
         <w:t>和力学模块</w:t>
       </w:r>
       <w:r>
+        <w:rPr>
+          <w:lang w:eastAsia="zh-CN"/>
+        </w:rPr>
         <w:t xml:space="preserve">(Dynamics). </w:t>
       </w:r>
       <w:r>
+        <w:rPr>
+          <w:lang w:eastAsia="zh-CN"/>
+        </w:rPr>
         <w:t>通用模块包含了内存分配、数学和配置的代码。碰撞模块定义形状、碰撞检测和碰撞的函数或队列。最终力学模块提供对世界、物体、夹具和关节的模拟。</w:t>
       </w:r>
     </w:p>
@@ -9801,6 +10410,7 @@
       <w:r>
         <w:rPr>
           <w:noProof/>
+          <w:lang w:eastAsia="zh-CN"/>
         </w:rPr>
         <w:drawing>
           <wp:inline distT="0" distB="0" distL="0" distR="0">
@@ -9864,83 +10474,168 @@
       <w:bookmarkEnd w:id="28"/>
     </w:p>
     <w:p>
-      <w:r>
+      <w:pPr>
+        <w:rPr>
+          <w:lang w:eastAsia="zh-CN"/>
+        </w:rPr>
+      </w:pPr>
+      <w:r>
+        <w:rPr>
+          <w:lang w:eastAsia="zh-CN"/>
+        </w:rPr>
         <w:t>Box2D</w:t>
       </w:r>
       <w:r>
+        <w:rPr>
+          <w:lang w:eastAsia="zh-CN"/>
+        </w:rPr>
         <w:t>使用浮点数，所以必须使用公差来保证它正常工作。这些公差已经被调谐得适合米</w:t>
       </w:r>
       <w:r>
+        <w:rPr>
+          <w:lang w:eastAsia="zh-CN"/>
+        </w:rPr>
         <w:t>-</w:t>
       </w:r>
       <w:proofErr w:type="gramStart"/>
       <w:r>
+        <w:rPr>
+          <w:lang w:eastAsia="zh-CN"/>
+        </w:rPr>
         <w:t>千克</w:t>
       </w:r>
       <w:r>
+        <w:rPr>
+          <w:lang w:eastAsia="zh-CN"/>
+        </w:rPr>
         <w:t>-</w:t>
       </w:r>
       <w:proofErr w:type="gramEnd"/>
       <w:r>
+        <w:rPr>
+          <w:lang w:eastAsia="zh-CN"/>
+        </w:rPr>
         <w:t>秒</w:t>
       </w:r>
       <w:r>
+        <w:rPr>
+          <w:lang w:eastAsia="zh-CN"/>
+        </w:rPr>
         <w:t>(MKS)</w:t>
       </w:r>
       <w:r>
+        <w:rPr>
+          <w:lang w:eastAsia="zh-CN"/>
+        </w:rPr>
         <w:t>单位制。尤其是，</w:t>
       </w:r>
       <w:r>
+        <w:rPr>
+          <w:lang w:eastAsia="zh-CN"/>
+        </w:rPr>
         <w:t>Box2D</w:t>
       </w:r>
       <w:r>
+        <w:rPr>
+          <w:lang w:eastAsia="zh-CN"/>
+        </w:rPr>
         <w:t>已被调谐得能良好地处理</w:t>
       </w:r>
       <w:r>
+        <w:rPr>
+          <w:lang w:eastAsia="zh-CN"/>
+        </w:rPr>
         <w:t>0.1</w:t>
       </w:r>
       <w:r>
+        <w:rPr>
+          <w:lang w:eastAsia="zh-CN"/>
+        </w:rPr>
         <w:t>到</w:t>
       </w:r>
       <w:r>
+        <w:rPr>
+          <w:lang w:eastAsia="zh-CN"/>
+        </w:rPr>
         <w:t>10</w:t>
       </w:r>
       <w:r>
+        <w:rPr>
+          <w:lang w:eastAsia="zh-CN"/>
+        </w:rPr>
         <w:t>米之间的移动物体。这意味着从罐头盒到公共汽车大小的对象都能良好地工作。静态的物体就算大到</w:t>
       </w:r>
       <w:r>
+        <w:rPr>
+          <w:lang w:eastAsia="zh-CN"/>
+        </w:rPr>
         <w:t>50</w:t>
       </w:r>
       <w:r>
+        <w:rPr>
+          <w:lang w:eastAsia="zh-CN"/>
+        </w:rPr>
         <w:t>米都没有问题。</w:t>
       </w:r>
     </w:p>
     <w:p>
-      <w:r>
+      <w:pPr>
+        <w:rPr>
+          <w:lang w:eastAsia="zh-CN"/>
+        </w:rPr>
+      </w:pPr>
+      <w:r>
+        <w:rPr>
+          <w:lang w:eastAsia="zh-CN"/>
+        </w:rPr>
         <w:t>作为一个</w:t>
       </w:r>
       <w:r>
+        <w:rPr>
+          <w:lang w:eastAsia="zh-CN"/>
+        </w:rPr>
         <w:t>2D</w:t>
       </w:r>
       <w:r>
+        <w:rPr>
+          <w:lang w:eastAsia="zh-CN"/>
+        </w:rPr>
         <w:t>物理引擎，使用像素作为单位是很诱人的。但很不幸，那将导致不良的模拟，也可能会造成古怪的行为。一个</w:t>
       </w:r>
       <w:r>
+        <w:rPr>
+          <w:lang w:eastAsia="zh-CN"/>
+        </w:rPr>
         <w:t>200</w:t>
       </w:r>
       <w:r>
+        <w:rPr>
+          <w:lang w:eastAsia="zh-CN"/>
+        </w:rPr>
         <w:t>像素长的物体在</w:t>
       </w:r>
       <w:r>
+        <w:rPr>
+          <w:lang w:eastAsia="zh-CN"/>
+        </w:rPr>
         <w:t>Box2D</w:t>
       </w:r>
       <w:r>
+        <w:rPr>
+          <w:lang w:eastAsia="zh-CN"/>
+        </w:rPr>
         <w:t>看来就有</w:t>
       </w:r>
       <w:r>
+        <w:rPr>
+          <w:lang w:eastAsia="zh-CN"/>
+        </w:rPr>
         <w:t>45</w:t>
       </w:r>
       <w:r>
+        <w:rPr>
+          <w:lang w:eastAsia="zh-CN"/>
+        </w:rPr>
         <w:t>层建筑那么大。</w:t>
       </w:r>
     </w:p>
@@ -9949,11 +10644,13 @@
         <w:pStyle w:val="a4"/>
         <w:rPr>
           <w:b/>
+          <w:lang w:eastAsia="zh-CN"/>
         </w:rPr>
       </w:pPr>
       <w:r>
         <w:rPr>
           <w:b/>
+          <w:lang w:eastAsia="zh-CN"/>
         </w:rPr>
         <w:t>注意</w:t>
       </w:r>
@@ -9961,70 +10658,141 @@
     <w:p>
       <w:pPr>
         <w:pStyle w:val="a4"/>
-      </w:pPr>
-      <w:r>
+        <w:rPr>
+          <w:lang w:eastAsia="zh-CN"/>
+        </w:rPr>
+      </w:pPr>
+      <w:r>
+        <w:rPr>
+          <w:lang w:eastAsia="zh-CN"/>
+        </w:rPr>
         <w:t xml:space="preserve">Box2D </w:t>
       </w:r>
       <w:r>
+        <w:rPr>
+          <w:lang w:eastAsia="zh-CN"/>
+        </w:rPr>
         <w:t>已被调谐至</w:t>
       </w:r>
       <w:r>
+        <w:rPr>
+          <w:lang w:eastAsia="zh-CN"/>
+        </w:rPr>
         <w:t xml:space="preserve"> MKS </w:t>
       </w:r>
       <w:r>
+        <w:rPr>
+          <w:lang w:eastAsia="zh-CN"/>
+        </w:rPr>
         <w:t>单位。移动物体的尺寸应该保持在大约</w:t>
       </w:r>
       <w:r>
+        <w:rPr>
+          <w:lang w:eastAsia="zh-CN"/>
+        </w:rPr>
         <w:t xml:space="preserve"> 0.1 </w:t>
       </w:r>
       <w:r>
+        <w:rPr>
+          <w:lang w:eastAsia="zh-CN"/>
+        </w:rPr>
         <w:t>到</w:t>
       </w:r>
       <w:r>
+        <w:rPr>
+          <w:lang w:eastAsia="zh-CN"/>
+        </w:rPr>
         <w:t xml:space="preserve"> 10 </w:t>
       </w:r>
       <w:r>
+        <w:rPr>
+          <w:lang w:eastAsia="zh-CN"/>
+        </w:rPr>
         <w:t>米之间。当你渲染场景和角色时</w:t>
       </w:r>
       <w:r>
+        <w:rPr>
+          <w:lang w:eastAsia="zh-CN"/>
+        </w:rPr>
         <w:t xml:space="preserve">, </w:t>
       </w:r>
       <w:r>
+        <w:rPr>
+          <w:lang w:eastAsia="zh-CN"/>
+        </w:rPr>
         <w:t>可能要用到一些比例缩放系统。</w:t>
       </w:r>
       <w:r>
+        <w:rPr>
+          <w:lang w:eastAsia="zh-CN"/>
+        </w:rPr>
         <w:t>Box2D</w:t>
       </w:r>
       <w:r>
+        <w:rPr>
+          <w:lang w:eastAsia="zh-CN"/>
+        </w:rPr>
         <w:t>自带的</w:t>
       </w:r>
       <w:r>
+        <w:rPr>
+          <w:lang w:eastAsia="zh-CN"/>
+        </w:rPr>
         <w:t>testbed</w:t>
       </w:r>
       <w:r>
+        <w:rPr>
+          <w:lang w:eastAsia="zh-CN"/>
+        </w:rPr>
         <w:t>例子，使用了</w:t>
       </w:r>
       <w:r>
+        <w:rPr>
+          <w:lang w:eastAsia="zh-CN"/>
+        </w:rPr>
         <w:t>OpenGL</w:t>
       </w:r>
       <w:r>
+        <w:rPr>
+          <w:lang w:eastAsia="zh-CN"/>
+        </w:rPr>
         <w:t>的视口变换。不要使用像素！！！</w:t>
       </w:r>
     </w:p>
     <w:p>
-      <w:r>
+      <w:pPr>
+        <w:rPr>
+          <w:lang w:eastAsia="zh-CN"/>
+        </w:rPr>
+      </w:pPr>
+      <w:r>
+        <w:rPr>
+          <w:lang w:eastAsia="zh-CN"/>
+        </w:rPr>
         <w:t>最好把</w:t>
       </w:r>
       <w:r>
+        <w:rPr>
+          <w:lang w:eastAsia="zh-CN"/>
+        </w:rPr>
         <w:t>Box2D</w:t>
       </w:r>
       <w:r>
+        <w:rPr>
+          <w:lang w:eastAsia="zh-CN"/>
+        </w:rPr>
         <w:t>中的物体看作是被贴上了你的艺术创作品的移动广告板。这个广告板在一个以米为单位的系统里运动，但你可以利用简单的比例因子把它转换为像素坐标。之后就可以使用这些像素坐标去确定你的精灵</w:t>
       </w:r>
       <w:r>
+        <w:rPr>
+          <w:lang w:eastAsia="zh-CN"/>
+        </w:rPr>
         <w:t>(sprites)</w:t>
       </w:r>
       <w:r>
+        <w:rPr>
+          <w:lang w:eastAsia="zh-CN"/>
+        </w:rPr>
         <w:t>的位置，等等。你也可以将它的坐标轴翻转过来。</w:t>
       </w:r>
     </w:p>
@@ -10037,24 +10805,28 @@
       <w:r>
         <w:rPr>
           <w:color w:val="333399"/>
+          <w:lang w:eastAsia="zh-CN"/>
         </w:rPr>
         <w:t>(</w:t>
       </w:r>
       <w:r>
         <w:rPr>
           <w:color w:val="333399"/>
+          <w:lang w:eastAsia="zh-CN"/>
         </w:rPr>
         <w:t>译注</w:t>
       </w:r>
       <w:r>
         <w:rPr>
           <w:color w:val="333399"/>
+          <w:lang w:eastAsia="zh-CN"/>
         </w:rPr>
         <w:t>:</w:t>
       </w:r>
       <w:r>
         <w:rPr>
           <w:color w:val="333399"/>
+          <w:lang w:eastAsia="zh-CN"/>
         </w:rPr>
         <w:t>坐标轴翻转的含义是比例因子可以为负数。</w:t>
       </w:r>
@@ -10067,26 +10839,47 @@
     </w:p>
     <w:p>
       <w:r>
+        <w:rPr>
+          <w:lang w:eastAsia="zh-CN"/>
+        </w:rPr>
         <w:t>Box2D</w:t>
       </w:r>
       <w:r>
+        <w:rPr>
+          <w:lang w:eastAsia="zh-CN"/>
+        </w:rPr>
         <w:t>里的</w:t>
       </w:r>
       <w:proofErr w:type="gramStart"/>
       <w:r>
+        <w:rPr>
+          <w:lang w:eastAsia="zh-CN"/>
+        </w:rPr>
         <w:t>角使用</w:t>
       </w:r>
       <w:proofErr w:type="gramEnd"/>
       <w:r>
+        <w:rPr>
+          <w:lang w:eastAsia="zh-CN"/>
+        </w:rPr>
         <w:t>弧度制。物体的旋转角度以弧度方式存储，并可以无限增大。如角度变得太大，可考虑</w:t>
       </w:r>
       <w:proofErr w:type="gramStart"/>
       <w:r>
+        <w:rPr>
+          <w:lang w:eastAsia="zh-CN"/>
+        </w:rPr>
         <w:t>将角度</w:t>
       </w:r>
       <w:proofErr w:type="gramEnd"/>
       <w:r>
-        <w:t>进行规范化。（使用</w:t>
+        <w:rPr>
+          <w:lang w:eastAsia="zh-CN"/>
+        </w:rPr>
+        <w:t>进行规范化。</w:t>
+      </w:r>
+      <w:r>
+        <w:t>（使用</w:t>
       </w:r>
       <w:r>
         <w:t>b2Body::SetAngle</w:t>
@@ -10138,13 +10931,25 @@
     </w:p>
     <w:p>
       <w:r>
+        <w:rPr>
+          <w:lang w:eastAsia="zh-CN"/>
+        </w:rPr>
         <w:t>快速内存管理在</w:t>
       </w:r>
       <w:r>
+        <w:rPr>
+          <w:lang w:eastAsia="zh-CN"/>
+        </w:rPr>
         <w:t xml:space="preserve"> Box2D API </w:t>
       </w:r>
       <w:r>
-        <w:t>的设计中担当了一个中心角色。所以当你创建一个</w:t>
+        <w:rPr>
+          <w:lang w:eastAsia="zh-CN"/>
+        </w:rPr>
+        <w:t>的设计中担当了一个中心角色。</w:t>
+      </w:r>
+      <w:r>
+        <w:t>所以当你创建一个</w:t>
       </w:r>
       <w:r>
         <w:t xml:space="preserve"> b2Body </w:t>
@@ -10212,10 +11017,21 @@
       </w:r>
     </w:p>
     <w:p>
-      <w:r>
+      <w:pPr>
+        <w:rPr>
+          <w:lang w:eastAsia="zh-CN"/>
+        </w:rPr>
+      </w:pPr>
+      <w:r>
+        <w:rPr>
+          <w:lang w:eastAsia="zh-CN"/>
+        </w:rPr>
         <w:t>这些是对应的销毁函数</w:t>
       </w:r>
       <w:r>
+        <w:rPr>
+          <w:lang w:eastAsia="zh-CN"/>
+        </w:rPr>
         <w:t>:</w:t>
       </w:r>
     </w:p>
@@ -10247,42 +11063,88 @@
       </w:r>
     </w:p>
     <w:p>
-      <w:r>
+      <w:pPr>
+        <w:rPr>
+          <w:lang w:eastAsia="zh-CN"/>
+        </w:rPr>
+      </w:pPr>
+      <w:r>
+        <w:rPr>
+          <w:lang w:eastAsia="zh-CN"/>
+        </w:rPr>
         <w:t>当你创建物体或关节时，需要提供定义</w:t>
       </w:r>
       <w:r>
+        <w:rPr>
+          <w:lang w:eastAsia="zh-CN"/>
+        </w:rPr>
         <w:t>(definition)</w:t>
       </w:r>
       <w:r>
+        <w:rPr>
+          <w:lang w:eastAsia="zh-CN"/>
+        </w:rPr>
         <w:t>。这些定义包含了创建物体或关节时所需的所有信息。使用这样的方法，我们能够预防构造错误，保持较少的函数参数数量，提供有意义的默认值，并减少访问子</w:t>
       </w:r>
       <w:r>
+        <w:rPr>
+          <w:lang w:eastAsia="zh-CN"/>
+        </w:rPr>
         <w:t>(accessor)</w:t>
       </w:r>
       <w:r>
+        <w:rPr>
+          <w:lang w:eastAsia="zh-CN"/>
+        </w:rPr>
         <w:t>的个数。</w:t>
       </w:r>
     </w:p>
     <w:p>
-      <w:r>
+      <w:pPr>
+        <w:rPr>
+          <w:lang w:eastAsia="zh-CN"/>
+        </w:rPr>
+      </w:pPr>
+      <w:r>
+        <w:rPr>
+          <w:lang w:eastAsia="zh-CN"/>
+        </w:rPr>
         <w:t>因为</w:t>
       </w:r>
       <w:r>
+        <w:rPr>
+          <w:lang w:eastAsia="zh-CN"/>
+        </w:rPr>
         <w:t>fixture</w:t>
       </w:r>
       <w:r>
+        <w:rPr>
+          <w:lang w:eastAsia="zh-CN"/>
+        </w:rPr>
         <w:t>必须有父</w:t>
       </w:r>
       <w:r>
+        <w:rPr>
+          <w:lang w:eastAsia="zh-CN"/>
+        </w:rPr>
         <w:t>body</w:t>
       </w:r>
       <w:r>
+        <w:rPr>
+          <w:lang w:eastAsia="zh-CN"/>
+        </w:rPr>
         <w:t>，所以要使用</w:t>
       </w:r>
       <w:r>
+        <w:rPr>
+          <w:lang w:eastAsia="zh-CN"/>
+        </w:rPr>
         <w:t>b2Body</w:t>
       </w:r>
       <w:r>
+        <w:rPr>
+          <w:lang w:eastAsia="zh-CN"/>
+        </w:rPr>
         <w:t>的工厂方法来创建并销毁它们。</w:t>
       </w:r>
     </w:p>
@@ -10316,13 +11178,27 @@
       </w:r>
     </w:p>
     <w:p>
-      <w:r>
+      <w:pPr>
+        <w:rPr>
+          <w:lang w:eastAsia="zh-CN"/>
+        </w:rPr>
+      </w:pPr>
+      <w:r>
+        <w:rPr>
+          <w:lang w:eastAsia="zh-CN"/>
+        </w:rPr>
         <w:t>也有个简便的方法直接用形状和密度来创建</w:t>
       </w:r>
       <w:r>
+        <w:rPr>
+          <w:lang w:eastAsia="zh-CN"/>
+        </w:rPr>
         <w:t>fixture</w:t>
       </w:r>
       <w:r>
+        <w:rPr>
+          <w:lang w:eastAsia="zh-CN"/>
+        </w:rPr>
         <w:t>。</w:t>
       </w:r>
     </w:p>
@@ -10343,15 +11219,29 @@
       </w:r>
     </w:p>
     <w:p>
-      <w:r>
+      <w:pPr>
+        <w:rPr>
+          <w:lang w:eastAsia="zh-CN"/>
+        </w:rPr>
+      </w:pPr>
+      <w:r>
+        <w:rPr>
+          <w:lang w:eastAsia="zh-CN"/>
+        </w:rPr>
         <w:t>工厂并不保留定义的引用，因此你可以在</w:t>
       </w:r>
       <w:proofErr w:type="gramStart"/>
       <w:r>
+        <w:rPr>
+          <w:lang w:eastAsia="zh-CN"/>
+        </w:rPr>
         <w:t>栈</w:t>
       </w:r>
       <w:proofErr w:type="gramEnd"/>
       <w:r>
+        <w:rPr>
+          <w:lang w:eastAsia="zh-CN"/>
+        </w:rPr>
         <w:t>上创建定义，并在临时资源中保存它们。</w:t>
       </w:r>
     </w:p>
@@ -10401,19 +11291,39 @@
       </w:r>
     </w:p>
     <w:p>
-      <w:r>
+      <w:pPr>
+        <w:rPr>
+          <w:lang w:eastAsia="zh-CN"/>
+        </w:rPr>
+      </w:pPr>
+      <w:r>
+        <w:rPr>
+          <w:lang w:eastAsia="zh-CN"/>
+        </w:rPr>
         <w:t>这是个很好的例子</w:t>
       </w:r>
       <w:r>
+        <w:rPr>
+          <w:lang w:eastAsia="zh-CN"/>
+        </w:rPr>
         <w:t xml:space="preserve">, </w:t>
       </w:r>
       <w:r>
+        <w:rPr>
+          <w:lang w:eastAsia="zh-CN"/>
+        </w:rPr>
         <w:t>展示了怎么学习和使用</w:t>
       </w:r>
       <w:r>
+        <w:rPr>
+          <w:lang w:eastAsia="zh-CN"/>
+        </w:rPr>
         <w:t>Box2D</w:t>
       </w:r>
       <w:r>
+        <w:rPr>
+          <w:lang w:eastAsia="zh-CN"/>
+        </w:rPr>
         <w:t>。</w:t>
       </w:r>
     </w:p>
@@ -10434,65 +11344,132 @@
       <w:bookmarkEnd w:id="35"/>
     </w:p>
     <w:p>
-      <w:r>
+      <w:pPr>
+        <w:rPr>
+          <w:lang w:eastAsia="zh-CN"/>
+        </w:rPr>
+      </w:pPr>
+      <w:r>
+        <w:rPr>
+          <w:lang w:eastAsia="zh-CN"/>
+        </w:rPr>
         <w:t>每个</w:t>
       </w:r>
       <w:r>
+        <w:rPr>
+          <w:lang w:eastAsia="zh-CN"/>
+        </w:rPr>
         <w:t>Box2D</w:t>
       </w:r>
       <w:r>
+        <w:rPr>
+          <w:lang w:eastAsia="zh-CN"/>
+        </w:rPr>
         <w:t>程序开始时都会创建一个</w:t>
       </w:r>
       <w:r>
+        <w:rPr>
+          <w:lang w:eastAsia="zh-CN"/>
+        </w:rPr>
         <w:t>b2World</w:t>
       </w:r>
       <w:r>
+        <w:rPr>
+          <w:lang w:eastAsia="zh-CN"/>
+        </w:rPr>
         <w:t>对象。</w:t>
       </w:r>
       <w:r>
+        <w:rPr>
+          <w:lang w:eastAsia="zh-CN"/>
+        </w:rPr>
         <w:t>b2World</w:t>
       </w:r>
       <w:r>
+        <w:rPr>
+          <w:lang w:eastAsia="zh-CN"/>
+        </w:rPr>
         <w:t>是个物理枢纽</w:t>
       </w:r>
       <w:r>
+        <w:rPr>
+          <w:lang w:eastAsia="zh-CN"/>
+        </w:rPr>
         <w:t>(physics hub)</w:t>
       </w:r>
       <w:r>
+        <w:rPr>
+          <w:lang w:eastAsia="zh-CN"/>
+        </w:rPr>
         <w:t>，用于管理内存、对象和模拟。你可以在</w:t>
       </w:r>
       <w:proofErr w:type="gramStart"/>
       <w:r>
+        <w:rPr>
+          <w:lang w:eastAsia="zh-CN"/>
+        </w:rPr>
         <w:t>栈</w:t>
       </w:r>
       <w:proofErr w:type="gramEnd"/>
       <w:r>
+        <w:rPr>
+          <w:lang w:eastAsia="zh-CN"/>
+        </w:rPr>
         <w:t xml:space="preserve">, </w:t>
       </w:r>
       <w:r>
+        <w:rPr>
+          <w:lang w:eastAsia="zh-CN"/>
+        </w:rPr>
         <w:t>堆或数据区中创建出</w:t>
       </w:r>
       <w:r>
+        <w:rPr>
+          <w:lang w:eastAsia="zh-CN"/>
+        </w:rPr>
         <w:t>world</w:t>
       </w:r>
       <w:r>
+        <w:rPr>
+          <w:lang w:eastAsia="zh-CN"/>
+        </w:rPr>
         <w:t>。</w:t>
       </w:r>
     </w:p>
     <w:p>
-      <w:r>
+      <w:pPr>
+        <w:rPr>
+          <w:lang w:eastAsia="zh-CN"/>
+        </w:rPr>
+      </w:pPr>
+      <w:r>
+        <w:rPr>
+          <w:lang w:eastAsia="zh-CN"/>
+        </w:rPr>
         <w:t>创建</w:t>
       </w:r>
       <w:r>
+        <w:rPr>
+          <w:lang w:eastAsia="zh-CN"/>
+        </w:rPr>
         <w:t>Box2D</w:t>
       </w:r>
       <w:r>
+        <w:rPr>
+          <w:lang w:eastAsia="zh-CN"/>
+        </w:rPr>
         <w:t>的</w:t>
       </w:r>
       <w:r>
+        <w:rPr>
+          <w:lang w:eastAsia="zh-CN"/>
+        </w:rPr>
         <w:t>world</w:t>
       </w:r>
       <w:r>
+        <w:rPr>
+          <w:lang w:eastAsia="zh-CN"/>
+        </w:rPr>
         <w:t>很简单。首先，我们定义重力矢量。</w:t>
       </w:r>
     </w:p>
@@ -10517,15 +11494,7 @@
         <w:t>world</w:t>
       </w:r>
       <w:r>
-        <w:t>对象了。注意，我们是在</w:t>
-      </w:r>
-      <w:proofErr w:type="gramStart"/>
-      <w:r>
-        <w:t>栈</w:t>
-      </w:r>
-      <w:proofErr w:type="gramEnd"/>
-      <w:r>
-        <w:t>中创建</w:t>
+        <w:t>对象了。注意，我们是在栈中创建</w:t>
       </w:r>
       <w:r>
         <w:t xml:space="preserve">world, </w:t>
@@ -10555,15 +11524,7 @@
     </w:p>
     <w:p>
       <w:r>
-        <w:t>现在我们已经有了自己的物理世界，开始向里面</w:t>
-      </w:r>
-      <w:proofErr w:type="gramStart"/>
-      <w:r>
-        <w:t>加东西</w:t>
-      </w:r>
-      <w:proofErr w:type="gramEnd"/>
-      <w:r>
-        <w:t>了。</w:t>
+        <w:t>现在我们已经有了自己的物理世界，开始向里面加东西了。</w:t>
       </w:r>
     </w:p>
     <w:p>
@@ -10581,10 +11542,21 @@
       <w:bookmarkEnd w:id="36"/>
     </w:p>
     <w:p>
-      <w:r>
+      <w:pPr>
+        <w:rPr>
+          <w:lang w:eastAsia="zh-CN"/>
+        </w:rPr>
+      </w:pPr>
+      <w:r>
+        <w:rPr>
+          <w:lang w:eastAsia="zh-CN"/>
+        </w:rPr>
         <w:t>body</w:t>
       </w:r>
       <w:r>
+        <w:rPr>
+          <w:lang w:eastAsia="zh-CN"/>
+        </w:rPr>
         <w:t>用以下步骤来创建：</w:t>
       </w:r>
     </w:p>
@@ -10600,9 +11572,12 @@
       <w:r>
         <w:t>用位置</w:t>
       </w:r>
-      <w:proofErr w:type="gramEnd"/>
-      <w:r>
-        <w:t xml:space="preserve">(position), </w:t>
+      <w:r>
+        <w:t>(</w:t>
+      </w:r>
+      <w:proofErr w:type="gramEnd"/>
+      <w:r>
+        <w:t xml:space="preserve">position), </w:t>
       </w:r>
       <w:r>
         <w:t>阻尼</w:t>
@@ -10754,43 +11729,87 @@
       </w:r>
     </w:p>
     <w:p>
-      <w:r>
+      <w:pPr>
+        <w:rPr>
+          <w:lang w:eastAsia="zh-CN"/>
+        </w:rPr>
+      </w:pPr>
+      <w:r>
+        <w:rPr>
+          <w:lang w:eastAsia="zh-CN"/>
+        </w:rPr>
         <w:t>第二步，将</w:t>
       </w:r>
       <w:r>
+        <w:rPr>
+          <w:lang w:eastAsia="zh-CN"/>
+        </w:rPr>
         <w:t>body</w:t>
       </w:r>
       <w:r>
+        <w:rPr>
+          <w:lang w:eastAsia="zh-CN"/>
+        </w:rPr>
         <w:t>定义传给</w:t>
       </w:r>
       <w:r>
+        <w:rPr>
+          <w:lang w:eastAsia="zh-CN"/>
+        </w:rPr>
         <w:t>world</w:t>
       </w:r>
       <w:r>
+        <w:rPr>
+          <w:lang w:eastAsia="zh-CN"/>
+        </w:rPr>
         <w:t>对象，用以创建</w:t>
       </w:r>
       <w:r>
+        <w:rPr>
+          <w:lang w:eastAsia="zh-CN"/>
+        </w:rPr>
         <w:t>ground body</w:t>
       </w:r>
       <w:r>
+        <w:rPr>
+          <w:lang w:eastAsia="zh-CN"/>
+        </w:rPr>
         <w:t>。</w:t>
       </w:r>
       <w:r>
+        <w:rPr>
+          <w:lang w:eastAsia="zh-CN"/>
+        </w:rPr>
         <w:t>world</w:t>
       </w:r>
       <w:r>
+        <w:rPr>
+          <w:lang w:eastAsia="zh-CN"/>
+        </w:rPr>
         <w:t>对象并不保留</w:t>
       </w:r>
       <w:r>
+        <w:rPr>
+          <w:lang w:eastAsia="zh-CN"/>
+        </w:rPr>
         <w:t>body</w:t>
       </w:r>
       <w:r>
+        <w:rPr>
+          <w:lang w:eastAsia="zh-CN"/>
+        </w:rPr>
         <w:t>定义的引用。</w:t>
       </w:r>
       <w:r>
+        <w:rPr>
+          <w:lang w:eastAsia="zh-CN"/>
+        </w:rPr>
         <w:t>body</w:t>
       </w:r>
       <w:r>
+        <w:rPr>
+          <w:lang w:eastAsia="zh-CN"/>
+        </w:rPr>
         <w:t>默认是静态的。静态物体和其它静态物体之间并没有碰撞，它们是固定的。</w:t>
       </w:r>
     </w:p>
@@ -10812,19 +11831,39 @@
       </w:r>
     </w:p>
     <w:p>
-      <w:r>
+      <w:pPr>
+        <w:rPr>
+          <w:lang w:eastAsia="zh-CN"/>
+        </w:rPr>
+      </w:pPr>
+      <w:r>
+        <w:rPr>
+          <w:lang w:eastAsia="zh-CN"/>
+        </w:rPr>
         <w:t>第三步，创建地面多边形。我们用简便函数</w:t>
       </w:r>
       <w:r>
+        <w:rPr>
+          <w:lang w:eastAsia="zh-CN"/>
+        </w:rPr>
         <w:t>SetAsBox</w:t>
       </w:r>
       <w:r>
+        <w:rPr>
+          <w:lang w:eastAsia="zh-CN"/>
+        </w:rPr>
         <w:t>使得地面多边形构成一个盒子形状，盒子的中心点就是父</w:t>
       </w:r>
       <w:r>
+        <w:rPr>
+          <w:lang w:eastAsia="zh-CN"/>
+        </w:rPr>
         <w:t>body</w:t>
       </w:r>
       <w:r>
+        <w:rPr>
+          <w:lang w:eastAsia="zh-CN"/>
+        </w:rPr>
         <w:t>的原点。</w:t>
       </w:r>
     </w:p>
@@ -10855,88 +11894,176 @@
       </w:r>
     </w:p>
     <w:p>
-      <w:r>
+      <w:pPr>
+        <w:rPr>
+          <w:lang w:eastAsia="zh-CN"/>
+        </w:rPr>
+      </w:pPr>
+      <w:r>
+        <w:rPr>
+          <w:lang w:eastAsia="zh-CN"/>
+        </w:rPr>
         <w:t>SetAsBox</w:t>
       </w:r>
       <w:r>
+        <w:rPr>
+          <w:lang w:eastAsia="zh-CN"/>
+        </w:rPr>
         <w:t>函数接收半个宽度和半个高度作为参数。因此在这种情况下，地面盒就是</w:t>
       </w:r>
       <w:r>
+        <w:rPr>
+          <w:lang w:eastAsia="zh-CN"/>
+        </w:rPr>
         <w:t>100</w:t>
       </w:r>
       <w:r>
+        <w:rPr>
+          <w:lang w:eastAsia="zh-CN"/>
+        </w:rPr>
         <w:t>个单位宽</w:t>
       </w:r>
       <w:r>
+        <w:rPr>
+          <w:lang w:eastAsia="zh-CN"/>
+        </w:rPr>
         <w:t>(x</w:t>
       </w:r>
       <w:r>
+        <w:rPr>
+          <w:lang w:eastAsia="zh-CN"/>
+        </w:rPr>
         <w:t>轴</w:t>
       </w:r>
       <w:r>
+        <w:rPr>
+          <w:lang w:eastAsia="zh-CN"/>
+        </w:rPr>
         <w:t>),20</w:t>
       </w:r>
       <w:r>
+        <w:rPr>
+          <w:lang w:eastAsia="zh-CN"/>
+        </w:rPr>
         <w:t>个单位高</w:t>
       </w:r>
       <w:r>
+        <w:rPr>
+          <w:lang w:eastAsia="zh-CN"/>
+        </w:rPr>
         <w:t>(y</w:t>
       </w:r>
       <w:r>
+        <w:rPr>
+          <w:lang w:eastAsia="zh-CN"/>
+        </w:rPr>
         <w:t>轴</w:t>
       </w:r>
       <w:r>
+        <w:rPr>
+          <w:lang w:eastAsia="zh-CN"/>
+        </w:rPr>
         <w:t>)</w:t>
       </w:r>
       <w:r>
+        <w:rPr>
+          <w:lang w:eastAsia="zh-CN"/>
+        </w:rPr>
         <w:t>。</w:t>
       </w:r>
       <w:r>
+        <w:rPr>
+          <w:lang w:eastAsia="zh-CN"/>
+        </w:rPr>
         <w:t>Box2D</w:t>
       </w:r>
       <w:r>
+        <w:rPr>
+          <w:lang w:eastAsia="zh-CN"/>
+        </w:rPr>
         <w:t>已被调谐</w:t>
       </w:r>
       <w:r>
+        <w:rPr>
+          <w:lang w:eastAsia="zh-CN"/>
+        </w:rPr>
         <w:t xml:space="preserve"> </w:t>
       </w:r>
       <w:r>
+        <w:rPr>
+          <w:lang w:eastAsia="zh-CN"/>
+        </w:rPr>
         <w:t>到使用米，千克和秒做单位。你可以认为长度单位就是米。当物体的大小跟真实世界一样时，</w:t>
       </w:r>
       <w:r>
+        <w:rPr>
+          <w:lang w:eastAsia="zh-CN"/>
+        </w:rPr>
         <w:t>Box2D</w:t>
       </w:r>
       <w:r>
+        <w:rPr>
+          <w:lang w:eastAsia="zh-CN"/>
+        </w:rPr>
         <w:t>通常工作良好。例如，</w:t>
       </w:r>
       <w:proofErr w:type="gramStart"/>
       <w:r>
+        <w:rPr>
+          <w:lang w:eastAsia="zh-CN"/>
+        </w:rPr>
         <w:t>一个桶约</w:t>
       </w:r>
       <w:r>
+        <w:rPr>
+          <w:lang w:eastAsia="zh-CN"/>
+        </w:rPr>
         <w:t>1</w:t>
       </w:r>
       <w:r>
+        <w:rPr>
+          <w:lang w:eastAsia="zh-CN"/>
+        </w:rPr>
         <w:t>米</w:t>
       </w:r>
       <w:proofErr w:type="gramEnd"/>
       <w:r>
+        <w:rPr>
+          <w:lang w:eastAsia="zh-CN"/>
+        </w:rPr>
         <w:t>高。由于浮点算法的局</w:t>
       </w:r>
       <w:r>
+        <w:rPr>
+          <w:lang w:eastAsia="zh-CN"/>
+        </w:rPr>
         <w:t xml:space="preserve"> </w:t>
       </w:r>
       <w:r>
+        <w:rPr>
+          <w:lang w:eastAsia="zh-CN"/>
+        </w:rPr>
         <w:t>限性，使用</w:t>
       </w:r>
       <w:r>
+        <w:rPr>
+          <w:lang w:eastAsia="zh-CN"/>
+        </w:rPr>
         <w:t>Box2D</w:t>
       </w:r>
       <w:r>
+        <w:rPr>
+          <w:lang w:eastAsia="zh-CN"/>
+        </w:rPr>
         <w:t>模拟冰川或沙尘的运动并不是一个好主意。</w:t>
       </w:r>
     </w:p>
     <w:p>
+      <w:pPr>
+        <w:rPr>
+          <w:lang w:eastAsia="zh-CN"/>
+        </w:rPr>
+      </w:pPr>
       <w:r>
         <w:t>第四步，我们创建</w:t>
       </w:r>
@@ -10968,29 +12095,56 @@
         <w:t>fixture</w:t>
       </w:r>
       <w:r>
-        <w:t>的定义。随后的教程中，我们将会看到如何使用</w:t>
-      </w:r>
-      <w:r>
+        <w:t>的定义。</w:t>
+      </w:r>
+      <w:r>
+        <w:rPr>
+          <w:lang w:eastAsia="zh-CN"/>
+        </w:rPr>
+        <w:t>随后的教程中，我们将会看到如何使用</w:t>
+      </w:r>
+      <w:r>
+        <w:rPr>
+          <w:lang w:eastAsia="zh-CN"/>
+        </w:rPr>
         <w:t>fixture</w:t>
       </w:r>
       <w:r>
+        <w:rPr>
+          <w:lang w:eastAsia="zh-CN"/>
+        </w:rPr>
         <w:t>定义来定制材质属性。第二个参数是形状密度，单位是</w:t>
       </w:r>
       <w:proofErr w:type="gramStart"/>
       <w:r>
+        <w:rPr>
+          <w:lang w:eastAsia="zh-CN"/>
+        </w:rPr>
         <w:t>千克</w:t>
       </w:r>
       <w:r>
+        <w:rPr>
+          <w:lang w:eastAsia="zh-CN"/>
+        </w:rPr>
         <w:t>/</w:t>
       </w:r>
       <w:proofErr w:type="gramEnd"/>
       <w:r>
+        <w:rPr>
+          <w:lang w:eastAsia="zh-CN"/>
+        </w:rPr>
         <w:t>平方米。静态物体的质量定义为</w:t>
       </w:r>
       <w:r>
+        <w:rPr>
+          <w:lang w:eastAsia="zh-CN"/>
+        </w:rPr>
         <w:t>0</w:t>
       </w:r>
       <w:r>
+        <w:rPr>
+          <w:lang w:eastAsia="zh-CN"/>
+        </w:rPr>
         <w:t>，因此密度对它们是没有用的。</w:t>
       </w:r>
     </w:p>
@@ -11008,6 +12162,11 @@
       </w:r>
     </w:p>
     <w:p>
+      <w:pPr>
+        <w:rPr>
+          <w:lang w:eastAsia="zh-CN"/>
+        </w:rPr>
+      </w:pPr>
       <w:r>
         <w:t>Box2D</w:t>
       </w:r>
@@ -11018,47 +12177,97 @@
         <w:t>shape</w:t>
       </w:r>
       <w:r>
-        <w:t>的引用。它把数据复制到一个新的</w:t>
-      </w:r>
-      <w:r>
+        <w:t>的引用。</w:t>
+      </w:r>
+      <w:r>
+        <w:rPr>
+          <w:lang w:eastAsia="zh-CN"/>
+        </w:rPr>
+        <w:t>它把数据复制到一个新的</w:t>
+      </w:r>
+      <w:r>
+        <w:rPr>
+          <w:lang w:eastAsia="zh-CN"/>
+        </w:rPr>
         <w:t>b2Shape</w:t>
       </w:r>
       <w:r>
+        <w:rPr>
+          <w:lang w:eastAsia="zh-CN"/>
+        </w:rPr>
         <w:t>对象中。</w:t>
       </w:r>
     </w:p>
     <w:p>
-      <w:r>
+      <w:pPr>
+        <w:rPr>
+          <w:lang w:eastAsia="zh-CN"/>
+        </w:rPr>
+      </w:pPr>
+      <w:r>
+        <w:rPr>
+          <w:lang w:eastAsia="zh-CN"/>
+        </w:rPr>
         <w:t>注意，每个</w:t>
       </w:r>
       <w:r>
+        <w:rPr>
+          <w:lang w:eastAsia="zh-CN"/>
+        </w:rPr>
         <w:t>fixture</w:t>
       </w:r>
       <w:r>
+        <w:rPr>
+          <w:lang w:eastAsia="zh-CN"/>
+        </w:rPr>
         <w:t>都必须有一个父</w:t>
       </w:r>
       <w:r>
+        <w:rPr>
+          <w:lang w:eastAsia="zh-CN"/>
+        </w:rPr>
         <w:t>body</w:t>
       </w:r>
       <w:r>
+        <w:rPr>
+          <w:lang w:eastAsia="zh-CN"/>
+        </w:rPr>
         <w:t>，即使</w:t>
       </w:r>
       <w:r>
+        <w:rPr>
+          <w:lang w:eastAsia="zh-CN"/>
+        </w:rPr>
         <w:t>fixture</w:t>
       </w:r>
       <w:r>
+        <w:rPr>
+          <w:lang w:eastAsia="zh-CN"/>
+        </w:rPr>
         <w:t>是静态的。然而，你可以把所有的静态</w:t>
       </w:r>
       <w:r>
+        <w:rPr>
+          <w:lang w:eastAsia="zh-CN"/>
+        </w:rPr>
         <w:t>fixture</w:t>
       </w:r>
       <w:r>
+        <w:rPr>
+          <w:lang w:eastAsia="zh-CN"/>
+        </w:rPr>
         <w:t>都依附在单个静态</w:t>
       </w:r>
       <w:r>
+        <w:rPr>
+          <w:lang w:eastAsia="zh-CN"/>
+        </w:rPr>
         <w:t>body</w:t>
       </w:r>
       <w:r>
+        <w:rPr>
+          <w:lang w:eastAsia="zh-CN"/>
+        </w:rPr>
         <w:t>之上。</w:t>
       </w:r>
     </w:p>
@@ -11121,52 +12330,103 @@
         <w:t>。</w:t>
       </w:r>
       <w:r>
+        <w:rPr>
+          <w:lang w:eastAsia="zh-CN"/>
+        </w:rPr>
         <w:t>fixture</w:t>
       </w:r>
       <w:r>
+        <w:rPr>
+          <w:lang w:eastAsia="zh-CN"/>
+        </w:rPr>
         <w:t>没有独立于</w:t>
       </w:r>
       <w:r>
+        <w:rPr>
+          <w:lang w:eastAsia="zh-CN"/>
+        </w:rPr>
         <w:t>body</w:t>
       </w:r>
       <w:r>
+        <w:rPr>
+          <w:lang w:eastAsia="zh-CN"/>
+        </w:rPr>
         <w:t>的变换。所以我们不需要移动</w:t>
       </w:r>
       <w:r>
+        <w:rPr>
+          <w:lang w:eastAsia="zh-CN"/>
+        </w:rPr>
         <w:t>body</w:t>
       </w:r>
       <w:r>
+        <w:rPr>
+          <w:lang w:eastAsia="zh-CN"/>
+        </w:rPr>
         <w:t>上的</w:t>
       </w:r>
       <w:r>
+        <w:rPr>
+          <w:lang w:eastAsia="zh-CN"/>
+        </w:rPr>
         <w:t>shape</w:t>
       </w:r>
       <w:r>
+        <w:rPr>
+          <w:lang w:eastAsia="zh-CN"/>
+        </w:rPr>
         <w:t>。不支持移动或修改</w:t>
       </w:r>
       <w:r>
+        <w:rPr>
+          <w:lang w:eastAsia="zh-CN"/>
+        </w:rPr>
         <w:t>body</w:t>
       </w:r>
       <w:r>
+        <w:rPr>
+          <w:lang w:eastAsia="zh-CN"/>
+        </w:rPr>
         <w:t>上的</w:t>
       </w:r>
       <w:r>
+        <w:rPr>
+          <w:lang w:eastAsia="zh-CN"/>
+        </w:rPr>
         <w:t>shape</w:t>
       </w:r>
       <w:r>
+        <w:rPr>
+          <w:lang w:eastAsia="zh-CN"/>
+        </w:rPr>
         <w:t>。原因很简单：形状发生改变的物体不是刚体，而</w:t>
       </w:r>
       <w:r>
+        <w:rPr>
+          <w:lang w:eastAsia="zh-CN"/>
+        </w:rPr>
         <w:t>Box2D</w:t>
       </w:r>
       <w:r>
+        <w:rPr>
+          <w:lang w:eastAsia="zh-CN"/>
+        </w:rPr>
         <w:t>只是个刚体引擎。</w:t>
       </w:r>
       <w:r>
+        <w:rPr>
+          <w:lang w:eastAsia="zh-CN"/>
+        </w:rPr>
         <w:t>Box2D</w:t>
       </w:r>
       <w:r>
-        <w:t>所做的很多假设都是基于刚体模型的。如果这一条被改变的话，很多事情都会出错。</w:t>
+        <w:rPr>
+          <w:lang w:eastAsia="zh-CN"/>
+        </w:rPr>
+        <w:t>所做的很多假设都是基于刚体模型的。</w:t>
+      </w:r>
+      <w:r>
+        <w:t>如果这一条被改变的话，很多事情都会出错。</w:t>
       </w:r>
     </w:p>
     <w:p>
@@ -11184,60 +12444,124 @@
       <w:bookmarkEnd w:id="37"/>
     </w:p>
     <w:p>
-      <w:r>
+      <w:pPr>
+        <w:rPr>
+          <w:lang w:eastAsia="zh-CN"/>
+        </w:rPr>
+      </w:pPr>
+      <w:r>
+        <w:rPr>
+          <w:lang w:eastAsia="zh-CN"/>
+        </w:rPr>
         <w:t>现在我们已经有了一个地面</w:t>
       </w:r>
       <w:r>
+        <w:rPr>
+          <w:lang w:eastAsia="zh-CN"/>
+        </w:rPr>
         <w:t>body</w:t>
       </w:r>
       <w:r>
+        <w:rPr>
+          <w:lang w:eastAsia="zh-CN"/>
+        </w:rPr>
         <w:t>，我们可以使用同样的方法来创建一个动态</w:t>
       </w:r>
       <w:r>
+        <w:rPr>
+          <w:lang w:eastAsia="zh-CN"/>
+        </w:rPr>
         <w:t>body</w:t>
       </w:r>
       <w:r>
+        <w:rPr>
+          <w:lang w:eastAsia="zh-CN"/>
+        </w:rPr>
         <w:t>。除尺寸之外的主要区别是，我们必须为动态</w:t>
       </w:r>
       <w:r>
+        <w:rPr>
+          <w:lang w:eastAsia="zh-CN"/>
+        </w:rPr>
         <w:t>body</w:t>
       </w:r>
       <w:r>
+        <w:rPr>
+          <w:lang w:eastAsia="zh-CN"/>
+        </w:rPr>
         <w:t>设置质量属性。</w:t>
       </w:r>
     </w:p>
     <w:p>
-      <w:r>
+      <w:pPr>
+        <w:rPr>
+          <w:lang w:eastAsia="zh-CN"/>
+        </w:rPr>
+      </w:pPr>
+      <w:r>
+        <w:rPr>
+          <w:lang w:eastAsia="zh-CN"/>
+        </w:rPr>
         <w:t>首先我们用</w:t>
       </w:r>
       <w:r>
+        <w:rPr>
+          <w:lang w:eastAsia="zh-CN"/>
+        </w:rPr>
         <w:t>CreateBody</w:t>
       </w:r>
       <w:r>
+        <w:rPr>
+          <w:lang w:eastAsia="zh-CN"/>
+        </w:rPr>
         <w:t>创建</w:t>
       </w:r>
       <w:r>
+        <w:rPr>
+          <w:lang w:eastAsia="zh-CN"/>
+        </w:rPr>
         <w:t>body</w:t>
       </w:r>
       <w:r>
+        <w:rPr>
+          <w:lang w:eastAsia="zh-CN"/>
+        </w:rPr>
         <w:t>。默认情况下，</w:t>
       </w:r>
       <w:r>
+        <w:rPr>
+          <w:lang w:eastAsia="zh-CN"/>
+        </w:rPr>
         <w:t>body</w:t>
       </w:r>
       <w:r>
+        <w:rPr>
+          <w:lang w:eastAsia="zh-CN"/>
+        </w:rPr>
         <w:t>是静态的，所以在构造时候应该设置</w:t>
       </w:r>
       <w:r>
+        <w:rPr>
+          <w:lang w:eastAsia="zh-CN"/>
+        </w:rPr>
         <w:t>b2BodyType</w:t>
       </w:r>
       <w:r>
+        <w:rPr>
+          <w:lang w:eastAsia="zh-CN"/>
+        </w:rPr>
         <w:t>，使得</w:t>
       </w:r>
       <w:r>
+        <w:rPr>
+          <w:lang w:eastAsia="zh-CN"/>
+        </w:rPr>
         <w:t>body</w:t>
       </w:r>
       <w:r>
+        <w:rPr>
+          <w:lang w:eastAsia="zh-CN"/>
+        </w:rPr>
         <w:t>成为动态的。</w:t>
       </w:r>
     </w:p>
@@ -11295,58 +12619,112 @@
     <w:p>
       <w:pPr>
         <w:pStyle w:val="a4"/>
-      </w:pPr>
-      <w:r>
+        <w:rPr>
+          <w:lang w:eastAsia="zh-CN"/>
+        </w:rPr>
+      </w:pPr>
+      <w:r>
+        <w:rPr>
+          <w:lang w:eastAsia="zh-CN"/>
+        </w:rPr>
         <w:t>注意</w:t>
       </w:r>
     </w:p>
     <w:p>
       <w:pPr>
         <w:pStyle w:val="a4"/>
-      </w:pPr>
-      <w:r>
+        <w:rPr>
+          <w:lang w:eastAsia="zh-CN"/>
+        </w:rPr>
+      </w:pPr>
+      <w:r>
+        <w:rPr>
+          <w:lang w:eastAsia="zh-CN"/>
+        </w:rPr>
         <w:t>如果你想让</w:t>
       </w:r>
       <w:r>
+        <w:rPr>
+          <w:lang w:eastAsia="zh-CN"/>
+        </w:rPr>
         <w:t>body</w:t>
       </w:r>
       <w:r>
+        <w:rPr>
+          <w:lang w:eastAsia="zh-CN"/>
+        </w:rPr>
         <w:t>受力的影响而运动</w:t>
       </w:r>
       <w:r>
+        <w:rPr>
+          <w:lang w:eastAsia="zh-CN"/>
+        </w:rPr>
         <w:t xml:space="preserve">, </w:t>
       </w:r>
       <w:r>
+        <w:rPr>
+          <w:lang w:eastAsia="zh-CN"/>
+        </w:rPr>
         <w:t>你必须将</w:t>
       </w:r>
       <w:r>
+        <w:rPr>
+          <w:lang w:eastAsia="zh-CN"/>
+        </w:rPr>
         <w:t>body</w:t>
       </w:r>
       <w:r>
+        <w:rPr>
+          <w:lang w:eastAsia="zh-CN"/>
+        </w:rPr>
         <w:t>的类型设为</w:t>
       </w:r>
       <w:r>
+        <w:rPr>
+          <w:lang w:eastAsia="zh-CN"/>
+        </w:rPr>
         <w:t>b2_dynamicBody</w:t>
       </w:r>
       <w:r>
+        <w:rPr>
+          <w:lang w:eastAsia="zh-CN"/>
+        </w:rPr>
         <w:t>。</w:t>
       </w:r>
     </w:p>
     <w:p>
       <w:r>
+        <w:rPr>
+          <w:lang w:eastAsia="zh-CN"/>
+        </w:rPr>
         <w:t>然后，我们创建一个多边形</w:t>
       </w:r>
       <w:r>
+        <w:rPr>
+          <w:lang w:eastAsia="zh-CN"/>
+        </w:rPr>
         <w:t xml:space="preserve">shape, </w:t>
       </w:r>
       <w:r>
+        <w:rPr>
+          <w:lang w:eastAsia="zh-CN"/>
+        </w:rPr>
         <w:t>并将它附加到</w:t>
       </w:r>
       <w:r>
+        <w:rPr>
+          <w:lang w:eastAsia="zh-CN"/>
+        </w:rPr>
         <w:t>fixture</w:t>
       </w:r>
       <w:r>
-        <w:t>定义上。我们先创建一个</w:t>
+        <w:rPr>
+          <w:lang w:eastAsia="zh-CN"/>
+        </w:rPr>
+        <w:t>定义上。</w:t>
+      </w:r>
+      <w:r>
+        <w:t>我们先创建一个</w:t>
       </w:r>
       <w:r>
         <w:t>box shape</w:t>
@@ -11382,52 +12760,105 @@
       </w:r>
     </w:p>
     <w:p>
-      <w:r>
+      <w:pPr>
+        <w:rPr>
+          <w:lang w:eastAsia="zh-CN"/>
+        </w:rPr>
+      </w:pPr>
+      <w:r>
+        <w:rPr>
+          <w:lang w:eastAsia="zh-CN"/>
+        </w:rPr>
         <w:t>接下来，我们使用</w:t>
       </w:r>
       <w:r>
+        <w:rPr>
+          <w:lang w:eastAsia="zh-CN"/>
+        </w:rPr>
         <w:t>box</w:t>
       </w:r>
       <w:r>
+        <w:rPr>
+          <w:lang w:eastAsia="zh-CN"/>
+        </w:rPr>
         <w:t>创建一个</w:t>
       </w:r>
       <w:r>
+        <w:rPr>
+          <w:lang w:eastAsia="zh-CN"/>
+        </w:rPr>
         <w:t>fixture</w:t>
       </w:r>
       <w:r>
+        <w:rPr>
+          <w:lang w:eastAsia="zh-CN"/>
+        </w:rPr>
         <w:t>定义。注意</w:t>
       </w:r>
       <w:r>
+        <w:rPr>
+          <w:lang w:eastAsia="zh-CN"/>
+        </w:rPr>
         <w:t xml:space="preserve">, </w:t>
       </w:r>
       <w:r>
+        <w:rPr>
+          <w:lang w:eastAsia="zh-CN"/>
+        </w:rPr>
         <w:t>我们把密度值设置为</w:t>
       </w:r>
       <w:r>
+        <w:rPr>
+          <w:lang w:eastAsia="zh-CN"/>
+        </w:rPr>
         <w:t>1</w:t>
       </w:r>
       <w:r>
+        <w:rPr>
+          <w:lang w:eastAsia="zh-CN"/>
+        </w:rPr>
         <w:t>，而密度值默认是</w:t>
       </w:r>
       <w:r>
+        <w:rPr>
+          <w:lang w:eastAsia="zh-CN"/>
+        </w:rPr>
         <w:t>0</w:t>
       </w:r>
       <w:r>
+        <w:rPr>
+          <w:lang w:eastAsia="zh-CN"/>
+        </w:rPr>
         <w:t>。并且，</w:t>
       </w:r>
       <w:r>
+        <w:rPr>
+          <w:lang w:eastAsia="zh-CN"/>
+        </w:rPr>
         <w:t>shape</w:t>
       </w:r>
       <w:r>
+        <w:rPr>
+          <w:lang w:eastAsia="zh-CN"/>
+        </w:rPr>
         <w:t>的摩擦系数设置为</w:t>
       </w:r>
       <w:r>
+        <w:rPr>
+          <w:lang w:eastAsia="zh-CN"/>
+        </w:rPr>
         <w:t>0.3</w:t>
       </w:r>
       <w:r>
+        <w:rPr>
+          <w:lang w:eastAsia="zh-CN"/>
+        </w:rPr>
         <w:t>。</w:t>
       </w:r>
       <w:r>
+        <w:rPr>
+          <w:lang w:eastAsia="zh-CN"/>
+        </w:rPr>
         <w:t xml:space="preserve"> </w:t>
       </w:r>
     </w:p>
@@ -11471,75 +12902,149 @@
     <w:p>
       <w:pPr>
         <w:pStyle w:val="a4"/>
-      </w:pPr>
-      <w:r>
+        <w:rPr>
+          <w:lang w:eastAsia="zh-CN"/>
+        </w:rPr>
+      </w:pPr>
+      <w:r>
+        <w:rPr>
+          <w:lang w:eastAsia="zh-CN"/>
+        </w:rPr>
         <w:t>注意</w:t>
       </w:r>
     </w:p>
     <w:p>
       <w:pPr>
         <w:pStyle w:val="a4"/>
-      </w:pPr>
-      <w:r>
+        <w:rPr>
+          <w:lang w:eastAsia="zh-CN"/>
+        </w:rPr>
+      </w:pPr>
+      <w:r>
+        <w:rPr>
+          <w:lang w:eastAsia="zh-CN"/>
+        </w:rPr>
         <w:t>一个动态</w:t>
       </w:r>
       <w:r>
+        <w:rPr>
+          <w:lang w:eastAsia="zh-CN"/>
+        </w:rPr>
         <w:t>body</w:t>
       </w:r>
       <w:r>
+        <w:rPr>
+          <w:lang w:eastAsia="zh-CN"/>
+        </w:rPr>
         <w:t>至少有一个密度不为</w:t>
       </w:r>
       <w:r>
+        <w:rPr>
+          <w:lang w:eastAsia="zh-CN"/>
+        </w:rPr>
         <w:t>0</w:t>
       </w:r>
       <w:r>
+        <w:rPr>
+          <w:lang w:eastAsia="zh-CN"/>
+        </w:rPr>
         <w:t>的</w:t>
       </w:r>
       <w:r>
+        <w:rPr>
+          <w:lang w:eastAsia="zh-CN"/>
+        </w:rPr>
         <w:t>fixture</w:t>
       </w:r>
       <w:r>
+        <w:rPr>
+          <w:lang w:eastAsia="zh-CN"/>
+        </w:rPr>
         <w:t>。否则会出现一些奇怪的行为。</w:t>
       </w:r>
     </w:p>
     <w:p>
-      <w:r>
+      <w:pPr>
+        <w:rPr>
+          <w:lang w:eastAsia="zh-CN"/>
+        </w:rPr>
+      </w:pPr>
+      <w:r>
+        <w:rPr>
+          <w:lang w:eastAsia="zh-CN"/>
+        </w:rPr>
         <w:t>使用</w:t>
       </w:r>
       <w:r>
+        <w:rPr>
+          <w:lang w:eastAsia="zh-CN"/>
+        </w:rPr>
         <w:t>fixture</w:t>
       </w:r>
       <w:r>
+        <w:rPr>
+          <w:lang w:eastAsia="zh-CN"/>
+        </w:rPr>
         <w:t>定义，我们现在就可以创建</w:t>
       </w:r>
       <w:r>
+        <w:rPr>
+          <w:lang w:eastAsia="zh-CN"/>
+        </w:rPr>
         <w:t>fixture</w:t>
       </w:r>
       <w:r>
+        <w:rPr>
+          <w:lang w:eastAsia="zh-CN"/>
+        </w:rPr>
         <w:t>。这会自动更新</w:t>
       </w:r>
       <w:r>
+        <w:rPr>
+          <w:lang w:eastAsia="zh-CN"/>
+        </w:rPr>
         <w:t>body</w:t>
       </w:r>
       <w:r>
+        <w:rPr>
+          <w:lang w:eastAsia="zh-CN"/>
+        </w:rPr>
         <w:t>的质量。要是你喜欢，你可以为</w:t>
       </w:r>
       <w:r>
+        <w:rPr>
+          <w:lang w:eastAsia="zh-CN"/>
+        </w:rPr>
         <w:t>body</w:t>
       </w:r>
       <w:r>
+        <w:rPr>
+          <w:lang w:eastAsia="zh-CN"/>
+        </w:rPr>
         <w:t>添加许多不同的</w:t>
       </w:r>
       <w:r>
+        <w:rPr>
+          <w:lang w:eastAsia="zh-CN"/>
+        </w:rPr>
         <w:t>fixture</w:t>
       </w:r>
       <w:r>
+        <w:rPr>
+          <w:lang w:eastAsia="zh-CN"/>
+        </w:rPr>
         <w:t>。每个</w:t>
       </w:r>
       <w:r>
+        <w:rPr>
+          <w:lang w:eastAsia="zh-CN"/>
+        </w:rPr>
         <w:t>fixture</w:t>
       </w:r>
       <w:r>
+        <w:rPr>
+          <w:lang w:eastAsia="zh-CN"/>
+        </w:rPr>
         <w:t>都会增加物体的总质量。</w:t>
       </w:r>
     </w:p>
@@ -11569,207 +13074,215 @@
           <w:numId w:val="3"/>
         </w:numPr>
       </w:pPr>
-      <w:bookmarkStart w:id="38" w:name="_Toc414349670"/>
-      <w:bookmarkStart w:id="39" w:name="_Toc253068188"/>
+      <w:bookmarkStart w:id="38" w:name="_Toc253068188"/>
+      <w:bookmarkStart w:id="39" w:name="_Toc414349670"/>
+      <w:bookmarkEnd w:id="38"/>
+      <w:proofErr w:type="gramStart"/>
+      <w:r>
+        <w:rPr>
+          <w:rFonts w:hint="eastAsia"/>
+        </w:rPr>
+        <w:t>模拟</w:t>
+      </w:r>
+      <w:r>
+        <w:rPr>
+          <w:rFonts w:hint="eastAsia"/>
+        </w:rPr>
+        <w:t>(</w:t>
+      </w:r>
+      <w:proofErr w:type="gramEnd"/>
+      <w:r>
+        <w:rPr>
+          <w:rFonts w:hint="eastAsia"/>
+        </w:rPr>
+        <w:t>Box2D</w:t>
+      </w:r>
+      <w:r>
+        <w:rPr>
+          <w:rFonts w:hint="eastAsia"/>
+        </w:rPr>
+        <w:t>的</w:t>
+      </w:r>
+      <w:r>
+        <w:rPr>
+          <w:rFonts w:hint="eastAsia"/>
+        </w:rPr>
+        <w:t>)</w:t>
+      </w:r>
+      <w:r>
+        <w:rPr>
+          <w:rFonts w:hint="eastAsia"/>
+        </w:rPr>
+        <w:t>世界</w:t>
+      </w:r>
       <w:bookmarkEnd w:id="39"/>
-      <w:proofErr w:type="gramStart"/>
+    </w:p>
+    <w:p>
+      <w:pPr>
+        <w:rPr>
+          <w:lang w:eastAsia="zh-CN"/>
+        </w:rPr>
+      </w:pPr>
       <w:r>
         <w:rPr>
           <w:rFonts w:hint="eastAsia"/>
-        </w:rPr>
-        <w:t>模拟</w:t>
+          <w:lang w:eastAsia="zh-CN"/>
+        </w:rPr>
+        <w:t>我们已经初始化</w:t>
       </w:r>
       <w:r>
         <w:rPr>
           <w:rFonts w:hint="eastAsia"/>
-        </w:rPr>
-        <w:t>(</w:t>
-      </w:r>
-      <w:proofErr w:type="gramEnd"/>
+          <w:lang w:eastAsia="zh-CN"/>
+        </w:rPr>
+        <w:t>了地面</w:t>
+      </w:r>
       <w:r>
         <w:rPr>
           <w:rFonts w:hint="eastAsia"/>
+          <w:lang w:eastAsia="zh-CN"/>
+        </w:rPr>
+        <w:t>box</w:t>
+      </w:r>
+      <w:r>
+        <w:rPr>
+          <w:rFonts w:hint="eastAsia"/>
+          <w:lang w:eastAsia="zh-CN"/>
+        </w:rPr>
+        <w:t>和一个动态</w:t>
+      </w:r>
+      <w:r>
+        <w:rPr>
+          <w:rFonts w:hint="eastAsia"/>
+          <w:lang w:eastAsia="zh-CN"/>
+        </w:rPr>
+        <w:t>box</w:t>
+      </w:r>
+      <w:r>
+        <w:rPr>
+          <w:rFonts w:hint="eastAsia"/>
+          <w:lang w:eastAsia="zh-CN"/>
+        </w:rPr>
+        <w:t>。该让</w:t>
+      </w:r>
+      <w:proofErr w:type="gramStart"/>
+      <w:r>
+        <w:rPr>
+          <w:rFonts w:hint="eastAsia"/>
+          <w:lang w:eastAsia="zh-CN"/>
+        </w:rPr>
+        <w:t>牛顿来</w:t>
+      </w:r>
+      <w:proofErr w:type="gramEnd"/>
+      <w:r>
+        <w:rPr>
+          <w:rFonts w:hint="eastAsia"/>
+          <w:lang w:eastAsia="zh-CN"/>
+        </w:rPr>
+        <w:t>接手了。我们只有少数几个问题需要考虑。</w:t>
+      </w:r>
+    </w:p>
+    <w:p>
+      <w:pPr>
+        <w:rPr>
+          <w:lang w:eastAsia="zh-CN"/>
+        </w:rPr>
+      </w:pPr>
+      <w:r>
+        <w:rPr>
+          <w:rFonts w:hint="eastAsia"/>
+          <w:lang w:eastAsia="zh-CN"/>
         </w:rPr>
         <w:t>Box2D</w:t>
       </w:r>
       <w:r>
         <w:rPr>
           <w:rFonts w:hint="eastAsia"/>
-        </w:rPr>
-        <w:t>的</w:t>
+          <w:lang w:eastAsia="zh-CN"/>
+        </w:rPr>
+        <w:t>使用了一种名</w:t>
       </w:r>
       <w:r>
         <w:rPr>
           <w:rFonts w:hint="eastAsia"/>
-        </w:rPr>
-        <w:t>)</w:t>
+          <w:lang w:eastAsia="zh-CN"/>
+        </w:rPr>
+        <w:t>叫积分器</w:t>
       </w:r>
       <w:r>
         <w:rPr>
           <w:rFonts w:hint="eastAsia"/>
-        </w:rPr>
-        <w:t>世界</w:t>
-      </w:r>
-      <w:bookmarkEnd w:id="38"/>
-    </w:p>
-    <w:p>
+          <w:lang w:eastAsia="zh-CN"/>
+        </w:rPr>
+        <w:t>(integrator)</w:t>
+      </w:r>
       <w:r>
         <w:rPr>
           <w:rFonts w:hint="eastAsia"/>
           <w:lang w:eastAsia="zh-CN"/>
         </w:rPr>
-        <w:t>我们已经初始化</w:t>
+        <w:t>的数值算法。</w:t>
       </w:r>
       <w:r>
         <w:rPr>
           <w:rFonts w:hint="eastAsia"/>
           <w:lang w:eastAsia="zh-CN"/>
         </w:rPr>
-        <w:t>了地面</w:t>
+        <w:t xml:space="preserve"> </w:t>
       </w:r>
       <w:r>
         <w:rPr>
           <w:rFonts w:hint="eastAsia"/>
           <w:lang w:eastAsia="zh-CN"/>
         </w:rPr>
-        <w:t>box</w:t>
+        <w:t>积分器在离散的时间点上模拟</w:t>
       </w:r>
       <w:r>
         <w:rPr>
           <w:rFonts w:hint="eastAsia"/>
           <w:lang w:eastAsia="zh-CN"/>
         </w:rPr>
-        <w:t>和一个动态</w:t>
+        <w:t>物理方程。</w:t>
       </w:r>
       <w:r>
         <w:rPr>
           <w:rFonts w:hint="eastAsia"/>
           <w:lang w:eastAsia="zh-CN"/>
         </w:rPr>
-        <w:t>box</w:t>
+        <w:t xml:space="preserve"> </w:t>
       </w:r>
       <w:r>
         <w:rPr>
           <w:rFonts w:hint="eastAsia"/>
           <w:lang w:eastAsia="zh-CN"/>
         </w:rPr>
-        <w:t>。该让</w:t>
-      </w:r>
-      <w:proofErr w:type="gramStart"/>
+        <w:t>它与传统的游戏动画循环一同运行。我们需要为</w:t>
+      </w:r>
       <w:r>
         <w:rPr>
           <w:rFonts w:hint="eastAsia"/>
           <w:lang w:eastAsia="zh-CN"/>
         </w:rPr>
-        <w:t>牛顿来</w:t>
-      </w:r>
-      <w:proofErr w:type="gramEnd"/>
+        <w:t>Box2D</w:t>
+      </w:r>
       <w:r>
         <w:rPr>
           <w:rFonts w:hint="eastAsia"/>
           <w:lang w:eastAsia="zh-CN"/>
         </w:rPr>
-        <w:t>接手了。我们只有少数几个问题需要考虑。</w:t>
-      </w:r>
-    </w:p>
-    <w:p>
-      <w:pPr>
-        <w:rPr>
-          <w:lang w:eastAsia="zh-CN"/>
-        </w:rPr>
-      </w:pPr>
+        <w:t>选取一个时间步</w:t>
+      </w:r>
       <w:r>
         <w:rPr>
           <w:rFonts w:hint="eastAsia"/>
           <w:lang w:eastAsia="zh-CN"/>
         </w:rPr>
-        <w:t>Box2D</w:t>
-      </w:r>
-      <w:r>
-        <w:rPr>
-          <w:rFonts w:hint="eastAsia"/>
-          <w:lang w:eastAsia="zh-CN"/>
-        </w:rPr>
-        <w:t>使用了一种名</w:t>
-      </w:r>
-      <w:r>
-        <w:rPr>
-          <w:rFonts w:hint="eastAsia"/>
-          <w:lang w:eastAsia="zh-CN"/>
-        </w:rPr>
-        <w:t>叫积分器</w:t>
-      </w:r>
-      <w:r>
-        <w:rPr>
-          <w:rFonts w:hint="eastAsia"/>
-          <w:lang w:eastAsia="zh-CN"/>
-        </w:rPr>
-        <w:t>(integrator)</w:t>
-      </w:r>
-      <w:r>
-        <w:rPr>
-          <w:rFonts w:hint="eastAsia"/>
-          <w:lang w:eastAsia="zh-CN"/>
-        </w:rPr>
-        <w:t>的数值算法。</w:t>
-      </w:r>
-      <w:r>
-        <w:rPr>
-          <w:rFonts w:hint="eastAsia"/>
-          <w:lang w:eastAsia="zh-CN"/>
-        </w:rPr>
-        <w:t xml:space="preserve"> </w:t>
-      </w:r>
-      <w:r>
-        <w:rPr>
-          <w:rFonts w:hint="eastAsia"/>
-          <w:lang w:eastAsia="zh-CN"/>
-        </w:rPr>
-        <w:t>积分器在离散的时间点上模拟</w:t>
-      </w:r>
-      <w:r>
-        <w:rPr>
-          <w:rFonts w:hint="eastAsia"/>
-          <w:lang w:eastAsia="zh-CN"/>
-        </w:rPr>
-        <w:t>物理方程。</w:t>
-      </w:r>
-      <w:r>
-        <w:rPr>
-          <w:rFonts w:hint="eastAsia"/>
-          <w:lang w:eastAsia="zh-CN"/>
-        </w:rPr>
-        <w:t xml:space="preserve"> </w:t>
-      </w:r>
-      <w:r>
-        <w:rPr>
-          <w:rFonts w:hint="eastAsia"/>
-          <w:lang w:eastAsia="zh-CN"/>
-        </w:rPr>
-        <w:t>它与传统的游戏动画循环一同运行。我们需要为</w:t>
-      </w:r>
-      <w:r>
-        <w:rPr>
-          <w:rFonts w:hint="eastAsia"/>
-          <w:lang w:eastAsia="zh-CN"/>
-        </w:rPr>
-        <w:t>Box2D</w:t>
-      </w:r>
-      <w:r>
-        <w:rPr>
-          <w:rFonts w:hint="eastAsia"/>
-          <w:lang w:eastAsia="zh-CN"/>
-        </w:rPr>
-        <w:t>选取一个时间步</w:t>
-      </w:r>
-      <w:r>
-        <w:rPr>
-          <w:rFonts w:hint="eastAsia"/>
-          <w:lang w:eastAsia="zh-CN"/>
-        </w:rPr>
         <w:t>（</w:t>
       </w:r>
       <w:r>
+        <w:rPr>
+          <w:lang w:eastAsia="zh-CN"/>
+        </w:rPr>
         <w:t>time step</w:t>
       </w:r>
       <w:r>
@@ -11960,6 +13473,11 @@
       </w:r>
     </w:p>
     <w:p>
+      <w:pPr>
+        <w:rPr>
+          <w:lang w:eastAsia="zh-CN"/>
+        </w:rPr>
+      </w:pPr>
       <w:r>
         <w:rPr>
           <w:rFonts w:hint="eastAsia"/>
@@ -12081,6 +13599,11 @@
       </w:r>
     </w:p>
     <w:p>
+      <w:pPr>
+        <w:rPr>
+          <w:lang w:eastAsia="zh-CN"/>
+        </w:rPr>
+      </w:pPr>
       <w:r>
         <w:rPr>
           <w:rFonts w:hint="eastAsia"/>
@@ -12132,6 +13655,11 @@
       </w:r>
     </w:p>
     <w:p>
+      <w:pPr>
+        <w:rPr>
+          <w:lang w:eastAsia="zh-CN"/>
+        </w:rPr>
+      </w:pPr>
       <w:r>
         <w:rPr>
           <w:rFonts w:hint="eastAsia"/>
@@ -12258,6 +13786,11 @@
       </w:r>
     </w:p>
     <w:p>
+      <w:pPr>
+        <w:rPr>
+          <w:lang w:eastAsia="zh-CN"/>
+        </w:rPr>
+      </w:pPr>
       <w:r>
         <w:rPr>
           <w:rFonts w:hint="eastAsia"/>
@@ -12320,6 +13853,11 @@
       </w:r>
     </w:p>
     <w:p>
+      <w:pPr>
+        <w:rPr>
+          <w:lang w:eastAsia="zh-CN"/>
+        </w:rPr>
+      </w:pPr>
       <w:r>
         <w:rPr>
           <w:rFonts w:hint="eastAsia"/>
@@ -12579,8 +14117,14 @@
     <w:p>
       <w:pPr>
         <w:pStyle w:val="CodeBlock"/>
-      </w:pPr>
-      <w:r>
+        <w:rPr>
+          <w:lang w:eastAsia="zh-CN"/>
+        </w:rPr>
+      </w:pPr>
+      <w:r>
+        <w:rPr>
+          <w:lang w:eastAsia="zh-CN"/>
+        </w:rPr>
         <w:t>}</w:t>
       </w:r>
     </w:p>
@@ -12691,18 +14235,23 @@
           <w:numId w:val="3"/>
         </w:numPr>
       </w:pPr>
-      <w:bookmarkStart w:id="40" w:name="_Toc414349671"/>
-      <w:bookmarkStart w:id="41" w:name="_Toc253068189"/>
+      <w:bookmarkStart w:id="40" w:name="_Toc253068189"/>
+      <w:bookmarkStart w:id="41" w:name="_Toc414349671"/>
+      <w:bookmarkEnd w:id="40"/>
+      <w:r>
+        <w:rPr>
+          <w:rFonts w:hint="eastAsia"/>
+        </w:rPr>
+        <w:t>清理</w:t>
+      </w:r>
       <w:bookmarkEnd w:id="41"/>
-      <w:r>
-        <w:rPr>
-          <w:rFonts w:hint="eastAsia"/>
-        </w:rPr>
-        <w:t>清理</w:t>
-      </w:r>
-      <w:bookmarkEnd w:id="40"/>
-    </w:p>
-    <w:p>
+    </w:p>
+    <w:p>
+      <w:pPr>
+        <w:rPr>
+          <w:lang w:eastAsia="zh-CN"/>
+        </w:rPr>
+      </w:pPr>
       <w:r>
         <w:rPr>
           <w:rFonts w:hint="eastAsia"/>
@@ -12910,8 +14459,100 @@
       <w:bookmarkEnd w:id="43"/>
     </w:p>
     <w:p>
-      <w:r>
-        <w:t>Once you have conquered the HelloWorld example, you should start looking at Box2D's testbed. The testbed is a unit-testing framework and demo environment. Here are some of the features:</w:t>
+      <w:pPr>
+        <w:rPr>
+          <w:lang w:eastAsia="zh-CN"/>
+        </w:rPr>
+      </w:pPr>
+      <w:r>
+        <w:rPr>
+          <w:rFonts w:hint="eastAsia"/>
+        </w:rPr>
+        <w:t>一旦你征服了</w:t>
+      </w:r>
+      <w:r>
+        <w:rPr>
+          <w:rFonts w:hint="eastAsia"/>
+        </w:rPr>
+        <w:t xml:space="preserve"> HelloWorld </w:t>
+      </w:r>
+      <w:r>
+        <w:rPr>
+          <w:rFonts w:hint="eastAsia"/>
+        </w:rPr>
+        <w:t>例子</w:t>
+      </w:r>
+      <w:r>
+        <w:rPr>
+          <w:rFonts w:hint="eastAsia"/>
+          <w:lang w:eastAsia="zh-CN"/>
+        </w:rPr>
+        <w:t>，</w:t>
+      </w:r>
+      <w:r>
+        <w:rPr>
+          <w:rFonts w:hint="eastAsia"/>
+        </w:rPr>
+        <w:t>你应该开始看</w:t>
+      </w:r>
+      <w:r>
+        <w:rPr>
+          <w:rFonts w:hint="eastAsia"/>
+        </w:rPr>
+        <w:t xml:space="preserve"> Box2D </w:t>
+      </w:r>
+      <w:r>
+        <w:rPr>
+          <w:rFonts w:hint="eastAsia"/>
+        </w:rPr>
+        <w:t>的</w:t>
+      </w:r>
+      <w:r>
+        <w:rPr>
+          <w:rFonts w:hint="eastAsia"/>
+        </w:rPr>
+        <w:t xml:space="preserve"> testbed </w:t>
+      </w:r>
+      <w:r>
+        <w:rPr>
+          <w:rFonts w:hint="eastAsia"/>
+        </w:rPr>
+        <w:t>了。</w:t>
+      </w:r>
+      <w:r>
+        <w:rPr>
+          <w:rFonts w:hint="eastAsia"/>
+          <w:lang w:eastAsia="zh-CN"/>
+        </w:rPr>
+        <w:t xml:space="preserve">testbed </w:t>
+      </w:r>
+      <w:r>
+        <w:rPr>
+          <w:rFonts w:hint="eastAsia"/>
+          <w:lang w:eastAsia="zh-CN"/>
+        </w:rPr>
+        <w:t>是个单元测试框架，也是个演示环境</w:t>
+      </w:r>
+      <w:r>
+        <w:rPr>
+          <w:rFonts w:hint="eastAsia"/>
+          <w:lang w:eastAsia="zh-CN"/>
+        </w:rPr>
+        <w:t>，</w:t>
+      </w:r>
+      <w:r>
+        <w:rPr>
+          <w:rFonts w:hint="eastAsia"/>
+          <w:lang w:eastAsia="zh-CN"/>
+        </w:rPr>
+        <w:t>这是它的一些特点</w:t>
+      </w:r>
+      <w:r>
+        <w:rPr>
+          <w:rFonts w:hint="eastAsia"/>
+          <w:lang w:eastAsia="zh-CN"/>
+        </w:rPr>
+        <w:t>：</w:t>
       </w:r>
     </w:p>
     <w:p>
@@ -12921,9 +14562,23 @@
           <w:ilvl w:val="0"/>
           <w:numId w:val="2"/>
         </w:numPr>
-      </w:pPr>
-      <w:r>
-        <w:t>Camera with pan and zoom.</w:t>
+        <w:rPr>
+          <w:lang w:eastAsia="zh-CN"/>
+        </w:rPr>
+      </w:pPr>
+      <w:r>
+        <w:rPr>
+          <w:rFonts w:hint="eastAsia"/>
+          <w:lang w:eastAsia="zh-CN"/>
+        </w:rPr>
+        <w:t>可移动和缩放的摄像机</w:t>
+      </w:r>
+      <w:r>
+        <w:rPr>
+          <w:rFonts w:hint="eastAsia"/>
+          <w:lang w:eastAsia="zh-CN"/>
+        </w:rPr>
+        <w:t>。</w:t>
       </w:r>
     </w:p>
     <w:p>
@@ -12933,9 +14588,23 @@
           <w:ilvl w:val="0"/>
           <w:numId w:val="2"/>
         </w:numPr>
-      </w:pPr>
-      <w:r>
-        <w:t>Mouse picking of shapes attached to dynamic bodies.</w:t>
+        <w:rPr>
+          <w:lang w:eastAsia="zh-CN"/>
+        </w:rPr>
+      </w:pPr>
+      <w:r>
+        <w:rPr>
+          <w:rFonts w:hint="eastAsia"/>
+          <w:lang w:eastAsia="zh-CN"/>
+        </w:rPr>
+        <w:t>可用鼠标选中依附在动态物体上的形状</w:t>
+      </w:r>
+      <w:r>
+        <w:rPr>
+          <w:rFonts w:hint="eastAsia"/>
+          <w:lang w:eastAsia="zh-CN"/>
+        </w:rPr>
+        <w:t>。</w:t>
       </w:r>
     </w:p>
     <w:p>
@@ -12947,7 +14616,17 @@
         </w:numPr>
       </w:pPr>
       <w:r>
-        <w:t>Extensible set of tests.</w:t>
+        <w:rPr>
+          <w:rFonts w:hint="eastAsia"/>
+        </w:rPr>
+        <w:t>可扩展的测试集</w:t>
+      </w:r>
+      <w:r>
+        <w:rPr>
+          <w:rFonts w:hint="eastAsia"/>
+          <w:lang w:eastAsia="zh-CN"/>
+        </w:rPr>
+        <w:t>。</w:t>
       </w:r>
     </w:p>
     <w:p>
@@ -12957,9 +14636,51 @@
           <w:ilvl w:val="0"/>
           <w:numId w:val="2"/>
         </w:numPr>
-      </w:pPr>
-      <w:r>
-        <w:t>GUI for selecting tests, parameter tuning, and debug drawing options.</w:t>
+        <w:rPr>
+          <w:lang w:eastAsia="zh-CN"/>
+        </w:rPr>
+      </w:pPr>
+      <w:r>
+        <w:rPr>
+          <w:rFonts w:hint="eastAsia"/>
+          <w:lang w:eastAsia="zh-CN"/>
+        </w:rPr>
+        <w:t>通过图形界面选择测试</w:t>
+      </w:r>
+      <w:r>
+        <w:rPr>
+          <w:rFonts w:hint="eastAsia"/>
+          <w:lang w:eastAsia="zh-CN"/>
+        </w:rPr>
+        <w:t>,</w:t>
+      </w:r>
+      <w:r>
+        <w:rPr>
+          <w:rFonts w:hint="eastAsia"/>
+          <w:lang w:eastAsia="zh-CN"/>
+        </w:rPr>
+        <w:t>调整参数</w:t>
+      </w:r>
+      <w:r>
+        <w:rPr>
+          <w:rFonts w:hint="eastAsia"/>
+          <w:lang w:eastAsia="zh-CN"/>
+        </w:rPr>
+        <w:t>,</w:t>
+      </w:r>
+      <w:r>
+        <w:rPr>
+          <w:rFonts w:hint="eastAsia"/>
+          <w:lang w:eastAsia="zh-CN"/>
+        </w:rPr>
+        <w:t>以及设置调试绘图</w:t>
+      </w:r>
+      <w:r>
+        <w:rPr>
+          <w:rFonts w:hint="eastAsia"/>
+          <w:lang w:eastAsia="zh-CN"/>
+        </w:rPr>
+        <w:t>。</w:t>
       </w:r>
     </w:p>
     <w:p>
@@ -12971,7 +14692,17 @@
         </w:numPr>
       </w:pPr>
       <w:r>
-        <w:t>Pause and single step simulation.</w:t>
+        <w:rPr>
+          <w:rFonts w:hint="eastAsia"/>
+        </w:rPr>
+        <w:t>暂停和单步模拟</w:t>
+      </w:r>
+      <w:r>
+        <w:rPr>
+          <w:rFonts w:hint="eastAsia"/>
+          <w:lang w:eastAsia="zh-CN"/>
+        </w:rPr>
+        <w:t>。</w:t>
       </w:r>
     </w:p>
     <w:p>
@@ -12983,13 +14714,24 @@
         </w:numPr>
       </w:pPr>
       <w:r>
-        <w:t>Text rendering.</w:t>
-      </w:r>
-    </w:p>
-    <w:p>
-      <w:r>
-        <w:rPr>
-          <w:noProof/>
+        <w:rPr>
+          <w:rFonts w:hint="eastAsia"/>
+        </w:rPr>
+        <w:t>文字渲染</w:t>
+      </w:r>
+      <w:r>
+        <w:rPr>
+          <w:rFonts w:hint="eastAsia"/>
+          <w:lang w:eastAsia="zh-CN"/>
+        </w:rPr>
+        <w:t>。</w:t>
+      </w:r>
+    </w:p>
+    <w:p>
+      <w:r>
+        <w:rPr>
+          <w:noProof/>
+          <w:lang w:eastAsia="zh-CN"/>
         </w:rPr>
         <w:lastRenderedPageBreak/>
         <w:drawing>
@@ -13040,12 +14782,217 @@
     </w:p>
     <w:p>
       <w:r>
-        <w:t>The testbed has many examples of Box2D usage in the test cases and the framework itself. I encourage you to explore and tinker with the testbed as you learn Box2D.</w:t>
-      </w:r>
-    </w:p>
-    <w:p>
-      <w:r>
-        <w:t>Note: the testbed is written using freeglut and GLUI. The testbed is not part of the Box2D library. The Box2D library is agnostic about rendering. As shown by the HelloWorld example, you don't need a renderer to use Box2D.</w:t>
+        <w:rPr>
+          <w:rFonts w:hint="eastAsia"/>
+          <w:lang w:eastAsia="zh-CN"/>
+        </w:rPr>
+        <w:t>在</w:t>
+      </w:r>
+      <w:r>
+        <w:rPr>
+          <w:rFonts w:hint="eastAsia"/>
+          <w:lang w:eastAsia="zh-CN"/>
+        </w:rPr>
+        <w:t xml:space="preserve"> testbed </w:t>
+      </w:r>
+      <w:r>
+        <w:rPr>
+          <w:rFonts w:hint="eastAsia"/>
+          <w:lang w:eastAsia="zh-CN"/>
+        </w:rPr>
+        <w:t>中有许多</w:t>
+      </w:r>
+      <w:r>
+        <w:rPr>
+          <w:rFonts w:hint="eastAsia"/>
+          <w:lang w:eastAsia="zh-CN"/>
+        </w:rPr>
+        <w:t xml:space="preserve"> Box2D </w:t>
+      </w:r>
+      <w:r>
+        <w:rPr>
+          <w:rFonts w:hint="eastAsia"/>
+          <w:lang w:eastAsia="zh-CN"/>
+        </w:rPr>
+        <w:t>的测试用例</w:t>
+      </w:r>
+      <w:r>
+        <w:rPr>
+          <w:rFonts w:hint="eastAsia"/>
+          <w:lang w:eastAsia="zh-CN"/>
+        </w:rPr>
+        <w:t>，</w:t>
+      </w:r>
+      <w:r>
+        <w:rPr>
+          <w:rFonts w:hint="eastAsia"/>
+          <w:lang w:eastAsia="zh-CN"/>
+        </w:rPr>
+        <w:t>以及框架本身的实例。我鼓励你通过研究和修改它来学习</w:t>
+      </w:r>
+      <w:r>
+        <w:rPr>
+          <w:rFonts w:hint="eastAsia"/>
+          <w:lang w:eastAsia="zh-CN"/>
+        </w:rPr>
+        <w:t xml:space="preserve"> Box2D</w:t>
+      </w:r>
+      <w:r>
+        <w:rPr>
+          <w:rFonts w:hint="eastAsia"/>
+          <w:lang w:eastAsia="zh-CN"/>
+        </w:rPr>
+        <w:t>。</w:t>
+      </w:r>
+    </w:p>
+    <w:p>
+      <w:r>
+        <w:rPr>
+          <w:rFonts w:hint="eastAsia"/>
+        </w:rPr>
+        <w:t>注意</w:t>
+      </w:r>
+      <w:r>
+        <w:rPr>
+          <w:rFonts w:hint="eastAsia"/>
+        </w:rPr>
+        <w:t xml:space="preserve">:testbed </w:t>
+      </w:r>
+      <w:r>
+        <w:rPr>
+          <w:rFonts w:hint="eastAsia"/>
+        </w:rPr>
+        <w:t>是使用</w:t>
+      </w:r>
+      <w:r>
+        <w:rPr>
+          <w:rFonts w:hint="eastAsia"/>
+        </w:rPr>
+        <w:t xml:space="preserve"> freeglut </w:t>
+      </w:r>
+      <w:r>
+        <w:rPr>
+          <w:rFonts w:hint="eastAsia"/>
+        </w:rPr>
+        <w:t>和</w:t>
+      </w:r>
+      <w:r>
+        <w:rPr>
+          <w:rFonts w:hint="eastAsia"/>
+        </w:rPr>
+        <w:t xml:space="preserve"> GLUI </w:t>
+      </w:r>
+      <w:r>
+        <w:rPr>
+          <w:rFonts w:hint="eastAsia"/>
+        </w:rPr>
+        <w:t>写成的</w:t>
+      </w:r>
+      <w:r>
+        <w:rPr>
+          <w:rFonts w:hint="eastAsia"/>
+          <w:lang w:eastAsia="zh-CN"/>
+        </w:rPr>
+        <w:t>，</w:t>
+      </w:r>
+      <w:r>
+        <w:rPr>
+          <w:rFonts w:hint="eastAsia"/>
+        </w:rPr>
+        <w:t xml:space="preserve">testbed </w:t>
+      </w:r>
+      <w:r>
+        <w:rPr>
+          <w:rFonts w:hint="eastAsia"/>
+        </w:rPr>
+        <w:t>本身并不是</w:t>
+      </w:r>
+      <w:r>
+        <w:rPr>
+          <w:rFonts w:hint="eastAsia"/>
+        </w:rPr>
+        <w:t xml:space="preserve"> Box2D </w:t>
+      </w:r>
+      <w:r>
+        <w:rPr>
+          <w:rFonts w:hint="eastAsia"/>
+        </w:rPr>
+        <w:t>库的一部分。</w:t>
+      </w:r>
+      <w:r>
+        <w:rPr>
+          <w:rFonts w:hint="eastAsia"/>
+        </w:rPr>
+        <w:t>Box2D</w:t>
+      </w:r>
+      <w:r>
+        <w:rPr>
+          <w:rFonts w:hint="eastAsia"/>
+        </w:rPr>
+        <w:t>本身</w:t>
+      </w:r>
+      <w:r>
+        <w:rPr>
+          <w:rFonts w:hint="eastAsia"/>
+          <w:lang w:eastAsia="zh-CN"/>
+        </w:rPr>
+        <w:t>并</w:t>
+      </w:r>
+      <w:r>
+        <w:rPr>
+          <w:rFonts w:hint="eastAsia"/>
+        </w:rPr>
+        <w:t>不知道如何渲染</w:t>
+      </w:r>
+      <w:r>
+        <w:rPr>
+          <w:rFonts w:hint="eastAsia"/>
+          <w:lang w:eastAsia="zh-CN"/>
+        </w:rPr>
+        <w:t>。</w:t>
+      </w:r>
+      <w:r>
+        <w:rPr>
+          <w:rFonts w:hint="eastAsia"/>
+        </w:rPr>
+        <w:t>就像</w:t>
+      </w:r>
+      <w:r>
+        <w:rPr>
+          <w:rFonts w:hint="eastAsia"/>
+        </w:rPr>
+        <w:t xml:space="preserve"> HelloWorld </w:t>
+      </w:r>
+      <w:r>
+        <w:rPr>
+          <w:rFonts w:hint="eastAsia"/>
+        </w:rPr>
+        <w:t>例子一样</w:t>
+      </w:r>
+      <w:r>
+        <w:rPr>
+          <w:rFonts w:hint="eastAsia"/>
+          <w:lang w:eastAsia="zh-CN"/>
+        </w:rPr>
+        <w:t>，</w:t>
+      </w:r>
+      <w:r>
+        <w:rPr>
+          <w:rFonts w:hint="eastAsia"/>
+        </w:rPr>
+        <w:t>使用</w:t>
+      </w:r>
+      <w:r>
+        <w:rPr>
+          <w:rFonts w:hint="eastAsia"/>
+        </w:rPr>
+        <w:t xml:space="preserve"> Box2D </w:t>
+      </w:r>
+      <w:r>
+        <w:rPr>
+          <w:rFonts w:hint="eastAsia"/>
+        </w:rPr>
+        <w:t>并不一定需要渲染。</w:t>
       </w:r>
     </w:p>
     <w:p>
@@ -13057,13 +15004,15 @@
         </w:numPr>
       </w:pPr>
       <w:bookmarkStart w:id="44" w:name="_Toc414030918"/>
-      <w:bookmarkStart w:id="45" w:name="_Toc414349673"/>
       <w:bookmarkEnd w:id="44"/>
       <w:r>
+        <w:rPr>
+          <w:rFonts w:hint="eastAsia"/>
+          <w:lang w:eastAsia="zh-CN"/>
+        </w:rPr>
         <w:lastRenderedPageBreak/>
-        <w:t>Common</w:t>
-      </w:r>
-      <w:bookmarkEnd w:id="45"/>
+        <w:t>通用模块</w:t>
+      </w:r>
     </w:p>
     <w:p>
       <w:pPr>
@@ -13073,15 +15022,70 @@
           <w:numId w:val="3"/>
         </w:numPr>
       </w:pPr>
-      <w:bookmarkStart w:id="46" w:name="_Toc414349674"/>
-      <w:r>
-        <w:t>About</w:t>
-      </w:r>
-      <w:bookmarkEnd w:id="46"/>
-    </w:p>
-    <w:p>
-      <w:r>
-        <w:t>The Common module contains settings, memory management, and vector math.</w:t>
+      <w:r>
+        <w:rPr>
+          <w:rFonts w:hint="eastAsia"/>
+          <w:lang w:eastAsia="zh-CN"/>
+        </w:rPr>
+        <w:t>关于</w:t>
+      </w:r>
+    </w:p>
+    <w:p>
+      <w:pPr>
+        <w:rPr>
+          <w:rFonts w:hint="eastAsia"/>
+          <w:lang w:eastAsia="zh-CN"/>
+        </w:rPr>
+      </w:pPr>
+      <w:r>
+        <w:rPr>
+          <w:rFonts w:hint="eastAsia"/>
+          <w:lang w:eastAsia="zh-CN"/>
+        </w:rPr>
+        <w:t>通用</w:t>
+      </w:r>
+      <w:r>
+        <w:rPr>
+          <w:rFonts w:hint="eastAsia"/>
+        </w:rPr>
+        <w:t>模块包含了配置</w:t>
+      </w:r>
+      <w:r>
+        <w:rPr>
+          <w:rFonts w:hint="eastAsia"/>
+        </w:rPr>
+        <w:t>(Settings)</w:t>
+      </w:r>
+      <w:r>
+        <w:rPr>
+          <w:rFonts w:hint="eastAsia"/>
+        </w:rPr>
+        <w:t>，内存管理</w:t>
+      </w:r>
+      <w:r>
+        <w:rPr>
+          <w:rFonts w:hint="eastAsia"/>
+        </w:rPr>
+        <w:t>(memory management)</w:t>
+      </w:r>
+      <w:r>
+        <w:rPr>
+          <w:rFonts w:hint="eastAsia"/>
+        </w:rPr>
+        <w:t>和矢量数学</w:t>
+      </w:r>
+      <w:r>
+        <w:rPr>
+          <w:rFonts w:hint="eastAsia"/>
+        </w:rPr>
+        <w:t>(vector math)</w:t>
+      </w:r>
+      <w:r>
+        <w:rPr>
+          <w:rFonts w:hint="eastAsia"/>
+          <w:lang w:eastAsia="zh-CN"/>
+        </w:rPr>
+        <w:t>。</w:t>
       </w:r>
     </w:p>
     <w:p>
@@ -13092,15 +15096,43 @@
           <w:numId w:val="3"/>
         </w:numPr>
       </w:pPr>
-      <w:bookmarkStart w:id="47" w:name="_Toc414349675"/>
+      <w:bookmarkStart w:id="45" w:name="_Toc414349675"/>
       <w:r>
         <w:t>Settings</w:t>
       </w:r>
-      <w:bookmarkEnd w:id="47"/>
-    </w:p>
-    <w:p>
-      <w:r>
-        <w:t>The header b2Settings.h contains:</w:t>
+      <w:bookmarkEnd w:id="45"/>
+    </w:p>
+    <w:p>
+      <w:pPr>
+        <w:rPr>
+          <w:rFonts w:hint="eastAsia"/>
+          <w:lang w:eastAsia="zh-CN"/>
+        </w:rPr>
+      </w:pPr>
+      <w:r>
+        <w:rPr>
+          <w:rFonts w:hint="eastAsia"/>
+        </w:rPr>
+        <w:t>头文件</w:t>
+      </w:r>
+      <w:r>
+        <w:rPr>
+          <w:rFonts w:hint="eastAsia"/>
+        </w:rPr>
+        <w:t xml:space="preserve"> b2Settings.h </w:t>
+      </w:r>
+      <w:r>
+        <w:rPr>
+          <w:rFonts w:hint="eastAsia"/>
+        </w:rPr>
+        <w:t>包含</w:t>
+      </w:r>
+      <w:r>
+        <w:rPr>
+          <w:rFonts w:hint="eastAsia"/>
+          <w:lang w:eastAsia="zh-CN"/>
+        </w:rPr>
+        <w:t>：</w:t>
       </w:r>
     </w:p>
     <w:p>
@@ -13159,11 +15191,11 @@
           <w:numId w:val="3"/>
         </w:numPr>
       </w:pPr>
-      <w:bookmarkStart w:id="48" w:name="_Toc414349676"/>
+      <w:bookmarkStart w:id="46" w:name="_Toc414349676"/>
       <w:r>
         <w:t>Types</w:t>
       </w:r>
-      <w:bookmarkEnd w:id="48"/>
+      <w:bookmarkEnd w:id="46"/>
     </w:p>
     <w:p>
       <w:r>
@@ -13178,11 +15210,11 @@
           <w:numId w:val="3"/>
         </w:numPr>
       </w:pPr>
-      <w:bookmarkStart w:id="49" w:name="_Toc414349677"/>
+      <w:bookmarkStart w:id="47" w:name="_Toc414349677"/>
       <w:r>
         <w:t>Constants</w:t>
       </w:r>
-      <w:bookmarkEnd w:id="49"/>
+      <w:bookmarkEnd w:id="47"/>
     </w:p>
     <w:p>
       <w:r>
@@ -13202,11 +15234,11 @@
           <w:numId w:val="3"/>
         </w:numPr>
       </w:pPr>
-      <w:bookmarkStart w:id="50" w:name="_Toc414349678"/>
+      <w:bookmarkStart w:id="48" w:name="_Toc414349678"/>
       <w:r>
         <w:t>Allocation wrappers</w:t>
       </w:r>
-      <w:bookmarkEnd w:id="50"/>
+      <w:bookmarkEnd w:id="48"/>
     </w:p>
     <w:p>
       <w:r>
@@ -13221,11 +15253,11 @@
           <w:numId w:val="3"/>
         </w:numPr>
       </w:pPr>
-      <w:bookmarkStart w:id="51" w:name="_Toc414349679"/>
+      <w:bookmarkStart w:id="49" w:name="_Toc414349679"/>
       <w:r>
         <w:t>Version</w:t>
       </w:r>
-      <w:bookmarkEnd w:id="51"/>
+      <w:bookmarkEnd w:id="49"/>
     </w:p>
     <w:p>
       <w:r>
@@ -13240,13 +15272,13 @@
           <w:numId w:val="3"/>
         </w:numPr>
       </w:pPr>
-      <w:bookmarkStart w:id="52" w:name="_Toc253068192"/>
-      <w:bookmarkStart w:id="53" w:name="_Toc414349680"/>
-      <w:bookmarkEnd w:id="52"/>
+      <w:bookmarkStart w:id="50" w:name="_Toc253068192"/>
+      <w:bookmarkStart w:id="51" w:name="_Toc414349680"/>
+      <w:bookmarkEnd w:id="50"/>
       <w:r>
         <w:t>Memory Management</w:t>
       </w:r>
-      <w:bookmarkEnd w:id="53"/>
+      <w:bookmarkEnd w:id="51"/>
     </w:p>
     <w:p>
       <w:r>
@@ -13282,11 +15314,11 @@
           <w:numId w:val="3"/>
         </w:numPr>
       </w:pPr>
-      <w:bookmarkStart w:id="54" w:name="_Toc414349681"/>
+      <w:bookmarkStart w:id="52" w:name="_Toc414349681"/>
       <w:r>
         <w:t>Math</w:t>
       </w:r>
-      <w:bookmarkEnd w:id="54"/>
+      <w:bookmarkEnd w:id="52"/>
     </w:p>
     <w:p>
       <w:r>
@@ -13307,14 +15339,14 @@
           <w:numId w:val="3"/>
         </w:numPr>
       </w:pPr>
-      <w:bookmarkStart w:id="55" w:name="_Toc414030919"/>
-      <w:bookmarkStart w:id="56" w:name="_Toc414349682"/>
-      <w:bookmarkEnd w:id="55"/>
+      <w:bookmarkStart w:id="53" w:name="_Toc414030919"/>
+      <w:bookmarkStart w:id="54" w:name="_Toc414349682"/>
+      <w:bookmarkEnd w:id="53"/>
       <w:r>
         <w:lastRenderedPageBreak/>
         <w:t>Collision Module</w:t>
       </w:r>
-      <w:bookmarkEnd w:id="56"/>
+      <w:bookmarkEnd w:id="54"/>
     </w:p>
     <w:p>
       <w:pPr>
@@ -13324,11 +15356,11 @@
           <w:numId w:val="3"/>
         </w:numPr>
       </w:pPr>
-      <w:bookmarkStart w:id="57" w:name="_Toc414349683"/>
+      <w:bookmarkStart w:id="55" w:name="_Toc414349683"/>
       <w:r>
         <w:t>About</w:t>
       </w:r>
-      <w:bookmarkEnd w:id="57"/>
+      <w:bookmarkEnd w:id="55"/>
     </w:p>
     <w:p>
       <w:r>
@@ -13353,11 +15385,11 @@
           <w:numId w:val="3"/>
         </w:numPr>
       </w:pPr>
-      <w:bookmarkStart w:id="58" w:name="_Toc414349684"/>
+      <w:bookmarkStart w:id="56" w:name="_Toc414349684"/>
       <w:r>
         <w:t>Shapes</w:t>
       </w:r>
-      <w:bookmarkEnd w:id="58"/>
+      <w:bookmarkEnd w:id="56"/>
     </w:p>
     <w:p>
       <w:r>
@@ -13468,12 +15500,12 @@
           <w:numId w:val="3"/>
         </w:numPr>
       </w:pPr>
-      <w:bookmarkStart w:id="59" w:name="_Toc414349685"/>
+      <w:bookmarkStart w:id="57" w:name="_Toc414349685"/>
       <w:r>
         <w:lastRenderedPageBreak/>
         <w:t>Circle Shapes</w:t>
       </w:r>
-      <w:bookmarkEnd w:id="59"/>
+      <w:bookmarkEnd w:id="57"/>
     </w:p>
     <w:p>
       <w:r>
@@ -13525,11 +15557,11 @@
           <w:numId w:val="3"/>
         </w:numPr>
       </w:pPr>
-      <w:bookmarkStart w:id="60" w:name="_Toc414349686"/>
+      <w:bookmarkStart w:id="58" w:name="_Toc414349686"/>
       <w:r>
         <w:t>Polygon Shapes</w:t>
       </w:r>
-      <w:bookmarkEnd w:id="60"/>
+      <w:bookmarkEnd w:id="58"/>
     </w:p>
     <w:p>
       <w:r>
@@ -13540,6 +15572,7 @@
       <w:r>
         <w:rPr>
           <w:noProof/>
+          <w:lang w:eastAsia="zh-CN"/>
         </w:rPr>
         <w:drawing>
           <wp:inline distT="0" distB="0" distL="0" distR="0">
@@ -13596,6 +15629,7 @@
       <w:r>
         <w:rPr>
           <w:noProof/>
+          <w:lang w:eastAsia="zh-CN"/>
         </w:rPr>
         <w:drawing>
           <wp:inline distT="0" distB="0" distL="0" distR="0">
@@ -13814,6 +15848,7 @@
       <w:r>
         <w:rPr>
           <w:noProof/>
+          <w:lang w:eastAsia="zh-CN"/>
         </w:rPr>
         <w:drawing>
           <wp:inline distT="0" distB="0" distL="0" distR="0">
@@ -13872,6 +15907,7 @@
       <w:r>
         <w:rPr>
           <w:noProof/>
+          <w:lang w:eastAsia="zh-CN"/>
         </w:rPr>
         <w:drawing>
           <wp:inline distT="0" distB="0" distL="0" distR="0">
@@ -13928,12 +15964,12 @@
           <w:numId w:val="3"/>
         </w:numPr>
       </w:pPr>
-      <w:bookmarkStart w:id="61" w:name="_Toc414349687"/>
+      <w:bookmarkStart w:id="59" w:name="_Toc414349687"/>
       <w:r>
         <w:lastRenderedPageBreak/>
         <w:t>Edge Shapes</w:t>
       </w:r>
-      <w:bookmarkEnd w:id="61"/>
+      <w:bookmarkEnd w:id="59"/>
     </w:p>
     <w:p>
       <w:r>
@@ -14037,6 +16073,7 @@
       <w:r>
         <w:rPr>
           <w:noProof/>
+          <w:lang w:eastAsia="zh-CN"/>
         </w:rPr>
         <w:drawing>
           <wp:inline distT="0" distB="0" distL="0" distR="0">
@@ -14115,6 +16152,7 @@
       <w:r>
         <w:rPr>
           <w:noProof/>
+          <w:lang w:eastAsia="zh-CN"/>
         </w:rPr>
         <w:drawing>
           <wp:inline distT="0" distB="0" distL="0" distR="0">
@@ -14319,11 +16357,11 @@
           <w:numId w:val="3"/>
         </w:numPr>
       </w:pPr>
-      <w:bookmarkStart w:id="62" w:name="_Toc414349688"/>
+      <w:bookmarkStart w:id="60" w:name="_Toc414349688"/>
       <w:r>
         <w:t>Chain Shapes</w:t>
       </w:r>
-      <w:bookmarkEnd w:id="62"/>
+      <w:bookmarkEnd w:id="60"/>
     </w:p>
     <w:p>
       <w:r>
@@ -14334,6 +16372,7 @@
       <w:r>
         <w:rPr>
           <w:noProof/>
+          <w:lang w:eastAsia="zh-CN"/>
         </w:rPr>
         <w:drawing>
           <wp:inline distT="0" distB="0" distL="0" distR="0">
@@ -14625,6 +16664,7 @@
       <w:r>
         <w:rPr>
           <w:noProof/>
+          <w:lang w:eastAsia="zh-CN"/>
         </w:rPr>
         <w:drawing>
           <wp:inline distT="0" distB="0" distL="0" distR="0">
@@ -14781,11 +16821,11 @@
           <w:numId w:val="3"/>
         </w:numPr>
       </w:pPr>
-      <w:bookmarkStart w:id="63" w:name="_Toc414349689"/>
+      <w:bookmarkStart w:id="61" w:name="_Toc414349689"/>
       <w:r>
         <w:t>Unary Geometric Queries</w:t>
       </w:r>
-      <w:bookmarkEnd w:id="63"/>
+      <w:bookmarkEnd w:id="61"/>
     </w:p>
     <w:p>
       <w:r>
@@ -14800,11 +16840,11 @@
           <w:numId w:val="3"/>
         </w:numPr>
       </w:pPr>
-      <w:bookmarkStart w:id="64" w:name="_Toc414349690"/>
+      <w:bookmarkStart w:id="62" w:name="_Toc414349690"/>
       <w:r>
         <w:t>Shape Point Test</w:t>
       </w:r>
-      <w:bookmarkEnd w:id="64"/>
+      <w:bookmarkEnd w:id="62"/>
     </w:p>
     <w:p>
       <w:r>
@@ -14878,11 +16918,11 @@
           <w:numId w:val="3"/>
         </w:numPr>
       </w:pPr>
-      <w:bookmarkStart w:id="65" w:name="_Toc414349691"/>
+      <w:bookmarkStart w:id="63" w:name="_Toc414349691"/>
       <w:r>
         <w:t>Shape Ray Cast</w:t>
       </w:r>
-      <w:bookmarkEnd w:id="65"/>
+      <w:bookmarkEnd w:id="63"/>
     </w:p>
     <w:p>
       <w:r>
@@ -15062,11 +17102,11 @@
           <w:numId w:val="3"/>
         </w:numPr>
       </w:pPr>
-      <w:bookmarkStart w:id="66" w:name="_Toc414349692"/>
+      <w:bookmarkStart w:id="64" w:name="_Toc414349692"/>
       <w:r>
         <w:t>Binary Functions</w:t>
       </w:r>
-      <w:bookmarkEnd w:id="66"/>
+      <w:bookmarkEnd w:id="64"/>
     </w:p>
     <w:p>
       <w:r>
@@ -15129,11 +17169,11 @@
           <w:numId w:val="3"/>
         </w:numPr>
       </w:pPr>
-      <w:bookmarkStart w:id="67" w:name="_Toc414349693"/>
+      <w:bookmarkStart w:id="65" w:name="_Toc414349693"/>
       <w:r>
         <w:t>Overlap</w:t>
       </w:r>
-      <w:bookmarkEnd w:id="67"/>
+      <w:bookmarkEnd w:id="65"/>
     </w:p>
     <w:p>
       <w:r>
@@ -15179,12 +17219,12 @@
           <w:numId w:val="3"/>
         </w:numPr>
       </w:pPr>
-      <w:bookmarkStart w:id="68" w:name="_Toc414349694"/>
+      <w:bookmarkStart w:id="66" w:name="_Toc414349694"/>
       <w:r>
         <w:lastRenderedPageBreak/>
         <w:t>Contact Manifolds</w:t>
       </w:r>
-      <w:bookmarkEnd w:id="68"/>
+      <w:bookmarkEnd w:id="66"/>
     </w:p>
     <w:p>
       <w:r>
@@ -15195,6 +17235,7 @@
       <w:r>
         <w:rPr>
           <w:noProof/>
+          <w:lang w:eastAsia="zh-CN"/>
         </w:rPr>
         <w:drawing>
           <wp:inline distT="0" distB="0" distL="0" distR="0">
@@ -15437,11 +17478,11 @@
           <w:numId w:val="3"/>
         </w:numPr>
       </w:pPr>
-      <w:bookmarkStart w:id="69" w:name="_Toc414349695"/>
+      <w:bookmarkStart w:id="67" w:name="_Toc414349695"/>
       <w:r>
         <w:t>Distance</w:t>
       </w:r>
-      <w:bookmarkEnd w:id="69"/>
+      <w:bookmarkEnd w:id="67"/>
     </w:p>
     <w:p>
       <w:r>
@@ -15452,6 +17493,7 @@
       <w:r>
         <w:rPr>
           <w:noProof/>
+          <w:lang w:eastAsia="zh-CN"/>
         </w:rPr>
         <w:drawing>
           <wp:inline distT="0" distB="0" distL="0" distR="0">
@@ -15507,11 +17549,11 @@
           <w:numId w:val="3"/>
         </w:numPr>
       </w:pPr>
-      <w:bookmarkStart w:id="70" w:name="_Toc414349696"/>
+      <w:bookmarkStart w:id="68" w:name="_Toc414349696"/>
       <w:r>
         <w:t>Time of Impact</w:t>
       </w:r>
-      <w:bookmarkEnd w:id="70"/>
+      <w:bookmarkEnd w:id="68"/>
     </w:p>
     <w:p>
       <w:r>
@@ -15531,6 +17573,7 @@
       <w:r>
         <w:rPr>
           <w:noProof/>
+          <w:lang w:eastAsia="zh-CN"/>
         </w:rPr>
         <w:drawing>
           <wp:inline distT="0" distB="0" distL="0" distR="0">
@@ -15606,6 +17649,7 @@
       <w:r>
         <w:rPr>
           <w:noProof/>
+          <w:lang w:eastAsia="zh-CN"/>
         </w:rPr>
         <w:lastRenderedPageBreak/>
         <w:drawing>
@@ -15658,6 +17702,7 @@
       <w:r>
         <w:rPr>
           <w:noProof/>
+          <w:lang w:eastAsia="zh-CN"/>
         </w:rPr>
         <w:drawing>
           <wp:inline distT="0" distB="0" distL="0" distR="0">
@@ -15737,11 +17782,11 @@
           <w:numId w:val="3"/>
         </w:numPr>
       </w:pPr>
-      <w:bookmarkStart w:id="71" w:name="_Toc414349697"/>
+      <w:bookmarkStart w:id="69" w:name="_Toc414349697"/>
       <w:r>
         <w:t>Dynamic Tree</w:t>
       </w:r>
-      <w:bookmarkEnd w:id="71"/>
+      <w:bookmarkEnd w:id="69"/>
     </w:p>
     <w:p>
       <w:r>
@@ -15771,6 +17816,7 @@
       <w:r>
         <w:rPr>
           <w:noProof/>
+          <w:lang w:eastAsia="zh-CN"/>
         </w:rPr>
         <w:drawing>
           <wp:inline distT="0" distB="0" distL="0" distR="0">
@@ -15822,6 +17868,7 @@
       <w:r>
         <w:rPr>
           <w:noProof/>
+          <w:lang w:eastAsia="zh-CN"/>
         </w:rPr>
         <w:drawing>
           <wp:inline distT="0" distB="0" distL="0" distR="0">
@@ -15882,11 +17929,11 @@
           <w:numId w:val="3"/>
         </w:numPr>
       </w:pPr>
-      <w:bookmarkStart w:id="72" w:name="_Toc414349698"/>
+      <w:bookmarkStart w:id="70" w:name="_Toc414349698"/>
       <w:r>
         <w:t>Broad-phase</w:t>
       </w:r>
-      <w:bookmarkEnd w:id="72"/>
+      <w:bookmarkEnd w:id="70"/>
     </w:p>
     <w:p>
       <w:r>
@@ -15913,14 +17960,14 @@
           <w:numId w:val="3"/>
         </w:numPr>
       </w:pPr>
-      <w:bookmarkStart w:id="73" w:name="_Toc414030920"/>
-      <w:bookmarkStart w:id="74" w:name="_Toc414349699"/>
-      <w:bookmarkEnd w:id="73"/>
+      <w:bookmarkStart w:id="71" w:name="_Toc414030920"/>
+      <w:bookmarkStart w:id="72" w:name="_Toc414349699"/>
+      <w:bookmarkEnd w:id="71"/>
       <w:r>
         <w:lastRenderedPageBreak/>
         <w:t>Dynamics Module</w:t>
       </w:r>
-      <w:bookmarkEnd w:id="74"/>
+      <w:bookmarkEnd w:id="72"/>
     </w:p>
     <w:p>
       <w:pPr>
@@ -15930,11 +17977,11 @@
           <w:numId w:val="3"/>
         </w:numPr>
       </w:pPr>
-      <w:bookmarkStart w:id="75" w:name="_Toc414349700"/>
+      <w:bookmarkStart w:id="73" w:name="_Toc414349700"/>
       <w:r>
         <w:t>Overview</w:t>
       </w:r>
-      <w:bookmarkEnd w:id="75"/>
+      <w:bookmarkEnd w:id="73"/>
     </w:p>
     <w:p>
       <w:r>
@@ -16036,14 +18083,14 @@
           <w:numId w:val="3"/>
         </w:numPr>
       </w:pPr>
-      <w:bookmarkStart w:id="76" w:name="_Toc414030921"/>
-      <w:bookmarkStart w:id="77" w:name="_Toc414349701"/>
-      <w:bookmarkEnd w:id="76"/>
+      <w:bookmarkStart w:id="74" w:name="_Toc414030921"/>
+      <w:bookmarkStart w:id="75" w:name="_Toc414349701"/>
+      <w:bookmarkEnd w:id="74"/>
       <w:r>
         <w:lastRenderedPageBreak/>
         <w:t>Bodies</w:t>
       </w:r>
-      <w:bookmarkEnd w:id="77"/>
+      <w:bookmarkEnd w:id="75"/>
     </w:p>
     <w:p>
       <w:pPr>
@@ -16053,11 +18100,11 @@
           <w:numId w:val="3"/>
         </w:numPr>
       </w:pPr>
-      <w:bookmarkStart w:id="78" w:name="_Toc414349702"/>
+      <w:bookmarkStart w:id="76" w:name="_Toc414349702"/>
       <w:r>
         <w:t>About</w:t>
       </w:r>
-      <w:bookmarkEnd w:id="78"/>
+      <w:bookmarkEnd w:id="76"/>
     </w:p>
     <w:p>
       <w:r>
@@ -16072,11 +18119,11 @@
           <w:numId w:val="3"/>
         </w:numPr>
       </w:pPr>
-      <w:bookmarkStart w:id="79" w:name="_Toc414349703"/>
+      <w:bookmarkStart w:id="77" w:name="_Toc414349703"/>
       <w:r>
         <w:t>b2_staticBody</w:t>
       </w:r>
-      <w:bookmarkEnd w:id="79"/>
+      <w:bookmarkEnd w:id="77"/>
     </w:p>
     <w:p>
       <w:r>
@@ -16091,11 +18138,11 @@
           <w:numId w:val="3"/>
         </w:numPr>
       </w:pPr>
-      <w:bookmarkStart w:id="80" w:name="_Toc414349704"/>
+      <w:bookmarkStart w:id="78" w:name="_Toc414349704"/>
       <w:r>
         <w:t>b2_kinematicBody</w:t>
       </w:r>
-      <w:bookmarkEnd w:id="80"/>
+      <w:bookmarkEnd w:id="78"/>
     </w:p>
     <w:p>
       <w:r>
@@ -16110,11 +18157,11 @@
           <w:numId w:val="3"/>
         </w:numPr>
       </w:pPr>
-      <w:bookmarkStart w:id="81" w:name="_Toc414349705"/>
+      <w:bookmarkStart w:id="79" w:name="_Toc414349705"/>
       <w:r>
         <w:t>b2_dynamicBody</w:t>
       </w:r>
-      <w:bookmarkEnd w:id="81"/>
+      <w:bookmarkEnd w:id="79"/>
     </w:p>
     <w:p>
       <w:r>
@@ -16144,11 +18191,11 @@
           <w:numId w:val="3"/>
         </w:numPr>
       </w:pPr>
-      <w:bookmarkStart w:id="82" w:name="_Toc414349706"/>
+      <w:bookmarkStart w:id="80" w:name="_Toc414349706"/>
       <w:r>
         <w:t>Body Definition</w:t>
       </w:r>
-      <w:bookmarkEnd w:id="82"/>
+      <w:bookmarkEnd w:id="80"/>
     </w:p>
     <w:p>
       <w:r>
@@ -16174,11 +18221,11 @@
           <w:numId w:val="3"/>
         </w:numPr>
       </w:pPr>
-      <w:bookmarkStart w:id="83" w:name="_Toc414349707"/>
+      <w:bookmarkStart w:id="81" w:name="_Toc414349707"/>
       <w:r>
         <w:t>Body Type</w:t>
       </w:r>
-      <w:bookmarkEnd w:id="83"/>
+      <w:bookmarkEnd w:id="81"/>
     </w:p>
     <w:p>
       <w:r>
@@ -16206,11 +18253,11 @@
           <w:numId w:val="3"/>
         </w:numPr>
       </w:pPr>
-      <w:bookmarkStart w:id="84" w:name="_Toc414349708"/>
+      <w:bookmarkStart w:id="82" w:name="_Toc414349708"/>
       <w:r>
         <w:t>Position and Angle</w:t>
       </w:r>
-      <w:bookmarkEnd w:id="84"/>
+      <w:bookmarkEnd w:id="82"/>
     </w:p>
     <w:p>
       <w:r>
@@ -16283,11 +18330,11 @@
           <w:numId w:val="3"/>
         </w:numPr>
       </w:pPr>
-      <w:bookmarkStart w:id="85" w:name="_Toc414349709"/>
+      <w:bookmarkStart w:id="83" w:name="_Toc414349709"/>
       <w:r>
         <w:t>Damping</w:t>
       </w:r>
-      <w:bookmarkEnd w:id="85"/>
+      <w:bookmarkEnd w:id="83"/>
     </w:p>
     <w:p>
       <w:r>
@@ -16329,11 +18376,11 @@
           <w:numId w:val="3"/>
         </w:numPr>
       </w:pPr>
-      <w:bookmarkStart w:id="86" w:name="_Toc414349710"/>
+      <w:bookmarkStart w:id="84" w:name="_Toc414349710"/>
       <w:r>
         <w:t>Gravity Scale</w:t>
       </w:r>
-      <w:bookmarkEnd w:id="86"/>
+      <w:bookmarkEnd w:id="84"/>
     </w:p>
     <w:p>
       <w:r>
@@ -16364,11 +18411,11 @@
           <w:numId w:val="3"/>
         </w:numPr>
       </w:pPr>
-      <w:bookmarkStart w:id="87" w:name="_Toc414349711"/>
+      <w:bookmarkStart w:id="85" w:name="_Toc414349711"/>
       <w:r>
         <w:t>Sleep Parameters</w:t>
       </w:r>
-      <w:bookmarkEnd w:id="87"/>
+      <w:bookmarkEnd w:id="85"/>
     </w:p>
     <w:p>
       <w:r>
@@ -16409,11 +18456,11 @@
           <w:numId w:val="3"/>
         </w:numPr>
       </w:pPr>
-      <w:bookmarkStart w:id="88" w:name="_Toc414349712"/>
+      <w:bookmarkStart w:id="86" w:name="_Toc414349712"/>
       <w:r>
         <w:t>Fixed Rotation</w:t>
       </w:r>
-      <w:bookmarkEnd w:id="88"/>
+      <w:bookmarkEnd w:id="86"/>
     </w:p>
     <w:p>
       <w:r>
@@ -16441,11 +18488,11 @@
           <w:numId w:val="3"/>
         </w:numPr>
       </w:pPr>
-      <w:bookmarkStart w:id="89" w:name="_Toc414349713"/>
+      <w:bookmarkStart w:id="87" w:name="_Toc414349713"/>
       <w:r>
         <w:t>Bullets</w:t>
       </w:r>
-      <w:bookmarkEnd w:id="89"/>
+      <w:bookmarkEnd w:id="87"/>
     </w:p>
     <w:p>
       <w:r>
@@ -16492,11 +18539,11 @@
           <w:numId w:val="3"/>
         </w:numPr>
       </w:pPr>
-      <w:bookmarkStart w:id="90" w:name="_Toc414349714"/>
+      <w:bookmarkStart w:id="88" w:name="_Toc414349714"/>
       <w:r>
         <w:t>Activation</w:t>
       </w:r>
-      <w:bookmarkEnd w:id="90"/>
+      <w:bookmarkEnd w:id="88"/>
     </w:p>
     <w:p>
       <w:r>
@@ -16534,11 +18581,11 @@
           <w:numId w:val="3"/>
         </w:numPr>
       </w:pPr>
-      <w:bookmarkStart w:id="91" w:name="_Toc414349715"/>
+      <w:bookmarkStart w:id="89" w:name="_Toc414349715"/>
       <w:r>
         <w:t>User Data</w:t>
       </w:r>
-      <w:bookmarkEnd w:id="91"/>
+      <w:bookmarkEnd w:id="89"/>
     </w:p>
     <w:p>
       <w:r>
@@ -16575,15 +18622,15 @@
           <w:numId w:val="3"/>
         </w:numPr>
       </w:pPr>
-      <w:bookmarkStart w:id="92" w:name="_Toc414349716"/>
+      <w:bookmarkStart w:id="90" w:name="_Toc414349716"/>
       <w:r>
         <w:t>Body Factory</w:t>
       </w:r>
-      <w:bookmarkEnd w:id="92"/>
-    </w:p>
-    <w:p>
-      <w:bookmarkStart w:id="93" w:name="_GoBack"/>
-      <w:bookmarkEnd w:id="93"/>
+      <w:bookmarkEnd w:id="90"/>
+    </w:p>
+    <w:p>
+      <w:bookmarkStart w:id="91" w:name="_GoBack"/>
+      <w:bookmarkEnd w:id="91"/>
       <w:r>
         <w:t>Bodies are created and destroyed using a body factory provided by the world class. This lets the world create the body with an efficient allocator and add the body to the world data structure.</w:t>
       </w:r>
@@ -16699,11 +18746,11 @@
           <w:numId w:val="3"/>
         </w:numPr>
       </w:pPr>
-      <w:bookmarkStart w:id="94" w:name="_Toc414349717"/>
+      <w:bookmarkStart w:id="92" w:name="_Toc414349717"/>
       <w:r>
         <w:t>Using a Body</w:t>
       </w:r>
-      <w:bookmarkEnd w:id="94"/>
+      <w:bookmarkEnd w:id="92"/>
     </w:p>
     <w:p>
       <w:r>
@@ -16718,11 +18765,11 @@
           <w:numId w:val="3"/>
         </w:numPr>
       </w:pPr>
-      <w:bookmarkStart w:id="95" w:name="_Toc414349718"/>
+      <w:bookmarkStart w:id="93" w:name="_Toc414349718"/>
       <w:r>
         <w:t>Mass Data</w:t>
       </w:r>
-      <w:bookmarkEnd w:id="95"/>
+      <w:bookmarkEnd w:id="93"/>
     </w:p>
     <w:p>
       <w:r>
@@ -16831,11 +18878,11 @@
           <w:numId w:val="3"/>
         </w:numPr>
       </w:pPr>
-      <w:bookmarkStart w:id="96" w:name="_Toc414349719"/>
+      <w:bookmarkStart w:id="94" w:name="_Toc414349719"/>
       <w:r>
         <w:t>State Information</w:t>
       </w:r>
-      <w:bookmarkEnd w:id="96"/>
+      <w:bookmarkEnd w:id="94"/>
     </w:p>
     <w:p>
       <w:r>
@@ -17031,11 +19078,11 @@
           <w:numId w:val="3"/>
         </w:numPr>
       </w:pPr>
-      <w:bookmarkStart w:id="97" w:name="_Toc414349720"/>
+      <w:bookmarkStart w:id="95" w:name="_Toc414349720"/>
       <w:r>
         <w:t>Position and Velocity</w:t>
       </w:r>
-      <w:bookmarkEnd w:id="97"/>
+      <w:bookmarkEnd w:id="95"/>
     </w:p>
     <w:p>
       <w:r>
@@ -17139,14 +19186,14 @@
           <w:numId w:val="3"/>
         </w:numPr>
       </w:pPr>
-      <w:bookmarkStart w:id="98" w:name="_Toc414030922"/>
-      <w:bookmarkStart w:id="99" w:name="_Toc414349721"/>
-      <w:bookmarkEnd w:id="98"/>
+      <w:bookmarkStart w:id="96" w:name="_Toc414030922"/>
+      <w:bookmarkStart w:id="97" w:name="_Toc414349721"/>
+      <w:bookmarkEnd w:id="96"/>
       <w:r>
         <w:lastRenderedPageBreak/>
         <w:t>Fixtures</w:t>
       </w:r>
-      <w:bookmarkEnd w:id="99"/>
+      <w:bookmarkEnd w:id="97"/>
     </w:p>
     <w:p>
       <w:pPr>
@@ -17156,11 +19203,11 @@
           <w:numId w:val="3"/>
         </w:numPr>
       </w:pPr>
-      <w:bookmarkStart w:id="100" w:name="_Toc414349722"/>
+      <w:bookmarkStart w:id="98" w:name="_Toc414349722"/>
       <w:r>
         <w:t>About</w:t>
       </w:r>
-      <w:bookmarkEnd w:id="100"/>
+      <w:bookmarkEnd w:id="98"/>
     </w:p>
     <w:p>
       <w:pPr>
@@ -17280,11 +19327,11 @@
           <w:numId w:val="3"/>
         </w:numPr>
       </w:pPr>
-      <w:bookmarkStart w:id="101" w:name="_Toc414349723"/>
+      <w:bookmarkStart w:id="99" w:name="_Toc414349723"/>
       <w:r>
         <w:t>Fixture Creation</w:t>
       </w:r>
-      <w:bookmarkEnd w:id="101"/>
+      <w:bookmarkEnd w:id="99"/>
     </w:p>
     <w:p>
       <w:r>
@@ -17368,11 +19415,11 @@
           <w:numId w:val="3"/>
         </w:numPr>
       </w:pPr>
-      <w:bookmarkStart w:id="102" w:name="_Toc414349724"/>
+      <w:bookmarkStart w:id="100" w:name="_Toc414349724"/>
       <w:r>
         <w:t>Density</w:t>
       </w:r>
-      <w:bookmarkEnd w:id="102"/>
+      <w:bookmarkEnd w:id="100"/>
     </w:p>
     <w:p>
       <w:r>
@@ -17418,11 +19465,11 @@
           <w:numId w:val="3"/>
         </w:numPr>
       </w:pPr>
-      <w:bookmarkStart w:id="103" w:name="_Toc414349725"/>
+      <w:bookmarkStart w:id="101" w:name="_Toc414349725"/>
       <w:r>
         <w:t>Friction</w:t>
       </w:r>
-      <w:bookmarkEnd w:id="103"/>
+      <w:bookmarkEnd w:id="101"/>
     </w:p>
     <w:p>
       <w:r>
@@ -17481,11 +19528,11 @@
           <w:numId w:val="3"/>
         </w:numPr>
       </w:pPr>
-      <w:bookmarkStart w:id="104" w:name="_Toc414349726"/>
+      <w:bookmarkStart w:id="102" w:name="_Toc414349726"/>
       <w:r>
         <w:t>Restitution</w:t>
       </w:r>
-      <w:bookmarkEnd w:id="104"/>
+      <w:bookmarkEnd w:id="102"/>
     </w:p>
     <w:p>
       <w:r>
@@ -17542,11 +19589,11 @@
           <w:numId w:val="3"/>
         </w:numPr>
       </w:pPr>
-      <w:bookmarkStart w:id="105" w:name="_Toc414349727"/>
+      <w:bookmarkStart w:id="103" w:name="_Toc414349727"/>
       <w:r>
         <w:t>Filtering</w:t>
       </w:r>
-      <w:bookmarkEnd w:id="105"/>
+      <w:bookmarkEnd w:id="103"/>
     </w:p>
     <w:p>
       <w:r>
@@ -17798,11 +19845,11 @@
           <w:numId w:val="3"/>
         </w:numPr>
       </w:pPr>
-      <w:bookmarkStart w:id="106" w:name="_Toc414349728"/>
+      <w:bookmarkStart w:id="104" w:name="_Toc414349728"/>
       <w:r>
         <w:t>Sensors</w:t>
       </w:r>
-      <w:bookmarkEnd w:id="106"/>
+      <w:bookmarkEnd w:id="104"/>
     </w:p>
     <w:p>
       <w:r>
@@ -17852,14 +19899,14 @@
           <w:numId w:val="3"/>
         </w:numPr>
       </w:pPr>
-      <w:bookmarkStart w:id="107" w:name="_Toc414030923"/>
-      <w:bookmarkStart w:id="108" w:name="_Toc414349729"/>
-      <w:bookmarkEnd w:id="107"/>
+      <w:bookmarkStart w:id="105" w:name="_Toc414030923"/>
+      <w:bookmarkStart w:id="106" w:name="_Toc414349729"/>
+      <w:bookmarkEnd w:id="105"/>
       <w:r>
         <w:lastRenderedPageBreak/>
         <w:t>Joints</w:t>
       </w:r>
-      <w:bookmarkEnd w:id="108"/>
+      <w:bookmarkEnd w:id="106"/>
     </w:p>
     <w:p>
       <w:pPr>
@@ -17869,11 +19916,11 @@
           <w:numId w:val="3"/>
         </w:numPr>
       </w:pPr>
-      <w:bookmarkStart w:id="109" w:name="_Toc414349730"/>
+      <w:bookmarkStart w:id="107" w:name="_Toc414349730"/>
       <w:r>
         <w:t>About</w:t>
       </w:r>
-      <w:bookmarkEnd w:id="109"/>
+      <w:bookmarkEnd w:id="107"/>
     </w:p>
     <w:p>
       <w:r>
@@ -17898,11 +19945,11 @@
           <w:numId w:val="3"/>
         </w:numPr>
       </w:pPr>
-      <w:bookmarkStart w:id="110" w:name="_Toc414349731"/>
+      <w:bookmarkStart w:id="108" w:name="_Toc414349731"/>
       <w:r>
         <w:t>The Joint Definition</w:t>
       </w:r>
-      <w:bookmarkEnd w:id="110"/>
+      <w:bookmarkEnd w:id="108"/>
     </w:p>
     <w:p>
       <w:r>
@@ -17937,12 +19984,12 @@
           <w:numId w:val="3"/>
         </w:numPr>
       </w:pPr>
-      <w:bookmarkStart w:id="111" w:name="_Toc414349732"/>
+      <w:bookmarkStart w:id="109" w:name="_Toc414349732"/>
       <w:r>
         <w:lastRenderedPageBreak/>
         <w:t>Joint Factory</w:t>
       </w:r>
-      <w:bookmarkEnd w:id="111"/>
+      <w:bookmarkEnd w:id="109"/>
     </w:p>
     <w:p>
       <w:r>
@@ -18132,11 +20179,11 @@
           <w:numId w:val="3"/>
         </w:numPr>
       </w:pPr>
-      <w:bookmarkStart w:id="112" w:name="_Toc414349733"/>
+      <w:bookmarkStart w:id="110" w:name="_Toc414349733"/>
       <w:r>
         <w:t>Using Joints</w:t>
       </w:r>
-      <w:bookmarkEnd w:id="112"/>
+      <w:bookmarkEnd w:id="110"/>
     </w:p>
     <w:p>
       <w:r>
@@ -18259,11 +20306,11 @@
           <w:numId w:val="3"/>
         </w:numPr>
       </w:pPr>
-      <w:bookmarkStart w:id="113" w:name="_Toc414349734"/>
+      <w:bookmarkStart w:id="111" w:name="_Toc414349734"/>
       <w:r>
         <w:t>Distance Joint</w:t>
       </w:r>
-      <w:bookmarkEnd w:id="113"/>
+      <w:bookmarkEnd w:id="111"/>
     </w:p>
     <w:p>
       <w:r>
@@ -18274,6 +20321,7 @@
       <w:r>
         <w:rPr>
           <w:noProof/>
+          <w:lang w:eastAsia="zh-CN"/>
         </w:rPr>
         <w:drawing>
           <wp:inline distT="0" distB="0" distL="0" distR="0">
@@ -18400,11 +20448,11 @@
           <w:numId w:val="3"/>
         </w:numPr>
       </w:pPr>
-      <w:bookmarkStart w:id="114" w:name="_Toc414349735"/>
+      <w:bookmarkStart w:id="112" w:name="_Toc414349735"/>
       <w:r>
         <w:t>Revolute Joint</w:t>
       </w:r>
-      <w:bookmarkEnd w:id="114"/>
+      <w:bookmarkEnd w:id="112"/>
     </w:p>
     <w:p>
       <w:r>
@@ -18415,6 +20463,7 @@
       <w:r>
         <w:rPr>
           <w:noProof/>
+          <w:lang w:eastAsia="zh-CN"/>
         </w:rPr>
         <w:drawing>
           <wp:inline distT="0" distB="0" distL="0" distR="0">
@@ -18826,11 +20875,11 @@
           <w:numId w:val="3"/>
         </w:numPr>
       </w:pPr>
-      <w:bookmarkStart w:id="115" w:name="_Toc414349736"/>
+      <w:bookmarkStart w:id="113" w:name="_Toc414349736"/>
       <w:r>
         <w:t>Prismatic Joint</w:t>
       </w:r>
-      <w:bookmarkEnd w:id="115"/>
+      <w:bookmarkEnd w:id="113"/>
     </w:p>
     <w:p>
       <w:r>
@@ -18841,6 +20890,7 @@
       <w:r>
         <w:rPr>
           <w:noProof/>
+          <w:lang w:eastAsia="zh-CN"/>
         </w:rPr>
         <w:lastRenderedPageBreak/>
         <w:drawing>
@@ -19077,11 +21127,11 @@
           <w:numId w:val="3"/>
         </w:numPr>
       </w:pPr>
-      <w:bookmarkStart w:id="116" w:name="_Toc414349737"/>
+      <w:bookmarkStart w:id="114" w:name="_Toc414349737"/>
       <w:r>
         <w:t>Pulley Joint</w:t>
       </w:r>
-      <w:bookmarkEnd w:id="116"/>
+      <w:bookmarkEnd w:id="114"/>
     </w:p>
     <w:p>
       <w:r>
@@ -19119,6 +21169,7 @@
       <w:r>
         <w:rPr>
           <w:noProof/>
+          <w:lang w:eastAsia="zh-CN"/>
         </w:rPr>
         <w:drawing>
           <wp:inline distT="0" distB="0" distL="0" distR="0">
@@ -19318,11 +21369,11 @@
           <w:numId w:val="3"/>
         </w:numPr>
       </w:pPr>
-      <w:bookmarkStart w:id="117" w:name="_Toc414349738"/>
+      <w:bookmarkStart w:id="115" w:name="_Toc414349738"/>
       <w:r>
         <w:t>Gear Joint</w:t>
       </w:r>
-      <w:bookmarkEnd w:id="117"/>
+      <w:bookmarkEnd w:id="115"/>
     </w:p>
     <w:p>
       <w:r>
@@ -19333,6 +21384,7 @@
       <w:r>
         <w:rPr>
           <w:noProof/>
+          <w:lang w:eastAsia="zh-CN"/>
         </w:rPr>
         <w:lastRenderedPageBreak/>
         <w:drawing>
@@ -19500,11 +21552,11 @@
           <w:numId w:val="3"/>
         </w:numPr>
       </w:pPr>
-      <w:bookmarkStart w:id="118" w:name="_Toc414349739"/>
+      <w:bookmarkStart w:id="116" w:name="_Toc414349739"/>
       <w:r>
         <w:t>Mouse Joint</w:t>
       </w:r>
-      <w:bookmarkEnd w:id="118"/>
+      <w:bookmarkEnd w:id="116"/>
     </w:p>
     <w:p>
       <w:r>
@@ -19530,11 +21582,11 @@
           <w:numId w:val="3"/>
         </w:numPr>
       </w:pPr>
-      <w:bookmarkStart w:id="119" w:name="_Toc414349740"/>
+      <w:bookmarkStart w:id="117" w:name="_Toc414349740"/>
       <w:r>
         <w:t>Wheel Joint</w:t>
       </w:r>
-      <w:bookmarkEnd w:id="119"/>
+      <w:bookmarkEnd w:id="117"/>
     </w:p>
     <w:p>
       <w:r>
@@ -19545,6 +21597,7 @@
       <w:r>
         <w:rPr>
           <w:noProof/>
+          <w:lang w:eastAsia="zh-CN"/>
         </w:rPr>
         <w:drawing>
           <wp:inline distT="0" distB="0" distL="0" distR="0">
@@ -19600,11 +21653,11 @@
           <w:numId w:val="3"/>
         </w:numPr>
       </w:pPr>
-      <w:bookmarkStart w:id="120" w:name="_Toc414349741"/>
+      <w:bookmarkStart w:id="118" w:name="_Toc414349741"/>
       <w:r>
         <w:t>Weld Joint</w:t>
       </w:r>
-      <w:bookmarkEnd w:id="120"/>
+      <w:bookmarkEnd w:id="118"/>
     </w:p>
     <w:p>
       <w:r>
@@ -19629,11 +21682,11 @@
           <w:numId w:val="3"/>
         </w:numPr>
       </w:pPr>
-      <w:bookmarkStart w:id="121" w:name="_Toc414349742"/>
+      <w:bookmarkStart w:id="119" w:name="_Toc414349742"/>
       <w:r>
         <w:t>Rope Joint</w:t>
       </w:r>
-      <w:bookmarkEnd w:id="121"/>
+      <w:bookmarkEnd w:id="119"/>
     </w:p>
     <w:p>
       <w:r>
@@ -19648,11 +21701,11 @@
           <w:numId w:val="3"/>
         </w:numPr>
       </w:pPr>
-      <w:bookmarkStart w:id="122" w:name="_Toc414349743"/>
+      <w:bookmarkStart w:id="120" w:name="_Toc414349743"/>
       <w:r>
         <w:t>Friction Joint</w:t>
       </w:r>
-      <w:bookmarkEnd w:id="122"/>
+      <w:bookmarkEnd w:id="120"/>
     </w:p>
     <w:p>
       <w:r>
@@ -19667,12 +21720,12 @@
           <w:numId w:val="3"/>
         </w:numPr>
       </w:pPr>
-      <w:bookmarkStart w:id="123" w:name="_Toc414349744"/>
+      <w:bookmarkStart w:id="121" w:name="_Toc414349744"/>
       <w:r>
         <w:lastRenderedPageBreak/>
         <w:t>Motor Joint</w:t>
       </w:r>
-      <w:bookmarkEnd w:id="123"/>
+      <w:bookmarkEnd w:id="121"/>
     </w:p>
     <w:p>
       <w:r>
@@ -19687,14 +21740,14 @@
           <w:numId w:val="3"/>
         </w:numPr>
       </w:pPr>
-      <w:bookmarkStart w:id="124" w:name="_Toc414030924"/>
-      <w:bookmarkStart w:id="125" w:name="_Toc414349745"/>
-      <w:bookmarkEnd w:id="124"/>
+      <w:bookmarkStart w:id="122" w:name="_Toc414030924"/>
+      <w:bookmarkStart w:id="123" w:name="_Toc414349745"/>
+      <w:bookmarkEnd w:id="122"/>
       <w:r>
         <w:lastRenderedPageBreak/>
         <w:t>Contacts</w:t>
       </w:r>
-      <w:bookmarkEnd w:id="125"/>
+      <w:bookmarkEnd w:id="123"/>
     </w:p>
     <w:p>
       <w:pPr>
@@ -19704,11 +21757,11 @@
           <w:numId w:val="3"/>
         </w:numPr>
       </w:pPr>
-      <w:bookmarkStart w:id="126" w:name="_Toc414349746"/>
+      <w:bookmarkStart w:id="124" w:name="_Toc414349746"/>
       <w:r>
         <w:t>About</w:t>
       </w:r>
-      <w:bookmarkEnd w:id="126"/>
+      <w:bookmarkEnd w:id="124"/>
     </w:p>
     <w:p>
       <w:r>
@@ -19728,7 +21781,7 @@
           <w:numId w:val="3"/>
         </w:numPr>
       </w:pPr>
-      <w:bookmarkStart w:id="127" w:name="_Toc414349747"/>
+      <w:bookmarkStart w:id="125" w:name="_Toc414349747"/>
       <w:proofErr w:type="gramStart"/>
       <w:r>
         <w:t>contact</w:t>
@@ -19737,7 +21790,7 @@
       <w:r>
         <w:t xml:space="preserve"> point</w:t>
       </w:r>
-      <w:bookmarkEnd w:id="127"/>
+      <w:bookmarkEnd w:id="125"/>
     </w:p>
     <w:p>
       <w:r>
@@ -19752,7 +21805,7 @@
           <w:numId w:val="3"/>
         </w:numPr>
       </w:pPr>
-      <w:bookmarkStart w:id="128" w:name="_Toc414349748"/>
+      <w:bookmarkStart w:id="126" w:name="_Toc414349748"/>
       <w:proofErr w:type="gramStart"/>
       <w:r>
         <w:t>contact</w:t>
@@ -19761,7 +21814,7 @@
       <w:r>
         <w:t xml:space="preserve"> normal</w:t>
       </w:r>
-      <w:bookmarkEnd w:id="128"/>
+      <w:bookmarkEnd w:id="126"/>
     </w:p>
     <w:p>
       <w:r>
@@ -19776,7 +21829,7 @@
           <w:numId w:val="3"/>
         </w:numPr>
       </w:pPr>
-      <w:bookmarkStart w:id="129" w:name="_Toc414349749"/>
+      <w:bookmarkStart w:id="127" w:name="_Toc414349749"/>
       <w:proofErr w:type="gramStart"/>
       <w:r>
         <w:t>contact</w:t>
@@ -19785,7 +21838,7 @@
       <w:r>
         <w:t xml:space="preserve"> separation</w:t>
       </w:r>
-      <w:bookmarkEnd w:id="129"/>
+      <w:bookmarkEnd w:id="127"/>
     </w:p>
     <w:p>
       <w:r>
@@ -19800,7 +21853,7 @@
           <w:numId w:val="3"/>
         </w:numPr>
       </w:pPr>
-      <w:bookmarkStart w:id="130" w:name="_Toc414349750"/>
+      <w:bookmarkStart w:id="128" w:name="_Toc414349750"/>
       <w:proofErr w:type="gramStart"/>
       <w:r>
         <w:t>contact</w:t>
@@ -19809,7 +21862,7 @@
       <w:r>
         <w:t xml:space="preserve"> manifold</w:t>
       </w:r>
-      <w:bookmarkEnd w:id="130"/>
+      <w:bookmarkEnd w:id="128"/>
     </w:p>
     <w:p>
       <w:r>
@@ -19824,7 +21877,7 @@
           <w:numId w:val="3"/>
         </w:numPr>
       </w:pPr>
-      <w:bookmarkStart w:id="131" w:name="_Toc414349751"/>
+      <w:bookmarkStart w:id="129" w:name="_Toc414349751"/>
       <w:proofErr w:type="gramStart"/>
       <w:r>
         <w:t>normal</w:t>
@@ -19833,7 +21886,7 @@
       <w:r>
         <w:t xml:space="preserve"> impulse</w:t>
       </w:r>
-      <w:bookmarkEnd w:id="131"/>
+      <w:bookmarkEnd w:id="129"/>
     </w:p>
     <w:p>
       <w:r>
@@ -19848,7 +21901,7 @@
           <w:numId w:val="3"/>
         </w:numPr>
       </w:pPr>
-      <w:bookmarkStart w:id="132" w:name="_Toc414349752"/>
+      <w:bookmarkStart w:id="130" w:name="_Toc414349752"/>
       <w:proofErr w:type="gramStart"/>
       <w:r>
         <w:lastRenderedPageBreak/>
@@ -19858,7 +21911,7 @@
       <w:r>
         <w:t xml:space="preserve"> impulse</w:t>
       </w:r>
-      <w:bookmarkEnd w:id="132"/>
+      <w:bookmarkEnd w:id="130"/>
     </w:p>
     <w:p>
       <w:r>
@@ -19873,7 +21926,7 @@
           <w:numId w:val="3"/>
         </w:numPr>
       </w:pPr>
-      <w:bookmarkStart w:id="133" w:name="_Toc414349753"/>
+      <w:bookmarkStart w:id="131" w:name="_Toc414349753"/>
       <w:proofErr w:type="gramStart"/>
       <w:r>
         <w:t>contact</w:t>
@@ -19882,7 +21935,7 @@
       <w:r>
         <w:t xml:space="preserve"> ids</w:t>
       </w:r>
-      <w:bookmarkEnd w:id="133"/>
+      <w:bookmarkEnd w:id="131"/>
     </w:p>
     <w:p>
       <w:r>
@@ -19907,11 +21960,11 @@
           <w:numId w:val="3"/>
         </w:numPr>
       </w:pPr>
-      <w:bookmarkStart w:id="134" w:name="_Toc414349754"/>
+      <w:bookmarkStart w:id="132" w:name="_Toc414349754"/>
       <w:r>
         <w:t>Contact Class</w:t>
       </w:r>
-      <w:bookmarkEnd w:id="134"/>
+      <w:bookmarkEnd w:id="132"/>
     </w:p>
     <w:p>
       <w:r>
@@ -20070,11 +22123,11 @@
           <w:numId w:val="3"/>
         </w:numPr>
       </w:pPr>
-      <w:bookmarkStart w:id="135" w:name="_Toc414349755"/>
+      <w:bookmarkStart w:id="133" w:name="_Toc414349755"/>
       <w:r>
         <w:t>Accessing Contacts</w:t>
       </w:r>
-      <w:bookmarkEnd w:id="135"/>
+      <w:bookmarkEnd w:id="133"/>
     </w:p>
     <w:p>
       <w:r>
@@ -20216,11 +22269,11 @@
           <w:numId w:val="3"/>
         </w:numPr>
       </w:pPr>
-      <w:bookmarkStart w:id="136" w:name="_Toc414349756"/>
+      <w:bookmarkStart w:id="134" w:name="_Toc414349756"/>
       <w:r>
         <w:t>Contact Listener</w:t>
       </w:r>
-      <w:bookmarkEnd w:id="136"/>
+      <w:bookmarkEnd w:id="134"/>
     </w:p>
     <w:p>
       <w:r>
@@ -20449,11 +22502,11 @@
           <w:numId w:val="3"/>
         </w:numPr>
       </w:pPr>
-      <w:bookmarkStart w:id="137" w:name="_Toc414349757"/>
+      <w:bookmarkStart w:id="135" w:name="_Toc414349757"/>
       <w:r>
         <w:t>Begin Contact Event</w:t>
       </w:r>
-      <w:bookmarkEnd w:id="137"/>
+      <w:bookmarkEnd w:id="135"/>
     </w:p>
     <w:p>
       <w:r>
@@ -20471,11 +22524,11 @@
       <w:r>
         <w:t xml:space="preserve"> </w:t>
       </w:r>
-      <w:bookmarkStart w:id="138" w:name="_Toc414349758"/>
+      <w:bookmarkStart w:id="136" w:name="_Toc414349758"/>
       <w:r>
         <w:t>End Contact Event</w:t>
       </w:r>
-      <w:bookmarkEnd w:id="138"/>
+      <w:bookmarkEnd w:id="136"/>
     </w:p>
     <w:p>
       <w:r>
@@ -20490,11 +22543,11 @@
           <w:numId w:val="3"/>
         </w:numPr>
       </w:pPr>
-      <w:bookmarkStart w:id="139" w:name="_Toc414349759"/>
+      <w:bookmarkStart w:id="137" w:name="_Toc414349759"/>
       <w:r>
         <w:t>Pre-Solve Event</w:t>
       </w:r>
-      <w:bookmarkEnd w:id="139"/>
+      <w:bookmarkEnd w:id="137"/>
     </w:p>
     <w:p>
       <w:r>
@@ -20910,11 +22963,11 @@
           <w:numId w:val="3"/>
         </w:numPr>
       </w:pPr>
-      <w:bookmarkStart w:id="140" w:name="_Toc414349760"/>
+      <w:bookmarkStart w:id="138" w:name="_Toc414349760"/>
       <w:r>
         <w:t>Post-Solve Event</w:t>
       </w:r>
-      <w:bookmarkEnd w:id="140"/>
+      <w:bookmarkEnd w:id="138"/>
     </w:p>
     <w:p>
       <w:r>
@@ -21503,12 +23556,12 @@
           <w:numId w:val="3"/>
         </w:numPr>
       </w:pPr>
-      <w:bookmarkStart w:id="141" w:name="_Toc414349761"/>
+      <w:bookmarkStart w:id="139" w:name="_Toc414349761"/>
       <w:r>
         <w:lastRenderedPageBreak/>
         <w:t>Contact Filtering</w:t>
       </w:r>
-      <w:bookmarkEnd w:id="141"/>
+      <w:bookmarkEnd w:id="139"/>
     </w:p>
     <w:p>
       <w:r>
@@ -21754,14 +23807,14 @@
           <w:numId w:val="3"/>
         </w:numPr>
       </w:pPr>
-      <w:bookmarkStart w:id="142" w:name="_Toc414030925"/>
-      <w:bookmarkStart w:id="143" w:name="_Toc414349762"/>
-      <w:bookmarkEnd w:id="142"/>
+      <w:bookmarkStart w:id="140" w:name="_Toc414030925"/>
+      <w:bookmarkStart w:id="141" w:name="_Toc414349762"/>
+      <w:bookmarkEnd w:id="140"/>
       <w:r>
         <w:lastRenderedPageBreak/>
         <w:t>World Class</w:t>
       </w:r>
-      <w:bookmarkEnd w:id="143"/>
+      <w:bookmarkEnd w:id="141"/>
     </w:p>
     <w:p>
       <w:pPr>
@@ -21771,13 +23824,13 @@
           <w:numId w:val="3"/>
         </w:numPr>
       </w:pPr>
-      <w:bookmarkStart w:id="144" w:name="_Toc253068197"/>
-      <w:bookmarkStart w:id="145" w:name="_Toc414349763"/>
-      <w:bookmarkEnd w:id="144"/>
+      <w:bookmarkStart w:id="142" w:name="_Toc253068197"/>
+      <w:bookmarkStart w:id="143" w:name="_Toc414349763"/>
+      <w:bookmarkEnd w:id="142"/>
       <w:r>
         <w:t>About</w:t>
       </w:r>
-      <w:bookmarkEnd w:id="145"/>
+      <w:bookmarkEnd w:id="143"/>
     </w:p>
     <w:p>
       <w:r>
@@ -21792,11 +23845,11 @@
           <w:numId w:val="3"/>
         </w:numPr>
       </w:pPr>
-      <w:bookmarkStart w:id="146" w:name="_Toc414349764"/>
+      <w:bookmarkStart w:id="144" w:name="_Toc414349764"/>
       <w:r>
         <w:t>Creating and Destroying a World</w:t>
       </w:r>
-      <w:bookmarkEnd w:id="146"/>
+      <w:bookmarkEnd w:id="144"/>
     </w:p>
     <w:p>
       <w:r>
@@ -21856,11 +23909,11 @@
           <w:numId w:val="3"/>
         </w:numPr>
       </w:pPr>
-      <w:bookmarkStart w:id="147" w:name="_Toc414349765"/>
+      <w:bookmarkStart w:id="145" w:name="_Toc414349765"/>
       <w:r>
         <w:t>Using a World</w:t>
       </w:r>
-      <w:bookmarkEnd w:id="147"/>
+      <w:bookmarkEnd w:id="145"/>
     </w:p>
     <w:p>
       <w:r>
@@ -21875,11 +23928,11 @@
           <w:numId w:val="3"/>
         </w:numPr>
       </w:pPr>
-      <w:bookmarkStart w:id="148" w:name="_Toc414349766"/>
+      <w:bookmarkStart w:id="146" w:name="_Toc414349766"/>
       <w:r>
         <w:t>Simulation</w:t>
       </w:r>
-      <w:bookmarkEnd w:id="148"/>
+      <w:bookmarkEnd w:id="146"/>
     </w:p>
     <w:p>
       <w:r>
@@ -21988,11 +24041,11 @@
           <w:numId w:val="3"/>
         </w:numPr>
       </w:pPr>
-      <w:bookmarkStart w:id="149" w:name="_Toc414349767"/>
+      <w:bookmarkStart w:id="147" w:name="_Toc414349767"/>
       <w:r>
         <w:t>Exploring the World</w:t>
       </w:r>
-      <w:bookmarkEnd w:id="149"/>
+      <w:bookmarkEnd w:id="147"/>
     </w:p>
     <w:p>
       <w:r>
@@ -22504,11 +24557,11 @@
           <w:numId w:val="3"/>
         </w:numPr>
       </w:pPr>
-      <w:bookmarkStart w:id="150" w:name="_Toc414349768"/>
+      <w:bookmarkStart w:id="148" w:name="_Toc414349768"/>
       <w:r>
         <w:t>AABB Queries</w:t>
       </w:r>
-      <w:bookmarkEnd w:id="150"/>
+      <w:bookmarkEnd w:id="148"/>
     </w:p>
     <w:p>
       <w:r>
@@ -22752,12 +24805,12 @@
           <w:numId w:val="3"/>
         </w:numPr>
       </w:pPr>
-      <w:bookmarkStart w:id="151" w:name="_Toc414349769"/>
+      <w:bookmarkStart w:id="149" w:name="_Toc414349769"/>
       <w:r>
         <w:lastRenderedPageBreak/>
         <w:t>Ray Casts</w:t>
       </w:r>
-      <w:bookmarkEnd w:id="151"/>
+      <w:bookmarkEnd w:id="149"/>
     </w:p>
     <w:p>
       <w:r>
@@ -23176,11 +25229,11 @@
           <w:numId w:val="3"/>
         </w:numPr>
       </w:pPr>
-      <w:bookmarkStart w:id="152" w:name="_Toc414349770"/>
+      <w:bookmarkStart w:id="150" w:name="_Toc414349770"/>
       <w:r>
         <w:t>Forces and Impulses</w:t>
       </w:r>
-      <w:bookmarkEnd w:id="152"/>
+      <w:bookmarkEnd w:id="150"/>
     </w:p>
     <w:p>
       <w:r>
@@ -23297,11 +25350,11 @@
           <w:numId w:val="3"/>
         </w:numPr>
       </w:pPr>
-      <w:bookmarkStart w:id="153" w:name="_Toc414349771"/>
+      <w:bookmarkStart w:id="151" w:name="_Toc414349771"/>
       <w:r>
         <w:t>Coordinate Transformations</w:t>
       </w:r>
-      <w:bookmarkEnd w:id="153"/>
+      <w:bookmarkEnd w:id="151"/>
     </w:p>
     <w:p>
       <w:r>
@@ -23368,11 +25421,11 @@
           <w:numId w:val="3"/>
         </w:numPr>
       </w:pPr>
-      <w:bookmarkStart w:id="154" w:name="_Toc414349772"/>
+      <w:bookmarkStart w:id="152" w:name="_Toc414349772"/>
       <w:r>
         <w:t>Lists</w:t>
       </w:r>
-      <w:bookmarkEnd w:id="154"/>
+      <w:bookmarkEnd w:id="152"/>
     </w:p>
     <w:p>
       <w:r>
@@ -23460,14 +25513,14 @@
           <w:numId w:val="3"/>
         </w:numPr>
       </w:pPr>
-      <w:bookmarkStart w:id="155" w:name="_Toc414030926"/>
-      <w:bookmarkStart w:id="156" w:name="_Toc414349773"/>
-      <w:bookmarkEnd w:id="155"/>
+      <w:bookmarkStart w:id="153" w:name="_Toc414030926"/>
+      <w:bookmarkStart w:id="154" w:name="_Toc414349773"/>
+      <w:bookmarkEnd w:id="153"/>
       <w:r>
         <w:lastRenderedPageBreak/>
         <w:t>Loose Ends</w:t>
       </w:r>
-      <w:bookmarkEnd w:id="156"/>
+      <w:bookmarkEnd w:id="154"/>
     </w:p>
     <w:p>
       <w:pPr>
@@ -23477,48 +25530,86 @@
           <w:numId w:val="3"/>
         </w:numPr>
       </w:pPr>
-      <w:bookmarkStart w:id="157" w:name="_Toc253068195"/>
-      <w:bookmarkStart w:id="158" w:name="_Toc414349774"/>
-      <w:bookmarkEnd w:id="157"/>
+      <w:bookmarkStart w:id="155" w:name="_Toc253068195"/>
+      <w:bookmarkStart w:id="156" w:name="_Toc414349774"/>
+      <w:bookmarkEnd w:id="155"/>
       <w:r>
         <w:t>用户数据</w:t>
       </w:r>
-      <w:bookmarkEnd w:id="158"/>
-    </w:p>
-    <w:p>
-      <w:r>
+      <w:bookmarkEnd w:id="156"/>
+    </w:p>
+    <w:p>
+      <w:pPr>
+        <w:rPr>
+          <w:lang w:eastAsia="zh-CN"/>
+        </w:rPr>
+      </w:pPr>
+      <w:r>
+        <w:rPr>
+          <w:lang w:eastAsia="zh-CN"/>
+        </w:rPr>
         <w:t xml:space="preserve">b2Fixture, b2Body </w:t>
       </w:r>
       <w:r>
+        <w:rPr>
+          <w:lang w:eastAsia="zh-CN"/>
+        </w:rPr>
         <w:t>和</w:t>
       </w:r>
       <w:r>
+        <w:rPr>
+          <w:lang w:eastAsia="zh-CN"/>
+        </w:rPr>
         <w:t xml:space="preserve"> b2Joint </w:t>
       </w:r>
       <w:proofErr w:type="gramStart"/>
       <w:r>
+        <w:rPr>
+          <w:lang w:eastAsia="zh-CN"/>
+        </w:rPr>
         <w:t>类都允许</w:t>
       </w:r>
       <w:proofErr w:type="gramEnd"/>
       <w:r>
+        <w:rPr>
+          <w:lang w:eastAsia="zh-CN"/>
+        </w:rPr>
         <w:t>你通过一个</w:t>
       </w:r>
       <w:r>
+        <w:rPr>
+          <w:lang w:eastAsia="zh-CN"/>
+        </w:rPr>
         <w:t xml:space="preserve"> void </w:t>
       </w:r>
       <w:r>
+        <w:rPr>
+          <w:lang w:eastAsia="zh-CN"/>
+        </w:rPr>
         <w:t>指针来附加用户数据。当你测试</w:t>
       </w:r>
       <w:r>
+        <w:rPr>
+          <w:lang w:eastAsia="zh-CN"/>
+        </w:rPr>
         <w:t>Box2D</w:t>
       </w:r>
       <w:r>
+        <w:rPr>
+          <w:lang w:eastAsia="zh-CN"/>
+        </w:rPr>
         <w:t>数据结构，并使其跟自己游戏引擎中的对象结合起来时，这样做是比较方便的。</w:t>
       </w:r>
     </w:p>
     <w:p>
       <w:r>
-        <w:t>举个典型的例子，角色上附有刚体，并在刚体中附加角色的指针，这就构成了一个循环引用。如果你有角色</w:t>
+        <w:rPr>
+          <w:lang w:eastAsia="zh-CN"/>
+        </w:rPr>
+        <w:t>举个典型的例子，角色上附有刚体，并在刚体中附加角色的指针，这就构成了一个循环引用。</w:t>
+      </w:r>
+      <w:r>
+        <w:t>如果你有角色</w:t>
       </w:r>
       <w:r>
         <w:t>(actor)</w:t>
@@ -23578,7 +25669,15 @@
       </w:r>
     </w:p>
     <w:p>
-      <w:r>
+      <w:pPr>
+        <w:rPr>
+          <w:lang w:eastAsia="zh-CN"/>
+        </w:rPr>
+      </w:pPr>
+      <w:r>
+        <w:rPr>
+          <w:lang w:eastAsia="zh-CN"/>
+        </w:rPr>
         <w:t>一些需要用户数据的例子：</w:t>
       </w:r>
     </w:p>
@@ -23589,8 +25688,14 @@
           <w:ilvl w:val="0"/>
           <w:numId w:val="2"/>
         </w:numPr>
-      </w:pPr>
-      <w:r>
+        <w:rPr>
+          <w:lang w:eastAsia="zh-CN"/>
+        </w:rPr>
+      </w:pPr>
+      <w:r>
+        <w:rPr>
+          <w:lang w:eastAsia="zh-CN"/>
+        </w:rPr>
         <w:t>使用碰撞结果给角色施加伤害效果。</w:t>
       </w:r>
     </w:p>
@@ -23602,11 +25707,16 @@
           <w:numId w:val="2"/>
         </w:numPr>
       </w:pPr>
+      <w:proofErr w:type="gramStart"/>
       <w:r>
         <w:t>当玩家进入一个包围盒</w:t>
       </w:r>
       <w:r>
-        <w:t>(axis-aligned box)</w:t>
+        <w:t>(</w:t>
+      </w:r>
+      <w:proofErr w:type="gramEnd"/>
+      <w:r>
+        <w:t>axis-aligned box)</w:t>
       </w:r>
       <w:r>
         <w:t>时，触发脚本事件。</w:t>
@@ -23619,107 +25729,221 @@
           <w:ilvl w:val="0"/>
           <w:numId w:val="2"/>
         </w:numPr>
-      </w:pPr>
-      <w:r>
+        <w:rPr>
+          <w:lang w:eastAsia="zh-CN"/>
+        </w:rPr>
+      </w:pPr>
+      <w:r>
+        <w:rPr>
+          <w:lang w:eastAsia="zh-CN"/>
+        </w:rPr>
         <w:t>当</w:t>
       </w:r>
       <w:r>
+        <w:rPr>
+          <w:lang w:eastAsia="zh-CN"/>
+        </w:rPr>
         <w:t>Box2D</w:t>
       </w:r>
       <w:r>
+        <w:rPr>
+          <w:lang w:eastAsia="zh-CN"/>
+        </w:rPr>
         <w:t>通知你关节将要被摧毁时，去访问某个游戏结构。</w:t>
       </w:r>
     </w:p>
     <w:p>
-      <w:r>
+      <w:pPr>
+        <w:rPr>
+          <w:lang w:eastAsia="zh-CN"/>
+        </w:rPr>
+      </w:pPr>
+      <w:r>
+        <w:rPr>
+          <w:lang w:eastAsia="zh-CN"/>
+        </w:rPr>
         <w:t>记住，用户数据是可选的，并且能放入任何东西。然而，你需要确保一致性。例如，如果你想在</w:t>
       </w:r>
       <w:r>
+        <w:rPr>
+          <w:lang w:eastAsia="zh-CN"/>
+        </w:rPr>
         <w:t>body</w:t>
       </w:r>
       <w:r>
+        <w:rPr>
+          <w:lang w:eastAsia="zh-CN"/>
+        </w:rPr>
         <w:t>中保存</w:t>
       </w:r>
       <w:r>
+        <w:rPr>
+          <w:lang w:eastAsia="zh-CN"/>
+        </w:rPr>
         <w:t>actor</w:t>
       </w:r>
       <w:r>
+        <w:rPr>
+          <w:lang w:eastAsia="zh-CN"/>
+        </w:rPr>
         <w:t>的指针，那你就应该在所有的</w:t>
       </w:r>
       <w:r>
+        <w:rPr>
+          <w:lang w:eastAsia="zh-CN"/>
+        </w:rPr>
         <w:t xml:space="preserve"> body</w:t>
       </w:r>
       <w:r>
+        <w:rPr>
+          <w:lang w:eastAsia="zh-CN"/>
+        </w:rPr>
         <w:t>中都保存</w:t>
       </w:r>
       <w:r>
+        <w:rPr>
+          <w:lang w:eastAsia="zh-CN"/>
+        </w:rPr>
         <w:t>actor</w:t>
       </w:r>
       <w:r>
+        <w:rPr>
+          <w:lang w:eastAsia="zh-CN"/>
+        </w:rPr>
         <w:t>指针。不要在一个</w:t>
       </w:r>
       <w:r>
+        <w:rPr>
+          <w:lang w:eastAsia="zh-CN"/>
+        </w:rPr>
         <w:t>body</w:t>
       </w:r>
       <w:r>
+        <w:rPr>
+          <w:lang w:eastAsia="zh-CN"/>
+        </w:rPr>
         <w:t>中保存</w:t>
       </w:r>
       <w:r>
+        <w:rPr>
+          <w:lang w:eastAsia="zh-CN"/>
+        </w:rPr>
         <w:t>actor</w:t>
       </w:r>
       <w:r>
+        <w:rPr>
+          <w:lang w:eastAsia="zh-CN"/>
+        </w:rPr>
         <w:t>指针，却在另一个</w:t>
       </w:r>
       <w:r>
+        <w:rPr>
+          <w:lang w:eastAsia="zh-CN"/>
+        </w:rPr>
         <w:t>body</w:t>
       </w:r>
       <w:r>
+        <w:rPr>
+          <w:lang w:eastAsia="zh-CN"/>
+        </w:rPr>
         <w:t>中保存</w:t>
       </w:r>
       <w:r>
+        <w:rPr>
+          <w:lang w:eastAsia="zh-CN"/>
+        </w:rPr>
         <w:t>foo</w:t>
       </w:r>
       <w:r>
+        <w:rPr>
+          <w:lang w:eastAsia="zh-CN"/>
+        </w:rPr>
         <w:t>指针。将一个</w:t>
       </w:r>
       <w:r>
+        <w:rPr>
+          <w:lang w:eastAsia="zh-CN"/>
+        </w:rPr>
         <w:t>actor</w:t>
       </w:r>
       <w:r>
+        <w:rPr>
+          <w:lang w:eastAsia="zh-CN"/>
+        </w:rPr>
         <w:t>指针强制转成</w:t>
       </w:r>
       <w:r>
+        <w:rPr>
+          <w:lang w:eastAsia="zh-CN"/>
+        </w:rPr>
         <w:t>foo</w:t>
       </w:r>
       <w:r>
+        <w:rPr>
+          <w:lang w:eastAsia="zh-CN"/>
+        </w:rPr>
         <w:t>指</w:t>
       </w:r>
       <w:r>
+        <w:rPr>
+          <w:lang w:eastAsia="zh-CN"/>
+        </w:rPr>
         <w:t xml:space="preserve"> </w:t>
       </w:r>
       <w:r>
+        <w:rPr>
+          <w:lang w:eastAsia="zh-CN"/>
+        </w:rPr>
         <w:t>针，可能会导致程序崩溃。</w:t>
       </w:r>
     </w:p>
     <w:p>
-      <w:r>
+      <w:pPr>
+        <w:rPr>
+          <w:lang w:eastAsia="zh-CN"/>
+        </w:rPr>
+      </w:pPr>
+      <w:r>
+        <w:rPr>
+          <w:lang w:eastAsia="zh-CN"/>
+        </w:rPr>
         <w:t>用户数据指针默认为</w:t>
       </w:r>
       <w:r>
+        <w:rPr>
+          <w:lang w:eastAsia="zh-CN"/>
+        </w:rPr>
         <w:t>NULL</w:t>
       </w:r>
       <w:r>
+        <w:rPr>
+          <w:lang w:eastAsia="zh-CN"/>
+        </w:rPr>
         <w:t>。</w:t>
       </w:r>
     </w:p>
     <w:p>
-      <w:r>
+      <w:pPr>
+        <w:rPr>
+          <w:lang w:eastAsia="zh-CN"/>
+        </w:rPr>
+      </w:pPr>
+      <w:r>
+        <w:rPr>
+          <w:lang w:eastAsia="zh-CN"/>
+        </w:rPr>
         <w:t>对于</w:t>
       </w:r>
       <w:r>
+        <w:rPr>
+          <w:lang w:eastAsia="zh-CN"/>
+        </w:rPr>
         <w:t>fixture</w:t>
       </w:r>
       <w:r>
+        <w:rPr>
+          <w:lang w:eastAsia="zh-CN"/>
+        </w:rPr>
         <w:t>来说，你可以定义一个用户数据结构来存储游戏特定的信息。例如材料类型、特效钩子、音效钩子，等等。</w:t>
       </w:r>
     </w:p>
@@ -23967,8 +26191,8 @@
           <w:numId w:val="3"/>
         </w:numPr>
       </w:pPr>
-      <w:bookmarkStart w:id="159" w:name="_Toc414349775"/>
-      <w:bookmarkEnd w:id="159"/>
+      <w:bookmarkStart w:id="157" w:name="_Toc414349775"/>
+      <w:bookmarkEnd w:id="157"/>
     </w:p>
     <w:p>
       <w:pPr>
@@ -23978,11 +26202,11 @@
           <w:numId w:val="3"/>
         </w:numPr>
       </w:pPr>
-      <w:bookmarkStart w:id="160" w:name="_Toc414349776"/>
+      <w:bookmarkStart w:id="158" w:name="_Toc414349776"/>
       <w:r>
         <w:t>Implicit Destruction</w:t>
       </w:r>
-      <w:bookmarkEnd w:id="160"/>
+      <w:bookmarkEnd w:id="158"/>
     </w:p>
     <w:p>
       <w:r>
@@ -24155,11 +26379,11 @@
           <w:numId w:val="3"/>
         </w:numPr>
       </w:pPr>
-      <w:bookmarkStart w:id="161" w:name="_Toc414349777"/>
+      <w:bookmarkStart w:id="159" w:name="_Toc414349777"/>
       <w:r>
         <w:t>Pixels and Coordinate Systems</w:t>
       </w:r>
-      <w:bookmarkEnd w:id="161"/>
+      <w:bookmarkEnd w:id="159"/>
     </w:p>
     <w:p>
       <w:r>
@@ -24290,14 +26514,14 @@
           <w:numId w:val="3"/>
         </w:numPr>
       </w:pPr>
-      <w:bookmarkStart w:id="162" w:name="_Toc414030927"/>
-      <w:bookmarkStart w:id="163" w:name="_Toc414349778"/>
-      <w:bookmarkEnd w:id="162"/>
+      <w:bookmarkStart w:id="160" w:name="_Toc414030927"/>
+      <w:bookmarkStart w:id="161" w:name="_Toc414349778"/>
+      <w:bookmarkEnd w:id="160"/>
       <w:r>
         <w:lastRenderedPageBreak/>
         <w:t>Debug Drawing</w:t>
       </w:r>
-      <w:bookmarkEnd w:id="163"/>
+      <w:bookmarkEnd w:id="161"/>
     </w:p>
     <w:p>
       <w:r>
@@ -24356,6 +26580,7 @@
       <w:r>
         <w:rPr>
           <w:noProof/>
+          <w:lang w:eastAsia="zh-CN"/>
         </w:rPr>
         <w:drawing>
           <wp:inline distT="0" distB="0" distL="0" distR="0">
@@ -24421,14 +26646,14 @@
           <w:numId w:val="3"/>
         </w:numPr>
       </w:pPr>
-      <w:bookmarkStart w:id="164" w:name="_Toc414030928"/>
-      <w:bookmarkStart w:id="165" w:name="_Toc414349779"/>
-      <w:bookmarkEnd w:id="164"/>
+      <w:bookmarkStart w:id="162" w:name="_Toc414030928"/>
+      <w:bookmarkStart w:id="163" w:name="_Toc414349779"/>
+      <w:bookmarkEnd w:id="162"/>
       <w:r>
         <w:lastRenderedPageBreak/>
         <w:t>Limitations</w:t>
       </w:r>
-      <w:bookmarkEnd w:id="165"/>
+      <w:bookmarkEnd w:id="163"/>
     </w:p>
     <w:p>
       <w:r>
@@ -24520,14 +26745,14 @@
           <w:numId w:val="3"/>
         </w:numPr>
       </w:pPr>
-      <w:bookmarkStart w:id="166" w:name="_Toc414030929"/>
-      <w:bookmarkStart w:id="167" w:name="_Toc414349780"/>
-      <w:bookmarkEnd w:id="166"/>
+      <w:bookmarkStart w:id="164" w:name="_Toc414030929"/>
+      <w:bookmarkStart w:id="165" w:name="_Toc414349780"/>
+      <w:bookmarkEnd w:id="164"/>
       <w:r>
         <w:lastRenderedPageBreak/>
         <w:t>References</w:t>
       </w:r>
-      <w:bookmarkEnd w:id="167"/>
+      <w:bookmarkEnd w:id="165"/>
     </w:p>
     <w:p>
       <w:pPr>
@@ -27392,7 +29617,7 @@
 </file>
 
 <file path=customXml/itemProps1.xml><?xml version="1.0" encoding="utf-8"?>
-<ds:datastoreItem xmlns:ds="http://schemas.openxmlformats.org/officeDocument/2006/customXml" ds:itemID="{0A9F7171-D4D5-427E-9F9F-403517706F02}">
+<ds:datastoreItem xmlns:ds="http://schemas.openxmlformats.org/officeDocument/2006/customXml" ds:itemID="{04564C00-001A-45D1-AFBB-820F3A0338E2}">
   <ds:schemaRefs>
     <ds:schemaRef ds:uri="http://schemas.openxmlformats.org/officeDocument/2006/bibliography"/>
   </ds:schemaRefs>

--- a/Box2D/Documentation/manual_Chinese.docx
+++ b/Box2D/Documentation/manual_Chinese.docx
@@ -14781,6 +14781,11 @@
       </w:r>
     </w:p>
     <w:p>
+      <w:pPr>
+        <w:rPr>
+          <w:lang w:eastAsia="zh-CN"/>
+        </w:rPr>
+      </w:pPr>
       <w:r>
         <w:rPr>
           <w:rFonts w:hint="eastAsia"/>
@@ -15033,7 +15038,6 @@
     <w:p>
       <w:pPr>
         <w:rPr>
-          <w:rFonts w:hint="eastAsia"/>
           <w:lang w:eastAsia="zh-CN"/>
         </w:rPr>
       </w:pPr>
@@ -15098,14 +15102,16 @@
       </w:pPr>
       <w:bookmarkStart w:id="45" w:name="_Toc414349675"/>
       <w:r>
-        <w:t>Settings</w:t>
+        <w:rPr>
+          <w:rFonts w:hint="eastAsia"/>
+        </w:rPr>
+        <w:t>配置</w:t>
       </w:r>
       <w:bookmarkEnd w:id="45"/>
     </w:p>
     <w:p>
       <w:pPr>
         <w:rPr>
-          <w:rFonts w:hint="eastAsia"/>
           <w:lang w:eastAsia="zh-CN"/>
         </w:rPr>
       </w:pPr>
@@ -15144,7 +15150,41 @@
         </w:numPr>
       </w:pPr>
       <w:r>
-        <w:t>Types such as int32 and float32</w:t>
+        <w:rPr>
+          <w:rFonts w:hint="eastAsia"/>
+        </w:rPr>
+        <w:t>类型</w:t>
+      </w:r>
+      <w:r>
+        <w:rPr>
+          <w:rFonts w:hint="eastAsia"/>
+          <w:lang w:eastAsia="zh-CN"/>
+        </w:rPr>
+        <w:t>，</w:t>
+      </w:r>
+      <w:r>
+        <w:rPr>
+          <w:rFonts w:hint="eastAsia"/>
+        </w:rPr>
+        <w:t>比如</w:t>
+      </w:r>
+      <w:r>
+        <w:rPr>
+          <w:rFonts w:hint="eastAsia"/>
+        </w:rPr>
+        <w:t>int32</w:t>
+      </w:r>
+      <w:r>
+        <w:rPr>
+          <w:rFonts w:hint="eastAsia"/>
+        </w:rPr>
+        <w:t>和</w:t>
+      </w:r>
+      <w:r>
+        <w:rPr>
+          <w:rFonts w:hint="eastAsia"/>
+        </w:rPr>
+        <w:t>float32</w:t>
       </w:r>
     </w:p>
     <w:p>
@@ -15156,7 +15196,10 @@
         </w:numPr>
       </w:pPr>
       <w:r>
-        <w:t>Constants</w:t>
+        <w:rPr>
+          <w:rFonts w:hint="eastAsia"/>
+        </w:rPr>
+        <w:t>常数</w:t>
       </w:r>
     </w:p>
     <w:p>
@@ -15168,7 +15211,16 @@
         </w:numPr>
       </w:pPr>
       <w:r>
-        <w:t>Allocation wrappers</w:t>
+        <w:rPr>
+          <w:rFonts w:hint="eastAsia"/>
+        </w:rPr>
+        <w:t>分配器包装</w:t>
+      </w:r>
+      <w:r>
+        <w:rPr>
+          <w:rFonts w:hint="eastAsia"/>
+        </w:rPr>
+        <w:t>(Allocation wrappers)</w:t>
       </w:r>
     </w:p>
     <w:p>
@@ -15180,7 +15232,10 @@
         </w:numPr>
       </w:pPr>
       <w:r>
-        <w:t>The version number</w:t>
+        <w:rPr>
+          <w:rFonts w:hint="eastAsia"/>
+        </w:rPr>
+        <w:t>版本号</w:t>
       </w:r>
     </w:p>
     <w:p>
@@ -15191,15 +15246,77 @@
           <w:numId w:val="3"/>
         </w:numPr>
       </w:pPr>
-      <w:bookmarkStart w:id="46" w:name="_Toc414349676"/>
-      <w:r>
-        <w:t>Types</w:t>
-      </w:r>
-      <w:bookmarkEnd w:id="46"/>
-    </w:p>
-    <w:p>
-      <w:r>
-        <w:t>Box2D defines various types such as float32, int8, etc. to make it easy to determine the size of structures.</w:t>
+      <w:r>
+        <w:rPr>
+          <w:rFonts w:hint="eastAsia"/>
+          <w:lang w:eastAsia="zh-CN"/>
+        </w:rPr>
+        <w:t>类型</w:t>
+      </w:r>
+    </w:p>
+    <w:p>
+      <w:r>
+        <w:rPr>
+          <w:rFonts w:hint="eastAsia"/>
+        </w:rPr>
+        <w:t>Box2D</w:t>
+      </w:r>
+      <w:r>
+        <w:rPr>
+          <w:rFonts w:hint="eastAsia"/>
+        </w:rPr>
+        <w:t>定义了不同的类型</w:t>
+      </w:r>
+      <w:r>
+        <w:rPr>
+          <w:rFonts w:hint="eastAsia"/>
+          <w:lang w:eastAsia="zh-CN"/>
+        </w:rPr>
+        <w:t>，</w:t>
+      </w:r>
+      <w:r>
+        <w:rPr>
+          <w:rFonts w:hint="eastAsia"/>
+        </w:rPr>
+        <w:t>比如</w:t>
+      </w:r>
+      <w:r>
+        <w:rPr>
+          <w:rFonts w:hint="eastAsia"/>
+        </w:rPr>
+        <w:t>float32</w:t>
+      </w:r>
+      <w:r>
+        <w:rPr>
+          <w:rFonts w:hint="eastAsia"/>
+          <w:lang w:eastAsia="zh-CN"/>
+        </w:rPr>
+        <w:t>、</w:t>
+      </w:r>
+      <w:r>
+        <w:rPr>
+          <w:rFonts w:hint="eastAsia"/>
+        </w:rPr>
+        <w:t xml:space="preserve"> int8</w:t>
+      </w:r>
+      <w:r>
+        <w:rPr>
+          <w:rFonts w:hint="eastAsia"/>
+        </w:rPr>
+        <w:t>等</w:t>
+      </w:r>
+      <w:r>
+        <w:rPr>
+          <w:rFonts w:hint="eastAsia"/>
+          <w:lang w:eastAsia="zh-CN"/>
+        </w:rPr>
+        <w:t>，以</w:t>
+      </w:r>
+      <w:r>
+        <w:rPr>
+          <w:rFonts w:hint="eastAsia"/>
+        </w:rPr>
+        <w:t>方便确定结构的大小。</w:t>
       </w:r>
     </w:p>
     <w:p>
@@ -15210,20 +15327,118 @@
           <w:numId w:val="3"/>
         </w:numPr>
       </w:pPr>
-      <w:bookmarkStart w:id="47" w:name="_Toc414349677"/>
-      <w:r>
-        <w:t>Constants</w:t>
-      </w:r>
-      <w:bookmarkEnd w:id="47"/>
-    </w:p>
-    <w:p>
-      <w:r>
-        <w:t>Box2D defines several constants. These are all documented in b2Settings.h. Normally you do not need to adjust these constants.</w:t>
-      </w:r>
-    </w:p>
-    <w:p>
-      <w:r>
-        <w:t>Box2D uses floating point math for collision and simulation. Due to round-off error some numerical tolerances are defined. Some tolerances are absolute and some are relative.  Absolute tolerances use MKS units.</w:t>
+      <w:r>
+        <w:rPr>
+          <w:rFonts w:hint="eastAsia"/>
+          <w:lang w:eastAsia="zh-CN"/>
+        </w:rPr>
+        <w:t>常数</w:t>
+      </w:r>
+    </w:p>
+    <w:p>
+      <w:r>
+        <w:rPr>
+          <w:rFonts w:hint="eastAsia"/>
+        </w:rPr>
+        <w:t>Box2D</w:t>
+      </w:r>
+      <w:r>
+        <w:rPr>
+          <w:rFonts w:hint="eastAsia"/>
+        </w:rPr>
+        <w:t>定义了</w:t>
+      </w:r>
+      <w:r>
+        <w:rPr>
+          <w:rFonts w:hint="eastAsia"/>
+          <w:lang w:eastAsia="zh-CN"/>
+        </w:rPr>
+        <w:t>若干</w:t>
+      </w:r>
+      <w:r>
+        <w:rPr>
+          <w:rFonts w:hint="eastAsia"/>
+        </w:rPr>
+        <w:t>常数</w:t>
+      </w:r>
+      <w:r>
+        <w:rPr>
+          <w:rFonts w:hint="eastAsia"/>
+          <w:lang w:eastAsia="zh-CN"/>
+        </w:rPr>
+        <w:t>，</w:t>
+      </w:r>
+      <w:r>
+        <w:rPr>
+          <w:rFonts w:hint="eastAsia"/>
+          <w:lang w:eastAsia="zh-CN"/>
+        </w:rPr>
+        <w:t>这些</w:t>
+      </w:r>
+      <w:r>
+        <w:rPr>
+          <w:rFonts w:hint="eastAsia"/>
+        </w:rPr>
+        <w:t>都记录在</w:t>
+      </w:r>
+      <w:r>
+        <w:rPr>
+          <w:rFonts w:hint="eastAsia"/>
+        </w:rPr>
+        <w:t>b2Settings.h</w:t>
+      </w:r>
+      <w:r>
+        <w:rPr>
+          <w:rFonts w:hint="eastAsia"/>
+        </w:rPr>
+        <w:t>中。通常</w:t>
+      </w:r>
+      <w:r>
+        <w:rPr>
+          <w:rFonts w:hint="eastAsia"/>
+          <w:lang w:eastAsia="zh-CN"/>
+        </w:rPr>
+        <w:t>情况下，</w:t>
+      </w:r>
+      <w:r>
+        <w:rPr>
+          <w:rFonts w:hint="eastAsia"/>
+        </w:rPr>
+        <w:t>你不需要调整这些常数。</w:t>
+      </w:r>
+    </w:p>
+    <w:p>
+      <w:r>
+        <w:rPr>
+          <w:rFonts w:hint="eastAsia"/>
+          <w:lang w:eastAsia="zh-CN"/>
+        </w:rPr>
+        <w:t>Box2D</w:t>
+      </w:r>
+      <w:r>
+        <w:rPr>
+          <w:rFonts w:hint="eastAsia"/>
+          <w:lang w:eastAsia="zh-CN"/>
+        </w:rPr>
+        <w:t>的碰撞计算和物体模拟使用了浮点数学。考虑到有舍入方面的错误，所以要定义一些数值公差的，一些是绝对公差，另一些是相对公差。</w:t>
+      </w:r>
+      <w:r>
+        <w:rPr>
+          <w:rFonts w:hint="eastAsia"/>
+        </w:rPr>
+        <w:t>绝对公差使用</w:t>
+      </w:r>
+      <w:r>
+        <w:rPr>
+          <w:rFonts w:hint="eastAsia"/>
+        </w:rPr>
+        <w:t>MKS</w:t>
+      </w:r>
+      <w:r>
+        <w:rPr>
+          <w:rFonts w:hint="eastAsia"/>
+        </w:rPr>
+        <w:t>单位。</w:t>
       </w:r>
     </w:p>
     <w:p>
@@ -15234,15 +15449,101 @@
           <w:numId w:val="3"/>
         </w:numPr>
       </w:pPr>
-      <w:bookmarkStart w:id="48" w:name="_Toc414349678"/>
-      <w:r>
-        <w:t>Allocation wrappers</w:t>
-      </w:r>
-      <w:bookmarkEnd w:id="48"/>
-    </w:p>
-    <w:p>
-      <w:r>
-        <w:t>The settings file defines b2Alloc and b2Free for large allocations. You may forward these calls to your own memory management system.</w:t>
+      <w:r>
+        <w:rPr>
+          <w:rFonts w:hint="eastAsia"/>
+          <w:lang w:eastAsia="zh-CN"/>
+        </w:rPr>
+        <w:t>分</w:t>
+      </w:r>
+      <w:r>
+        <w:rPr>
+          <w:rFonts w:hint="eastAsia"/>
+        </w:rPr>
+        <w:t>配器包装</w:t>
+      </w:r>
+    </w:p>
+    <w:p>
+      <w:r>
+        <w:rPr>
+          <w:rFonts w:hint="eastAsia"/>
+        </w:rPr>
+        <w:t>配置文件定义了</w:t>
+      </w:r>
+      <w:r>
+        <w:rPr>
+          <w:rFonts w:hint="eastAsia"/>
+        </w:rPr>
+        <w:t>b2Alloc</w:t>
+      </w:r>
+      <w:r>
+        <w:rPr>
+          <w:rFonts w:hint="eastAsia"/>
+        </w:rPr>
+        <w:t>和</w:t>
+      </w:r>
+      <w:r>
+        <w:rPr>
+          <w:rFonts w:hint="eastAsia"/>
+        </w:rPr>
+        <w:t>b2Free</w:t>
+      </w:r>
+      <w:r>
+        <w:rPr>
+          <w:rFonts w:hint="eastAsia"/>
+          <w:lang w:eastAsia="zh-CN"/>
+        </w:rPr>
+        <w:t>，</w:t>
+      </w:r>
+      <w:r>
+        <w:rPr>
+          <w:rFonts w:hint="eastAsia"/>
+        </w:rPr>
+        <w:t>用于大内存的分配。你可以让</w:t>
+      </w:r>
+      <w:r>
+        <w:rPr>
+          <w:rFonts w:hint="eastAsia"/>
+        </w:rPr>
+        <w:t>b2Alloc</w:t>
+      </w:r>
+      <w:r>
+        <w:rPr>
+          <w:rFonts w:hint="eastAsia"/>
+        </w:rPr>
+        <w:t>和</w:t>
+      </w:r>
+      <w:r>
+        <w:rPr>
+          <w:rFonts w:hint="eastAsia"/>
+        </w:rPr>
+        <w:t>b2Free</w:t>
+      </w:r>
+      <w:r>
+        <w:rPr>
+          <w:rFonts w:hint="eastAsia"/>
+        </w:rPr>
+        <w:t>调用</w:t>
+      </w:r>
+      <w:r>
+        <w:rPr>
+          <w:rFonts w:hint="eastAsia"/>
+          <w:lang w:eastAsia="zh-CN"/>
+        </w:rPr>
+        <w:t>你</w:t>
+      </w:r>
+      <w:r>
+        <w:rPr>
+          <w:rFonts w:hint="eastAsia"/>
+        </w:rPr>
+        <w:t>自己的内存管理系统</w:t>
+      </w:r>
+      <w:r>
+        <w:rPr>
+          <w:rFonts w:hint="eastAsia"/>
+          <w:lang w:eastAsia="zh-CN"/>
+        </w:rPr>
+        <w:t>。</w:t>
       </w:r>
     </w:p>
     <w:p>
@@ -15253,15 +15554,45 @@
           <w:numId w:val="3"/>
         </w:numPr>
       </w:pPr>
-      <w:bookmarkStart w:id="49" w:name="_Toc414349679"/>
-      <w:r>
-        <w:t>Version</w:t>
-      </w:r>
-      <w:bookmarkEnd w:id="49"/>
-    </w:p>
-    <w:p>
-      <w:r>
-        <w:t>The b2Version structure holds the current version so you can query this at run-time.</w:t>
+      <w:r>
+        <w:rPr>
+          <w:rFonts w:hint="eastAsia"/>
+          <w:lang w:eastAsia="zh-CN"/>
+        </w:rPr>
+        <w:t>版本号</w:t>
+      </w:r>
+    </w:p>
+    <w:p>
+      <w:r>
+        <w:rPr>
+          <w:rFonts w:hint="eastAsia"/>
+        </w:rPr>
+        <w:t>b2Version</w:t>
+      </w:r>
+      <w:r>
+        <w:rPr>
+          <w:rFonts w:hint="eastAsia"/>
+        </w:rPr>
+        <w:t>结构保存了当前的版本信息，你可以在运行时</w:t>
+      </w:r>
+      <w:r>
+        <w:rPr>
+          <w:rFonts w:hint="eastAsia"/>
+        </w:rPr>
+        <w:t>(run-time)</w:t>
+      </w:r>
+      <w:r>
+        <w:rPr>
+          <w:rFonts w:hint="eastAsia"/>
+        </w:rPr>
+        <w:t>查询</w:t>
+      </w:r>
+      <w:r>
+        <w:rPr>
+          <w:rFonts w:hint="eastAsia"/>
+          <w:lang w:eastAsia="zh-CN"/>
+        </w:rPr>
+        <w:t>。</w:t>
       </w:r>
     </w:p>
     <w:p>
@@ -15272,38 +15603,830 @@
           <w:numId w:val="3"/>
         </w:numPr>
       </w:pPr>
-      <w:bookmarkStart w:id="50" w:name="_Toc253068192"/>
-      <w:bookmarkStart w:id="51" w:name="_Toc414349680"/>
-      <w:bookmarkEnd w:id="50"/>
-      <w:r>
-        <w:t>Memory Management</w:t>
-      </w:r>
-      <w:bookmarkEnd w:id="51"/>
-    </w:p>
-    <w:p>
-      <w:r>
-        <w:t>A large number of the decisions about the design of Box2D were based on the need for quick and efficient use of memory. In this section I will discuss how and why Box2D allocates memory.</w:t>
-      </w:r>
-    </w:p>
-    <w:p>
-      <w:r>
+      <w:bookmarkStart w:id="46" w:name="_Toc253068192"/>
+      <w:bookmarkEnd w:id="46"/>
+      <w:r>
+        <w:rPr>
+          <w:rFonts w:hint="eastAsia"/>
+          <w:lang w:eastAsia="zh-CN"/>
+        </w:rPr>
+        <w:t>内存管理</w:t>
+      </w:r>
+    </w:p>
+    <w:p>
+      <w:r>
+        <w:rPr>
+          <w:rFonts w:hint="eastAsia"/>
+          <w:lang w:eastAsia="zh-CN"/>
+        </w:rPr>
+        <w:t xml:space="preserve">Box2D </w:t>
+      </w:r>
+      <w:r>
+        <w:rPr>
+          <w:rFonts w:hint="eastAsia"/>
+          <w:lang w:eastAsia="zh-CN"/>
+        </w:rPr>
+        <w:t>设计</w:t>
+      </w:r>
+      <w:r>
+        <w:rPr>
+          <w:rFonts w:hint="eastAsia"/>
+          <w:lang w:eastAsia="zh-CN"/>
+        </w:rPr>
+        <w:t>上的很多决定，</w:t>
+      </w:r>
+      <w:r>
+        <w:rPr>
+          <w:rFonts w:hint="eastAsia"/>
+          <w:lang w:eastAsia="zh-CN"/>
+        </w:rPr>
+        <w:t>都是为了能快速有效地使用内存。在本节我将论述</w:t>
+      </w:r>
+      <w:r>
+        <w:rPr>
+          <w:rFonts w:hint="eastAsia"/>
+          <w:lang w:eastAsia="zh-CN"/>
+        </w:rPr>
+        <w:t xml:space="preserve"> Box2D </w:t>
+      </w:r>
+      <w:r>
+        <w:rPr>
+          <w:rFonts w:hint="eastAsia"/>
+          <w:lang w:eastAsia="zh-CN"/>
+        </w:rPr>
+        <w:t>如何及为什么要这样分配内存。</w:t>
+      </w:r>
+    </w:p>
+    <w:p>
+      <w:pPr>
+        <w:rPr>
+          <w:lang w:eastAsia="zh-CN"/>
+        </w:rPr>
+      </w:pPr>
+      <w:r>
+        <w:rPr>
+          <w:rFonts w:hint="eastAsia"/>
+          <w:lang w:eastAsia="zh-CN"/>
+        </w:rPr>
         <w:lastRenderedPageBreak/>
-        <w:t>Box2D tends to allocate a large number of small objects (around 50-300 bytes). Using the system heap through malloc or new for small objects is inefficient and can cause fragmentation. Many of these small objects may have a short life span, such as contacts, but can persist for several time steps. So we need an allocator that can efficiently provide heap memory for these objects.</w:t>
-      </w:r>
-    </w:p>
-    <w:p>
-      <w:r>
-        <w:t>Box2D's solution is to use a small object allocator (SOA) called b2BlockAllocator. The SOA keeps a number of growable pools of varying sizes. When a request is made for memory, the SOA returns a block of memory that best fits the requested size. When a block is freed, it is returned to the pool. Both of these operations are fast and cause little heap traffic.</w:t>
-      </w:r>
-    </w:p>
-    <w:p>
-      <w:r>
-        <w:t>Since Box2D uses a SOA, you should never new or malloc a body, fixture, or joint. However, you do have to allocate a b2World on your own. The b2World class provides factories for you to create bodies, fixtures, and joints. This allows Box2D to use the SOA and hide the gory details from you. Never, call delete or free on a body, fixture, or joint.</w:t>
-      </w:r>
-    </w:p>
-    <w:p>
-      <w:r>
-        <w:t>While executing a time step, Box2D needs some temporary workspace memory. For this, it uses a stack allocator called b2StackAllocator to avoid per-step heap allocations. You don't need to interact with the stack allocator, but it's good to know it's there.</w:t>
+        <w:t xml:space="preserve">Box2D </w:t>
+      </w:r>
+      <w:r>
+        <w:rPr>
+          <w:rFonts w:hint="eastAsia"/>
+          <w:lang w:eastAsia="zh-CN"/>
+        </w:rPr>
+        <w:t>倾向于分配大量的小型对象</w:t>
+      </w:r>
+      <w:r>
+        <w:rPr>
+          <w:rFonts w:hint="eastAsia"/>
+          <w:lang w:eastAsia="zh-CN"/>
+        </w:rPr>
+        <w:t xml:space="preserve">(50-300 </w:t>
+      </w:r>
+      <w:r>
+        <w:rPr>
+          <w:rFonts w:hint="eastAsia"/>
+          <w:lang w:eastAsia="zh-CN"/>
+        </w:rPr>
+        <w:t>字节左右</w:t>
+      </w:r>
+      <w:r>
+        <w:rPr>
+          <w:rFonts w:hint="eastAsia"/>
+          <w:lang w:eastAsia="zh-CN"/>
+        </w:rPr>
+        <w:t>)</w:t>
+      </w:r>
+      <w:r>
+        <w:rPr>
+          <w:rFonts w:hint="eastAsia"/>
+          <w:lang w:eastAsia="zh-CN"/>
+        </w:rPr>
+        <w:t>。</w:t>
+      </w:r>
+      <w:r>
+        <w:rPr>
+          <w:rFonts w:hint="eastAsia"/>
+          <w:lang w:eastAsia="zh-CN"/>
+        </w:rPr>
+        <w:t>在系统的堆</w:t>
+      </w:r>
+      <w:r>
+        <w:rPr>
+          <w:rFonts w:hint="eastAsia"/>
+          <w:lang w:eastAsia="zh-CN"/>
+        </w:rPr>
+        <w:t>(heap)</w:t>
+      </w:r>
+      <w:r>
+        <w:rPr>
+          <w:rFonts w:hint="eastAsia"/>
+          <w:lang w:eastAsia="zh-CN"/>
+        </w:rPr>
+        <w:t>上</w:t>
+      </w:r>
+      <w:r>
+        <w:rPr>
+          <w:rFonts w:hint="eastAsia"/>
+          <w:lang w:eastAsia="zh-CN"/>
+        </w:rPr>
+        <w:t>，</w:t>
+      </w:r>
+      <w:r>
+        <w:rPr>
+          <w:rFonts w:hint="eastAsia"/>
+          <w:lang w:eastAsia="zh-CN"/>
+        </w:rPr>
+        <w:t>通过</w:t>
+      </w:r>
+      <w:r>
+        <w:rPr>
+          <w:rFonts w:hint="eastAsia"/>
+          <w:lang w:eastAsia="zh-CN"/>
+        </w:rPr>
+        <w:t xml:space="preserve"> malloc </w:t>
+      </w:r>
+      <w:r>
+        <w:rPr>
+          <w:rFonts w:hint="eastAsia"/>
+          <w:lang w:eastAsia="zh-CN"/>
+        </w:rPr>
+        <w:t>或</w:t>
+      </w:r>
+      <w:r>
+        <w:rPr>
+          <w:rFonts w:hint="eastAsia"/>
+          <w:lang w:eastAsia="zh-CN"/>
+        </w:rPr>
+        <w:t xml:space="preserve"> new</w:t>
+      </w:r>
+      <w:r>
+        <w:rPr>
+          <w:rFonts w:hint="eastAsia"/>
+          <w:lang w:eastAsia="zh-CN"/>
+        </w:rPr>
+        <w:t>分配内存</w:t>
+      </w:r>
+      <w:r>
+        <w:rPr>
+          <w:rFonts w:hint="eastAsia"/>
+          <w:lang w:eastAsia="zh-CN"/>
+        </w:rPr>
+        <w:t>既低效，又</w:t>
+      </w:r>
+      <w:r>
+        <w:rPr>
+          <w:rFonts w:hint="eastAsia"/>
+          <w:lang w:eastAsia="zh-CN"/>
+        </w:rPr>
+        <w:t>容易产生内存碎片。</w:t>
+      </w:r>
+      <w:r>
+        <w:rPr>
+          <w:rFonts w:hint="eastAsia"/>
+          <w:lang w:eastAsia="zh-CN"/>
+        </w:rPr>
+        <w:t>大</w:t>
+      </w:r>
+      <w:r>
+        <w:rPr>
+          <w:rFonts w:hint="eastAsia"/>
+          <w:lang w:eastAsia="zh-CN"/>
+        </w:rPr>
+        <w:t>多数小型对象的生命期都很短暂</w:t>
+      </w:r>
+      <w:r>
+        <w:rPr>
+          <w:rFonts w:hint="eastAsia"/>
+          <w:lang w:eastAsia="zh-CN"/>
+        </w:rPr>
+        <w:t>，</w:t>
+      </w:r>
+      <w:r>
+        <w:rPr>
+          <w:rFonts w:hint="eastAsia"/>
+          <w:lang w:eastAsia="zh-CN"/>
+        </w:rPr>
+        <w:t>例如触点</w:t>
+      </w:r>
+      <w:r>
+        <w:rPr>
+          <w:rFonts w:hint="eastAsia"/>
+          <w:lang w:eastAsia="zh-CN"/>
+        </w:rPr>
+        <w:t xml:space="preserve"> (contact)</w:t>
+      </w:r>
+      <w:r>
+        <w:rPr>
+          <w:rFonts w:hint="eastAsia"/>
+          <w:lang w:eastAsia="zh-CN"/>
+        </w:rPr>
+        <w:t>，</w:t>
+      </w:r>
+      <w:r>
+        <w:rPr>
+          <w:rFonts w:hint="eastAsia"/>
+          <w:lang w:eastAsia="zh-CN"/>
+        </w:rPr>
+        <w:t>可能只会维持几个时间步。所以我们需要为这些对象提供一个有效的堆分配器</w:t>
+      </w:r>
+      <w:r>
+        <w:rPr>
+          <w:rFonts w:hint="eastAsia"/>
+          <w:lang w:eastAsia="zh-CN"/>
+        </w:rPr>
+        <w:t>。</w:t>
+      </w:r>
+    </w:p>
+    <w:p>
+      <w:r>
+        <w:rPr>
+          <w:rFonts w:hint="eastAsia"/>
+          <w:lang w:eastAsia="zh-CN"/>
+        </w:rPr>
+        <w:t>Box2D</w:t>
+      </w:r>
+      <w:r>
+        <w:rPr>
+          <w:rFonts w:hint="eastAsia"/>
+          <w:lang w:eastAsia="zh-CN"/>
+        </w:rPr>
+        <w:t>的解决方案是使用</w:t>
+      </w:r>
+      <w:r>
+        <w:rPr>
+          <w:rFonts w:hint="eastAsia"/>
+          <w:lang w:eastAsia="zh-CN"/>
+        </w:rPr>
+        <w:t>名为</w:t>
+      </w:r>
+      <w:r>
+        <w:rPr>
+          <w:rFonts w:hint="eastAsia"/>
+          <w:lang w:eastAsia="zh-CN"/>
+        </w:rPr>
+        <w:t>b2BlockAllocator</w:t>
+      </w:r>
+      <w:r>
+        <w:rPr>
+          <w:rFonts w:hint="eastAsia"/>
+          <w:lang w:eastAsia="zh-CN"/>
+        </w:rPr>
+        <w:t>的</w:t>
+      </w:r>
+      <w:r>
+        <w:rPr>
+          <w:rFonts w:hint="eastAsia"/>
+          <w:lang w:eastAsia="zh-CN"/>
+        </w:rPr>
+        <w:t>小型对象分配器</w:t>
+      </w:r>
+      <w:r>
+        <w:rPr>
+          <w:rFonts w:hint="eastAsia"/>
+          <w:lang w:eastAsia="zh-CN"/>
+        </w:rPr>
+        <w:t>(SOA)</w:t>
+      </w:r>
+      <w:r>
+        <w:rPr>
+          <w:rFonts w:hint="eastAsia"/>
+          <w:lang w:eastAsia="zh-CN"/>
+        </w:rPr>
+        <w:t>。</w:t>
+      </w:r>
+      <w:r>
+        <w:rPr>
+          <w:rFonts w:hint="eastAsia"/>
+          <w:lang w:eastAsia="zh-CN"/>
+        </w:rPr>
+        <w:t>SOA</w:t>
+      </w:r>
+      <w:r>
+        <w:rPr>
+          <w:rFonts w:hint="eastAsia"/>
+          <w:lang w:eastAsia="zh-CN"/>
+        </w:rPr>
+        <w:t>维护了一些不定尺寸并可扩展的内存池。当有内存分配请求时</w:t>
+      </w:r>
+      <w:r>
+        <w:rPr>
+          <w:rFonts w:hint="eastAsia"/>
+          <w:lang w:eastAsia="zh-CN"/>
+        </w:rPr>
+        <w:t>，</w:t>
+      </w:r>
+      <w:r>
+        <w:rPr>
+          <w:rFonts w:hint="eastAsia"/>
+          <w:lang w:eastAsia="zh-CN"/>
+        </w:rPr>
+        <w:t xml:space="preserve">SOA </w:t>
+      </w:r>
+      <w:r>
+        <w:rPr>
+          <w:rFonts w:hint="eastAsia"/>
+          <w:lang w:eastAsia="zh-CN"/>
+        </w:rPr>
+        <w:t>会返回一块大小最匹配的内存。当内存块释放之后</w:t>
+      </w:r>
+      <w:r>
+        <w:rPr>
+          <w:rFonts w:hint="eastAsia"/>
+          <w:lang w:eastAsia="zh-CN"/>
+        </w:rPr>
+        <w:t>，</w:t>
+      </w:r>
+      <w:r>
+        <w:rPr>
+          <w:rFonts w:hint="eastAsia"/>
+          <w:lang w:eastAsia="zh-CN"/>
+        </w:rPr>
+        <w:t>它会被回收到池中。这些操作都</w:t>
+      </w:r>
+      <w:proofErr w:type="gramStart"/>
+      <w:r>
+        <w:rPr>
+          <w:rFonts w:hint="eastAsia"/>
+          <w:lang w:eastAsia="zh-CN"/>
+        </w:rPr>
+        <w:t>十分</w:t>
+      </w:r>
+      <w:proofErr w:type="gramEnd"/>
+      <w:r>
+        <w:rPr>
+          <w:rFonts w:hint="eastAsia"/>
+          <w:lang w:eastAsia="zh-CN"/>
+        </w:rPr>
+        <w:t>快速</w:t>
+      </w:r>
+      <w:r>
+        <w:rPr>
+          <w:rFonts w:hint="eastAsia"/>
+          <w:lang w:eastAsia="zh-CN"/>
+        </w:rPr>
+        <w:t>，</w:t>
+      </w:r>
+      <w:r>
+        <w:rPr>
+          <w:rFonts w:hint="eastAsia"/>
+          <w:lang w:eastAsia="zh-CN"/>
+        </w:rPr>
+        <w:t>只有很小的堆流量。</w:t>
+      </w:r>
+    </w:p>
+    <w:p>
+      <w:pPr>
+        <w:rPr>
+          <w:lang w:eastAsia="zh-CN"/>
+        </w:rPr>
+      </w:pPr>
+      <w:r>
+        <w:rPr>
+          <w:rFonts w:hint="eastAsia"/>
+        </w:rPr>
+        <w:t>因为</w:t>
+      </w:r>
+      <w:r>
+        <w:rPr>
+          <w:rFonts w:hint="eastAsia"/>
+        </w:rPr>
+        <w:t xml:space="preserve"> Box2D </w:t>
+      </w:r>
+      <w:r>
+        <w:rPr>
+          <w:rFonts w:hint="eastAsia"/>
+        </w:rPr>
+        <w:t>使用了</w:t>
+      </w:r>
+      <w:r>
+        <w:rPr>
+          <w:rFonts w:hint="eastAsia"/>
+        </w:rPr>
+        <w:t>SOA</w:t>
+      </w:r>
+      <w:r>
+        <w:rPr>
+          <w:rFonts w:hint="eastAsia"/>
+          <w:lang w:eastAsia="zh-CN"/>
+        </w:rPr>
+        <w:t>，</w:t>
+      </w:r>
+      <w:r>
+        <w:rPr>
+          <w:rFonts w:hint="eastAsia"/>
+        </w:rPr>
+        <w:t>所以你永远也不应该去</w:t>
+      </w:r>
+      <w:r>
+        <w:rPr>
+          <w:rFonts w:hint="eastAsia"/>
+        </w:rPr>
+        <w:t xml:space="preserve"> new </w:t>
+      </w:r>
+      <w:r>
+        <w:rPr>
+          <w:rFonts w:hint="eastAsia"/>
+        </w:rPr>
+        <w:t>或</w:t>
+      </w:r>
+      <w:r>
+        <w:rPr>
+          <w:rFonts w:hint="eastAsia"/>
+        </w:rPr>
+        <w:t xml:space="preserve"> malloc </w:t>
+      </w:r>
+      <w:r>
+        <w:rPr>
+          <w:rFonts w:hint="eastAsia"/>
+        </w:rPr>
+        <w:t>一个</w:t>
+      </w:r>
+      <w:r>
+        <w:rPr>
+          <w:rFonts w:hint="eastAsia"/>
+        </w:rPr>
+        <w:t>body</w:t>
+      </w:r>
+      <w:r>
+        <w:rPr>
+          <w:rFonts w:hint="eastAsia"/>
+          <w:lang w:eastAsia="zh-CN"/>
+        </w:rPr>
+        <w:t>、</w:t>
+      </w:r>
+      <w:r>
+        <w:rPr>
+          <w:rFonts w:hint="eastAsia"/>
+        </w:rPr>
+        <w:t>fixture</w:t>
+      </w:r>
+      <w:r>
+        <w:rPr>
+          <w:rFonts w:hint="eastAsia"/>
+        </w:rPr>
+        <w:t>或</w:t>
+      </w:r>
+      <w:r>
+        <w:rPr>
+          <w:rFonts w:hint="eastAsia"/>
+        </w:rPr>
+        <w:t>joint</w:t>
+      </w:r>
+      <w:r>
+        <w:rPr>
+          <w:rFonts w:hint="eastAsia"/>
+        </w:rPr>
+        <w:t>。你只需分配一个</w:t>
+      </w:r>
+      <w:r>
+        <w:rPr>
+          <w:rFonts w:hint="eastAsia"/>
+        </w:rPr>
+        <w:t xml:space="preserve"> b2World</w:t>
+      </w:r>
+      <w:r>
+        <w:rPr>
+          <w:rFonts w:hint="eastAsia"/>
+          <w:lang w:eastAsia="zh-CN"/>
+        </w:rPr>
+        <w:t>，</w:t>
+      </w:r>
+      <w:r>
+        <w:rPr>
+          <w:rFonts w:hint="eastAsia"/>
+        </w:rPr>
+        <w:t>它为你提供了创建</w:t>
+      </w:r>
+      <w:r>
+        <w:rPr>
+          <w:rFonts w:hint="eastAsia"/>
+        </w:rPr>
+        <w:t>body</w:t>
+      </w:r>
+      <w:r>
+        <w:rPr>
+          <w:rFonts w:hint="eastAsia"/>
+          <w:lang w:eastAsia="zh-CN"/>
+        </w:rPr>
+        <w:t>、</w:t>
+      </w:r>
+      <w:r>
+        <w:rPr>
+          <w:rFonts w:hint="eastAsia"/>
+        </w:rPr>
+        <w:t>fixture</w:t>
+      </w:r>
+      <w:r>
+        <w:rPr>
+          <w:rFonts w:hint="eastAsia"/>
+        </w:rPr>
+        <w:t>和</w:t>
+      </w:r>
+      <w:r>
+        <w:rPr>
+          <w:rFonts w:hint="eastAsia"/>
+        </w:rPr>
+        <w:t>joint</w:t>
+      </w:r>
+      <w:r>
+        <w:rPr>
+          <w:rFonts w:hint="eastAsia"/>
+        </w:rPr>
+        <w:t>的工厂</w:t>
+      </w:r>
+      <w:r>
+        <w:rPr>
+          <w:rFonts w:hint="eastAsia"/>
+        </w:rPr>
+        <w:t>(factory)</w:t>
+      </w:r>
+      <w:r>
+        <w:rPr>
+          <w:rFonts w:hint="eastAsia"/>
+        </w:rPr>
+        <w:t>。</w:t>
+      </w:r>
+      <w:r>
+        <w:rPr>
+          <w:rFonts w:hint="eastAsia"/>
+          <w:lang w:eastAsia="zh-CN"/>
+        </w:rPr>
+        <w:t>这使得</w:t>
+      </w:r>
+      <w:r>
+        <w:rPr>
+          <w:rFonts w:hint="eastAsia"/>
+          <w:lang w:eastAsia="zh-CN"/>
+        </w:rPr>
+        <w:t>Box2D</w:t>
+      </w:r>
+      <w:r>
+        <w:rPr>
+          <w:rFonts w:hint="eastAsia"/>
+          <w:lang w:eastAsia="zh-CN"/>
+        </w:rPr>
+        <w:t>可以使用</w:t>
+      </w:r>
+      <w:r>
+        <w:rPr>
+          <w:rFonts w:hint="eastAsia"/>
+          <w:lang w:eastAsia="zh-CN"/>
+        </w:rPr>
+        <w:t xml:space="preserve"> SOA </w:t>
+      </w:r>
+      <w:r>
+        <w:rPr>
+          <w:rFonts w:hint="eastAsia"/>
+          <w:lang w:eastAsia="zh-CN"/>
+        </w:rPr>
+        <w:t>并且将</w:t>
+      </w:r>
+      <w:r>
+        <w:rPr>
+          <w:rFonts w:hint="eastAsia"/>
+          <w:lang w:eastAsia="zh-CN"/>
+        </w:rPr>
+        <w:t>具体</w:t>
+      </w:r>
+      <w:r>
+        <w:rPr>
+          <w:rFonts w:hint="eastAsia"/>
+          <w:lang w:eastAsia="zh-CN"/>
+        </w:rPr>
+        <w:t>的细节隐藏起来。同样</w:t>
+      </w:r>
+      <w:r>
+        <w:rPr>
+          <w:rFonts w:hint="eastAsia"/>
+          <w:lang w:eastAsia="zh-CN"/>
+        </w:rPr>
+        <w:t>，</w:t>
+      </w:r>
+      <w:r>
+        <w:rPr>
+          <w:rFonts w:hint="eastAsia"/>
+          <w:lang w:eastAsia="zh-CN"/>
+        </w:rPr>
+        <w:t>绝对不要去</w:t>
+      </w:r>
+      <w:r>
+        <w:rPr>
+          <w:rFonts w:hint="eastAsia"/>
+          <w:lang w:eastAsia="zh-CN"/>
+        </w:rPr>
+        <w:t xml:space="preserve"> delete </w:t>
+      </w:r>
+      <w:r>
+        <w:rPr>
+          <w:rFonts w:hint="eastAsia"/>
+          <w:lang w:eastAsia="zh-CN"/>
+        </w:rPr>
+        <w:t>或</w:t>
+      </w:r>
+      <w:r>
+        <w:rPr>
+          <w:rFonts w:hint="eastAsia"/>
+          <w:lang w:eastAsia="zh-CN"/>
+        </w:rPr>
+        <w:t xml:space="preserve"> free </w:t>
+      </w:r>
+      <w:r>
+        <w:rPr>
+          <w:rFonts w:hint="eastAsia"/>
+          <w:lang w:eastAsia="zh-CN"/>
+        </w:rPr>
+        <w:t>一个</w:t>
+      </w:r>
+      <w:r>
+        <w:rPr>
+          <w:rFonts w:hint="eastAsia"/>
+          <w:lang w:eastAsia="zh-CN"/>
+        </w:rPr>
+        <w:t>body</w:t>
+      </w:r>
+      <w:r>
+        <w:rPr>
+          <w:rFonts w:hint="eastAsia"/>
+          <w:lang w:eastAsia="zh-CN"/>
+        </w:rPr>
+        <w:t>、</w:t>
+      </w:r>
+      <w:r>
+        <w:rPr>
+          <w:rFonts w:hint="eastAsia"/>
+          <w:lang w:eastAsia="zh-CN"/>
+        </w:rPr>
+        <w:t>fixture</w:t>
+      </w:r>
+      <w:r>
+        <w:rPr>
+          <w:rFonts w:hint="eastAsia"/>
+          <w:lang w:eastAsia="zh-CN"/>
+        </w:rPr>
+        <w:t>或</w:t>
+      </w:r>
+      <w:r>
+        <w:rPr>
+          <w:rFonts w:hint="eastAsia"/>
+          <w:lang w:eastAsia="zh-CN"/>
+        </w:rPr>
+        <w:t>joint</w:t>
+      </w:r>
+      <w:r>
+        <w:rPr>
+          <w:rFonts w:hint="eastAsia"/>
+          <w:lang w:eastAsia="zh-CN"/>
+        </w:rPr>
+        <w:t>。</w:t>
+      </w:r>
+    </w:p>
+    <w:p>
+      <w:r>
+        <w:rPr>
+          <w:rFonts w:hint="eastAsia"/>
+          <w:lang w:eastAsia="zh-CN"/>
+        </w:rPr>
+        <w:t>当执行一个时间步的时候</w:t>
+      </w:r>
+      <w:r>
+        <w:rPr>
+          <w:rFonts w:hint="eastAsia"/>
+          <w:lang w:eastAsia="zh-CN"/>
+        </w:rPr>
+        <w:t>，</w:t>
+      </w:r>
+      <w:r>
+        <w:rPr>
+          <w:rFonts w:hint="eastAsia"/>
+          <w:lang w:eastAsia="zh-CN"/>
+        </w:rPr>
+        <w:t xml:space="preserve">Box2D </w:t>
+      </w:r>
+      <w:r>
+        <w:rPr>
+          <w:rFonts w:hint="eastAsia"/>
+          <w:lang w:eastAsia="zh-CN"/>
+        </w:rPr>
+        <w:t>会需要一些临时的内存。为此</w:t>
+      </w:r>
+      <w:r>
+        <w:rPr>
+          <w:rFonts w:hint="eastAsia"/>
+          <w:lang w:eastAsia="zh-CN"/>
+        </w:rPr>
+        <w:t>，</w:t>
+      </w:r>
+      <w:r>
+        <w:rPr>
+          <w:rFonts w:hint="eastAsia"/>
+          <w:lang w:eastAsia="zh-CN"/>
+        </w:rPr>
+        <w:t>它使用了一个</w:t>
+      </w:r>
+      <w:proofErr w:type="gramStart"/>
+      <w:r>
+        <w:rPr>
+          <w:rFonts w:hint="eastAsia"/>
+          <w:lang w:eastAsia="zh-CN"/>
+        </w:rPr>
+        <w:t>栈</w:t>
+      </w:r>
+      <w:proofErr w:type="gramEnd"/>
+      <w:r>
+        <w:rPr>
+          <w:rFonts w:hint="eastAsia"/>
+          <w:lang w:eastAsia="zh-CN"/>
+        </w:rPr>
+        <w:t>分配器来消除单步</w:t>
+      </w:r>
+      <w:r>
+        <w:rPr>
+          <w:rFonts w:hint="eastAsia"/>
+          <w:lang w:eastAsia="zh-CN"/>
+        </w:rPr>
+        <w:t>的</w:t>
+      </w:r>
+      <w:r>
+        <w:rPr>
+          <w:rFonts w:hint="eastAsia"/>
+          <w:lang w:eastAsia="zh-CN"/>
+        </w:rPr>
+        <w:t>堆分配</w:t>
+      </w:r>
+      <w:r>
+        <w:rPr>
+          <w:rFonts w:hint="eastAsia"/>
+          <w:lang w:eastAsia="zh-CN"/>
+        </w:rPr>
+        <w:t>，</w:t>
+      </w:r>
+      <w:r>
+        <w:rPr>
+          <w:rFonts w:hint="eastAsia"/>
+          <w:lang w:eastAsia="zh-CN"/>
+        </w:rPr>
+        <w:t>这</w:t>
+      </w:r>
+      <w:r>
+        <w:rPr>
+          <w:rFonts w:hint="eastAsia"/>
+          <w:lang w:eastAsia="zh-CN"/>
+        </w:rPr>
+        <w:t>个</w:t>
+      </w:r>
+      <w:r>
+        <w:rPr>
+          <w:rFonts w:hint="eastAsia"/>
+          <w:lang w:eastAsia="zh-CN"/>
+        </w:rPr>
+        <w:t>分配器命名为</w:t>
+      </w:r>
+      <w:r>
+        <w:rPr>
+          <w:rFonts w:hint="eastAsia"/>
+          <w:lang w:eastAsia="zh-CN"/>
+        </w:rPr>
+        <w:t>b2StackAllocator</w:t>
+      </w:r>
+      <w:r>
+        <w:rPr>
+          <w:rFonts w:hint="eastAsia"/>
+          <w:lang w:eastAsia="zh-CN"/>
+        </w:rPr>
+        <w:t>。你不需要关心</w:t>
+      </w:r>
+      <w:proofErr w:type="gramStart"/>
+      <w:r>
+        <w:rPr>
+          <w:rFonts w:hint="eastAsia"/>
+          <w:lang w:eastAsia="zh-CN"/>
+        </w:rPr>
+        <w:t>栈</w:t>
+      </w:r>
+      <w:proofErr w:type="gramEnd"/>
+      <w:r>
+        <w:rPr>
+          <w:rFonts w:hint="eastAsia"/>
+          <w:lang w:eastAsia="zh-CN"/>
+        </w:rPr>
+        <w:t>分配器</w:t>
+      </w:r>
+      <w:r>
+        <w:rPr>
+          <w:rFonts w:hint="eastAsia"/>
+          <w:lang w:eastAsia="zh-CN"/>
+        </w:rPr>
+        <w:t>，</w:t>
+      </w:r>
+      <w:r>
+        <w:rPr>
+          <w:rFonts w:hint="eastAsia"/>
+          <w:lang w:eastAsia="zh-CN"/>
+        </w:rPr>
+        <w:t>但对此有所了解还是不错的。</w:t>
       </w:r>
     </w:p>
     <w:p>
@@ -15314,20 +16437,114 @@
           <w:numId w:val="3"/>
         </w:numPr>
       </w:pPr>
-      <w:bookmarkStart w:id="52" w:name="_Toc414349681"/>
-      <w:r>
-        <w:t>Math</w:t>
-      </w:r>
-      <w:bookmarkEnd w:id="52"/>
-    </w:p>
-    <w:p>
-      <w:r>
-        <w:t>Box2D includes a simple small vector and matrix module. This has been designed to suit the internal needs of Box2D and the API. All the members are exposed, so you may use them freely in your application.</w:t>
-      </w:r>
-    </w:p>
-    <w:p>
-      <w:r>
-        <w:t>The math library is kept simple to make Box2D easy to port and maintain.</w:t>
+      <w:r>
+        <w:rPr>
+          <w:rFonts w:hint="eastAsia"/>
+          <w:lang w:eastAsia="zh-CN"/>
+        </w:rPr>
+        <w:t>数学</w:t>
+      </w:r>
+    </w:p>
+    <w:p>
+      <w:r>
+        <w:rPr>
+          <w:rFonts w:hint="eastAsia"/>
+          <w:lang w:eastAsia="zh-CN"/>
+        </w:rPr>
+        <w:t>Box2D</w:t>
+      </w:r>
+      <w:r>
+        <w:rPr>
+          <w:rFonts w:hint="eastAsia"/>
+          <w:lang w:eastAsia="zh-CN"/>
+        </w:rPr>
+        <w:t>包含了一个简单</w:t>
+      </w:r>
+      <w:r>
+        <w:rPr>
+          <w:rFonts w:hint="eastAsia"/>
+          <w:lang w:eastAsia="zh-CN"/>
+        </w:rPr>
+        <w:t>精细的矢量和矩阵模块，来满足</w:t>
+      </w:r>
+      <w:r>
+        <w:rPr>
+          <w:rFonts w:hint="eastAsia"/>
+          <w:lang w:eastAsia="zh-CN"/>
+        </w:rPr>
+        <w:t>Box2D</w:t>
+      </w:r>
+      <w:r>
+        <w:rPr>
+          <w:rFonts w:hint="eastAsia"/>
+          <w:lang w:eastAsia="zh-CN"/>
+        </w:rPr>
+        <w:t>内部和</w:t>
+      </w:r>
+      <w:r>
+        <w:rPr>
+          <w:rFonts w:hint="eastAsia"/>
+          <w:lang w:eastAsia="zh-CN"/>
+        </w:rPr>
+        <w:t>API</w:t>
+      </w:r>
+      <w:r>
+        <w:rPr>
+          <w:rFonts w:hint="eastAsia"/>
+          <w:lang w:eastAsia="zh-CN"/>
+        </w:rPr>
+        <w:t>接口的需要。所有的类都是公开的</w:t>
+      </w:r>
+      <w:r>
+        <w:rPr>
+          <w:rFonts w:hint="eastAsia"/>
+          <w:lang w:eastAsia="zh-CN"/>
+        </w:rPr>
+        <w:t>，</w:t>
+      </w:r>
+      <w:r>
+        <w:rPr>
+          <w:rFonts w:hint="eastAsia"/>
+          <w:lang w:eastAsia="zh-CN"/>
+        </w:rPr>
+        <w:t>你可以在自己的应用程序中自由使用它们。</w:t>
+      </w:r>
+    </w:p>
+    <w:p>
+      <w:r>
+        <w:rPr>
+          <w:rFonts w:hint="eastAsia"/>
+          <w:lang w:eastAsia="zh-CN"/>
+        </w:rPr>
+        <w:t>数学库保持得尽量简单</w:t>
+      </w:r>
+      <w:r>
+        <w:rPr>
+          <w:rFonts w:hint="eastAsia"/>
+          <w:lang w:eastAsia="zh-CN"/>
+        </w:rPr>
+        <w:t xml:space="preserve">, </w:t>
+      </w:r>
+      <w:r>
+        <w:rPr>
+          <w:rFonts w:hint="eastAsia"/>
+          <w:lang w:eastAsia="zh-CN"/>
+        </w:rPr>
+        <w:t>使得</w:t>
+      </w:r>
+      <w:r>
+        <w:rPr>
+          <w:rFonts w:hint="eastAsia"/>
+          <w:lang w:eastAsia="zh-CN"/>
+        </w:rPr>
+        <w:t>Box2D</w:t>
+      </w:r>
+      <w:r>
+        <w:rPr>
+          <w:rFonts w:hint="eastAsia"/>
+          <w:lang w:eastAsia="zh-CN"/>
+        </w:rPr>
+        <w:t>容易移植和维护。</w:t>
       </w:r>
     </w:p>
     <w:p/>
@@ -15339,14 +16556,16 @@
           <w:numId w:val="3"/>
         </w:numPr>
       </w:pPr>
-      <w:bookmarkStart w:id="53" w:name="_Toc414030919"/>
-      <w:bookmarkStart w:id="54" w:name="_Toc414349682"/>
-      <w:bookmarkEnd w:id="53"/>
-      <w:r>
+      <w:bookmarkStart w:id="47" w:name="_Toc414030919"/>
+      <w:bookmarkEnd w:id="47"/>
+      <w:r>
+        <w:rPr>
+          <w:rFonts w:hint="eastAsia"/>
+          <w:lang w:eastAsia="zh-CN"/>
+        </w:rPr>
         <w:lastRenderedPageBreak/>
-        <w:t>Collision Module</w:t>
-      </w:r>
-      <w:bookmarkEnd w:id="54"/>
+        <w:t>碰撞模块</w:t>
+      </w:r>
     </w:p>
     <w:p>
       <w:pPr>
@@ -15356,25 +16575,119 @@
           <w:numId w:val="3"/>
         </w:numPr>
       </w:pPr>
-      <w:bookmarkStart w:id="55" w:name="_Toc414349683"/>
-      <w:r>
-        <w:t>About</w:t>
-      </w:r>
-      <w:bookmarkEnd w:id="55"/>
-    </w:p>
-    <w:p>
-      <w:r>
-        <w:t>The Collision module contains shapes and functions that operate on them. The module also contains a dynamic tree and broad-phase to acceleration collision processing of large systems.</w:t>
-      </w:r>
-    </w:p>
-    <w:p>
-      <w:r>
-        <w:t>The collision module is designed to be usable outside of the dynamic system. For example, you can use the dynamic tree for other aspects of your game besides physics.</w:t>
-      </w:r>
-    </w:p>
-    <w:p>
-      <w:r>
-        <w:t>However, the main purpose of Box2D is to provide a rigid body physics engine, so the using the collision module by itself may feel limited for some applications. Likewise, I will not make a strong effort to document it or polish the APIs.</w:t>
+      <w:r>
+        <w:rPr>
+          <w:rFonts w:hint="eastAsia"/>
+          <w:lang w:eastAsia="zh-CN"/>
+        </w:rPr>
+        <w:t>关于</w:t>
+      </w:r>
+    </w:p>
+    <w:p>
+      <w:r>
+        <w:rPr>
+          <w:rFonts w:hint="eastAsia"/>
+          <w:lang w:eastAsia="zh-CN"/>
+        </w:rPr>
+        <w:t>碰撞模块包含了形状和操作形状的函数。</w:t>
+      </w:r>
+      <w:r>
+        <w:rPr>
+          <w:rFonts w:hint="eastAsia"/>
+        </w:rPr>
+        <w:t>该模块还包含了动态树</w:t>
+      </w:r>
+      <w:r>
+        <w:rPr>
+          <w:rFonts w:hint="eastAsia"/>
+        </w:rPr>
+        <w:t>(dynamic tree)</w:t>
+      </w:r>
+      <w:r>
+        <w:rPr>
+          <w:rFonts w:hint="eastAsia"/>
+        </w:rPr>
+        <w:t>和</w:t>
+      </w:r>
+      <w:r>
+        <w:rPr>
+          <w:rFonts w:hint="eastAsia"/>
+        </w:rPr>
+        <w:t>broad-phase</w:t>
+      </w:r>
+      <w:r>
+        <w:rPr>
+          <w:rFonts w:hint="eastAsia"/>
+          <w:lang w:eastAsia="zh-CN"/>
+        </w:rPr>
+        <w:t>，</w:t>
+      </w:r>
+      <w:r>
+        <w:rPr>
+          <w:rFonts w:hint="eastAsia"/>
+        </w:rPr>
+        <w:t>用于加快大型系统的碰撞处理速度。</w:t>
+      </w:r>
+    </w:p>
+    <w:p>
+      <w:r>
+        <w:rPr>
+          <w:rFonts w:hint="eastAsia"/>
+          <w:lang w:eastAsia="zh-CN"/>
+        </w:rPr>
+        <w:t>碰撞模块被设计为可用于动态系统之外的地方。例如，你可以将动态</w:t>
+      </w:r>
+      <w:proofErr w:type="gramStart"/>
+      <w:r>
+        <w:rPr>
+          <w:rFonts w:hint="eastAsia"/>
+          <w:lang w:eastAsia="zh-CN"/>
+        </w:rPr>
+        <w:t>树用于</w:t>
+      </w:r>
+      <w:proofErr w:type="gramEnd"/>
+      <w:r>
+        <w:rPr>
+          <w:rFonts w:hint="eastAsia"/>
+          <w:lang w:eastAsia="zh-CN"/>
+        </w:rPr>
+        <w:t>你的游戏中，除了物理之外的目的。</w:t>
+      </w:r>
+    </w:p>
+    <w:p>
+      <w:r>
+        <w:rPr>
+          <w:rFonts w:hint="eastAsia"/>
+          <w:lang w:eastAsia="zh-CN"/>
+        </w:rPr>
+        <w:t>然而，</w:t>
+      </w:r>
+      <w:r>
+        <w:rPr>
+          <w:lang w:eastAsia="zh-CN"/>
+        </w:rPr>
+        <w:t xml:space="preserve">Box2D </w:t>
+      </w:r>
+      <w:r>
+        <w:rPr>
+          <w:rFonts w:hint="eastAsia"/>
+          <w:lang w:eastAsia="zh-CN"/>
+        </w:rPr>
+        <w:t>的主要目标是提供一个刚体物理引擎。因此对于一些应用来说，使用碰撞模块会感觉受到限制。同样的，我也不是很想将之写成文档，并形成</w:t>
+      </w:r>
+      <w:r>
+        <w:rPr>
+          <w:rFonts w:hint="eastAsia"/>
+          <w:lang w:eastAsia="zh-CN"/>
+        </w:rPr>
+        <w:t>API</w:t>
+      </w:r>
+      <w:r>
+        <w:rPr>
+          <w:rFonts w:hint="eastAsia"/>
+          <w:lang w:eastAsia="zh-CN"/>
+        </w:rPr>
+        <w:t>。</w:t>
       </w:r>
     </w:p>
     <w:p>
@@ -15385,20 +16698,151 @@
           <w:numId w:val="3"/>
         </w:numPr>
       </w:pPr>
-      <w:bookmarkStart w:id="56" w:name="_Toc414349684"/>
-      <w:r>
-        <w:t>Shapes</w:t>
-      </w:r>
-      <w:bookmarkEnd w:id="56"/>
-    </w:p>
-    <w:p>
-      <w:r>
-        <w:t>Shapes describe collision geometry and may be used independently of physics simulation. At a minimum, you should understand how to create shapes that can be later attached to rigid bodies.</w:t>
-      </w:r>
-    </w:p>
-    <w:p>
-      <w:r>
-        <w:t>Box2D shapes implement the b2Shape base class. The base class defines functions to:</w:t>
+      <w:r>
+        <w:rPr>
+          <w:rFonts w:hint="eastAsia"/>
+          <w:lang w:eastAsia="zh-CN"/>
+        </w:rPr>
+        <w:t>形状</w:t>
+      </w:r>
+    </w:p>
+    <w:p>
+      <w:r>
+        <w:rPr>
+          <w:rFonts w:hint="eastAsia"/>
+          <w:lang w:eastAsia="zh-CN"/>
+        </w:rPr>
+        <w:t>形状描述了可相互碰撞的几何对象</w:t>
+      </w:r>
+      <w:r>
+        <w:rPr>
+          <w:rFonts w:hint="eastAsia"/>
+          <w:lang w:eastAsia="zh-CN"/>
+        </w:rPr>
+        <w:t>，它的</w:t>
+      </w:r>
+      <w:r>
+        <w:rPr>
+          <w:rFonts w:hint="eastAsia"/>
+          <w:lang w:eastAsia="zh-CN"/>
+        </w:rPr>
+        <w:t>使用</w:t>
+      </w:r>
+      <w:r>
+        <w:rPr>
+          <w:rFonts w:hint="eastAsia"/>
+          <w:lang w:eastAsia="zh-CN"/>
+        </w:rPr>
+        <w:t>独立于物理模拟</w:t>
+      </w:r>
+      <w:r>
+        <w:rPr>
+          <w:rFonts w:hint="eastAsia"/>
+          <w:lang w:eastAsia="zh-CN"/>
+        </w:rPr>
+        <w:t>。</w:t>
+      </w:r>
+      <w:r>
+        <w:rPr>
+          <w:rFonts w:hint="eastAsia"/>
+          <w:lang w:eastAsia="zh-CN"/>
+        </w:rPr>
+        <w:t>最起码，你应该知道如何创建</w:t>
+      </w:r>
+      <w:r>
+        <w:rPr>
+          <w:rFonts w:hint="eastAsia"/>
+          <w:lang w:eastAsia="zh-CN"/>
+        </w:rPr>
+        <w:t>shape</w:t>
+      </w:r>
+      <w:r>
+        <w:rPr>
+          <w:rFonts w:hint="eastAsia"/>
+          <w:lang w:eastAsia="zh-CN"/>
+        </w:rPr>
+        <w:t>，并将之附加到刚体上</w:t>
+      </w:r>
+      <w:r>
+        <w:rPr>
+          <w:rFonts w:hint="eastAsia"/>
+          <w:lang w:eastAsia="zh-CN"/>
+        </w:rPr>
+        <w:t>。</w:t>
+      </w:r>
+    </w:p>
+    <w:p>
+      <w:pPr>
+        <w:rPr>
+          <w:lang w:eastAsia="zh-CN"/>
+        </w:rPr>
+      </w:pPr>
+      <w:r>
+        <w:rPr>
+          <w:rFonts w:hint="eastAsia"/>
+          <w:lang w:eastAsia="zh-CN"/>
+        </w:rPr>
+        <w:t>b2Shape</w:t>
+      </w:r>
+      <w:r>
+        <w:rPr>
+          <w:rFonts w:hint="eastAsia"/>
+          <w:lang w:eastAsia="zh-CN"/>
+        </w:rPr>
+        <w:t>是</w:t>
+      </w:r>
+      <w:proofErr w:type="gramStart"/>
+      <w:r>
+        <w:rPr>
+          <w:rFonts w:hint="eastAsia"/>
+          <w:lang w:eastAsia="zh-CN"/>
+        </w:rPr>
+        <w:t>个基类</w:t>
+      </w:r>
+      <w:proofErr w:type="gramEnd"/>
+      <w:r>
+        <w:rPr>
+          <w:rFonts w:hint="eastAsia"/>
+          <w:lang w:eastAsia="zh-CN"/>
+        </w:rPr>
+        <w:t>，</w:t>
+      </w:r>
+      <w:r>
+        <w:rPr>
+          <w:rFonts w:hint="eastAsia"/>
+          <w:lang w:eastAsia="zh-CN"/>
+        </w:rPr>
+        <w:t>Box2D</w:t>
+      </w:r>
+      <w:r>
+        <w:rPr>
+          <w:rFonts w:hint="eastAsia"/>
+          <w:lang w:eastAsia="zh-CN"/>
+        </w:rPr>
+        <w:t>的各种形状都实现了</w:t>
+      </w:r>
+      <w:proofErr w:type="gramStart"/>
+      <w:r>
+        <w:rPr>
+          <w:rFonts w:hint="eastAsia"/>
+          <w:lang w:eastAsia="zh-CN"/>
+        </w:rPr>
+        <w:t>这个基类</w:t>
+      </w:r>
+      <w:proofErr w:type="gramEnd"/>
+      <w:r>
+        <w:rPr>
+          <w:rFonts w:hint="eastAsia"/>
+          <w:lang w:eastAsia="zh-CN"/>
+        </w:rPr>
+        <w:t>。此基类定义了几个函数</w:t>
+      </w:r>
+      <w:r>
+        <w:rPr>
+          <w:rFonts w:hint="eastAsia"/>
+          <w:lang w:eastAsia="zh-CN"/>
+        </w:rPr>
+        <w:t>：</w:t>
       </w:r>
     </w:p>
     <w:p>
@@ -15500,12 +16944,12 @@
           <w:numId w:val="3"/>
         </w:numPr>
       </w:pPr>
-      <w:bookmarkStart w:id="57" w:name="_Toc414349685"/>
+      <w:bookmarkStart w:id="48" w:name="_Toc414349685"/>
       <w:r>
         <w:lastRenderedPageBreak/>
         <w:t>Circle Shapes</w:t>
       </w:r>
-      <w:bookmarkEnd w:id="57"/>
+      <w:bookmarkEnd w:id="48"/>
     </w:p>
     <w:p>
       <w:r>
@@ -15557,11 +17001,11 @@
           <w:numId w:val="3"/>
         </w:numPr>
       </w:pPr>
-      <w:bookmarkStart w:id="58" w:name="_Toc414349686"/>
+      <w:bookmarkStart w:id="49" w:name="_Toc414349686"/>
       <w:r>
         <w:t>Polygon Shapes</w:t>
       </w:r>
-      <w:bookmarkEnd w:id="58"/>
+      <w:bookmarkEnd w:id="49"/>
     </w:p>
     <w:p>
       <w:r>
@@ -15964,12 +17408,12 @@
           <w:numId w:val="3"/>
         </w:numPr>
       </w:pPr>
-      <w:bookmarkStart w:id="59" w:name="_Toc414349687"/>
+      <w:bookmarkStart w:id="50" w:name="_Toc414349687"/>
       <w:r>
         <w:lastRenderedPageBreak/>
         <w:t>Edge Shapes</w:t>
       </w:r>
-      <w:bookmarkEnd w:id="59"/>
+      <w:bookmarkEnd w:id="50"/>
     </w:p>
     <w:p>
       <w:r>
@@ -16357,11 +17801,11 @@
           <w:numId w:val="3"/>
         </w:numPr>
       </w:pPr>
-      <w:bookmarkStart w:id="60" w:name="_Toc414349688"/>
+      <w:bookmarkStart w:id="51" w:name="_Toc414349688"/>
       <w:r>
         <w:t>Chain Shapes</w:t>
       </w:r>
-      <w:bookmarkEnd w:id="60"/>
+      <w:bookmarkEnd w:id="51"/>
     </w:p>
     <w:p>
       <w:r>
@@ -16821,11 +18265,11 @@
           <w:numId w:val="3"/>
         </w:numPr>
       </w:pPr>
-      <w:bookmarkStart w:id="61" w:name="_Toc414349689"/>
+      <w:bookmarkStart w:id="52" w:name="_Toc414349689"/>
       <w:r>
         <w:t>Unary Geometric Queries</w:t>
       </w:r>
-      <w:bookmarkEnd w:id="61"/>
+      <w:bookmarkEnd w:id="52"/>
     </w:p>
     <w:p>
       <w:r>
@@ -16840,11 +18284,11 @@
           <w:numId w:val="3"/>
         </w:numPr>
       </w:pPr>
-      <w:bookmarkStart w:id="62" w:name="_Toc414349690"/>
+      <w:bookmarkStart w:id="53" w:name="_Toc414349690"/>
       <w:r>
         <w:t>Shape Point Test</w:t>
       </w:r>
-      <w:bookmarkEnd w:id="62"/>
+      <w:bookmarkEnd w:id="53"/>
     </w:p>
     <w:p>
       <w:r>
@@ -16918,11 +18362,11 @@
           <w:numId w:val="3"/>
         </w:numPr>
       </w:pPr>
-      <w:bookmarkStart w:id="63" w:name="_Toc414349691"/>
+      <w:bookmarkStart w:id="54" w:name="_Toc414349691"/>
       <w:r>
         <w:t>Shape Ray Cast</w:t>
       </w:r>
-      <w:bookmarkEnd w:id="63"/>
+      <w:bookmarkEnd w:id="54"/>
     </w:p>
     <w:p>
       <w:r>
@@ -17102,11 +18546,11 @@
           <w:numId w:val="3"/>
         </w:numPr>
       </w:pPr>
-      <w:bookmarkStart w:id="64" w:name="_Toc414349692"/>
+      <w:bookmarkStart w:id="55" w:name="_Toc414349692"/>
       <w:r>
         <w:t>Binary Functions</w:t>
       </w:r>
-      <w:bookmarkEnd w:id="64"/>
+      <w:bookmarkEnd w:id="55"/>
     </w:p>
     <w:p>
       <w:r>
@@ -17169,11 +18613,11 @@
           <w:numId w:val="3"/>
         </w:numPr>
       </w:pPr>
-      <w:bookmarkStart w:id="65" w:name="_Toc414349693"/>
+      <w:bookmarkStart w:id="56" w:name="_Toc414349693"/>
       <w:r>
         <w:t>Overlap</w:t>
       </w:r>
-      <w:bookmarkEnd w:id="65"/>
+      <w:bookmarkEnd w:id="56"/>
     </w:p>
     <w:p>
       <w:r>
@@ -17219,12 +18663,12 @@
           <w:numId w:val="3"/>
         </w:numPr>
       </w:pPr>
-      <w:bookmarkStart w:id="66" w:name="_Toc414349694"/>
+      <w:bookmarkStart w:id="57" w:name="_Toc414349694"/>
       <w:r>
         <w:lastRenderedPageBreak/>
         <w:t>Contact Manifolds</w:t>
       </w:r>
-      <w:bookmarkEnd w:id="66"/>
+      <w:bookmarkEnd w:id="57"/>
     </w:p>
     <w:p>
       <w:r>
@@ -17478,11 +18922,11 @@
           <w:numId w:val="3"/>
         </w:numPr>
       </w:pPr>
-      <w:bookmarkStart w:id="67" w:name="_Toc414349695"/>
+      <w:bookmarkStart w:id="58" w:name="_Toc414349695"/>
       <w:r>
         <w:t>Distance</w:t>
       </w:r>
-      <w:bookmarkEnd w:id="67"/>
+      <w:bookmarkEnd w:id="58"/>
     </w:p>
     <w:p>
       <w:r>
@@ -17549,11 +18993,11 @@
           <w:numId w:val="3"/>
         </w:numPr>
       </w:pPr>
-      <w:bookmarkStart w:id="68" w:name="_Toc414349696"/>
+      <w:bookmarkStart w:id="59" w:name="_Toc414349696"/>
       <w:r>
         <w:t>Time of Impact</w:t>
       </w:r>
-      <w:bookmarkEnd w:id="68"/>
+      <w:bookmarkEnd w:id="59"/>
     </w:p>
     <w:p>
       <w:r>
@@ -17782,11 +19226,11 @@
           <w:numId w:val="3"/>
         </w:numPr>
       </w:pPr>
-      <w:bookmarkStart w:id="69" w:name="_Toc414349697"/>
+      <w:bookmarkStart w:id="60" w:name="_Toc414349697"/>
       <w:r>
         <w:t>Dynamic Tree</w:t>
       </w:r>
-      <w:bookmarkEnd w:id="69"/>
+      <w:bookmarkEnd w:id="60"/>
     </w:p>
     <w:p>
       <w:r>
@@ -17929,11 +19373,11 @@
           <w:numId w:val="3"/>
         </w:numPr>
       </w:pPr>
-      <w:bookmarkStart w:id="70" w:name="_Toc414349698"/>
+      <w:bookmarkStart w:id="61" w:name="_Toc414349698"/>
       <w:r>
         <w:t>Broad-phase</w:t>
       </w:r>
-      <w:bookmarkEnd w:id="70"/>
+      <w:bookmarkEnd w:id="61"/>
     </w:p>
     <w:p>
       <w:r>
@@ -17960,14 +19404,14 @@
           <w:numId w:val="3"/>
         </w:numPr>
       </w:pPr>
-      <w:bookmarkStart w:id="71" w:name="_Toc414030920"/>
-      <w:bookmarkStart w:id="72" w:name="_Toc414349699"/>
-      <w:bookmarkEnd w:id="71"/>
+      <w:bookmarkStart w:id="62" w:name="_Toc414030920"/>
+      <w:bookmarkStart w:id="63" w:name="_Toc414349699"/>
+      <w:bookmarkEnd w:id="62"/>
       <w:r>
         <w:lastRenderedPageBreak/>
         <w:t>Dynamics Module</w:t>
       </w:r>
-      <w:bookmarkEnd w:id="72"/>
+      <w:bookmarkEnd w:id="63"/>
     </w:p>
     <w:p>
       <w:pPr>
@@ -17977,11 +19421,11 @@
           <w:numId w:val="3"/>
         </w:numPr>
       </w:pPr>
-      <w:bookmarkStart w:id="73" w:name="_Toc414349700"/>
+      <w:bookmarkStart w:id="64" w:name="_Toc414349700"/>
       <w:r>
         <w:t>Overview</w:t>
       </w:r>
-      <w:bookmarkEnd w:id="73"/>
+      <w:bookmarkEnd w:id="64"/>
     </w:p>
     <w:p>
       <w:r>
@@ -18083,14 +19527,14 @@
           <w:numId w:val="3"/>
         </w:numPr>
       </w:pPr>
-      <w:bookmarkStart w:id="74" w:name="_Toc414030921"/>
-      <w:bookmarkStart w:id="75" w:name="_Toc414349701"/>
-      <w:bookmarkEnd w:id="74"/>
+      <w:bookmarkStart w:id="65" w:name="_Toc414030921"/>
+      <w:bookmarkStart w:id="66" w:name="_Toc414349701"/>
+      <w:bookmarkEnd w:id="65"/>
       <w:r>
         <w:lastRenderedPageBreak/>
         <w:t>Bodies</w:t>
       </w:r>
-      <w:bookmarkEnd w:id="75"/>
+      <w:bookmarkEnd w:id="66"/>
     </w:p>
     <w:p>
       <w:pPr>
@@ -18100,11 +19544,11 @@
           <w:numId w:val="3"/>
         </w:numPr>
       </w:pPr>
-      <w:bookmarkStart w:id="76" w:name="_Toc414349702"/>
+      <w:bookmarkStart w:id="67" w:name="_Toc414349702"/>
       <w:r>
         <w:t>About</w:t>
       </w:r>
-      <w:bookmarkEnd w:id="76"/>
+      <w:bookmarkEnd w:id="67"/>
     </w:p>
     <w:p>
       <w:r>
@@ -18119,11 +19563,11 @@
           <w:numId w:val="3"/>
         </w:numPr>
       </w:pPr>
-      <w:bookmarkStart w:id="77" w:name="_Toc414349703"/>
+      <w:bookmarkStart w:id="68" w:name="_Toc414349703"/>
       <w:r>
         <w:t>b2_staticBody</w:t>
       </w:r>
-      <w:bookmarkEnd w:id="77"/>
+      <w:bookmarkEnd w:id="68"/>
     </w:p>
     <w:p>
       <w:r>
@@ -18138,11 +19582,11 @@
           <w:numId w:val="3"/>
         </w:numPr>
       </w:pPr>
-      <w:bookmarkStart w:id="78" w:name="_Toc414349704"/>
+      <w:bookmarkStart w:id="69" w:name="_Toc414349704"/>
       <w:r>
         <w:t>b2_kinematicBody</w:t>
       </w:r>
-      <w:bookmarkEnd w:id="78"/>
+      <w:bookmarkEnd w:id="69"/>
     </w:p>
     <w:p>
       <w:r>
@@ -18157,11 +19601,11 @@
           <w:numId w:val="3"/>
         </w:numPr>
       </w:pPr>
-      <w:bookmarkStart w:id="79" w:name="_Toc414349705"/>
+      <w:bookmarkStart w:id="70" w:name="_Toc414349705"/>
       <w:r>
         <w:t>b2_dynamicBody</w:t>
       </w:r>
-      <w:bookmarkEnd w:id="79"/>
+      <w:bookmarkEnd w:id="70"/>
     </w:p>
     <w:p>
       <w:r>
@@ -18191,11 +19635,11 @@
           <w:numId w:val="3"/>
         </w:numPr>
       </w:pPr>
-      <w:bookmarkStart w:id="80" w:name="_Toc414349706"/>
+      <w:bookmarkStart w:id="71" w:name="_Toc414349706"/>
       <w:r>
         <w:t>Body Definition</w:t>
       </w:r>
-      <w:bookmarkEnd w:id="80"/>
+      <w:bookmarkEnd w:id="71"/>
     </w:p>
     <w:p>
       <w:r>
@@ -18221,11 +19665,11 @@
           <w:numId w:val="3"/>
         </w:numPr>
       </w:pPr>
-      <w:bookmarkStart w:id="81" w:name="_Toc414349707"/>
+      <w:bookmarkStart w:id="72" w:name="_Toc414349707"/>
       <w:r>
         <w:t>Body Type</w:t>
       </w:r>
-      <w:bookmarkEnd w:id="81"/>
+      <w:bookmarkEnd w:id="72"/>
     </w:p>
     <w:p>
       <w:r>
@@ -18253,11 +19697,11 @@
           <w:numId w:val="3"/>
         </w:numPr>
       </w:pPr>
-      <w:bookmarkStart w:id="82" w:name="_Toc414349708"/>
+      <w:bookmarkStart w:id="73" w:name="_Toc414349708"/>
       <w:r>
         <w:t>Position and Angle</w:t>
       </w:r>
-      <w:bookmarkEnd w:id="82"/>
+      <w:bookmarkEnd w:id="73"/>
     </w:p>
     <w:p>
       <w:r>
@@ -18330,11 +19774,11 @@
           <w:numId w:val="3"/>
         </w:numPr>
       </w:pPr>
-      <w:bookmarkStart w:id="83" w:name="_Toc414349709"/>
+      <w:bookmarkStart w:id="74" w:name="_Toc414349709"/>
       <w:r>
         <w:t>Damping</w:t>
       </w:r>
-      <w:bookmarkEnd w:id="83"/>
+      <w:bookmarkEnd w:id="74"/>
     </w:p>
     <w:p>
       <w:r>
@@ -18376,11 +19820,11 @@
           <w:numId w:val="3"/>
         </w:numPr>
       </w:pPr>
-      <w:bookmarkStart w:id="84" w:name="_Toc414349710"/>
+      <w:bookmarkStart w:id="75" w:name="_Toc414349710"/>
       <w:r>
         <w:t>Gravity Scale</w:t>
       </w:r>
-      <w:bookmarkEnd w:id="84"/>
+      <w:bookmarkEnd w:id="75"/>
     </w:p>
     <w:p>
       <w:r>
@@ -18411,11 +19855,11 @@
           <w:numId w:val="3"/>
         </w:numPr>
       </w:pPr>
-      <w:bookmarkStart w:id="85" w:name="_Toc414349711"/>
+      <w:bookmarkStart w:id="76" w:name="_Toc414349711"/>
       <w:r>
         <w:t>Sleep Parameters</w:t>
       </w:r>
-      <w:bookmarkEnd w:id="85"/>
+      <w:bookmarkEnd w:id="76"/>
     </w:p>
     <w:p>
       <w:r>
@@ -18456,11 +19900,11 @@
           <w:numId w:val="3"/>
         </w:numPr>
       </w:pPr>
-      <w:bookmarkStart w:id="86" w:name="_Toc414349712"/>
+      <w:bookmarkStart w:id="77" w:name="_Toc414349712"/>
       <w:r>
         <w:t>Fixed Rotation</w:t>
       </w:r>
-      <w:bookmarkEnd w:id="86"/>
+      <w:bookmarkEnd w:id="77"/>
     </w:p>
     <w:p>
       <w:r>
@@ -18488,11 +19932,11 @@
           <w:numId w:val="3"/>
         </w:numPr>
       </w:pPr>
-      <w:bookmarkStart w:id="87" w:name="_Toc414349713"/>
+      <w:bookmarkStart w:id="78" w:name="_Toc414349713"/>
       <w:r>
         <w:t>Bullets</w:t>
       </w:r>
-      <w:bookmarkEnd w:id="87"/>
+      <w:bookmarkEnd w:id="78"/>
     </w:p>
     <w:p>
       <w:r>
@@ -18539,11 +19983,11 @@
           <w:numId w:val="3"/>
         </w:numPr>
       </w:pPr>
-      <w:bookmarkStart w:id="88" w:name="_Toc414349714"/>
+      <w:bookmarkStart w:id="79" w:name="_Toc414349714"/>
       <w:r>
         <w:t>Activation</w:t>
       </w:r>
-      <w:bookmarkEnd w:id="88"/>
+      <w:bookmarkEnd w:id="79"/>
     </w:p>
     <w:p>
       <w:r>
@@ -18581,11 +20025,11 @@
           <w:numId w:val="3"/>
         </w:numPr>
       </w:pPr>
-      <w:bookmarkStart w:id="89" w:name="_Toc414349715"/>
+      <w:bookmarkStart w:id="80" w:name="_Toc414349715"/>
       <w:r>
         <w:t>User Data</w:t>
       </w:r>
-      <w:bookmarkEnd w:id="89"/>
+      <w:bookmarkEnd w:id="80"/>
     </w:p>
     <w:p>
       <w:r>
@@ -18622,15 +20066,15 @@
           <w:numId w:val="3"/>
         </w:numPr>
       </w:pPr>
-      <w:bookmarkStart w:id="90" w:name="_Toc414349716"/>
+      <w:bookmarkStart w:id="81" w:name="_Toc414349716"/>
       <w:r>
         <w:t>Body Factory</w:t>
       </w:r>
-      <w:bookmarkEnd w:id="90"/>
-    </w:p>
-    <w:p>
-      <w:bookmarkStart w:id="91" w:name="_GoBack"/>
-      <w:bookmarkEnd w:id="91"/>
+      <w:bookmarkEnd w:id="81"/>
+    </w:p>
+    <w:p>
+      <w:bookmarkStart w:id="82" w:name="_GoBack"/>
+      <w:bookmarkEnd w:id="82"/>
       <w:r>
         <w:t>Bodies are created and destroyed using a body factory provided by the world class. This lets the world create the body with an efficient allocator and add the body to the world data structure.</w:t>
       </w:r>
@@ -18746,11 +20190,11 @@
           <w:numId w:val="3"/>
         </w:numPr>
       </w:pPr>
-      <w:bookmarkStart w:id="92" w:name="_Toc414349717"/>
+      <w:bookmarkStart w:id="83" w:name="_Toc414349717"/>
       <w:r>
         <w:t>Using a Body</w:t>
       </w:r>
-      <w:bookmarkEnd w:id="92"/>
+      <w:bookmarkEnd w:id="83"/>
     </w:p>
     <w:p>
       <w:r>
@@ -18765,11 +20209,11 @@
           <w:numId w:val="3"/>
         </w:numPr>
       </w:pPr>
-      <w:bookmarkStart w:id="93" w:name="_Toc414349718"/>
+      <w:bookmarkStart w:id="84" w:name="_Toc414349718"/>
       <w:r>
         <w:t>Mass Data</w:t>
       </w:r>
-      <w:bookmarkEnd w:id="93"/>
+      <w:bookmarkEnd w:id="84"/>
     </w:p>
     <w:p>
       <w:r>
@@ -18878,11 +20322,11 @@
           <w:numId w:val="3"/>
         </w:numPr>
       </w:pPr>
-      <w:bookmarkStart w:id="94" w:name="_Toc414349719"/>
+      <w:bookmarkStart w:id="85" w:name="_Toc414349719"/>
       <w:r>
         <w:t>State Information</w:t>
       </w:r>
-      <w:bookmarkEnd w:id="94"/>
+      <w:bookmarkEnd w:id="85"/>
     </w:p>
     <w:p>
       <w:r>
@@ -19078,11 +20522,11 @@
           <w:numId w:val="3"/>
         </w:numPr>
       </w:pPr>
-      <w:bookmarkStart w:id="95" w:name="_Toc414349720"/>
+      <w:bookmarkStart w:id="86" w:name="_Toc414349720"/>
       <w:r>
         <w:t>Position and Velocity</w:t>
       </w:r>
-      <w:bookmarkEnd w:id="95"/>
+      <w:bookmarkEnd w:id="86"/>
     </w:p>
     <w:p>
       <w:r>
@@ -19186,14 +20630,14 @@
           <w:numId w:val="3"/>
         </w:numPr>
       </w:pPr>
-      <w:bookmarkStart w:id="96" w:name="_Toc414030922"/>
-      <w:bookmarkStart w:id="97" w:name="_Toc414349721"/>
-      <w:bookmarkEnd w:id="96"/>
+      <w:bookmarkStart w:id="87" w:name="_Toc414030922"/>
+      <w:bookmarkStart w:id="88" w:name="_Toc414349721"/>
+      <w:bookmarkEnd w:id="87"/>
       <w:r>
         <w:lastRenderedPageBreak/>
         <w:t>Fixtures</w:t>
       </w:r>
-      <w:bookmarkEnd w:id="97"/>
+      <w:bookmarkEnd w:id="88"/>
     </w:p>
     <w:p>
       <w:pPr>
@@ -19203,11 +20647,11 @@
           <w:numId w:val="3"/>
         </w:numPr>
       </w:pPr>
-      <w:bookmarkStart w:id="98" w:name="_Toc414349722"/>
+      <w:bookmarkStart w:id="89" w:name="_Toc414349722"/>
       <w:r>
         <w:t>About</w:t>
       </w:r>
-      <w:bookmarkEnd w:id="98"/>
+      <w:bookmarkEnd w:id="89"/>
     </w:p>
     <w:p>
       <w:pPr>
@@ -19327,11 +20771,11 @@
           <w:numId w:val="3"/>
         </w:numPr>
       </w:pPr>
-      <w:bookmarkStart w:id="99" w:name="_Toc414349723"/>
+      <w:bookmarkStart w:id="90" w:name="_Toc414349723"/>
       <w:r>
         <w:t>Fixture Creation</w:t>
       </w:r>
-      <w:bookmarkEnd w:id="99"/>
+      <w:bookmarkEnd w:id="90"/>
     </w:p>
     <w:p>
       <w:r>
@@ -19415,11 +20859,11 @@
           <w:numId w:val="3"/>
         </w:numPr>
       </w:pPr>
-      <w:bookmarkStart w:id="100" w:name="_Toc414349724"/>
+      <w:bookmarkStart w:id="91" w:name="_Toc414349724"/>
       <w:r>
         <w:t>Density</w:t>
       </w:r>
-      <w:bookmarkEnd w:id="100"/>
+      <w:bookmarkEnd w:id="91"/>
     </w:p>
     <w:p>
       <w:r>
@@ -19465,11 +20909,11 @@
           <w:numId w:val="3"/>
         </w:numPr>
       </w:pPr>
-      <w:bookmarkStart w:id="101" w:name="_Toc414349725"/>
+      <w:bookmarkStart w:id="92" w:name="_Toc414349725"/>
       <w:r>
         <w:t>Friction</w:t>
       </w:r>
-      <w:bookmarkEnd w:id="101"/>
+      <w:bookmarkEnd w:id="92"/>
     </w:p>
     <w:p>
       <w:r>
@@ -19528,11 +20972,11 @@
           <w:numId w:val="3"/>
         </w:numPr>
       </w:pPr>
-      <w:bookmarkStart w:id="102" w:name="_Toc414349726"/>
+      <w:bookmarkStart w:id="93" w:name="_Toc414349726"/>
       <w:r>
         <w:t>Restitution</w:t>
       </w:r>
-      <w:bookmarkEnd w:id="102"/>
+      <w:bookmarkEnd w:id="93"/>
     </w:p>
     <w:p>
       <w:r>
@@ -19589,11 +21033,11 @@
           <w:numId w:val="3"/>
         </w:numPr>
       </w:pPr>
-      <w:bookmarkStart w:id="103" w:name="_Toc414349727"/>
+      <w:bookmarkStart w:id="94" w:name="_Toc414349727"/>
       <w:r>
         <w:t>Filtering</w:t>
       </w:r>
-      <w:bookmarkEnd w:id="103"/>
+      <w:bookmarkEnd w:id="94"/>
     </w:p>
     <w:p>
       <w:r>
@@ -19845,11 +21289,11 @@
           <w:numId w:val="3"/>
         </w:numPr>
       </w:pPr>
-      <w:bookmarkStart w:id="104" w:name="_Toc414349728"/>
+      <w:bookmarkStart w:id="95" w:name="_Toc414349728"/>
       <w:r>
         <w:t>Sensors</w:t>
       </w:r>
-      <w:bookmarkEnd w:id="104"/>
+      <w:bookmarkEnd w:id="95"/>
     </w:p>
     <w:p>
       <w:r>
@@ -19899,14 +21343,14 @@
           <w:numId w:val="3"/>
         </w:numPr>
       </w:pPr>
-      <w:bookmarkStart w:id="105" w:name="_Toc414030923"/>
-      <w:bookmarkStart w:id="106" w:name="_Toc414349729"/>
-      <w:bookmarkEnd w:id="105"/>
+      <w:bookmarkStart w:id="96" w:name="_Toc414030923"/>
+      <w:bookmarkStart w:id="97" w:name="_Toc414349729"/>
+      <w:bookmarkEnd w:id="96"/>
       <w:r>
         <w:lastRenderedPageBreak/>
         <w:t>Joints</w:t>
       </w:r>
-      <w:bookmarkEnd w:id="106"/>
+      <w:bookmarkEnd w:id="97"/>
     </w:p>
     <w:p>
       <w:pPr>
@@ -19916,11 +21360,11 @@
           <w:numId w:val="3"/>
         </w:numPr>
       </w:pPr>
-      <w:bookmarkStart w:id="107" w:name="_Toc414349730"/>
+      <w:bookmarkStart w:id="98" w:name="_Toc414349730"/>
       <w:r>
         <w:t>About</w:t>
       </w:r>
-      <w:bookmarkEnd w:id="107"/>
+      <w:bookmarkEnd w:id="98"/>
     </w:p>
     <w:p>
       <w:r>
@@ -19945,11 +21389,11 @@
           <w:numId w:val="3"/>
         </w:numPr>
       </w:pPr>
-      <w:bookmarkStart w:id="108" w:name="_Toc414349731"/>
+      <w:bookmarkStart w:id="99" w:name="_Toc414349731"/>
       <w:r>
         <w:t>The Joint Definition</w:t>
       </w:r>
-      <w:bookmarkEnd w:id="108"/>
+      <w:bookmarkEnd w:id="99"/>
     </w:p>
     <w:p>
       <w:r>
@@ -19984,12 +21428,12 @@
           <w:numId w:val="3"/>
         </w:numPr>
       </w:pPr>
-      <w:bookmarkStart w:id="109" w:name="_Toc414349732"/>
+      <w:bookmarkStart w:id="100" w:name="_Toc414349732"/>
       <w:r>
         <w:lastRenderedPageBreak/>
         <w:t>Joint Factory</w:t>
       </w:r>
-      <w:bookmarkEnd w:id="109"/>
+      <w:bookmarkEnd w:id="100"/>
     </w:p>
     <w:p>
       <w:r>
@@ -20179,11 +21623,11 @@
           <w:numId w:val="3"/>
         </w:numPr>
       </w:pPr>
-      <w:bookmarkStart w:id="110" w:name="_Toc414349733"/>
+      <w:bookmarkStart w:id="101" w:name="_Toc414349733"/>
       <w:r>
         <w:t>Using Joints</w:t>
       </w:r>
-      <w:bookmarkEnd w:id="110"/>
+      <w:bookmarkEnd w:id="101"/>
     </w:p>
     <w:p>
       <w:r>
@@ -20306,11 +21750,11 @@
           <w:numId w:val="3"/>
         </w:numPr>
       </w:pPr>
-      <w:bookmarkStart w:id="111" w:name="_Toc414349734"/>
+      <w:bookmarkStart w:id="102" w:name="_Toc414349734"/>
       <w:r>
         <w:t>Distance Joint</w:t>
       </w:r>
-      <w:bookmarkEnd w:id="111"/>
+      <w:bookmarkEnd w:id="102"/>
     </w:p>
     <w:p>
       <w:r>
@@ -20448,11 +21892,11 @@
           <w:numId w:val="3"/>
         </w:numPr>
       </w:pPr>
-      <w:bookmarkStart w:id="112" w:name="_Toc414349735"/>
+      <w:bookmarkStart w:id="103" w:name="_Toc414349735"/>
       <w:r>
         <w:t>Revolute Joint</w:t>
       </w:r>
-      <w:bookmarkEnd w:id="112"/>
+      <w:bookmarkEnd w:id="103"/>
     </w:p>
     <w:p>
       <w:r>
@@ -20875,11 +22319,11 @@
           <w:numId w:val="3"/>
         </w:numPr>
       </w:pPr>
-      <w:bookmarkStart w:id="113" w:name="_Toc414349736"/>
+      <w:bookmarkStart w:id="104" w:name="_Toc414349736"/>
       <w:r>
         <w:t>Prismatic Joint</w:t>
       </w:r>
-      <w:bookmarkEnd w:id="113"/>
+      <w:bookmarkEnd w:id="104"/>
     </w:p>
     <w:p>
       <w:r>
@@ -21127,11 +22571,11 @@
           <w:numId w:val="3"/>
         </w:numPr>
       </w:pPr>
-      <w:bookmarkStart w:id="114" w:name="_Toc414349737"/>
+      <w:bookmarkStart w:id="105" w:name="_Toc414349737"/>
       <w:r>
         <w:t>Pulley Joint</w:t>
       </w:r>
-      <w:bookmarkEnd w:id="114"/>
+      <w:bookmarkEnd w:id="105"/>
     </w:p>
     <w:p>
       <w:r>
@@ -21369,11 +22813,11 @@
           <w:numId w:val="3"/>
         </w:numPr>
       </w:pPr>
-      <w:bookmarkStart w:id="115" w:name="_Toc414349738"/>
+      <w:bookmarkStart w:id="106" w:name="_Toc414349738"/>
       <w:r>
         <w:t>Gear Joint</w:t>
       </w:r>
-      <w:bookmarkEnd w:id="115"/>
+      <w:bookmarkEnd w:id="106"/>
     </w:p>
     <w:p>
       <w:r>
@@ -21552,11 +22996,11 @@
           <w:numId w:val="3"/>
         </w:numPr>
       </w:pPr>
-      <w:bookmarkStart w:id="116" w:name="_Toc414349739"/>
+      <w:bookmarkStart w:id="107" w:name="_Toc414349739"/>
       <w:r>
         <w:t>Mouse Joint</w:t>
       </w:r>
-      <w:bookmarkEnd w:id="116"/>
+      <w:bookmarkEnd w:id="107"/>
     </w:p>
     <w:p>
       <w:r>
@@ -21582,11 +23026,11 @@
           <w:numId w:val="3"/>
         </w:numPr>
       </w:pPr>
-      <w:bookmarkStart w:id="117" w:name="_Toc414349740"/>
+      <w:bookmarkStart w:id="108" w:name="_Toc414349740"/>
       <w:r>
         <w:t>Wheel Joint</w:t>
       </w:r>
-      <w:bookmarkEnd w:id="117"/>
+      <w:bookmarkEnd w:id="108"/>
     </w:p>
     <w:p>
       <w:r>
@@ -21653,11 +23097,11 @@
           <w:numId w:val="3"/>
         </w:numPr>
       </w:pPr>
-      <w:bookmarkStart w:id="118" w:name="_Toc414349741"/>
+      <w:bookmarkStart w:id="109" w:name="_Toc414349741"/>
       <w:r>
         <w:t>Weld Joint</w:t>
       </w:r>
-      <w:bookmarkEnd w:id="118"/>
+      <w:bookmarkEnd w:id="109"/>
     </w:p>
     <w:p>
       <w:r>
@@ -21682,11 +23126,11 @@
           <w:numId w:val="3"/>
         </w:numPr>
       </w:pPr>
-      <w:bookmarkStart w:id="119" w:name="_Toc414349742"/>
+      <w:bookmarkStart w:id="110" w:name="_Toc414349742"/>
       <w:r>
         <w:t>Rope Joint</w:t>
       </w:r>
-      <w:bookmarkEnd w:id="119"/>
+      <w:bookmarkEnd w:id="110"/>
     </w:p>
     <w:p>
       <w:r>
@@ -21701,11 +23145,11 @@
           <w:numId w:val="3"/>
         </w:numPr>
       </w:pPr>
-      <w:bookmarkStart w:id="120" w:name="_Toc414349743"/>
+      <w:bookmarkStart w:id="111" w:name="_Toc414349743"/>
       <w:r>
         <w:t>Friction Joint</w:t>
       </w:r>
-      <w:bookmarkEnd w:id="120"/>
+      <w:bookmarkEnd w:id="111"/>
     </w:p>
     <w:p>
       <w:r>
@@ -21720,12 +23164,12 @@
           <w:numId w:val="3"/>
         </w:numPr>
       </w:pPr>
-      <w:bookmarkStart w:id="121" w:name="_Toc414349744"/>
+      <w:bookmarkStart w:id="112" w:name="_Toc414349744"/>
       <w:r>
         <w:lastRenderedPageBreak/>
         <w:t>Motor Joint</w:t>
       </w:r>
-      <w:bookmarkEnd w:id="121"/>
+      <w:bookmarkEnd w:id="112"/>
     </w:p>
     <w:p>
       <w:r>
@@ -21740,14 +23184,14 @@
           <w:numId w:val="3"/>
         </w:numPr>
       </w:pPr>
-      <w:bookmarkStart w:id="122" w:name="_Toc414030924"/>
-      <w:bookmarkStart w:id="123" w:name="_Toc414349745"/>
-      <w:bookmarkEnd w:id="122"/>
+      <w:bookmarkStart w:id="113" w:name="_Toc414030924"/>
+      <w:bookmarkStart w:id="114" w:name="_Toc414349745"/>
+      <w:bookmarkEnd w:id="113"/>
       <w:r>
         <w:lastRenderedPageBreak/>
         <w:t>Contacts</w:t>
       </w:r>
-      <w:bookmarkEnd w:id="123"/>
+      <w:bookmarkEnd w:id="114"/>
     </w:p>
     <w:p>
       <w:pPr>
@@ -21757,11 +23201,11 @@
           <w:numId w:val="3"/>
         </w:numPr>
       </w:pPr>
-      <w:bookmarkStart w:id="124" w:name="_Toc414349746"/>
+      <w:bookmarkStart w:id="115" w:name="_Toc414349746"/>
       <w:r>
         <w:t>About</w:t>
       </w:r>
-      <w:bookmarkEnd w:id="124"/>
+      <w:bookmarkEnd w:id="115"/>
     </w:p>
     <w:p>
       <w:r>
@@ -21781,7 +23225,7 @@
           <w:numId w:val="3"/>
         </w:numPr>
       </w:pPr>
-      <w:bookmarkStart w:id="125" w:name="_Toc414349747"/>
+      <w:bookmarkStart w:id="116" w:name="_Toc414349747"/>
       <w:proofErr w:type="gramStart"/>
       <w:r>
         <w:t>contact</w:t>
@@ -21790,7 +23234,7 @@
       <w:r>
         <w:t xml:space="preserve"> point</w:t>
       </w:r>
-      <w:bookmarkEnd w:id="125"/>
+      <w:bookmarkEnd w:id="116"/>
     </w:p>
     <w:p>
       <w:r>
@@ -21805,7 +23249,7 @@
           <w:numId w:val="3"/>
         </w:numPr>
       </w:pPr>
-      <w:bookmarkStart w:id="126" w:name="_Toc414349748"/>
+      <w:bookmarkStart w:id="117" w:name="_Toc414349748"/>
       <w:proofErr w:type="gramStart"/>
       <w:r>
         <w:t>contact</w:t>
@@ -21814,7 +23258,7 @@
       <w:r>
         <w:t xml:space="preserve"> normal</w:t>
       </w:r>
-      <w:bookmarkEnd w:id="126"/>
+      <w:bookmarkEnd w:id="117"/>
     </w:p>
     <w:p>
       <w:r>
@@ -21829,7 +23273,7 @@
           <w:numId w:val="3"/>
         </w:numPr>
       </w:pPr>
-      <w:bookmarkStart w:id="127" w:name="_Toc414349749"/>
+      <w:bookmarkStart w:id="118" w:name="_Toc414349749"/>
       <w:proofErr w:type="gramStart"/>
       <w:r>
         <w:t>contact</w:t>
@@ -21838,7 +23282,7 @@
       <w:r>
         <w:t xml:space="preserve"> separation</w:t>
       </w:r>
-      <w:bookmarkEnd w:id="127"/>
+      <w:bookmarkEnd w:id="118"/>
     </w:p>
     <w:p>
       <w:r>
@@ -21853,7 +23297,7 @@
           <w:numId w:val="3"/>
         </w:numPr>
       </w:pPr>
-      <w:bookmarkStart w:id="128" w:name="_Toc414349750"/>
+      <w:bookmarkStart w:id="119" w:name="_Toc414349750"/>
       <w:proofErr w:type="gramStart"/>
       <w:r>
         <w:t>contact</w:t>
@@ -21862,7 +23306,7 @@
       <w:r>
         <w:t xml:space="preserve"> manifold</w:t>
       </w:r>
-      <w:bookmarkEnd w:id="128"/>
+      <w:bookmarkEnd w:id="119"/>
     </w:p>
     <w:p>
       <w:r>
@@ -21877,7 +23321,7 @@
           <w:numId w:val="3"/>
         </w:numPr>
       </w:pPr>
-      <w:bookmarkStart w:id="129" w:name="_Toc414349751"/>
+      <w:bookmarkStart w:id="120" w:name="_Toc414349751"/>
       <w:proofErr w:type="gramStart"/>
       <w:r>
         <w:t>normal</w:t>
@@ -21886,7 +23330,7 @@
       <w:r>
         <w:t xml:space="preserve"> impulse</w:t>
       </w:r>
-      <w:bookmarkEnd w:id="129"/>
+      <w:bookmarkEnd w:id="120"/>
     </w:p>
     <w:p>
       <w:r>
@@ -21901,7 +23345,7 @@
           <w:numId w:val="3"/>
         </w:numPr>
       </w:pPr>
-      <w:bookmarkStart w:id="130" w:name="_Toc414349752"/>
+      <w:bookmarkStart w:id="121" w:name="_Toc414349752"/>
       <w:proofErr w:type="gramStart"/>
       <w:r>
         <w:lastRenderedPageBreak/>
@@ -21911,7 +23355,7 @@
       <w:r>
         <w:t xml:space="preserve"> impulse</w:t>
       </w:r>
-      <w:bookmarkEnd w:id="130"/>
+      <w:bookmarkEnd w:id="121"/>
     </w:p>
     <w:p>
       <w:r>
@@ -21926,7 +23370,7 @@
           <w:numId w:val="3"/>
         </w:numPr>
       </w:pPr>
-      <w:bookmarkStart w:id="131" w:name="_Toc414349753"/>
+      <w:bookmarkStart w:id="122" w:name="_Toc414349753"/>
       <w:proofErr w:type="gramStart"/>
       <w:r>
         <w:t>contact</w:t>
@@ -21935,7 +23379,7 @@
       <w:r>
         <w:t xml:space="preserve"> ids</w:t>
       </w:r>
-      <w:bookmarkEnd w:id="131"/>
+      <w:bookmarkEnd w:id="122"/>
     </w:p>
     <w:p>
       <w:r>
@@ -21960,11 +23404,11 @@
           <w:numId w:val="3"/>
         </w:numPr>
       </w:pPr>
-      <w:bookmarkStart w:id="132" w:name="_Toc414349754"/>
+      <w:bookmarkStart w:id="123" w:name="_Toc414349754"/>
       <w:r>
         <w:t>Contact Class</w:t>
       </w:r>
-      <w:bookmarkEnd w:id="132"/>
+      <w:bookmarkEnd w:id="123"/>
     </w:p>
     <w:p>
       <w:r>
@@ -22123,11 +23567,11 @@
           <w:numId w:val="3"/>
         </w:numPr>
       </w:pPr>
-      <w:bookmarkStart w:id="133" w:name="_Toc414349755"/>
+      <w:bookmarkStart w:id="124" w:name="_Toc414349755"/>
       <w:r>
         <w:t>Accessing Contacts</w:t>
       </w:r>
-      <w:bookmarkEnd w:id="133"/>
+      <w:bookmarkEnd w:id="124"/>
     </w:p>
     <w:p>
       <w:r>
@@ -22269,11 +23713,11 @@
           <w:numId w:val="3"/>
         </w:numPr>
       </w:pPr>
-      <w:bookmarkStart w:id="134" w:name="_Toc414349756"/>
+      <w:bookmarkStart w:id="125" w:name="_Toc414349756"/>
       <w:r>
         <w:t>Contact Listener</w:t>
       </w:r>
-      <w:bookmarkEnd w:id="134"/>
+      <w:bookmarkEnd w:id="125"/>
     </w:p>
     <w:p>
       <w:r>
@@ -22502,11 +23946,11 @@
           <w:numId w:val="3"/>
         </w:numPr>
       </w:pPr>
-      <w:bookmarkStart w:id="135" w:name="_Toc414349757"/>
+      <w:bookmarkStart w:id="126" w:name="_Toc414349757"/>
       <w:r>
         <w:t>Begin Contact Event</w:t>
       </w:r>
-      <w:bookmarkEnd w:id="135"/>
+      <w:bookmarkEnd w:id="126"/>
     </w:p>
     <w:p>
       <w:r>
@@ -22524,11 +23968,11 @@
       <w:r>
         <w:t xml:space="preserve"> </w:t>
       </w:r>
-      <w:bookmarkStart w:id="136" w:name="_Toc414349758"/>
+      <w:bookmarkStart w:id="127" w:name="_Toc414349758"/>
       <w:r>
         <w:t>End Contact Event</w:t>
       </w:r>
-      <w:bookmarkEnd w:id="136"/>
+      <w:bookmarkEnd w:id="127"/>
     </w:p>
     <w:p>
       <w:r>
@@ -22543,11 +23987,11 @@
           <w:numId w:val="3"/>
         </w:numPr>
       </w:pPr>
-      <w:bookmarkStart w:id="137" w:name="_Toc414349759"/>
+      <w:bookmarkStart w:id="128" w:name="_Toc414349759"/>
       <w:r>
         <w:t>Pre-Solve Event</w:t>
       </w:r>
-      <w:bookmarkEnd w:id="137"/>
+      <w:bookmarkEnd w:id="128"/>
     </w:p>
     <w:p>
       <w:r>
@@ -22963,11 +24407,11 @@
           <w:numId w:val="3"/>
         </w:numPr>
       </w:pPr>
-      <w:bookmarkStart w:id="138" w:name="_Toc414349760"/>
+      <w:bookmarkStart w:id="129" w:name="_Toc414349760"/>
       <w:r>
         <w:t>Post-Solve Event</w:t>
       </w:r>
-      <w:bookmarkEnd w:id="138"/>
+      <w:bookmarkEnd w:id="129"/>
     </w:p>
     <w:p>
       <w:r>
@@ -23556,12 +25000,12 @@
           <w:numId w:val="3"/>
         </w:numPr>
       </w:pPr>
-      <w:bookmarkStart w:id="139" w:name="_Toc414349761"/>
+      <w:bookmarkStart w:id="130" w:name="_Toc414349761"/>
       <w:r>
         <w:lastRenderedPageBreak/>
         <w:t>Contact Filtering</w:t>
       </w:r>
-      <w:bookmarkEnd w:id="139"/>
+      <w:bookmarkEnd w:id="130"/>
     </w:p>
     <w:p>
       <w:r>
@@ -23807,14 +25251,14 @@
           <w:numId w:val="3"/>
         </w:numPr>
       </w:pPr>
-      <w:bookmarkStart w:id="140" w:name="_Toc414030925"/>
-      <w:bookmarkStart w:id="141" w:name="_Toc414349762"/>
-      <w:bookmarkEnd w:id="140"/>
+      <w:bookmarkStart w:id="131" w:name="_Toc414030925"/>
+      <w:bookmarkStart w:id="132" w:name="_Toc414349762"/>
+      <w:bookmarkEnd w:id="131"/>
       <w:r>
         <w:lastRenderedPageBreak/>
         <w:t>World Class</w:t>
       </w:r>
-      <w:bookmarkEnd w:id="141"/>
+      <w:bookmarkEnd w:id="132"/>
     </w:p>
     <w:p>
       <w:pPr>
@@ -23824,13 +25268,13 @@
           <w:numId w:val="3"/>
         </w:numPr>
       </w:pPr>
-      <w:bookmarkStart w:id="142" w:name="_Toc253068197"/>
-      <w:bookmarkStart w:id="143" w:name="_Toc414349763"/>
-      <w:bookmarkEnd w:id="142"/>
+      <w:bookmarkStart w:id="133" w:name="_Toc253068197"/>
+      <w:bookmarkStart w:id="134" w:name="_Toc414349763"/>
+      <w:bookmarkEnd w:id="133"/>
       <w:r>
         <w:t>About</w:t>
       </w:r>
-      <w:bookmarkEnd w:id="143"/>
+      <w:bookmarkEnd w:id="134"/>
     </w:p>
     <w:p>
       <w:r>
@@ -23845,11 +25289,11 @@
           <w:numId w:val="3"/>
         </w:numPr>
       </w:pPr>
-      <w:bookmarkStart w:id="144" w:name="_Toc414349764"/>
+      <w:bookmarkStart w:id="135" w:name="_Toc414349764"/>
       <w:r>
         <w:t>Creating and Destroying a World</w:t>
       </w:r>
-      <w:bookmarkEnd w:id="144"/>
+      <w:bookmarkEnd w:id="135"/>
     </w:p>
     <w:p>
       <w:r>
@@ -23909,11 +25353,11 @@
           <w:numId w:val="3"/>
         </w:numPr>
       </w:pPr>
-      <w:bookmarkStart w:id="145" w:name="_Toc414349765"/>
+      <w:bookmarkStart w:id="136" w:name="_Toc414349765"/>
       <w:r>
         <w:t>Using a World</w:t>
       </w:r>
-      <w:bookmarkEnd w:id="145"/>
+      <w:bookmarkEnd w:id="136"/>
     </w:p>
     <w:p>
       <w:r>
@@ -23928,11 +25372,11 @@
           <w:numId w:val="3"/>
         </w:numPr>
       </w:pPr>
-      <w:bookmarkStart w:id="146" w:name="_Toc414349766"/>
+      <w:bookmarkStart w:id="137" w:name="_Toc414349766"/>
       <w:r>
         <w:t>Simulation</w:t>
       </w:r>
-      <w:bookmarkEnd w:id="146"/>
+      <w:bookmarkEnd w:id="137"/>
     </w:p>
     <w:p>
       <w:r>
@@ -24041,11 +25485,11 @@
           <w:numId w:val="3"/>
         </w:numPr>
       </w:pPr>
-      <w:bookmarkStart w:id="147" w:name="_Toc414349767"/>
+      <w:bookmarkStart w:id="138" w:name="_Toc414349767"/>
       <w:r>
         <w:t>Exploring the World</w:t>
       </w:r>
-      <w:bookmarkEnd w:id="147"/>
+      <w:bookmarkEnd w:id="138"/>
     </w:p>
     <w:p>
       <w:r>
@@ -24557,11 +26001,11 @@
           <w:numId w:val="3"/>
         </w:numPr>
       </w:pPr>
-      <w:bookmarkStart w:id="148" w:name="_Toc414349768"/>
+      <w:bookmarkStart w:id="139" w:name="_Toc414349768"/>
       <w:r>
         <w:t>AABB Queries</w:t>
       </w:r>
-      <w:bookmarkEnd w:id="148"/>
+      <w:bookmarkEnd w:id="139"/>
     </w:p>
     <w:p>
       <w:r>
@@ -24805,12 +26249,12 @@
           <w:numId w:val="3"/>
         </w:numPr>
       </w:pPr>
-      <w:bookmarkStart w:id="149" w:name="_Toc414349769"/>
+      <w:bookmarkStart w:id="140" w:name="_Toc414349769"/>
       <w:r>
         <w:lastRenderedPageBreak/>
         <w:t>Ray Casts</w:t>
       </w:r>
-      <w:bookmarkEnd w:id="149"/>
+      <w:bookmarkEnd w:id="140"/>
     </w:p>
     <w:p>
       <w:r>
@@ -25229,11 +26673,11 @@
           <w:numId w:val="3"/>
         </w:numPr>
       </w:pPr>
-      <w:bookmarkStart w:id="150" w:name="_Toc414349770"/>
+      <w:bookmarkStart w:id="141" w:name="_Toc414349770"/>
       <w:r>
         <w:t>Forces and Impulses</w:t>
       </w:r>
-      <w:bookmarkEnd w:id="150"/>
+      <w:bookmarkEnd w:id="141"/>
     </w:p>
     <w:p>
       <w:r>
@@ -25350,11 +26794,11 @@
           <w:numId w:val="3"/>
         </w:numPr>
       </w:pPr>
-      <w:bookmarkStart w:id="151" w:name="_Toc414349771"/>
+      <w:bookmarkStart w:id="142" w:name="_Toc414349771"/>
       <w:r>
         <w:t>Coordinate Transformations</w:t>
       </w:r>
-      <w:bookmarkEnd w:id="151"/>
+      <w:bookmarkEnd w:id="142"/>
     </w:p>
     <w:p>
       <w:r>
@@ -25421,11 +26865,11 @@
           <w:numId w:val="3"/>
         </w:numPr>
       </w:pPr>
-      <w:bookmarkStart w:id="152" w:name="_Toc414349772"/>
+      <w:bookmarkStart w:id="143" w:name="_Toc414349772"/>
       <w:r>
         <w:t>Lists</w:t>
       </w:r>
-      <w:bookmarkEnd w:id="152"/>
+      <w:bookmarkEnd w:id="143"/>
     </w:p>
     <w:p>
       <w:r>
@@ -25513,14 +26957,14 @@
           <w:numId w:val="3"/>
         </w:numPr>
       </w:pPr>
-      <w:bookmarkStart w:id="153" w:name="_Toc414030926"/>
-      <w:bookmarkStart w:id="154" w:name="_Toc414349773"/>
-      <w:bookmarkEnd w:id="153"/>
+      <w:bookmarkStart w:id="144" w:name="_Toc414030926"/>
+      <w:bookmarkStart w:id="145" w:name="_Toc414349773"/>
+      <w:bookmarkEnd w:id="144"/>
       <w:r>
         <w:lastRenderedPageBreak/>
         <w:t>Loose Ends</w:t>
       </w:r>
-      <w:bookmarkEnd w:id="154"/>
+      <w:bookmarkEnd w:id="145"/>
     </w:p>
     <w:p>
       <w:pPr>
@@ -25530,13 +26974,13 @@
           <w:numId w:val="3"/>
         </w:numPr>
       </w:pPr>
-      <w:bookmarkStart w:id="155" w:name="_Toc253068195"/>
-      <w:bookmarkStart w:id="156" w:name="_Toc414349774"/>
-      <w:bookmarkEnd w:id="155"/>
+      <w:bookmarkStart w:id="146" w:name="_Toc253068195"/>
+      <w:bookmarkStart w:id="147" w:name="_Toc414349774"/>
+      <w:bookmarkEnd w:id="146"/>
       <w:r>
         <w:t>用户数据</w:t>
       </w:r>
-      <w:bookmarkEnd w:id="156"/>
+      <w:bookmarkEnd w:id="147"/>
     </w:p>
     <w:p>
       <w:pPr>
@@ -26191,8 +27635,8 @@
           <w:numId w:val="3"/>
         </w:numPr>
       </w:pPr>
-      <w:bookmarkStart w:id="157" w:name="_Toc414349775"/>
-      <w:bookmarkEnd w:id="157"/>
+      <w:bookmarkStart w:id="148" w:name="_Toc414349775"/>
+      <w:bookmarkEnd w:id="148"/>
     </w:p>
     <w:p>
       <w:pPr>
@@ -26202,11 +27646,11 @@
           <w:numId w:val="3"/>
         </w:numPr>
       </w:pPr>
-      <w:bookmarkStart w:id="158" w:name="_Toc414349776"/>
+      <w:bookmarkStart w:id="149" w:name="_Toc414349776"/>
       <w:r>
         <w:t>Implicit Destruction</w:t>
       </w:r>
-      <w:bookmarkEnd w:id="158"/>
+      <w:bookmarkEnd w:id="149"/>
     </w:p>
     <w:p>
       <w:r>
@@ -26379,11 +27823,11 @@
           <w:numId w:val="3"/>
         </w:numPr>
       </w:pPr>
-      <w:bookmarkStart w:id="159" w:name="_Toc414349777"/>
+      <w:bookmarkStart w:id="150" w:name="_Toc414349777"/>
       <w:r>
         <w:t>Pixels and Coordinate Systems</w:t>
       </w:r>
-      <w:bookmarkEnd w:id="159"/>
+      <w:bookmarkEnd w:id="150"/>
     </w:p>
     <w:p>
       <w:r>
@@ -26514,14 +27958,14 @@
           <w:numId w:val="3"/>
         </w:numPr>
       </w:pPr>
-      <w:bookmarkStart w:id="160" w:name="_Toc414030927"/>
-      <w:bookmarkStart w:id="161" w:name="_Toc414349778"/>
-      <w:bookmarkEnd w:id="160"/>
+      <w:bookmarkStart w:id="151" w:name="_Toc414030927"/>
+      <w:bookmarkStart w:id="152" w:name="_Toc414349778"/>
+      <w:bookmarkEnd w:id="151"/>
       <w:r>
         <w:lastRenderedPageBreak/>
         <w:t>Debug Drawing</w:t>
       </w:r>
-      <w:bookmarkEnd w:id="161"/>
+      <w:bookmarkEnd w:id="152"/>
     </w:p>
     <w:p>
       <w:r>
@@ -26646,14 +28090,14 @@
           <w:numId w:val="3"/>
         </w:numPr>
       </w:pPr>
-      <w:bookmarkStart w:id="162" w:name="_Toc414030928"/>
-      <w:bookmarkStart w:id="163" w:name="_Toc414349779"/>
-      <w:bookmarkEnd w:id="162"/>
+      <w:bookmarkStart w:id="153" w:name="_Toc414030928"/>
+      <w:bookmarkStart w:id="154" w:name="_Toc414349779"/>
+      <w:bookmarkEnd w:id="153"/>
       <w:r>
         <w:lastRenderedPageBreak/>
         <w:t>Limitations</w:t>
       </w:r>
-      <w:bookmarkEnd w:id="163"/>
+      <w:bookmarkEnd w:id="154"/>
     </w:p>
     <w:p>
       <w:r>
@@ -26745,14 +28189,14 @@
           <w:numId w:val="3"/>
         </w:numPr>
       </w:pPr>
-      <w:bookmarkStart w:id="164" w:name="_Toc414030929"/>
-      <w:bookmarkStart w:id="165" w:name="_Toc414349780"/>
-      <w:bookmarkEnd w:id="164"/>
+      <w:bookmarkStart w:id="155" w:name="_Toc414030929"/>
+      <w:bookmarkStart w:id="156" w:name="_Toc414349780"/>
+      <w:bookmarkEnd w:id="155"/>
       <w:r>
         <w:lastRenderedPageBreak/>
         <w:t>References</w:t>
       </w:r>
-      <w:bookmarkEnd w:id="165"/>
+      <w:bookmarkEnd w:id="156"/>
     </w:p>
     <w:p>
       <w:pPr>
@@ -29617,7 +31061,7 @@
 </file>
 
 <file path=customXml/itemProps1.xml><?xml version="1.0" encoding="utf-8"?>
-<ds:datastoreItem xmlns:ds="http://schemas.openxmlformats.org/officeDocument/2006/customXml" ds:itemID="{04564C00-001A-45D1-AFBB-820F3A0338E2}">
+<ds:datastoreItem xmlns:ds="http://schemas.openxmlformats.org/officeDocument/2006/customXml" ds:itemID="{F83DBAAF-DFA9-4387-82A6-54B81A3B7981}">
   <ds:schemaRefs>
     <ds:schemaRef ds:uri="http://schemas.openxmlformats.org/officeDocument/2006/bibliography"/>
   </ds:schemaRefs>

--- a/Box2D/Documentation/manual_Chinese.docx
+++ b/Box2D/Documentation/manual_Chinese.docx
@@ -15336,15 +15336,22 @@
       </w:r>
     </w:p>
     <w:p>
-      <w:r>
-        <w:rPr>
-          <w:rFonts w:hint="eastAsia"/>
+      <w:pPr>
+        <w:rPr>
+          <w:lang w:eastAsia="zh-CN"/>
+        </w:rPr>
+      </w:pPr>
+      <w:r>
+        <w:rPr>
+          <w:rFonts w:hint="eastAsia"/>
+          <w:lang w:eastAsia="zh-CN"/>
         </w:rPr>
         <w:t>Box2D</w:t>
       </w:r>
       <w:r>
         <w:rPr>
           <w:rFonts w:hint="eastAsia"/>
+          <w:lang w:eastAsia="zh-CN"/>
         </w:rPr>
         <w:t>定义了</w:t>
       </w:r>
@@ -15358,6 +15365,7 @@
       <w:r>
         <w:rPr>
           <w:rFonts w:hint="eastAsia"/>
+          <w:lang w:eastAsia="zh-CN"/>
         </w:rPr>
         <w:t>常数</w:t>
       </w:r>
@@ -15378,18 +15386,21 @@
       <w:r>
         <w:rPr>
           <w:rFonts w:hint="eastAsia"/>
+          <w:lang w:eastAsia="zh-CN"/>
         </w:rPr>
         <w:t>都记录在</w:t>
       </w:r>
       <w:r>
         <w:rPr>
           <w:rFonts w:hint="eastAsia"/>
+          <w:lang w:eastAsia="zh-CN"/>
         </w:rPr>
         <w:t>b2Settings.h</w:t>
       </w:r>
       <w:r>
         <w:rPr>
           <w:rFonts w:hint="eastAsia"/>
+          <w:lang w:eastAsia="zh-CN"/>
         </w:rPr>
         <w:t>中。通常</w:t>
       </w:r>
@@ -15403,6 +15414,7 @@
       <w:r>
         <w:rPr>
           <w:rFonts w:hint="eastAsia"/>
+          <w:lang w:eastAsia="zh-CN"/>
         </w:rPr>
         <w:t>你不需要调整这些常数。</w:t>
       </w:r>
@@ -15614,6 +15626,11 @@
       </w:r>
     </w:p>
     <w:p>
+      <w:pPr>
+        <w:rPr>
+          <w:lang w:eastAsia="zh-CN"/>
+        </w:rPr>
+      </w:pPr>
       <w:r>
         <w:rPr>
           <w:rFonts w:hint="eastAsia"/>
@@ -15841,6 +15858,11 @@
       </w:r>
     </w:p>
     <w:p>
+      <w:pPr>
+        <w:rPr>
+          <w:lang w:eastAsia="zh-CN"/>
+        </w:rPr>
+      </w:pPr>
       <w:r>
         <w:rPr>
           <w:rFonts w:hint="eastAsia"/>
@@ -16284,6 +16306,11 @@
       </w:r>
     </w:p>
     <w:p>
+      <w:pPr>
+        <w:rPr>
+          <w:lang w:eastAsia="zh-CN"/>
+        </w:rPr>
+      </w:pPr>
       <w:r>
         <w:rPr>
           <w:rFonts w:hint="eastAsia"/>
@@ -16446,6 +16473,11 @@
       </w:r>
     </w:p>
     <w:p>
+      <w:pPr>
+        <w:rPr>
+          <w:lang w:eastAsia="zh-CN"/>
+        </w:rPr>
+      </w:pPr>
       <w:r>
         <w:rPr>
           <w:rFonts w:hint="eastAsia"/>
@@ -16511,6 +16543,11 @@
       </w:r>
     </w:p>
     <w:p>
+      <w:pPr>
+        <w:rPr>
+          <w:lang w:eastAsia="zh-CN"/>
+        </w:rPr>
+      </w:pPr>
       <w:r>
         <w:rPr>
           <w:rFonts w:hint="eastAsia"/>
@@ -16547,7 +16584,13 @@
         <w:t>容易移植和维护。</w:t>
       </w:r>
     </w:p>
-    <w:p/>
+    <w:p>
+      <w:pPr>
+        <w:rPr>
+          <w:lang w:eastAsia="zh-CN"/>
+        </w:rPr>
+      </w:pPr>
+    </w:p>
     <w:p>
       <w:pPr>
         <w:pStyle w:val="1"/>
@@ -16630,6 +16673,11 @@
       </w:r>
     </w:p>
     <w:p>
+      <w:pPr>
+        <w:rPr>
+          <w:lang w:eastAsia="zh-CN"/>
+        </w:rPr>
+      </w:pPr>
       <w:r>
         <w:rPr>
           <w:rFonts w:hint="eastAsia"/>
@@ -16655,6 +16703,11 @@
       </w:r>
     </w:p>
     <w:p>
+      <w:pPr>
+        <w:rPr>
+          <w:lang w:eastAsia="zh-CN"/>
+        </w:rPr>
+      </w:pPr>
       <w:r>
         <w:rPr>
           <w:rFonts w:hint="eastAsia"/>
@@ -16707,6 +16760,11 @@
       </w:r>
     </w:p>
     <w:p>
+      <w:pPr>
+        <w:rPr>
+          <w:lang w:eastAsia="zh-CN"/>
+        </w:rPr>
+      </w:pPr>
       <w:r>
         <w:rPr>
           <w:rFonts w:hint="eastAsia"/>
@@ -16852,9 +16910,23 @@
           <w:ilvl w:val="0"/>
           <w:numId w:val="2"/>
         </w:numPr>
-      </w:pPr>
-      <w:r>
-        <w:t>Test a point for overlap with the shape.</w:t>
+        <w:rPr>
+          <w:lang w:eastAsia="zh-CN"/>
+        </w:rPr>
+      </w:pPr>
+      <w:r>
+        <w:rPr>
+          <w:rFonts w:hint="eastAsia"/>
+          <w:lang w:eastAsia="zh-CN"/>
+        </w:rPr>
+        <w:t>判断一个点与形状是否有重叠</w:t>
+      </w:r>
+      <w:r>
+        <w:rPr>
+          <w:rFonts w:hint="eastAsia"/>
+          <w:lang w:eastAsia="zh-CN"/>
+        </w:rPr>
+        <w:t>。</w:t>
       </w:r>
     </w:p>
     <w:p>
@@ -16866,7 +16938,23 @@
         </w:numPr>
       </w:pPr>
       <w:r>
-        <w:t>Perform a ray cast against the shape.</w:t>
+        <w:rPr>
+          <w:rFonts w:hint="eastAsia"/>
+        </w:rPr>
+        <w:t>在形状上执行光线投射</w:t>
+      </w:r>
+      <w:r>
+        <w:rPr>
+          <w:rFonts w:hint="eastAsia"/>
+        </w:rPr>
+        <w:t>(ray cast)</w:t>
+      </w:r>
+      <w:r>
+        <w:rPr>
+          <w:rFonts w:hint="eastAsia"/>
+          <w:lang w:eastAsia="zh-CN"/>
+        </w:rPr>
+        <w:t>。</w:t>
       </w:r>
     </w:p>
     <w:p>
@@ -16876,9 +16964,30 @@
           <w:ilvl w:val="0"/>
           <w:numId w:val="2"/>
         </w:numPr>
-      </w:pPr>
-      <w:r>
-        <w:t>Compute the shape's AABB.</w:t>
+        <w:rPr>
+          <w:lang w:eastAsia="zh-CN"/>
+        </w:rPr>
+      </w:pPr>
+      <w:r>
+        <w:rPr>
+          <w:rFonts w:hint="eastAsia"/>
+          <w:lang w:eastAsia="zh-CN"/>
+        </w:rPr>
+        <w:t>计算形状的</w:t>
+      </w:r>
+      <w:r>
+        <w:rPr>
+          <w:rFonts w:hint="eastAsia"/>
+          <w:lang w:eastAsia="zh-CN"/>
+        </w:rPr>
+        <w:t>AABB</w:t>
+      </w:r>
+      <w:r>
+        <w:rPr>
+          <w:rFonts w:hint="eastAsia"/>
+          <w:lang w:eastAsia="zh-CN"/>
+        </w:rPr>
+        <w:t>。</w:t>
       </w:r>
     </w:p>
     <w:p>
@@ -16890,17 +16999,273 @@
         </w:numPr>
       </w:pPr>
       <w:r>
-        <w:t>Compute the mass properties of the shape.</w:t>
-      </w:r>
-    </w:p>
-    <w:p>
-      <w:r>
-        <w:t>In addition, each shape has a type member and a radius. The radius even applies to polygons, as discussed below.</w:t>
-      </w:r>
-    </w:p>
-    <w:p>
-      <w:r>
-        <w:t>Keep in mind that a shape does not know about bodies and stand apart from the dynamics system. Shapes are stored in a compact form that is optimized for size and performance. As such, shapes are not easily moved around. You have to manually set the shape vertex positions to move a shape. However, when a shape is attached to a body using a fixture, the shapes move rigidly with the host body. In summary:</w:t>
+        <w:rPr>
+          <w:rFonts w:hint="eastAsia"/>
+        </w:rPr>
+        <w:t>计算形状的质量</w:t>
+      </w:r>
+      <w:r>
+        <w:rPr>
+          <w:rFonts w:hint="eastAsia"/>
+          <w:lang w:eastAsia="zh-CN"/>
+        </w:rPr>
+        <w:t>。</w:t>
+      </w:r>
+    </w:p>
+    <w:p>
+      <w:r>
+        <w:rPr>
+          <w:rFonts w:hint="eastAsia"/>
+          <w:lang w:eastAsia="zh-CN"/>
+        </w:rPr>
+        <w:t>另外</w:t>
+      </w:r>
+      <w:r>
+        <w:rPr>
+          <w:rFonts w:hint="eastAsia"/>
+          <w:lang w:eastAsia="zh-CN"/>
+        </w:rPr>
+        <w:t>,</w:t>
+      </w:r>
+      <w:r>
+        <w:rPr>
+          <w:rFonts w:hint="eastAsia"/>
+          <w:lang w:eastAsia="zh-CN"/>
+        </w:rPr>
+        <w:t>，每个形状都有</w:t>
+      </w:r>
+      <w:r>
+        <w:rPr>
+          <w:rFonts w:hint="eastAsia"/>
+          <w:lang w:eastAsia="zh-CN"/>
+        </w:rPr>
+        <w:t>成员变量</w:t>
+      </w:r>
+      <w:r>
+        <w:rPr>
+          <w:rFonts w:hint="eastAsia"/>
+          <w:lang w:eastAsia="zh-CN"/>
+        </w:rPr>
+        <w:t>：</w:t>
+      </w:r>
+      <w:r>
+        <w:rPr>
+          <w:rFonts w:hint="eastAsia"/>
+          <w:lang w:eastAsia="zh-CN"/>
+        </w:rPr>
+        <w:t>类型</w:t>
+      </w:r>
+      <w:r>
+        <w:rPr>
+          <w:rFonts w:hint="eastAsia"/>
+          <w:lang w:eastAsia="zh-CN"/>
+        </w:rPr>
+        <w:t>(type)</w:t>
+      </w:r>
+      <w:r>
+        <w:rPr>
+          <w:rFonts w:hint="eastAsia"/>
+          <w:lang w:eastAsia="zh-CN"/>
+        </w:rPr>
+        <w:t>和半径</w:t>
+      </w:r>
+      <w:r>
+        <w:rPr>
+          <w:rFonts w:hint="eastAsia"/>
+          <w:lang w:eastAsia="zh-CN"/>
+        </w:rPr>
+        <w:t>(radius)</w:t>
+      </w:r>
+      <w:r>
+        <w:rPr>
+          <w:rFonts w:hint="eastAsia"/>
+          <w:lang w:eastAsia="zh-CN"/>
+        </w:rPr>
+        <w:t>。</w:t>
+      </w:r>
+      <w:r>
+        <w:rPr>
+          <w:rFonts w:hint="eastAsia"/>
+          <w:lang w:eastAsia="zh-CN"/>
+        </w:rPr>
+        <w:t xml:space="preserve"> </w:t>
+      </w:r>
+      <w:r>
+        <w:rPr>
+          <w:rFonts w:hint="eastAsia"/>
+          <w:lang w:eastAsia="zh-CN"/>
+        </w:rPr>
+        <w:t>对于多边形，半径也是有意义的</w:t>
+      </w:r>
+      <w:r>
+        <w:rPr>
+          <w:rFonts w:hint="eastAsia"/>
+          <w:lang w:eastAsia="zh-CN"/>
+        </w:rPr>
+        <w:t>，</w:t>
+      </w:r>
+      <w:r>
+        <w:rPr>
+          <w:rFonts w:hint="eastAsia"/>
+          <w:lang w:eastAsia="zh-CN"/>
+        </w:rPr>
+        <w:t>下面会进行讨论。</w:t>
+      </w:r>
+    </w:p>
+    <w:p>
+      <w:r>
+        <w:rPr>
+          <w:rFonts w:hint="eastAsia"/>
+          <w:lang w:eastAsia="zh-CN"/>
+        </w:rPr>
+        <w:t>需要注意的是</w:t>
+      </w:r>
+      <w:r>
+        <w:rPr>
+          <w:rFonts w:hint="eastAsia"/>
+          <w:lang w:eastAsia="zh-CN"/>
+        </w:rPr>
+        <w:t>shape</w:t>
+      </w:r>
+      <w:r>
+        <w:rPr>
+          <w:rFonts w:hint="eastAsia"/>
+          <w:lang w:eastAsia="zh-CN"/>
+        </w:rPr>
+        <w:t>并不知道</w:t>
+      </w:r>
+      <w:r>
+        <w:rPr>
+          <w:rFonts w:hint="eastAsia"/>
+          <w:lang w:eastAsia="zh-CN"/>
+        </w:rPr>
+        <w:t>body</w:t>
+      </w:r>
+      <w:r>
+        <w:rPr>
+          <w:rFonts w:hint="eastAsia"/>
+          <w:lang w:eastAsia="zh-CN"/>
+        </w:rPr>
+        <w:t>，也与力学系统无关。</w:t>
+      </w:r>
+      <w:r>
+        <w:rPr>
+          <w:rFonts w:hint="eastAsia"/>
+          <w:lang w:eastAsia="zh-CN"/>
+        </w:rPr>
+        <w:t>Shape</w:t>
+      </w:r>
+      <w:r>
+        <w:rPr>
+          <w:rFonts w:hint="eastAsia"/>
+          <w:lang w:eastAsia="zh-CN"/>
+        </w:rPr>
+        <w:t>采用一种紧凑格式来进行存储，这种格式经过尺寸和性能的优化。因此，</w:t>
+      </w:r>
+      <w:r>
+        <w:rPr>
+          <w:rFonts w:hint="eastAsia"/>
+          <w:lang w:eastAsia="zh-CN"/>
+        </w:rPr>
+        <w:t>shape</w:t>
+      </w:r>
+      <w:r>
+        <w:rPr>
+          <w:rFonts w:hint="eastAsia"/>
+          <w:lang w:eastAsia="zh-CN"/>
+        </w:rPr>
+        <w:t>并不方便移动，你必须通过手动的设置形状顶点来移动</w:t>
+      </w:r>
+      <w:r>
+        <w:rPr>
+          <w:rFonts w:hint="eastAsia"/>
+          <w:lang w:eastAsia="zh-CN"/>
+        </w:rPr>
+        <w:t>shape</w:t>
+      </w:r>
+      <w:r>
+        <w:rPr>
+          <w:rFonts w:hint="eastAsia"/>
+          <w:lang w:eastAsia="zh-CN"/>
+        </w:rPr>
+        <w:t>。然而，当使用</w:t>
+      </w:r>
+      <w:r>
+        <w:rPr>
+          <w:rFonts w:hint="eastAsia"/>
+          <w:lang w:eastAsia="zh-CN"/>
+        </w:rPr>
+        <w:t>fixture</w:t>
+      </w:r>
+      <w:r>
+        <w:rPr>
+          <w:rFonts w:hint="eastAsia"/>
+          <w:lang w:eastAsia="zh-CN"/>
+        </w:rPr>
+        <w:t>将</w:t>
+      </w:r>
+      <w:r>
+        <w:rPr>
+          <w:rFonts w:hint="eastAsia"/>
+          <w:lang w:eastAsia="zh-CN"/>
+        </w:rPr>
+        <w:t>shape</w:t>
+      </w:r>
+      <w:r>
+        <w:rPr>
+          <w:rFonts w:hint="eastAsia"/>
+          <w:lang w:eastAsia="zh-CN"/>
+        </w:rPr>
+        <w:t>添加到</w:t>
+      </w:r>
+      <w:r>
+        <w:rPr>
+          <w:rFonts w:hint="eastAsia"/>
+          <w:lang w:eastAsia="zh-CN"/>
+        </w:rPr>
+        <w:t>body</w:t>
+      </w:r>
+      <w:r>
+        <w:rPr>
+          <w:rFonts w:hint="eastAsia"/>
+          <w:lang w:eastAsia="zh-CN"/>
+        </w:rPr>
+        <w:t>上之后，</w:t>
+      </w:r>
+      <w:r>
+        <w:rPr>
+          <w:rFonts w:hint="eastAsia"/>
+          <w:lang w:eastAsia="zh-CN"/>
+        </w:rPr>
+        <w:t>shape</w:t>
+      </w:r>
+      <w:r>
+        <w:rPr>
+          <w:rFonts w:hint="eastAsia"/>
+          <w:lang w:eastAsia="zh-CN"/>
+        </w:rPr>
+        <w:t>就会和他的宿主</w:t>
+      </w:r>
+      <w:r>
+        <w:rPr>
+          <w:rFonts w:hint="eastAsia"/>
+          <w:lang w:eastAsia="zh-CN"/>
+        </w:rPr>
+        <w:t>body</w:t>
+      </w:r>
+      <w:r>
+        <w:rPr>
+          <w:rFonts w:hint="eastAsia"/>
+          <w:lang w:eastAsia="zh-CN"/>
+        </w:rPr>
+        <w:t>一起移动。</w:t>
+      </w:r>
+      <w:r>
+        <w:rPr>
+          <w:rFonts w:hint="eastAsia"/>
+          <w:lang w:eastAsia="zh-CN"/>
+        </w:rPr>
+        <w:t>总之：</w:t>
       </w:r>
     </w:p>
     <w:p>
@@ -16912,16 +17277,47 @@
         </w:numPr>
       </w:pPr>
       <w:r>
-        <w:t xml:space="preserve">When a shape is </w:t>
-      </w:r>
-      <w:r>
-        <w:rPr>
+        <w:rPr>
+          <w:rFonts w:hint="eastAsia"/>
+          <w:lang w:eastAsia="zh-CN"/>
+        </w:rPr>
+        <w:t>当一个</w:t>
+      </w:r>
+      <w:r>
+        <w:rPr>
+          <w:rFonts w:hint="eastAsia"/>
+          <w:lang w:eastAsia="zh-CN"/>
+        </w:rPr>
+        <w:t>shape</w:t>
+      </w:r>
+      <w:r>
+        <w:rPr>
+          <w:rFonts w:hint="eastAsia"/>
           <w:b/>
-        </w:rPr>
-        <w:t>not</w:t>
-      </w:r>
-      <w:r>
-        <w:t xml:space="preserve"> attached to a body, you can view it’s vertices as being expressed in world-space.</w:t>
+          <w:lang w:eastAsia="zh-CN"/>
+        </w:rPr>
+        <w:t>没有</w:t>
+      </w:r>
+      <w:r>
+        <w:rPr>
+          <w:rFonts w:hint="eastAsia"/>
+          <w:lang w:eastAsia="zh-CN"/>
+        </w:rPr>
+        <w:t>添加到</w:t>
+      </w:r>
+      <w:r>
+        <w:rPr>
+          <w:rFonts w:hint="eastAsia"/>
+          <w:lang w:eastAsia="zh-CN"/>
+        </w:rPr>
+        <w:t>body</w:t>
+      </w:r>
+      <w:r>
+        <w:rPr>
+          <w:rFonts w:hint="eastAsia"/>
+          <w:lang w:eastAsia="zh-CN"/>
+        </w:rPr>
+        <w:t>上时，它的顶点用世界坐标系来表示。</w:t>
       </w:r>
     </w:p>
     <w:p>
@@ -16933,7 +17329,39 @@
         </w:numPr>
       </w:pPr>
       <w:r>
-        <w:t>When a shape is attached to a body, you can view it’s vertices as being expressed in local coordinates.</w:t>
+        <w:rPr>
+          <w:rFonts w:hint="eastAsia"/>
+          <w:lang w:eastAsia="zh-CN"/>
+        </w:rPr>
+        <w:t>当一个</w:t>
+      </w:r>
+      <w:r>
+        <w:rPr>
+          <w:rFonts w:hint="eastAsia"/>
+          <w:lang w:eastAsia="zh-CN"/>
+        </w:rPr>
+        <w:t>shape</w:t>
+      </w:r>
+      <w:r>
+        <w:rPr>
+          <w:rFonts w:hint="eastAsia"/>
+          <w:lang w:eastAsia="zh-CN"/>
+        </w:rPr>
+        <w:t>添加到</w:t>
+      </w:r>
+      <w:r>
+        <w:rPr>
+          <w:rFonts w:hint="eastAsia"/>
+          <w:lang w:eastAsia="zh-CN"/>
+        </w:rPr>
+        <w:t>body</w:t>
+      </w:r>
+      <w:r>
+        <w:rPr>
+          <w:rFonts w:hint="eastAsia"/>
+          <w:lang w:eastAsia="zh-CN"/>
+        </w:rPr>
+        <w:t>上时，它的顶点用局部坐标系来表示。</w:t>
       </w:r>
     </w:p>
     <w:p>
@@ -16944,24 +17372,37 @@
           <w:numId w:val="3"/>
         </w:numPr>
       </w:pPr>
-      <w:bookmarkStart w:id="48" w:name="_Toc414349685"/>
+      <w:r>
+        <w:rPr>
+          <w:rFonts w:hint="eastAsia"/>
+          <w:lang w:eastAsia="zh-CN"/>
+        </w:rPr>
+        <w:t>圆形</w:t>
+      </w:r>
+    </w:p>
+    <w:p>
+      <w:r>
+        <w:rPr>
+          <w:rFonts w:hint="eastAsia"/>
+          <w:lang w:eastAsia="zh-CN"/>
+        </w:rPr>
+        <w:t>圆形有位置和半径。</w:t>
+      </w:r>
+      <w:r>
+        <w:rPr>
+          <w:rFonts w:hint="eastAsia"/>
+          <w:lang w:eastAsia="zh-CN"/>
+        </w:rPr>
+        <w:t>圆形是实心的，你没有办法使圆形变成空心。</w:t>
+      </w:r>
+    </w:p>
+    <w:p>
+      <w:pPr>
+        <w:pStyle w:val="CodeBlock"/>
+      </w:pPr>
+      <w:proofErr w:type="gramStart"/>
       <w:r>
         <w:lastRenderedPageBreak/>
-        <w:t>Circle Shapes</w:t>
-      </w:r>
-      <w:bookmarkEnd w:id="48"/>
-    </w:p>
-    <w:p>
-      <w:r>
-        <w:t>Circle shapes have a position and radius.  Circles are solid. You cannot make a hollow circle using the circle shape.</w:t>
-      </w:r>
-    </w:p>
-    <w:p>
-      <w:pPr>
-        <w:pStyle w:val="CodeBlock"/>
-      </w:pPr>
-      <w:proofErr w:type="gramStart"/>
-      <w:r>
         <w:t>b2CircleShape</w:t>
       </w:r>
       <w:proofErr w:type="gramEnd"/>
@@ -17001,15 +17442,116 @@
           <w:numId w:val="3"/>
         </w:numPr>
       </w:pPr>
-      <w:bookmarkStart w:id="49" w:name="_Toc414349686"/>
-      <w:r>
-        <w:t>Polygon Shapes</w:t>
-      </w:r>
-      <w:bookmarkEnd w:id="49"/>
-    </w:p>
-    <w:p>
-      <w:r>
-        <w:t>Polygon shapes are solid convex polygons. A polygon is convex when all line segments connecting two points in the interior do not cross any edge of the polygon. Polygons are solid and never hollow. A polygon must have 3 or more vertices.</w:t>
+      <w:r>
+        <w:rPr>
+          <w:rFonts w:hint="eastAsia"/>
+          <w:lang w:eastAsia="zh-CN"/>
+        </w:rPr>
+        <w:t>多边形</w:t>
+      </w:r>
+    </w:p>
+    <w:p>
+      <w:r>
+        <w:rPr>
+          <w:rFonts w:hint="eastAsia"/>
+          <w:lang w:eastAsia="zh-CN"/>
+        </w:rPr>
+        <w:t>Box2D</w:t>
+      </w:r>
+      <w:r>
+        <w:rPr>
+          <w:rFonts w:hint="eastAsia"/>
+          <w:lang w:eastAsia="zh-CN"/>
+        </w:rPr>
+        <w:t>的多边形是实心的</w:t>
+      </w:r>
+      <w:proofErr w:type="gramStart"/>
+      <w:r>
+        <w:rPr>
+          <w:rFonts w:hint="eastAsia"/>
+          <w:lang w:eastAsia="zh-CN"/>
+        </w:rPr>
+        <w:t>凸</w:t>
+      </w:r>
+      <w:proofErr w:type="gramEnd"/>
+      <w:r>
+        <w:rPr>
+          <w:rFonts w:hint="eastAsia"/>
+          <w:lang w:eastAsia="zh-CN"/>
+        </w:rPr>
+        <w:t>(Convex)</w:t>
+      </w:r>
+      <w:r>
+        <w:rPr>
+          <w:rFonts w:hint="eastAsia"/>
+          <w:lang w:eastAsia="zh-CN"/>
+        </w:rPr>
+        <w:t>多边形。在多边形内部任意选择两点，作</w:t>
+      </w:r>
+      <w:proofErr w:type="gramStart"/>
+      <w:r>
+        <w:rPr>
+          <w:rFonts w:hint="eastAsia"/>
+          <w:lang w:eastAsia="zh-CN"/>
+        </w:rPr>
+        <w:t>一</w:t>
+      </w:r>
+      <w:proofErr w:type="gramEnd"/>
+      <w:r>
+        <w:rPr>
+          <w:rFonts w:hint="eastAsia"/>
+          <w:lang w:eastAsia="zh-CN"/>
+        </w:rPr>
+        <w:t>线段，如果所有的线段跟多边形的边都不相交，这个多边形就是凸多边形。多边形是实心的，</w:t>
+      </w:r>
+      <w:r>
+        <w:rPr>
+          <w:rFonts w:hint="eastAsia"/>
+          <w:lang w:eastAsia="zh-CN"/>
+        </w:rPr>
+        <w:t>而不是</w:t>
+      </w:r>
+      <w:r>
+        <w:rPr>
+          <w:rFonts w:hint="eastAsia"/>
+          <w:lang w:eastAsia="zh-CN"/>
+        </w:rPr>
+        <w:t>空心</w:t>
+      </w:r>
+      <w:r>
+        <w:rPr>
+          <w:rFonts w:hint="eastAsia"/>
+          <w:lang w:eastAsia="zh-CN"/>
+        </w:rPr>
+        <w:t>的</w:t>
+      </w:r>
+      <w:r>
+        <w:rPr>
+          <w:rFonts w:hint="eastAsia"/>
+          <w:lang w:eastAsia="zh-CN"/>
+        </w:rPr>
+        <w:t>。</w:t>
+      </w:r>
+      <w:r>
+        <w:rPr>
+          <w:rFonts w:hint="eastAsia"/>
+          <w:lang w:eastAsia="zh-CN"/>
+        </w:rPr>
+        <w:t>一个多边形必须有</w:t>
+      </w:r>
+      <w:r>
+        <w:rPr>
+          <w:rFonts w:hint="eastAsia"/>
+          <w:lang w:eastAsia="zh-CN"/>
+        </w:rPr>
+        <w:t>3</w:t>
+      </w:r>
+      <w:r>
+        <w:rPr>
+          <w:rFonts w:hint="eastAsia"/>
+          <w:lang w:eastAsia="zh-CN"/>
+        </w:rPr>
+        <w:t>个或以上的顶点。</w:t>
       </w:r>
     </w:p>
     <w:p>
@@ -17066,7 +17608,65 @@
     </w:p>
     <w:p>
       <w:r>
-        <w:t>Polygons vertices are stored with a counter clockwise winding (CCW). We must be careful because the notion of CCW is with respect to a right-handed coordinate system with the z-axis pointing out of the plane. This might turn out to be clockwise on your screen, depending on your coordinate system conventions.</w:t>
+        <w:rPr>
+          <w:rFonts w:hint="eastAsia"/>
+          <w:lang w:eastAsia="zh-CN"/>
+        </w:rPr>
+        <w:t>多边形的顶点以逆时针（</w:t>
+      </w:r>
+      <w:r>
+        <w:rPr>
+          <w:lang w:eastAsia="zh-CN"/>
+        </w:rPr>
+        <w:t>counter clockwise winding</w:t>
+      </w:r>
+      <w:r>
+        <w:rPr>
+          <w:rFonts w:hint="eastAsia"/>
+          <w:lang w:eastAsia="zh-CN"/>
+        </w:rPr>
+        <w:t>，</w:t>
+      </w:r>
+      <w:r>
+        <w:rPr>
+          <w:lang w:eastAsia="zh-CN"/>
+        </w:rPr>
+        <w:t>CCW</w:t>
+      </w:r>
+      <w:r>
+        <w:rPr>
+          <w:rFonts w:hint="eastAsia"/>
+          <w:lang w:eastAsia="zh-CN"/>
+        </w:rPr>
+        <w:t>）的顺序存储。</w:t>
+      </w:r>
+      <w:r>
+        <w:rPr>
+          <w:rFonts w:hint="eastAsia"/>
+          <w:lang w:eastAsia="zh-CN"/>
+        </w:rPr>
+        <w:t>我</w:t>
+      </w:r>
+      <w:r>
+        <w:rPr>
+          <w:rFonts w:hint="eastAsia"/>
+          <w:lang w:eastAsia="zh-CN"/>
+        </w:rPr>
+        <w:t>们必须很小心，逆时针是相对于右手坐标系统来说的，这坐标系下，</w:t>
+      </w:r>
+      <w:r>
+        <w:rPr>
+          <w:rFonts w:hint="eastAsia"/>
+          <w:lang w:eastAsia="zh-CN"/>
+        </w:rPr>
+        <w:t>Z</w:t>
+      </w:r>
+      <w:r>
+        <w:rPr>
+          <w:rFonts w:hint="eastAsia"/>
+          <w:lang w:eastAsia="zh-CN"/>
+        </w:rPr>
+        <w:t>轴指向平面外面。有可能相对于你的屏幕，就变成顺时针了，这取决于你自己的坐标系统是怎么规定的。</w:t>
       </w:r>
     </w:p>
     <w:p>
@@ -17123,28 +17723,151 @@
     </w:p>
     <w:p>
       <w:r>
-        <w:t>The polygon members are public, but you should use initialization functions to create a polygon. The initialization functions create normal vectors and perform validation.</w:t>
-      </w:r>
-    </w:p>
-    <w:p>
-      <w:r>
-        <w:t>You can create a polygon shape by passing in a vertex array. The maximal size of the array is controlled by b2_maxPolygonVertices which has a default value of 8. This is sufficient to describe most convex polygons.</w:t>
-      </w:r>
-    </w:p>
-    <w:p>
-      <w:r>
-        <w:t xml:space="preserve">The b2PolygonShape::Set function automatically computes the convex hull and establishes the proper winding order. This function is fast when the number of vertices is low. If you increase </w:t>
-      </w:r>
+        <w:rPr>
+          <w:rFonts w:hint="eastAsia"/>
+          <w:lang w:eastAsia="zh-CN"/>
+        </w:rPr>
+        <w:t>多边形的成员变量具有</w:t>
+      </w:r>
+      <w:r>
+        <w:rPr>
+          <w:rFonts w:hint="eastAsia"/>
+          <w:lang w:eastAsia="zh-CN"/>
+        </w:rPr>
+        <w:t>public</w:t>
+      </w:r>
+      <w:r>
+        <w:rPr>
+          <w:rFonts w:hint="eastAsia"/>
+          <w:lang w:eastAsia="zh-CN"/>
+        </w:rPr>
+        <w:t>访问权限，但是你</w:t>
+      </w:r>
+      <w:r>
+        <w:rPr>
+          <w:rFonts w:hint="eastAsia"/>
+          <w:lang w:eastAsia="zh-CN"/>
+        </w:rPr>
+        <w:t>应该使用初始化函数来创建多边形。初始化函数会创建法向量</w:t>
+      </w:r>
+      <w:r>
+        <w:rPr>
+          <w:rFonts w:hint="eastAsia"/>
+          <w:lang w:eastAsia="zh-CN"/>
+        </w:rPr>
+        <w:t>(normal vectors)</w:t>
+      </w:r>
+      <w:r>
+        <w:rPr>
+          <w:rFonts w:hint="eastAsia"/>
+          <w:lang w:eastAsia="zh-CN"/>
+        </w:rPr>
+        <w:t>，</w:t>
+      </w:r>
+      <w:r>
+        <w:rPr>
+          <w:rFonts w:hint="eastAsia"/>
+          <w:lang w:eastAsia="zh-CN"/>
+        </w:rPr>
+        <w:t>并检查参数的合法性。</w:t>
+      </w:r>
+    </w:p>
+    <w:p>
+      <w:pPr>
+        <w:rPr>
+          <w:lang w:eastAsia="zh-CN"/>
+        </w:rPr>
+      </w:pPr>
+      <w:r>
+        <w:rPr>
+          <w:rFonts w:hint="eastAsia"/>
+          <w:lang w:eastAsia="zh-CN"/>
+        </w:rPr>
+        <w:t>创建多边形时，你可以传递一个包含顶点的数组。数组大小最多是</w:t>
+      </w:r>
+      <w:r>
+        <w:rPr>
+          <w:rFonts w:hint="eastAsia"/>
+          <w:lang w:eastAsia="zh-CN"/>
+        </w:rPr>
+        <w:t>b2_maxPolygonVertices</w:t>
+      </w:r>
+      <w:r>
+        <w:rPr>
+          <w:rFonts w:hint="eastAsia"/>
+          <w:lang w:eastAsia="zh-CN"/>
+        </w:rPr>
+        <w:t>，这数值默认是</w:t>
+      </w:r>
+      <w:r>
+        <w:rPr>
+          <w:rFonts w:hint="eastAsia"/>
+          <w:lang w:eastAsia="zh-CN"/>
+        </w:rPr>
+        <w:t>8</w:t>
+      </w:r>
+      <w:r>
+        <w:rPr>
+          <w:rFonts w:hint="eastAsia"/>
+          <w:lang w:eastAsia="zh-CN"/>
+        </w:rPr>
+        <w:t>。这已足够描述大多数的凸多边形了。</w:t>
+      </w:r>
+    </w:p>
+    <w:p>
+      <w:r>
+        <w:t xml:space="preserve">b2PolygonShape::Set </w:t>
+      </w:r>
+      <w:r>
+        <w:rPr>
+          <w:rFonts w:hint="eastAsia"/>
+          <w:lang w:eastAsia="zh-CN"/>
+        </w:rPr>
+        <w:t>函数会自动计算凸包（</w:t>
+      </w:r>
+      <w:r>
+        <w:t>convex hull</w:t>
+      </w:r>
+      <w:r>
+        <w:rPr>
+          <w:rFonts w:hint="eastAsia"/>
+          <w:lang w:eastAsia="zh-CN"/>
+        </w:rPr>
+        <w:t>），并建立时针序。这个函数在顶点数少的时候，是非常快的。但如果你增大</w:t>
+      </w:r>
+      <w:r>
+        <w:rPr>
+          <w:lang w:eastAsia="zh-CN"/>
+        </w:rPr>
+        <w:t xml:space="preserve">b2_maxPolygonVertices </w:t>
+      </w:r>
+      <w:r>
+        <w:rPr>
+          <w:rFonts w:hint="eastAsia"/>
+          <w:lang w:eastAsia="zh-CN"/>
+        </w:rPr>
+        <w:t>，凸包的计算就会变慢。此外，凸包函数会消除你提供的顶点，或者对其重排序。距离小于</w:t>
+      </w:r>
+      <w:r>
+        <w:rPr>
+          <w:lang w:eastAsia="zh-CN"/>
+        </w:rPr>
+        <w:t xml:space="preserve">b2_linearSlop </w:t>
+      </w:r>
+      <w:r>
+        <w:rPr>
+          <w:rFonts w:hint="eastAsia"/>
+          <w:lang w:eastAsia="zh-CN"/>
+        </w:rPr>
+        <w:t>的顶点会被合并。</w:t>
+      </w:r>
+    </w:p>
+    <w:p>
+      <w:pPr>
+        <w:pStyle w:val="CodeBlock"/>
+      </w:pPr>
       <w:r>
         <w:lastRenderedPageBreak/>
-        <w:t>b2_maxPolygonVertices, then the convex hull computation might become slow. Also note that the convex hull function may eliminate and/or re-order the points you provide. Vertices that are closer than b2_linearSlop may be merged.</w:t>
-      </w:r>
-    </w:p>
-    <w:p>
-      <w:pPr>
-        <w:pStyle w:val="CodeBlock"/>
-      </w:pPr>
-      <w:r>
         <w:t xml:space="preserve">// </w:t>
       </w:r>
       <w:proofErr w:type="gramStart"/>
@@ -17254,7 +17977,25 @@
     </w:p>
     <w:p>
       <w:r>
-        <w:t>The polygon shape has some convenience functions to create boxes.</w:t>
+        <w:rPr>
+          <w:rFonts w:hint="eastAsia"/>
+          <w:lang w:eastAsia="zh-CN"/>
+        </w:rPr>
+        <w:t>多边形有一些方便的函数来创建</w:t>
+      </w:r>
+      <w:r>
+        <w:rPr>
+          <w:rFonts w:hint="eastAsia"/>
+          <w:lang w:eastAsia="zh-CN"/>
+        </w:rPr>
+        <w:t>box</w:t>
+      </w:r>
+      <w:r>
+        <w:rPr>
+          <w:rFonts w:hint="eastAsia"/>
+          <w:lang w:eastAsia="zh-CN"/>
+        </w:rPr>
+        <w:t>。</w:t>
       </w:r>
     </w:p>
     <w:p>
@@ -17285,7 +18026,45 @@
     </w:p>
     <w:p>
       <w:r>
-        <w:t>Polygons inherit a radius from b2Shape. The radius creates a skin around the polygon. The skin is used in stacking scenarios to keep polygons slightly separated. This allows continuous collision to work against the core polygon.</w:t>
+        <w:rPr>
+          <w:rFonts w:hint="eastAsia"/>
+          <w:lang w:eastAsia="zh-CN"/>
+        </w:rPr>
+        <w:t>多边形从</w:t>
+      </w:r>
+      <w:r>
+        <w:rPr>
+          <w:rFonts w:hint="eastAsia"/>
+          <w:lang w:eastAsia="zh-CN"/>
+        </w:rPr>
+        <w:t>b2Shape</w:t>
+      </w:r>
+      <w:r>
+        <w:rPr>
+          <w:rFonts w:hint="eastAsia"/>
+          <w:lang w:eastAsia="zh-CN"/>
+        </w:rPr>
+        <w:t>中继承了半径。通过半径，在多边形的周围创建了一个保护层</w:t>
+      </w:r>
+      <w:r>
+        <w:rPr>
+          <w:rFonts w:hint="eastAsia"/>
+          <w:lang w:eastAsia="zh-CN"/>
+        </w:rPr>
+        <w:t>(skin)</w:t>
+      </w:r>
+      <w:r>
+        <w:rPr>
+          <w:rFonts w:hint="eastAsia"/>
+          <w:lang w:eastAsia="zh-CN"/>
+        </w:rPr>
+        <w:t>。堆叠的情况下，此保护层让多边形之间保持稍微分开。</w:t>
+      </w:r>
+      <w:r>
+        <w:rPr>
+          <w:rFonts w:hint="eastAsia"/>
+        </w:rPr>
+        <w:t>这使得可以在核心多边形上执行连续碰撞。</w:t>
       </w:r>
     </w:p>
     <w:p>
@@ -17343,7 +18122,18 @@
     <w:p/>
     <w:p>
       <w:r>
-        <w:t>The polygon skin helps prevent tunneling by keeping the polygons separated. This results in small gaps between the shapes. Your visual representation can be larger than the polygon to hide any gaps.</w:t>
+        <w:rPr>
+          <w:rFonts w:hint="eastAsia"/>
+          <w:lang w:eastAsia="zh-CN"/>
+        </w:rPr>
+        <w:t>多边形保护层通过保持多边形的分离来防止隧道效应。这会导致</w:t>
+      </w:r>
+      <w:r>
+        <w:rPr>
+          <w:rFonts w:hint="eastAsia"/>
+          <w:lang w:eastAsia="zh-CN"/>
+        </w:rPr>
+        <w:t>形状之间有小空隙。你的显示可以比多边形大些，来隐藏这些空隙。</w:t>
       </w:r>
     </w:p>
     <w:p/>
@@ -17408,16 +18198,49 @@
           <w:numId w:val="3"/>
         </w:numPr>
       </w:pPr>
-      <w:bookmarkStart w:id="50" w:name="_Toc414349687"/>
-      <w:r>
+      <w:r>
+        <w:rPr>
+          <w:rFonts w:hint="eastAsia"/>
+          <w:lang w:eastAsia="zh-CN"/>
+        </w:rPr>
         <w:lastRenderedPageBreak/>
-        <w:t>Edge Shapes</w:t>
-      </w:r>
-      <w:bookmarkEnd w:id="50"/>
-    </w:p>
-    <w:p>
-      <w:r>
-        <w:t>Edge shapes are line segments. These are provided to assist in making a free-form static environment for your game. A major limitation of edge shapes is that they can collide with circles and polygons but not with themselves. The collision algorithms used by Box2D require that at least one of two colliding shapes have volume. Edge shapes have no volume, so edge-edge collision is not possible.</w:t>
+        <w:t>边框形状（</w:t>
+      </w:r>
+      <w:r>
+        <w:rPr>
+          <w:lang w:eastAsia="zh-CN"/>
+        </w:rPr>
+        <w:t>Edge shapes</w:t>
+      </w:r>
+      <w:r>
+        <w:rPr>
+          <w:rFonts w:hint="eastAsia"/>
+          <w:lang w:eastAsia="zh-CN"/>
+        </w:rPr>
+        <w:t>）</w:t>
+      </w:r>
+    </w:p>
+    <w:p>
+      <w:r>
+        <w:rPr>
+          <w:rFonts w:hint="eastAsia"/>
+          <w:lang w:eastAsia="zh-CN"/>
+        </w:rPr>
+        <w:t>边框形状由一些线段组成。它们可辅助为你的游戏创建一个形状自由的静态环境。边框形状的主要限制在于它们能够与圆形和多边形碰撞，但它们之间却不会碰撞。</w:t>
+      </w:r>
+      <w:r>
+        <w:rPr>
+          <w:rFonts w:hint="eastAsia"/>
+          <w:lang w:eastAsia="zh-CN"/>
+        </w:rPr>
+        <w:t>Box2D</w:t>
+      </w:r>
+      <w:r>
+        <w:rPr>
+          <w:rFonts w:hint="eastAsia"/>
+          <w:lang w:eastAsia="zh-CN"/>
+        </w:rPr>
+        <w:t>使用的碰撞算法要求两个碰撞物体中至少有一个有体积。边框形状没有体积。所以边框形状之间的碰撞是不可能的。</w:t>
       </w:r>
     </w:p>
     <w:p>
@@ -17801,11 +18624,11 @@
           <w:numId w:val="3"/>
         </w:numPr>
       </w:pPr>
-      <w:bookmarkStart w:id="51" w:name="_Toc414349688"/>
+      <w:bookmarkStart w:id="48" w:name="_Toc414349688"/>
       <w:r>
         <w:t>Chain Shapes</w:t>
       </w:r>
-      <w:bookmarkEnd w:id="51"/>
+      <w:bookmarkEnd w:id="48"/>
     </w:p>
     <w:p>
       <w:r>
@@ -18265,11 +19088,11 @@
           <w:numId w:val="3"/>
         </w:numPr>
       </w:pPr>
-      <w:bookmarkStart w:id="52" w:name="_Toc414349689"/>
+      <w:bookmarkStart w:id="49" w:name="_Toc414349689"/>
       <w:r>
         <w:t>Unary Geometric Queries</w:t>
       </w:r>
-      <w:bookmarkEnd w:id="52"/>
+      <w:bookmarkEnd w:id="49"/>
     </w:p>
     <w:p>
       <w:r>
@@ -18284,11 +19107,11 @@
           <w:numId w:val="3"/>
         </w:numPr>
       </w:pPr>
-      <w:bookmarkStart w:id="53" w:name="_Toc414349690"/>
+      <w:bookmarkStart w:id="50" w:name="_Toc414349690"/>
       <w:r>
         <w:t>Shape Point Test</w:t>
       </w:r>
-      <w:bookmarkEnd w:id="53"/>
+      <w:bookmarkEnd w:id="50"/>
     </w:p>
     <w:p>
       <w:r>
@@ -18362,11 +19185,11 @@
           <w:numId w:val="3"/>
         </w:numPr>
       </w:pPr>
-      <w:bookmarkStart w:id="54" w:name="_Toc414349691"/>
+      <w:bookmarkStart w:id="51" w:name="_Toc414349691"/>
       <w:r>
         <w:t>Shape Ray Cast</w:t>
       </w:r>
-      <w:bookmarkEnd w:id="54"/>
+      <w:bookmarkEnd w:id="51"/>
     </w:p>
     <w:p>
       <w:r>
@@ -18546,11 +19369,11 @@
           <w:numId w:val="3"/>
         </w:numPr>
       </w:pPr>
-      <w:bookmarkStart w:id="55" w:name="_Toc414349692"/>
+      <w:bookmarkStart w:id="52" w:name="_Toc414349692"/>
       <w:r>
         <w:t>Binary Functions</w:t>
       </w:r>
-      <w:bookmarkEnd w:id="55"/>
+      <w:bookmarkEnd w:id="52"/>
     </w:p>
     <w:p>
       <w:r>
@@ -18613,11 +19436,11 @@
           <w:numId w:val="3"/>
         </w:numPr>
       </w:pPr>
-      <w:bookmarkStart w:id="56" w:name="_Toc414349693"/>
+      <w:bookmarkStart w:id="53" w:name="_Toc414349693"/>
       <w:r>
         <w:t>Overlap</w:t>
       </w:r>
-      <w:bookmarkEnd w:id="56"/>
+      <w:bookmarkEnd w:id="53"/>
     </w:p>
     <w:p>
       <w:r>
@@ -18663,12 +19486,12 @@
           <w:numId w:val="3"/>
         </w:numPr>
       </w:pPr>
-      <w:bookmarkStart w:id="57" w:name="_Toc414349694"/>
+      <w:bookmarkStart w:id="54" w:name="_Toc414349694"/>
       <w:r>
         <w:lastRenderedPageBreak/>
         <w:t>Contact Manifolds</w:t>
       </w:r>
-      <w:bookmarkEnd w:id="57"/>
+      <w:bookmarkEnd w:id="54"/>
     </w:p>
     <w:p>
       <w:r>
@@ -18922,11 +19745,11 @@
           <w:numId w:val="3"/>
         </w:numPr>
       </w:pPr>
-      <w:bookmarkStart w:id="58" w:name="_Toc414349695"/>
+      <w:bookmarkStart w:id="55" w:name="_Toc414349695"/>
       <w:r>
         <w:t>Distance</w:t>
       </w:r>
-      <w:bookmarkEnd w:id="58"/>
+      <w:bookmarkEnd w:id="55"/>
     </w:p>
     <w:p>
       <w:r>
@@ -18993,11 +19816,11 @@
           <w:numId w:val="3"/>
         </w:numPr>
       </w:pPr>
-      <w:bookmarkStart w:id="59" w:name="_Toc414349696"/>
+      <w:bookmarkStart w:id="56" w:name="_Toc414349696"/>
       <w:r>
         <w:t>Time of Impact</w:t>
       </w:r>
-      <w:bookmarkEnd w:id="59"/>
+      <w:bookmarkEnd w:id="56"/>
     </w:p>
     <w:p>
       <w:r>
@@ -19226,11 +20049,11 @@
           <w:numId w:val="3"/>
         </w:numPr>
       </w:pPr>
-      <w:bookmarkStart w:id="60" w:name="_Toc414349697"/>
+      <w:bookmarkStart w:id="57" w:name="_Toc414349697"/>
       <w:r>
         <w:t>Dynamic Tree</w:t>
       </w:r>
-      <w:bookmarkEnd w:id="60"/>
+      <w:bookmarkEnd w:id="57"/>
     </w:p>
     <w:p>
       <w:r>
@@ -19373,11 +20196,11 @@
           <w:numId w:val="3"/>
         </w:numPr>
       </w:pPr>
-      <w:bookmarkStart w:id="61" w:name="_Toc414349698"/>
+      <w:bookmarkStart w:id="58" w:name="_Toc414349698"/>
       <w:r>
         <w:t>Broad-phase</w:t>
       </w:r>
-      <w:bookmarkEnd w:id="61"/>
+      <w:bookmarkEnd w:id="58"/>
     </w:p>
     <w:p>
       <w:r>
@@ -19404,14 +20227,14 @@
           <w:numId w:val="3"/>
         </w:numPr>
       </w:pPr>
-      <w:bookmarkStart w:id="62" w:name="_Toc414030920"/>
-      <w:bookmarkStart w:id="63" w:name="_Toc414349699"/>
-      <w:bookmarkEnd w:id="62"/>
+      <w:bookmarkStart w:id="59" w:name="_Toc414030920"/>
+      <w:bookmarkStart w:id="60" w:name="_Toc414349699"/>
+      <w:bookmarkEnd w:id="59"/>
       <w:r>
         <w:lastRenderedPageBreak/>
         <w:t>Dynamics Module</w:t>
       </w:r>
-      <w:bookmarkEnd w:id="63"/>
+      <w:bookmarkEnd w:id="60"/>
     </w:p>
     <w:p>
       <w:pPr>
@@ -19421,11 +20244,11 @@
           <w:numId w:val="3"/>
         </w:numPr>
       </w:pPr>
-      <w:bookmarkStart w:id="64" w:name="_Toc414349700"/>
+      <w:bookmarkStart w:id="61" w:name="_Toc414349700"/>
       <w:r>
         <w:t>Overview</w:t>
       </w:r>
-      <w:bookmarkEnd w:id="64"/>
+      <w:bookmarkEnd w:id="61"/>
     </w:p>
     <w:p>
       <w:r>
@@ -19527,14 +20350,14 @@
           <w:numId w:val="3"/>
         </w:numPr>
       </w:pPr>
-      <w:bookmarkStart w:id="65" w:name="_Toc414030921"/>
-      <w:bookmarkStart w:id="66" w:name="_Toc414349701"/>
-      <w:bookmarkEnd w:id="65"/>
+      <w:bookmarkStart w:id="62" w:name="_Toc414030921"/>
+      <w:bookmarkStart w:id="63" w:name="_Toc414349701"/>
+      <w:bookmarkEnd w:id="62"/>
       <w:r>
         <w:lastRenderedPageBreak/>
         <w:t>Bodies</w:t>
       </w:r>
-      <w:bookmarkEnd w:id="66"/>
+      <w:bookmarkEnd w:id="63"/>
     </w:p>
     <w:p>
       <w:pPr>
@@ -19544,11 +20367,11 @@
           <w:numId w:val="3"/>
         </w:numPr>
       </w:pPr>
-      <w:bookmarkStart w:id="67" w:name="_Toc414349702"/>
+      <w:bookmarkStart w:id="64" w:name="_Toc414349702"/>
       <w:r>
         <w:t>About</w:t>
       </w:r>
-      <w:bookmarkEnd w:id="67"/>
+      <w:bookmarkEnd w:id="64"/>
     </w:p>
     <w:p>
       <w:r>
@@ -19563,11 +20386,11 @@
           <w:numId w:val="3"/>
         </w:numPr>
       </w:pPr>
-      <w:bookmarkStart w:id="68" w:name="_Toc414349703"/>
+      <w:bookmarkStart w:id="65" w:name="_Toc414349703"/>
       <w:r>
         <w:t>b2_staticBody</w:t>
       </w:r>
-      <w:bookmarkEnd w:id="68"/>
+      <w:bookmarkEnd w:id="65"/>
     </w:p>
     <w:p>
       <w:r>
@@ -19582,11 +20405,11 @@
           <w:numId w:val="3"/>
         </w:numPr>
       </w:pPr>
-      <w:bookmarkStart w:id="69" w:name="_Toc414349704"/>
+      <w:bookmarkStart w:id="66" w:name="_Toc414349704"/>
       <w:r>
         <w:t>b2_kinematicBody</w:t>
       </w:r>
-      <w:bookmarkEnd w:id="69"/>
+      <w:bookmarkEnd w:id="66"/>
     </w:p>
     <w:p>
       <w:r>
@@ -19601,11 +20424,11 @@
           <w:numId w:val="3"/>
         </w:numPr>
       </w:pPr>
-      <w:bookmarkStart w:id="70" w:name="_Toc414349705"/>
+      <w:bookmarkStart w:id="67" w:name="_Toc414349705"/>
       <w:r>
         <w:t>b2_dynamicBody</w:t>
       </w:r>
-      <w:bookmarkEnd w:id="70"/>
+      <w:bookmarkEnd w:id="67"/>
     </w:p>
     <w:p>
       <w:r>
@@ -19635,11 +20458,11 @@
           <w:numId w:val="3"/>
         </w:numPr>
       </w:pPr>
-      <w:bookmarkStart w:id="71" w:name="_Toc414349706"/>
+      <w:bookmarkStart w:id="68" w:name="_Toc414349706"/>
       <w:r>
         <w:t>Body Definition</w:t>
       </w:r>
-      <w:bookmarkEnd w:id="71"/>
+      <w:bookmarkEnd w:id="68"/>
     </w:p>
     <w:p>
       <w:r>
@@ -19665,11 +20488,11 @@
           <w:numId w:val="3"/>
         </w:numPr>
       </w:pPr>
-      <w:bookmarkStart w:id="72" w:name="_Toc414349707"/>
+      <w:bookmarkStart w:id="69" w:name="_Toc414349707"/>
       <w:r>
         <w:t>Body Type</w:t>
       </w:r>
-      <w:bookmarkEnd w:id="72"/>
+      <w:bookmarkEnd w:id="69"/>
     </w:p>
     <w:p>
       <w:r>
@@ -19697,11 +20520,11 @@
           <w:numId w:val="3"/>
         </w:numPr>
       </w:pPr>
-      <w:bookmarkStart w:id="73" w:name="_Toc414349708"/>
+      <w:bookmarkStart w:id="70" w:name="_Toc414349708"/>
       <w:r>
         <w:t>Position and Angle</w:t>
       </w:r>
-      <w:bookmarkEnd w:id="73"/>
+      <w:bookmarkEnd w:id="70"/>
     </w:p>
     <w:p>
       <w:r>
@@ -19774,11 +20597,11 @@
           <w:numId w:val="3"/>
         </w:numPr>
       </w:pPr>
-      <w:bookmarkStart w:id="74" w:name="_Toc414349709"/>
+      <w:bookmarkStart w:id="71" w:name="_Toc414349709"/>
       <w:r>
         <w:t>Damping</w:t>
       </w:r>
-      <w:bookmarkEnd w:id="74"/>
+      <w:bookmarkEnd w:id="71"/>
     </w:p>
     <w:p>
       <w:r>
@@ -19820,11 +20643,11 @@
           <w:numId w:val="3"/>
         </w:numPr>
       </w:pPr>
-      <w:bookmarkStart w:id="75" w:name="_Toc414349710"/>
+      <w:bookmarkStart w:id="72" w:name="_Toc414349710"/>
       <w:r>
         <w:t>Gravity Scale</w:t>
       </w:r>
-      <w:bookmarkEnd w:id="75"/>
+      <w:bookmarkEnd w:id="72"/>
     </w:p>
     <w:p>
       <w:r>
@@ -19855,11 +20678,11 @@
           <w:numId w:val="3"/>
         </w:numPr>
       </w:pPr>
-      <w:bookmarkStart w:id="76" w:name="_Toc414349711"/>
+      <w:bookmarkStart w:id="73" w:name="_Toc414349711"/>
       <w:r>
         <w:t>Sleep Parameters</w:t>
       </w:r>
-      <w:bookmarkEnd w:id="76"/>
+      <w:bookmarkEnd w:id="73"/>
     </w:p>
     <w:p>
       <w:r>
@@ -19900,11 +20723,11 @@
           <w:numId w:val="3"/>
         </w:numPr>
       </w:pPr>
-      <w:bookmarkStart w:id="77" w:name="_Toc414349712"/>
+      <w:bookmarkStart w:id="74" w:name="_Toc414349712"/>
       <w:r>
         <w:t>Fixed Rotation</w:t>
       </w:r>
-      <w:bookmarkEnd w:id="77"/>
+      <w:bookmarkEnd w:id="74"/>
     </w:p>
     <w:p>
       <w:r>
@@ -19932,11 +20755,11 @@
           <w:numId w:val="3"/>
         </w:numPr>
       </w:pPr>
-      <w:bookmarkStart w:id="78" w:name="_Toc414349713"/>
+      <w:bookmarkStart w:id="75" w:name="_Toc414349713"/>
       <w:r>
         <w:t>Bullets</w:t>
       </w:r>
-      <w:bookmarkEnd w:id="78"/>
+      <w:bookmarkEnd w:id="75"/>
     </w:p>
     <w:p>
       <w:r>
@@ -19983,11 +20806,11 @@
           <w:numId w:val="3"/>
         </w:numPr>
       </w:pPr>
-      <w:bookmarkStart w:id="79" w:name="_Toc414349714"/>
+      <w:bookmarkStart w:id="76" w:name="_Toc414349714"/>
       <w:r>
         <w:t>Activation</w:t>
       </w:r>
-      <w:bookmarkEnd w:id="79"/>
+      <w:bookmarkEnd w:id="76"/>
     </w:p>
     <w:p>
       <w:r>
@@ -20025,11 +20848,11 @@
           <w:numId w:val="3"/>
         </w:numPr>
       </w:pPr>
-      <w:bookmarkStart w:id="80" w:name="_Toc414349715"/>
+      <w:bookmarkStart w:id="77" w:name="_Toc414349715"/>
       <w:r>
         <w:t>User Data</w:t>
       </w:r>
-      <w:bookmarkEnd w:id="80"/>
+      <w:bookmarkEnd w:id="77"/>
     </w:p>
     <w:p>
       <w:r>
@@ -20066,15 +20889,15 @@
           <w:numId w:val="3"/>
         </w:numPr>
       </w:pPr>
-      <w:bookmarkStart w:id="81" w:name="_Toc414349716"/>
+      <w:bookmarkStart w:id="78" w:name="_Toc414349716"/>
       <w:r>
         <w:t>Body Factory</w:t>
       </w:r>
-      <w:bookmarkEnd w:id="81"/>
-    </w:p>
-    <w:p>
-      <w:bookmarkStart w:id="82" w:name="_GoBack"/>
-      <w:bookmarkEnd w:id="82"/>
+      <w:bookmarkEnd w:id="78"/>
+    </w:p>
+    <w:p>
+      <w:bookmarkStart w:id="79" w:name="_GoBack"/>
+      <w:bookmarkEnd w:id="79"/>
       <w:r>
         <w:t>Bodies are created and destroyed using a body factory provided by the world class. This lets the world create the body with an efficient allocator and add the body to the world data structure.</w:t>
       </w:r>
@@ -20190,11 +21013,11 @@
           <w:numId w:val="3"/>
         </w:numPr>
       </w:pPr>
-      <w:bookmarkStart w:id="83" w:name="_Toc414349717"/>
+      <w:bookmarkStart w:id="80" w:name="_Toc414349717"/>
       <w:r>
         <w:t>Using a Body</w:t>
       </w:r>
-      <w:bookmarkEnd w:id="83"/>
+      <w:bookmarkEnd w:id="80"/>
     </w:p>
     <w:p>
       <w:r>
@@ -20209,11 +21032,11 @@
           <w:numId w:val="3"/>
         </w:numPr>
       </w:pPr>
-      <w:bookmarkStart w:id="84" w:name="_Toc414349718"/>
+      <w:bookmarkStart w:id="81" w:name="_Toc414349718"/>
       <w:r>
         <w:t>Mass Data</w:t>
       </w:r>
-      <w:bookmarkEnd w:id="84"/>
+      <w:bookmarkEnd w:id="81"/>
     </w:p>
     <w:p>
       <w:r>
@@ -20322,11 +21145,11 @@
           <w:numId w:val="3"/>
         </w:numPr>
       </w:pPr>
-      <w:bookmarkStart w:id="85" w:name="_Toc414349719"/>
+      <w:bookmarkStart w:id="82" w:name="_Toc414349719"/>
       <w:r>
         <w:t>State Information</w:t>
       </w:r>
-      <w:bookmarkEnd w:id="85"/>
+      <w:bookmarkEnd w:id="82"/>
     </w:p>
     <w:p>
       <w:r>
@@ -20522,11 +21345,11 @@
           <w:numId w:val="3"/>
         </w:numPr>
       </w:pPr>
-      <w:bookmarkStart w:id="86" w:name="_Toc414349720"/>
+      <w:bookmarkStart w:id="83" w:name="_Toc414349720"/>
       <w:r>
         <w:t>Position and Velocity</w:t>
       </w:r>
-      <w:bookmarkEnd w:id="86"/>
+      <w:bookmarkEnd w:id="83"/>
     </w:p>
     <w:p>
       <w:r>
@@ -20630,14 +21453,14 @@
           <w:numId w:val="3"/>
         </w:numPr>
       </w:pPr>
-      <w:bookmarkStart w:id="87" w:name="_Toc414030922"/>
-      <w:bookmarkStart w:id="88" w:name="_Toc414349721"/>
-      <w:bookmarkEnd w:id="87"/>
+      <w:bookmarkStart w:id="84" w:name="_Toc414030922"/>
+      <w:bookmarkStart w:id="85" w:name="_Toc414349721"/>
+      <w:bookmarkEnd w:id="84"/>
       <w:r>
         <w:lastRenderedPageBreak/>
         <w:t>Fixtures</w:t>
       </w:r>
-      <w:bookmarkEnd w:id="88"/>
+      <w:bookmarkEnd w:id="85"/>
     </w:p>
     <w:p>
       <w:pPr>
@@ -20647,11 +21470,11 @@
           <w:numId w:val="3"/>
         </w:numPr>
       </w:pPr>
-      <w:bookmarkStart w:id="89" w:name="_Toc414349722"/>
+      <w:bookmarkStart w:id="86" w:name="_Toc414349722"/>
       <w:r>
         <w:t>About</w:t>
       </w:r>
-      <w:bookmarkEnd w:id="89"/>
+      <w:bookmarkEnd w:id="86"/>
     </w:p>
     <w:p>
       <w:pPr>
@@ -20771,11 +21594,11 @@
           <w:numId w:val="3"/>
         </w:numPr>
       </w:pPr>
-      <w:bookmarkStart w:id="90" w:name="_Toc414349723"/>
+      <w:bookmarkStart w:id="87" w:name="_Toc414349723"/>
       <w:r>
         <w:t>Fixture Creation</w:t>
       </w:r>
-      <w:bookmarkEnd w:id="90"/>
+      <w:bookmarkEnd w:id="87"/>
     </w:p>
     <w:p>
       <w:r>
@@ -20859,11 +21682,11 @@
           <w:numId w:val="3"/>
         </w:numPr>
       </w:pPr>
-      <w:bookmarkStart w:id="91" w:name="_Toc414349724"/>
+      <w:bookmarkStart w:id="88" w:name="_Toc414349724"/>
       <w:r>
         <w:t>Density</w:t>
       </w:r>
-      <w:bookmarkEnd w:id="91"/>
+      <w:bookmarkEnd w:id="88"/>
     </w:p>
     <w:p>
       <w:r>
@@ -20909,11 +21732,11 @@
           <w:numId w:val="3"/>
         </w:numPr>
       </w:pPr>
-      <w:bookmarkStart w:id="92" w:name="_Toc414349725"/>
+      <w:bookmarkStart w:id="89" w:name="_Toc414349725"/>
       <w:r>
         <w:t>Friction</w:t>
       </w:r>
-      <w:bookmarkEnd w:id="92"/>
+      <w:bookmarkEnd w:id="89"/>
     </w:p>
     <w:p>
       <w:r>
@@ -20972,11 +21795,11 @@
           <w:numId w:val="3"/>
         </w:numPr>
       </w:pPr>
-      <w:bookmarkStart w:id="93" w:name="_Toc414349726"/>
+      <w:bookmarkStart w:id="90" w:name="_Toc414349726"/>
       <w:r>
         <w:t>Restitution</w:t>
       </w:r>
-      <w:bookmarkEnd w:id="93"/>
+      <w:bookmarkEnd w:id="90"/>
     </w:p>
     <w:p>
       <w:r>
@@ -21033,11 +21856,11 @@
           <w:numId w:val="3"/>
         </w:numPr>
       </w:pPr>
-      <w:bookmarkStart w:id="94" w:name="_Toc414349727"/>
+      <w:bookmarkStart w:id="91" w:name="_Toc414349727"/>
       <w:r>
         <w:t>Filtering</w:t>
       </w:r>
-      <w:bookmarkEnd w:id="94"/>
+      <w:bookmarkEnd w:id="91"/>
     </w:p>
     <w:p>
       <w:r>
@@ -21289,11 +22112,11 @@
           <w:numId w:val="3"/>
         </w:numPr>
       </w:pPr>
-      <w:bookmarkStart w:id="95" w:name="_Toc414349728"/>
+      <w:bookmarkStart w:id="92" w:name="_Toc414349728"/>
       <w:r>
         <w:t>Sensors</w:t>
       </w:r>
-      <w:bookmarkEnd w:id="95"/>
+      <w:bookmarkEnd w:id="92"/>
     </w:p>
     <w:p>
       <w:r>
@@ -21343,14 +22166,14 @@
           <w:numId w:val="3"/>
         </w:numPr>
       </w:pPr>
-      <w:bookmarkStart w:id="96" w:name="_Toc414030923"/>
-      <w:bookmarkStart w:id="97" w:name="_Toc414349729"/>
-      <w:bookmarkEnd w:id="96"/>
+      <w:bookmarkStart w:id="93" w:name="_Toc414030923"/>
+      <w:bookmarkStart w:id="94" w:name="_Toc414349729"/>
+      <w:bookmarkEnd w:id="93"/>
       <w:r>
         <w:lastRenderedPageBreak/>
         <w:t>Joints</w:t>
       </w:r>
-      <w:bookmarkEnd w:id="97"/>
+      <w:bookmarkEnd w:id="94"/>
     </w:p>
     <w:p>
       <w:pPr>
@@ -21360,11 +22183,11 @@
           <w:numId w:val="3"/>
         </w:numPr>
       </w:pPr>
-      <w:bookmarkStart w:id="98" w:name="_Toc414349730"/>
+      <w:bookmarkStart w:id="95" w:name="_Toc414349730"/>
       <w:r>
         <w:t>About</w:t>
       </w:r>
-      <w:bookmarkEnd w:id="98"/>
+      <w:bookmarkEnd w:id="95"/>
     </w:p>
     <w:p>
       <w:r>
@@ -21389,11 +22212,11 @@
           <w:numId w:val="3"/>
         </w:numPr>
       </w:pPr>
-      <w:bookmarkStart w:id="99" w:name="_Toc414349731"/>
+      <w:bookmarkStart w:id="96" w:name="_Toc414349731"/>
       <w:r>
         <w:t>The Joint Definition</w:t>
       </w:r>
-      <w:bookmarkEnd w:id="99"/>
+      <w:bookmarkEnd w:id="96"/>
     </w:p>
     <w:p>
       <w:r>
@@ -21428,12 +22251,12 @@
           <w:numId w:val="3"/>
         </w:numPr>
       </w:pPr>
-      <w:bookmarkStart w:id="100" w:name="_Toc414349732"/>
+      <w:bookmarkStart w:id="97" w:name="_Toc414349732"/>
       <w:r>
         <w:lastRenderedPageBreak/>
         <w:t>Joint Factory</w:t>
       </w:r>
-      <w:bookmarkEnd w:id="100"/>
+      <w:bookmarkEnd w:id="97"/>
     </w:p>
     <w:p>
       <w:r>
@@ -21623,11 +22446,11 @@
           <w:numId w:val="3"/>
         </w:numPr>
       </w:pPr>
-      <w:bookmarkStart w:id="101" w:name="_Toc414349733"/>
+      <w:bookmarkStart w:id="98" w:name="_Toc414349733"/>
       <w:r>
         <w:t>Using Joints</w:t>
       </w:r>
-      <w:bookmarkEnd w:id="101"/>
+      <w:bookmarkEnd w:id="98"/>
     </w:p>
     <w:p>
       <w:r>
@@ -21750,11 +22573,11 @@
           <w:numId w:val="3"/>
         </w:numPr>
       </w:pPr>
-      <w:bookmarkStart w:id="102" w:name="_Toc414349734"/>
+      <w:bookmarkStart w:id="99" w:name="_Toc414349734"/>
       <w:r>
         <w:t>Distance Joint</w:t>
       </w:r>
-      <w:bookmarkEnd w:id="102"/>
+      <w:bookmarkEnd w:id="99"/>
     </w:p>
     <w:p>
       <w:r>
@@ -21892,11 +22715,11 @@
           <w:numId w:val="3"/>
         </w:numPr>
       </w:pPr>
-      <w:bookmarkStart w:id="103" w:name="_Toc414349735"/>
+      <w:bookmarkStart w:id="100" w:name="_Toc414349735"/>
       <w:r>
         <w:t>Revolute Joint</w:t>
       </w:r>
-      <w:bookmarkEnd w:id="103"/>
+      <w:bookmarkEnd w:id="100"/>
     </w:p>
     <w:p>
       <w:r>
@@ -22319,11 +23142,11 @@
           <w:numId w:val="3"/>
         </w:numPr>
       </w:pPr>
-      <w:bookmarkStart w:id="104" w:name="_Toc414349736"/>
+      <w:bookmarkStart w:id="101" w:name="_Toc414349736"/>
       <w:r>
         <w:t>Prismatic Joint</w:t>
       </w:r>
-      <w:bookmarkEnd w:id="104"/>
+      <w:bookmarkEnd w:id="101"/>
     </w:p>
     <w:p>
       <w:r>
@@ -22571,11 +23394,11 @@
           <w:numId w:val="3"/>
         </w:numPr>
       </w:pPr>
-      <w:bookmarkStart w:id="105" w:name="_Toc414349737"/>
+      <w:bookmarkStart w:id="102" w:name="_Toc414349737"/>
       <w:r>
         <w:t>Pulley Joint</w:t>
       </w:r>
-      <w:bookmarkEnd w:id="105"/>
+      <w:bookmarkEnd w:id="102"/>
     </w:p>
     <w:p>
       <w:r>
@@ -22813,11 +23636,11 @@
           <w:numId w:val="3"/>
         </w:numPr>
       </w:pPr>
-      <w:bookmarkStart w:id="106" w:name="_Toc414349738"/>
+      <w:bookmarkStart w:id="103" w:name="_Toc414349738"/>
       <w:r>
         <w:t>Gear Joint</w:t>
       </w:r>
-      <w:bookmarkEnd w:id="106"/>
+      <w:bookmarkEnd w:id="103"/>
     </w:p>
     <w:p>
       <w:r>
@@ -22996,11 +23819,11 @@
           <w:numId w:val="3"/>
         </w:numPr>
       </w:pPr>
-      <w:bookmarkStart w:id="107" w:name="_Toc414349739"/>
+      <w:bookmarkStart w:id="104" w:name="_Toc414349739"/>
       <w:r>
         <w:t>Mouse Joint</w:t>
       </w:r>
-      <w:bookmarkEnd w:id="107"/>
+      <w:bookmarkEnd w:id="104"/>
     </w:p>
     <w:p>
       <w:r>
@@ -23026,11 +23849,11 @@
           <w:numId w:val="3"/>
         </w:numPr>
       </w:pPr>
-      <w:bookmarkStart w:id="108" w:name="_Toc414349740"/>
+      <w:bookmarkStart w:id="105" w:name="_Toc414349740"/>
       <w:r>
         <w:t>Wheel Joint</w:t>
       </w:r>
-      <w:bookmarkEnd w:id="108"/>
+      <w:bookmarkEnd w:id="105"/>
     </w:p>
     <w:p>
       <w:r>
@@ -23097,11 +23920,11 @@
           <w:numId w:val="3"/>
         </w:numPr>
       </w:pPr>
-      <w:bookmarkStart w:id="109" w:name="_Toc414349741"/>
+      <w:bookmarkStart w:id="106" w:name="_Toc414349741"/>
       <w:r>
         <w:t>Weld Joint</w:t>
       </w:r>
-      <w:bookmarkEnd w:id="109"/>
+      <w:bookmarkEnd w:id="106"/>
     </w:p>
     <w:p>
       <w:r>
@@ -23126,11 +23949,11 @@
           <w:numId w:val="3"/>
         </w:numPr>
       </w:pPr>
-      <w:bookmarkStart w:id="110" w:name="_Toc414349742"/>
+      <w:bookmarkStart w:id="107" w:name="_Toc414349742"/>
       <w:r>
         <w:t>Rope Joint</w:t>
       </w:r>
-      <w:bookmarkEnd w:id="110"/>
+      <w:bookmarkEnd w:id="107"/>
     </w:p>
     <w:p>
       <w:r>
@@ -23145,11 +23968,11 @@
           <w:numId w:val="3"/>
         </w:numPr>
       </w:pPr>
-      <w:bookmarkStart w:id="111" w:name="_Toc414349743"/>
+      <w:bookmarkStart w:id="108" w:name="_Toc414349743"/>
       <w:r>
         <w:t>Friction Joint</w:t>
       </w:r>
-      <w:bookmarkEnd w:id="111"/>
+      <w:bookmarkEnd w:id="108"/>
     </w:p>
     <w:p>
       <w:r>
@@ -23164,12 +23987,12 @@
           <w:numId w:val="3"/>
         </w:numPr>
       </w:pPr>
-      <w:bookmarkStart w:id="112" w:name="_Toc414349744"/>
+      <w:bookmarkStart w:id="109" w:name="_Toc414349744"/>
       <w:r>
         <w:lastRenderedPageBreak/>
         <w:t>Motor Joint</w:t>
       </w:r>
-      <w:bookmarkEnd w:id="112"/>
+      <w:bookmarkEnd w:id="109"/>
     </w:p>
     <w:p>
       <w:r>
@@ -23184,14 +24007,14 @@
           <w:numId w:val="3"/>
         </w:numPr>
       </w:pPr>
-      <w:bookmarkStart w:id="113" w:name="_Toc414030924"/>
-      <w:bookmarkStart w:id="114" w:name="_Toc414349745"/>
-      <w:bookmarkEnd w:id="113"/>
+      <w:bookmarkStart w:id="110" w:name="_Toc414030924"/>
+      <w:bookmarkStart w:id="111" w:name="_Toc414349745"/>
+      <w:bookmarkEnd w:id="110"/>
       <w:r>
         <w:lastRenderedPageBreak/>
         <w:t>Contacts</w:t>
       </w:r>
-      <w:bookmarkEnd w:id="114"/>
+      <w:bookmarkEnd w:id="111"/>
     </w:p>
     <w:p>
       <w:pPr>
@@ -23201,11 +24024,11 @@
           <w:numId w:val="3"/>
         </w:numPr>
       </w:pPr>
-      <w:bookmarkStart w:id="115" w:name="_Toc414349746"/>
+      <w:bookmarkStart w:id="112" w:name="_Toc414349746"/>
       <w:r>
         <w:t>About</w:t>
       </w:r>
-      <w:bookmarkEnd w:id="115"/>
+      <w:bookmarkEnd w:id="112"/>
     </w:p>
     <w:p>
       <w:r>
@@ -23225,7 +24048,7 @@
           <w:numId w:val="3"/>
         </w:numPr>
       </w:pPr>
-      <w:bookmarkStart w:id="116" w:name="_Toc414349747"/>
+      <w:bookmarkStart w:id="113" w:name="_Toc414349747"/>
       <w:proofErr w:type="gramStart"/>
       <w:r>
         <w:t>contact</w:t>
@@ -23234,7 +24057,7 @@
       <w:r>
         <w:t xml:space="preserve"> point</w:t>
       </w:r>
-      <w:bookmarkEnd w:id="116"/>
+      <w:bookmarkEnd w:id="113"/>
     </w:p>
     <w:p>
       <w:r>
@@ -23249,7 +24072,7 @@
           <w:numId w:val="3"/>
         </w:numPr>
       </w:pPr>
-      <w:bookmarkStart w:id="117" w:name="_Toc414349748"/>
+      <w:bookmarkStart w:id="114" w:name="_Toc414349748"/>
       <w:proofErr w:type="gramStart"/>
       <w:r>
         <w:t>contact</w:t>
@@ -23258,7 +24081,7 @@
       <w:r>
         <w:t xml:space="preserve"> normal</w:t>
       </w:r>
-      <w:bookmarkEnd w:id="117"/>
+      <w:bookmarkEnd w:id="114"/>
     </w:p>
     <w:p>
       <w:r>
@@ -23273,7 +24096,7 @@
           <w:numId w:val="3"/>
         </w:numPr>
       </w:pPr>
-      <w:bookmarkStart w:id="118" w:name="_Toc414349749"/>
+      <w:bookmarkStart w:id="115" w:name="_Toc414349749"/>
       <w:proofErr w:type="gramStart"/>
       <w:r>
         <w:t>contact</w:t>
@@ -23282,7 +24105,7 @@
       <w:r>
         <w:t xml:space="preserve"> separation</w:t>
       </w:r>
-      <w:bookmarkEnd w:id="118"/>
+      <w:bookmarkEnd w:id="115"/>
     </w:p>
     <w:p>
       <w:r>
@@ -23297,7 +24120,7 @@
           <w:numId w:val="3"/>
         </w:numPr>
       </w:pPr>
-      <w:bookmarkStart w:id="119" w:name="_Toc414349750"/>
+      <w:bookmarkStart w:id="116" w:name="_Toc414349750"/>
       <w:proofErr w:type="gramStart"/>
       <w:r>
         <w:t>contact</w:t>
@@ -23306,7 +24129,7 @@
       <w:r>
         <w:t xml:space="preserve"> manifold</w:t>
       </w:r>
-      <w:bookmarkEnd w:id="119"/>
+      <w:bookmarkEnd w:id="116"/>
     </w:p>
     <w:p>
       <w:r>
@@ -23321,7 +24144,7 @@
           <w:numId w:val="3"/>
         </w:numPr>
       </w:pPr>
-      <w:bookmarkStart w:id="120" w:name="_Toc414349751"/>
+      <w:bookmarkStart w:id="117" w:name="_Toc414349751"/>
       <w:proofErr w:type="gramStart"/>
       <w:r>
         <w:t>normal</w:t>
@@ -23330,7 +24153,7 @@
       <w:r>
         <w:t xml:space="preserve"> impulse</w:t>
       </w:r>
-      <w:bookmarkEnd w:id="120"/>
+      <w:bookmarkEnd w:id="117"/>
     </w:p>
     <w:p>
       <w:r>
@@ -23345,7 +24168,7 @@
           <w:numId w:val="3"/>
         </w:numPr>
       </w:pPr>
-      <w:bookmarkStart w:id="121" w:name="_Toc414349752"/>
+      <w:bookmarkStart w:id="118" w:name="_Toc414349752"/>
       <w:proofErr w:type="gramStart"/>
       <w:r>
         <w:lastRenderedPageBreak/>
@@ -23355,7 +24178,7 @@
       <w:r>
         <w:t xml:space="preserve"> impulse</w:t>
       </w:r>
-      <w:bookmarkEnd w:id="121"/>
+      <w:bookmarkEnd w:id="118"/>
     </w:p>
     <w:p>
       <w:r>
@@ -23370,7 +24193,7 @@
           <w:numId w:val="3"/>
         </w:numPr>
       </w:pPr>
-      <w:bookmarkStart w:id="122" w:name="_Toc414349753"/>
+      <w:bookmarkStart w:id="119" w:name="_Toc414349753"/>
       <w:proofErr w:type="gramStart"/>
       <w:r>
         <w:t>contact</w:t>
@@ -23379,7 +24202,7 @@
       <w:r>
         <w:t xml:space="preserve"> ids</w:t>
       </w:r>
-      <w:bookmarkEnd w:id="122"/>
+      <w:bookmarkEnd w:id="119"/>
     </w:p>
     <w:p>
       <w:r>
@@ -23404,11 +24227,11 @@
           <w:numId w:val="3"/>
         </w:numPr>
       </w:pPr>
-      <w:bookmarkStart w:id="123" w:name="_Toc414349754"/>
+      <w:bookmarkStart w:id="120" w:name="_Toc414349754"/>
       <w:r>
         <w:t>Contact Class</w:t>
       </w:r>
-      <w:bookmarkEnd w:id="123"/>
+      <w:bookmarkEnd w:id="120"/>
     </w:p>
     <w:p>
       <w:r>
@@ -23567,11 +24390,11 @@
           <w:numId w:val="3"/>
         </w:numPr>
       </w:pPr>
-      <w:bookmarkStart w:id="124" w:name="_Toc414349755"/>
+      <w:bookmarkStart w:id="121" w:name="_Toc414349755"/>
       <w:r>
         <w:t>Accessing Contacts</w:t>
       </w:r>
-      <w:bookmarkEnd w:id="124"/>
+      <w:bookmarkEnd w:id="121"/>
     </w:p>
     <w:p>
       <w:r>
@@ -23713,11 +24536,11 @@
           <w:numId w:val="3"/>
         </w:numPr>
       </w:pPr>
-      <w:bookmarkStart w:id="125" w:name="_Toc414349756"/>
+      <w:bookmarkStart w:id="122" w:name="_Toc414349756"/>
       <w:r>
         <w:t>Contact Listener</w:t>
       </w:r>
-      <w:bookmarkEnd w:id="125"/>
+      <w:bookmarkEnd w:id="122"/>
     </w:p>
     <w:p>
       <w:r>
@@ -23946,11 +24769,11 @@
           <w:numId w:val="3"/>
         </w:numPr>
       </w:pPr>
-      <w:bookmarkStart w:id="126" w:name="_Toc414349757"/>
+      <w:bookmarkStart w:id="123" w:name="_Toc414349757"/>
       <w:r>
         <w:t>Begin Contact Event</w:t>
       </w:r>
-      <w:bookmarkEnd w:id="126"/>
+      <w:bookmarkEnd w:id="123"/>
     </w:p>
     <w:p>
       <w:r>
@@ -23968,11 +24791,11 @@
       <w:r>
         <w:t xml:space="preserve"> </w:t>
       </w:r>
-      <w:bookmarkStart w:id="127" w:name="_Toc414349758"/>
+      <w:bookmarkStart w:id="124" w:name="_Toc414349758"/>
       <w:r>
         <w:t>End Contact Event</w:t>
       </w:r>
-      <w:bookmarkEnd w:id="127"/>
+      <w:bookmarkEnd w:id="124"/>
     </w:p>
     <w:p>
       <w:r>
@@ -23987,11 +24810,11 @@
           <w:numId w:val="3"/>
         </w:numPr>
       </w:pPr>
-      <w:bookmarkStart w:id="128" w:name="_Toc414349759"/>
+      <w:bookmarkStart w:id="125" w:name="_Toc414349759"/>
       <w:r>
         <w:t>Pre-Solve Event</w:t>
       </w:r>
-      <w:bookmarkEnd w:id="128"/>
+      <w:bookmarkEnd w:id="125"/>
     </w:p>
     <w:p>
       <w:r>
@@ -24407,11 +25230,11 @@
           <w:numId w:val="3"/>
         </w:numPr>
       </w:pPr>
-      <w:bookmarkStart w:id="129" w:name="_Toc414349760"/>
+      <w:bookmarkStart w:id="126" w:name="_Toc414349760"/>
       <w:r>
         <w:t>Post-Solve Event</w:t>
       </w:r>
-      <w:bookmarkEnd w:id="129"/>
+      <w:bookmarkEnd w:id="126"/>
     </w:p>
     <w:p>
       <w:r>
@@ -25000,12 +25823,12 @@
           <w:numId w:val="3"/>
         </w:numPr>
       </w:pPr>
-      <w:bookmarkStart w:id="130" w:name="_Toc414349761"/>
+      <w:bookmarkStart w:id="127" w:name="_Toc414349761"/>
       <w:r>
         <w:lastRenderedPageBreak/>
         <w:t>Contact Filtering</w:t>
       </w:r>
-      <w:bookmarkEnd w:id="130"/>
+      <w:bookmarkEnd w:id="127"/>
     </w:p>
     <w:p>
       <w:r>
@@ -25251,14 +26074,14 @@
           <w:numId w:val="3"/>
         </w:numPr>
       </w:pPr>
-      <w:bookmarkStart w:id="131" w:name="_Toc414030925"/>
-      <w:bookmarkStart w:id="132" w:name="_Toc414349762"/>
-      <w:bookmarkEnd w:id="131"/>
+      <w:bookmarkStart w:id="128" w:name="_Toc414030925"/>
+      <w:bookmarkStart w:id="129" w:name="_Toc414349762"/>
+      <w:bookmarkEnd w:id="128"/>
       <w:r>
         <w:lastRenderedPageBreak/>
         <w:t>World Class</w:t>
       </w:r>
-      <w:bookmarkEnd w:id="132"/>
+      <w:bookmarkEnd w:id="129"/>
     </w:p>
     <w:p>
       <w:pPr>
@@ -25268,13 +26091,13 @@
           <w:numId w:val="3"/>
         </w:numPr>
       </w:pPr>
-      <w:bookmarkStart w:id="133" w:name="_Toc253068197"/>
-      <w:bookmarkStart w:id="134" w:name="_Toc414349763"/>
-      <w:bookmarkEnd w:id="133"/>
+      <w:bookmarkStart w:id="130" w:name="_Toc253068197"/>
+      <w:bookmarkStart w:id="131" w:name="_Toc414349763"/>
+      <w:bookmarkEnd w:id="130"/>
       <w:r>
         <w:t>About</w:t>
       </w:r>
-      <w:bookmarkEnd w:id="134"/>
+      <w:bookmarkEnd w:id="131"/>
     </w:p>
     <w:p>
       <w:r>
@@ -25289,11 +26112,11 @@
           <w:numId w:val="3"/>
         </w:numPr>
       </w:pPr>
-      <w:bookmarkStart w:id="135" w:name="_Toc414349764"/>
+      <w:bookmarkStart w:id="132" w:name="_Toc414349764"/>
       <w:r>
         <w:t>Creating and Destroying a World</w:t>
       </w:r>
-      <w:bookmarkEnd w:id="135"/>
+      <w:bookmarkEnd w:id="132"/>
     </w:p>
     <w:p>
       <w:r>
@@ -25353,11 +26176,11 @@
           <w:numId w:val="3"/>
         </w:numPr>
       </w:pPr>
-      <w:bookmarkStart w:id="136" w:name="_Toc414349765"/>
+      <w:bookmarkStart w:id="133" w:name="_Toc414349765"/>
       <w:r>
         <w:t>Using a World</w:t>
       </w:r>
-      <w:bookmarkEnd w:id="136"/>
+      <w:bookmarkEnd w:id="133"/>
     </w:p>
     <w:p>
       <w:r>
@@ -25372,11 +26195,11 @@
           <w:numId w:val="3"/>
         </w:numPr>
       </w:pPr>
-      <w:bookmarkStart w:id="137" w:name="_Toc414349766"/>
+      <w:bookmarkStart w:id="134" w:name="_Toc414349766"/>
       <w:r>
         <w:t>Simulation</w:t>
       </w:r>
-      <w:bookmarkEnd w:id="137"/>
+      <w:bookmarkEnd w:id="134"/>
     </w:p>
     <w:p>
       <w:r>
@@ -25485,11 +26308,11 @@
           <w:numId w:val="3"/>
         </w:numPr>
       </w:pPr>
-      <w:bookmarkStart w:id="138" w:name="_Toc414349767"/>
+      <w:bookmarkStart w:id="135" w:name="_Toc414349767"/>
       <w:r>
         <w:t>Exploring the World</w:t>
       </w:r>
-      <w:bookmarkEnd w:id="138"/>
+      <w:bookmarkEnd w:id="135"/>
     </w:p>
     <w:p>
       <w:r>
@@ -26001,11 +26824,11 @@
           <w:numId w:val="3"/>
         </w:numPr>
       </w:pPr>
-      <w:bookmarkStart w:id="139" w:name="_Toc414349768"/>
+      <w:bookmarkStart w:id="136" w:name="_Toc414349768"/>
       <w:r>
         <w:t>AABB Queries</w:t>
       </w:r>
-      <w:bookmarkEnd w:id="139"/>
+      <w:bookmarkEnd w:id="136"/>
     </w:p>
     <w:p>
       <w:r>
@@ -26249,12 +27072,12 @@
           <w:numId w:val="3"/>
         </w:numPr>
       </w:pPr>
-      <w:bookmarkStart w:id="140" w:name="_Toc414349769"/>
+      <w:bookmarkStart w:id="137" w:name="_Toc414349769"/>
       <w:r>
         <w:lastRenderedPageBreak/>
         <w:t>Ray Casts</w:t>
       </w:r>
-      <w:bookmarkEnd w:id="140"/>
+      <w:bookmarkEnd w:id="137"/>
     </w:p>
     <w:p>
       <w:r>
@@ -26673,11 +27496,11 @@
           <w:numId w:val="3"/>
         </w:numPr>
       </w:pPr>
-      <w:bookmarkStart w:id="141" w:name="_Toc414349770"/>
+      <w:bookmarkStart w:id="138" w:name="_Toc414349770"/>
       <w:r>
         <w:t>Forces and Impulses</w:t>
       </w:r>
-      <w:bookmarkEnd w:id="141"/>
+      <w:bookmarkEnd w:id="138"/>
     </w:p>
     <w:p>
       <w:r>
@@ -26794,11 +27617,11 @@
           <w:numId w:val="3"/>
         </w:numPr>
       </w:pPr>
-      <w:bookmarkStart w:id="142" w:name="_Toc414349771"/>
+      <w:bookmarkStart w:id="139" w:name="_Toc414349771"/>
       <w:r>
         <w:t>Coordinate Transformations</w:t>
       </w:r>
-      <w:bookmarkEnd w:id="142"/>
+      <w:bookmarkEnd w:id="139"/>
     </w:p>
     <w:p>
       <w:r>
@@ -26865,11 +27688,11 @@
           <w:numId w:val="3"/>
         </w:numPr>
       </w:pPr>
-      <w:bookmarkStart w:id="143" w:name="_Toc414349772"/>
+      <w:bookmarkStart w:id="140" w:name="_Toc414349772"/>
       <w:r>
         <w:t>Lists</w:t>
       </w:r>
-      <w:bookmarkEnd w:id="143"/>
+      <w:bookmarkEnd w:id="140"/>
     </w:p>
     <w:p>
       <w:r>
@@ -26957,14 +27780,14 @@
           <w:numId w:val="3"/>
         </w:numPr>
       </w:pPr>
-      <w:bookmarkStart w:id="144" w:name="_Toc414030926"/>
-      <w:bookmarkStart w:id="145" w:name="_Toc414349773"/>
-      <w:bookmarkEnd w:id="144"/>
+      <w:bookmarkStart w:id="141" w:name="_Toc414030926"/>
+      <w:bookmarkStart w:id="142" w:name="_Toc414349773"/>
+      <w:bookmarkEnd w:id="141"/>
       <w:r>
         <w:lastRenderedPageBreak/>
         <w:t>Loose Ends</w:t>
       </w:r>
-      <w:bookmarkEnd w:id="145"/>
+      <w:bookmarkEnd w:id="142"/>
     </w:p>
     <w:p>
       <w:pPr>
@@ -26974,13 +27797,13 @@
           <w:numId w:val="3"/>
         </w:numPr>
       </w:pPr>
-      <w:bookmarkStart w:id="146" w:name="_Toc253068195"/>
-      <w:bookmarkStart w:id="147" w:name="_Toc414349774"/>
-      <w:bookmarkEnd w:id="146"/>
+      <w:bookmarkStart w:id="143" w:name="_Toc253068195"/>
+      <w:bookmarkStart w:id="144" w:name="_Toc414349774"/>
+      <w:bookmarkEnd w:id="143"/>
       <w:r>
         <w:t>用户数据</w:t>
       </w:r>
-      <w:bookmarkEnd w:id="147"/>
+      <w:bookmarkEnd w:id="144"/>
     </w:p>
     <w:p>
       <w:pPr>
@@ -27635,8 +28458,8 @@
           <w:numId w:val="3"/>
         </w:numPr>
       </w:pPr>
-      <w:bookmarkStart w:id="148" w:name="_Toc414349775"/>
-      <w:bookmarkEnd w:id="148"/>
+      <w:bookmarkStart w:id="145" w:name="_Toc414349775"/>
+      <w:bookmarkEnd w:id="145"/>
     </w:p>
     <w:p>
       <w:pPr>
@@ -27646,11 +28469,11 @@
           <w:numId w:val="3"/>
         </w:numPr>
       </w:pPr>
-      <w:bookmarkStart w:id="149" w:name="_Toc414349776"/>
+      <w:bookmarkStart w:id="146" w:name="_Toc414349776"/>
       <w:r>
         <w:t>Implicit Destruction</w:t>
       </w:r>
-      <w:bookmarkEnd w:id="149"/>
+      <w:bookmarkEnd w:id="146"/>
     </w:p>
     <w:p>
       <w:r>
@@ -27823,11 +28646,11 @@
           <w:numId w:val="3"/>
         </w:numPr>
       </w:pPr>
-      <w:bookmarkStart w:id="150" w:name="_Toc414349777"/>
+      <w:bookmarkStart w:id="147" w:name="_Toc414349777"/>
       <w:r>
         <w:t>Pixels and Coordinate Systems</w:t>
       </w:r>
-      <w:bookmarkEnd w:id="150"/>
+      <w:bookmarkEnd w:id="147"/>
     </w:p>
     <w:p>
       <w:r>
@@ -27958,14 +28781,14 @@
           <w:numId w:val="3"/>
         </w:numPr>
       </w:pPr>
-      <w:bookmarkStart w:id="151" w:name="_Toc414030927"/>
-      <w:bookmarkStart w:id="152" w:name="_Toc414349778"/>
-      <w:bookmarkEnd w:id="151"/>
+      <w:bookmarkStart w:id="148" w:name="_Toc414030927"/>
+      <w:bookmarkStart w:id="149" w:name="_Toc414349778"/>
+      <w:bookmarkEnd w:id="148"/>
       <w:r>
         <w:lastRenderedPageBreak/>
         <w:t>Debug Drawing</w:t>
       </w:r>
-      <w:bookmarkEnd w:id="152"/>
+      <w:bookmarkEnd w:id="149"/>
     </w:p>
     <w:p>
       <w:r>
@@ -28090,14 +28913,14 @@
           <w:numId w:val="3"/>
         </w:numPr>
       </w:pPr>
-      <w:bookmarkStart w:id="153" w:name="_Toc414030928"/>
-      <w:bookmarkStart w:id="154" w:name="_Toc414349779"/>
-      <w:bookmarkEnd w:id="153"/>
+      <w:bookmarkStart w:id="150" w:name="_Toc414030928"/>
+      <w:bookmarkStart w:id="151" w:name="_Toc414349779"/>
+      <w:bookmarkEnd w:id="150"/>
       <w:r>
         <w:lastRenderedPageBreak/>
         <w:t>Limitations</w:t>
       </w:r>
-      <w:bookmarkEnd w:id="154"/>
+      <w:bookmarkEnd w:id="151"/>
     </w:p>
     <w:p>
       <w:r>
@@ -28189,14 +29012,14 @@
           <w:numId w:val="3"/>
         </w:numPr>
       </w:pPr>
-      <w:bookmarkStart w:id="155" w:name="_Toc414030929"/>
-      <w:bookmarkStart w:id="156" w:name="_Toc414349780"/>
-      <w:bookmarkEnd w:id="155"/>
+      <w:bookmarkStart w:id="152" w:name="_Toc414030929"/>
+      <w:bookmarkStart w:id="153" w:name="_Toc414349780"/>
+      <w:bookmarkEnd w:id="152"/>
       <w:r>
         <w:lastRenderedPageBreak/>
         <w:t>References</w:t>
       </w:r>
-      <w:bookmarkEnd w:id="156"/>
+      <w:bookmarkEnd w:id="153"/>
     </w:p>
     <w:p>
       <w:pPr>
@@ -31061,7 +31884,7 @@
 </file>
 
 <file path=customXml/itemProps1.xml><?xml version="1.0" encoding="utf-8"?>
-<ds:datastoreItem xmlns:ds="http://schemas.openxmlformats.org/officeDocument/2006/customXml" ds:itemID="{F83DBAAF-DFA9-4387-82A6-54B81A3B7981}">
+<ds:datastoreItem xmlns:ds="http://schemas.openxmlformats.org/officeDocument/2006/customXml" ds:itemID="{981D206E-2F12-4AE9-BB59-AF38E8C02C02}">
   <ds:schemaRefs>
     <ds:schemaRef ds:uri="http://schemas.openxmlformats.org/officeDocument/2006/bibliography"/>
   </ds:schemaRefs>

--- a/Box2D/Documentation/manual_Chinese.docx
+++ b/Box2D/Documentation/manual_Chinese.docx
@@ -2735,9 +2735,9 @@
         </w:numPr>
         <w:rPr/>
       </w:pPr>
-      <w:bookmarkStart w:id="0" w:name="_Toc414349646"/>
+      <w:bookmarkStart w:id="0" w:name="_Toc414961319"/>
       <w:bookmarkStart w:id="1" w:name="_Toc414030916"/>
-      <w:bookmarkStart w:id="2" w:name="_Toc414961319"/>
+      <w:bookmarkStart w:id="2" w:name="_Toc414349646"/>
       <w:bookmarkEnd w:id="0"/>
       <w:bookmarkEnd w:id="1"/>
       <w:bookmarkEnd w:id="2"/>
@@ -2755,8 +2755,8 @@
         </w:numPr>
         <w:rPr/>
       </w:pPr>
-      <w:bookmarkStart w:id="3" w:name="_Toc414349647"/>
-      <w:bookmarkStart w:id="4" w:name="_Toc414961320"/>
+      <w:bookmarkStart w:id="3" w:name="_Toc414961320"/>
+      <w:bookmarkStart w:id="4" w:name="_Toc414349647"/>
       <w:bookmarkEnd w:id="3"/>
       <w:bookmarkEnd w:id="4"/>
       <w:r>
@@ -3004,8 +3004,8 @@
         </w:numPr>
         <w:rPr/>
       </w:pPr>
-      <w:bookmarkStart w:id="5" w:name="_Toc414349648"/>
-      <w:bookmarkStart w:id="6" w:name="_Toc414961321"/>
+      <w:bookmarkStart w:id="5" w:name="_Toc414961321"/>
+      <w:bookmarkStart w:id="6" w:name="_Toc414349648"/>
       <w:r>
         <w:rPr/>
         <w:t>先决</w:t>
@@ -3224,9 +3224,9 @@
         </w:numPr>
         <w:rPr/>
       </w:pPr>
-      <w:bookmarkStart w:id="8" w:name="_Toc414349649"/>
+      <w:bookmarkStart w:id="8" w:name="_Toc414961322"/>
       <w:bookmarkStart w:id="9" w:name="_Toc253068172"/>
-      <w:bookmarkStart w:id="10" w:name="_Toc414961322"/>
+      <w:bookmarkStart w:id="10" w:name="_Toc414349649"/>
       <w:r>
         <w:rPr/>
         <w:t>关于</w:t>
@@ -3360,8 +3360,8 @@
         </w:numPr>
         <w:rPr/>
       </w:pPr>
-      <w:bookmarkStart w:id="11" w:name="_Toc414349650"/>
-      <w:bookmarkStart w:id="12" w:name="_Toc414961323"/>
+      <w:bookmarkStart w:id="11" w:name="_Toc414961323"/>
+      <w:bookmarkStart w:id="12" w:name="_Toc414349650"/>
       <w:bookmarkStart w:id="13" w:name="_Toc253068173"/>
       <w:r>
         <w:rPr/>
@@ -3510,9 +3510,9 @@
         </w:numPr>
         <w:rPr/>
       </w:pPr>
-      <w:bookmarkStart w:id="14" w:name="_Toc414349651"/>
+      <w:bookmarkStart w:id="14" w:name="_Toc414961324"/>
       <w:bookmarkStart w:id="15" w:name="_Toc253068174"/>
-      <w:bookmarkStart w:id="16" w:name="_Toc414961324"/>
+      <w:bookmarkStart w:id="16" w:name="_Toc414349651"/>
       <w:bookmarkEnd w:id="14"/>
       <w:bookmarkEnd w:id="15"/>
       <w:bookmarkEnd w:id="16"/>
@@ -3562,9 +3562,9 @@
         </w:numPr>
         <w:rPr/>
       </w:pPr>
-      <w:bookmarkStart w:id="17" w:name="_Toc414349652"/>
+      <w:bookmarkStart w:id="17" w:name="_Toc414961325"/>
       <w:bookmarkStart w:id="18" w:name="_Toc253068176"/>
-      <w:bookmarkStart w:id="19" w:name="_Toc414961325"/>
+      <w:bookmarkStart w:id="19" w:name="_Toc414349652"/>
       <w:r>
         <w:rPr/>
         <w:t>形状</w:t>
@@ -3615,8 +3615,8 @@
         </w:numPr>
         <w:rPr/>
       </w:pPr>
-      <w:bookmarkStart w:id="21" w:name="_Toc414349653"/>
-      <w:bookmarkStart w:id="22" w:name="_Toc414961326"/>
+      <w:bookmarkStart w:id="21" w:name="_Toc414961326"/>
+      <w:bookmarkStart w:id="22" w:name="_Toc414349653"/>
       <w:bookmarkEnd w:id="20"/>
       <w:r>
         <w:rPr/>
@@ -3688,8 +3688,8 @@
         </w:numPr>
         <w:rPr/>
       </w:pPr>
-      <w:bookmarkStart w:id="23" w:name="_Toc414349654"/>
-      <w:bookmarkStart w:id="24" w:name="_Toc414961327"/>
+      <w:bookmarkStart w:id="23" w:name="_Toc414961327"/>
+      <w:bookmarkStart w:id="24" w:name="_Toc414349654"/>
       <w:bookmarkStart w:id="25" w:name="_Toc253068177"/>
       <w:bookmarkEnd w:id="25"/>
       <w:r>
@@ -3971,8 +3971,8 @@
         </w:numPr>
         <w:rPr/>
       </w:pPr>
-      <w:bookmarkStart w:id="26" w:name="_Toc414349655"/>
-      <w:bookmarkStart w:id="27" w:name="_Toc414961328"/>
+      <w:bookmarkStart w:id="26" w:name="_Toc414961328"/>
+      <w:bookmarkStart w:id="27" w:name="_Toc414349655"/>
       <w:bookmarkStart w:id="28" w:name="_Toc253068178"/>
       <w:bookmarkEnd w:id="28"/>
       <w:r>
@@ -4081,8 +4081,8 @@
         </w:numPr>
         <w:rPr/>
       </w:pPr>
-      <w:bookmarkStart w:id="29" w:name="_Toc414349656"/>
-      <w:bookmarkStart w:id="30" w:name="_Toc414961329"/>
+      <w:bookmarkStart w:id="29" w:name="_Toc414961329"/>
+      <w:bookmarkStart w:id="30" w:name="_Toc414349656"/>
       <w:bookmarkStart w:id="31" w:name="_Toc253068179"/>
       <w:bookmarkEnd w:id="31"/>
       <w:r>
@@ -4131,8 +4131,8 @@
         </w:numPr>
         <w:rPr/>
       </w:pPr>
-      <w:bookmarkStart w:id="32" w:name="_Toc414349657"/>
-      <w:bookmarkStart w:id="33" w:name="_Toc414961330"/>
+      <w:bookmarkStart w:id="32" w:name="_Toc414961330"/>
+      <w:bookmarkStart w:id="33" w:name="_Toc414349657"/>
       <w:r>
         <w:rPr/>
         <w:t>关节</w:t>
@@ -4209,8 +4209,8 @@
         </w:numPr>
         <w:rPr/>
       </w:pPr>
-      <w:bookmarkStart w:id="34" w:name="_Toc414349658"/>
-      <w:bookmarkStart w:id="35" w:name="_Toc414961331"/>
+      <w:bookmarkStart w:id="34" w:name="_Toc414961331"/>
+      <w:bookmarkStart w:id="35" w:name="_Toc414349658"/>
       <w:r>
         <w:rPr/>
         <w:t>关节限制</w:t>
@@ -4245,8 +4245,8 @@
         </w:numPr>
         <w:rPr/>
       </w:pPr>
-      <w:bookmarkStart w:id="36" w:name="_Toc414349659"/>
-      <w:bookmarkStart w:id="37" w:name="_Toc414961332"/>
+      <w:bookmarkStart w:id="36" w:name="_Toc414961332"/>
+      <w:bookmarkStart w:id="37" w:name="_Toc414349659"/>
       <w:r>
         <w:rPr/>
         <w:t>关节马达</w:t>
@@ -4291,8 +4291,8 @@
         </w:numPr>
         <w:rPr/>
       </w:pPr>
-      <w:bookmarkStart w:id="38" w:name="_Toc414349660"/>
-      <w:bookmarkStart w:id="39" w:name="_Toc414961333"/>
+      <w:bookmarkStart w:id="38" w:name="_Toc414961333"/>
+      <w:bookmarkStart w:id="39" w:name="_Toc414349660"/>
       <w:r>
         <w:rPr/>
         <w:t>世界</w:t>
@@ -4339,8 +4339,8 @@
         </w:numPr>
         <w:rPr/>
       </w:pPr>
-      <w:bookmarkStart w:id="40" w:name="_Toc414349661"/>
-      <w:bookmarkStart w:id="41" w:name="_Toc414961334"/>
+      <w:bookmarkStart w:id="40" w:name="_Toc414961334"/>
+      <w:bookmarkStart w:id="41" w:name="_Toc414349661"/>
       <w:r>
         <w:rPr/>
         <w:t>求解器</w:t>
@@ -4481,8 +4481,8 @@
         </w:numPr>
         <w:rPr/>
       </w:pPr>
-      <w:bookmarkStart w:id="42" w:name="_Toc414349662"/>
-      <w:bookmarkStart w:id="43" w:name="_Toc414961335"/>
+      <w:bookmarkStart w:id="42" w:name="_Toc414961335"/>
+      <w:bookmarkStart w:id="43" w:name="_Toc414349662"/>
       <w:r>
         <w:rPr/>
         <w:t>连续碰撞</w:t>
@@ -4687,8 +4687,8 @@
           <w:rStyle w:val="Style5"/>
         </w:rPr>
       </w:pPr>
-      <w:bookmarkStart w:id="44" w:name="_Toc414349663"/>
-      <w:bookmarkStart w:id="45" w:name="_Toc414961336"/>
+      <w:bookmarkStart w:id="44" w:name="_Toc414961336"/>
+      <w:bookmarkStart w:id="45" w:name="_Toc414349663"/>
       <w:bookmarkEnd w:id="44"/>
       <w:bookmarkEnd w:id="45"/>
       <w:r>
@@ -4828,8 +4828,8 @@
         </w:numPr>
         <w:rPr/>
       </w:pPr>
-      <w:bookmarkStart w:id="46" w:name="_Toc414349664"/>
-      <w:bookmarkStart w:id="47" w:name="_Toc414961337"/>
+      <w:bookmarkStart w:id="46" w:name="_Toc414961337"/>
+      <w:bookmarkStart w:id="47" w:name="_Toc414349664"/>
       <w:bookmarkEnd w:id="46"/>
       <w:bookmarkEnd w:id="47"/>
       <w:r>
@@ -5270,9 +5270,9 @@
         </w:numPr>
         <w:rPr/>
       </w:pPr>
-      <w:bookmarkStart w:id="48" w:name="_Toc414349665"/>
+      <w:bookmarkStart w:id="48" w:name="_Toc414961338"/>
       <w:bookmarkStart w:id="49" w:name="_Toc253068193"/>
-      <w:bookmarkStart w:id="50" w:name="_Toc414961338"/>
+      <w:bookmarkStart w:id="50" w:name="_Toc414349665"/>
       <w:bookmarkEnd w:id="48"/>
       <w:bookmarkEnd w:id="49"/>
       <w:bookmarkEnd w:id="50"/>
@@ -5582,10 +5582,10 @@
         </w:numPr>
         <w:rPr/>
       </w:pPr>
-      <w:bookmarkStart w:id="51" w:name="_Toc414349666"/>
-      <w:bookmarkStart w:id="52" w:name="_Toc253068184"/>
-      <w:bookmarkStart w:id="53" w:name="_Toc414030917"/>
-      <w:bookmarkStart w:id="54" w:name="_Toc414961339"/>
+      <w:bookmarkStart w:id="51" w:name="_Toc414961339"/>
+      <w:bookmarkStart w:id="52" w:name="_Toc414030917"/>
+      <w:bookmarkStart w:id="53" w:name="_Toc253068184"/>
+      <w:bookmarkStart w:id="54" w:name="_Toc414349666"/>
       <w:bookmarkEnd w:id="51"/>
       <w:bookmarkEnd w:id="52"/>
       <w:bookmarkEnd w:id="53"/>
@@ -5680,9 +5680,9 @@
         </w:numPr>
         <w:rPr/>
       </w:pPr>
-      <w:bookmarkStart w:id="55" w:name="_Toc414349667"/>
+      <w:bookmarkStart w:id="55" w:name="_Toc414961340"/>
       <w:bookmarkStart w:id="56" w:name="_Toc253068185"/>
-      <w:bookmarkStart w:id="57" w:name="_Toc414961340"/>
+      <w:bookmarkStart w:id="57" w:name="_Toc414349667"/>
       <w:bookmarkEnd w:id="55"/>
       <w:bookmarkEnd w:id="56"/>
       <w:bookmarkEnd w:id="57"/>
@@ -5888,8 +5888,8 @@
         </w:numPr>
         <w:rPr/>
       </w:pPr>
-      <w:bookmarkStart w:id="58" w:name="_Toc414349668"/>
-      <w:bookmarkStart w:id="59" w:name="_Toc414961341"/>
+      <w:bookmarkStart w:id="58" w:name="_Toc414961341"/>
+      <w:bookmarkStart w:id="59" w:name="_Toc414349668"/>
       <w:bookmarkEnd w:id="58"/>
       <w:bookmarkEnd w:id="59"/>
       <w:r>
@@ -6808,8 +6808,8 @@
         </w:numPr>
         <w:rPr/>
       </w:pPr>
-      <w:bookmarkStart w:id="60" w:name="_Toc414349669"/>
-      <w:bookmarkStart w:id="61" w:name="_Toc414961342"/>
+      <w:bookmarkStart w:id="60" w:name="_Toc414961342"/>
+      <w:bookmarkStart w:id="61" w:name="_Toc414349669"/>
       <w:bookmarkEnd w:id="60"/>
       <w:bookmarkEnd w:id="61"/>
       <w:r>
@@ -7442,8 +7442,8 @@
         </w:numPr>
         <w:rPr/>
       </w:pPr>
-      <w:bookmarkStart w:id="62" w:name="_Toc414349670"/>
-      <w:bookmarkStart w:id="63" w:name="_Toc414961343"/>
+      <w:bookmarkStart w:id="62" w:name="_Toc414961343"/>
+      <w:bookmarkStart w:id="63" w:name="_Toc414349670"/>
       <w:bookmarkStart w:id="64" w:name="_Toc253068188"/>
       <w:bookmarkEnd w:id="64"/>
       <w:r>
@@ -8038,9 +8038,9 @@
         </w:numPr>
         <w:rPr/>
       </w:pPr>
-      <w:bookmarkStart w:id="65" w:name="_Toc414349671"/>
+      <w:bookmarkStart w:id="65" w:name="_Toc414961344"/>
       <w:bookmarkStart w:id="66" w:name="_Toc253068189"/>
-      <w:bookmarkStart w:id="67" w:name="_Toc414961344"/>
+      <w:bookmarkStart w:id="67" w:name="_Toc414349671"/>
       <w:bookmarkEnd w:id="65"/>
       <w:bookmarkEnd w:id="66"/>
       <w:bookmarkEnd w:id="67"/>
@@ -8168,9 +8168,9 @@
         </w:numPr>
         <w:rPr/>
       </w:pPr>
-      <w:bookmarkStart w:id="68" w:name="_Toc414349672"/>
+      <w:bookmarkStart w:id="68" w:name="_Toc414961345"/>
       <w:bookmarkStart w:id="69" w:name="_Toc253068190"/>
-      <w:bookmarkStart w:id="70" w:name="_Toc414961345"/>
+      <w:bookmarkStart w:id="70" w:name="_Toc414349672"/>
       <w:bookmarkEnd w:id="68"/>
       <w:bookmarkEnd w:id="69"/>
       <w:bookmarkEnd w:id="70"/>
@@ -8527,8 +8527,8 @@
         </w:numPr>
         <w:rPr/>
       </w:pPr>
-      <w:bookmarkStart w:id="71" w:name="_Toc414030918"/>
-      <w:bookmarkStart w:id="72" w:name="_Toc414961346"/>
+      <w:bookmarkStart w:id="71" w:name="_Toc414961346"/>
+      <w:bookmarkStart w:id="72" w:name="_Toc414030918"/>
       <w:bookmarkEnd w:id="71"/>
       <w:bookmarkEnd w:id="72"/>
       <w:r>
@@ -8595,8 +8595,8 @@
         </w:numPr>
         <w:rPr/>
       </w:pPr>
-      <w:bookmarkStart w:id="74" w:name="_Toc414349675"/>
-      <w:bookmarkStart w:id="75" w:name="_Toc414961348"/>
+      <w:bookmarkStart w:id="74" w:name="_Toc414961348"/>
+      <w:bookmarkStart w:id="75" w:name="_Toc414349675"/>
       <w:bookmarkEnd w:id="74"/>
       <w:bookmarkEnd w:id="75"/>
       <w:r>
@@ -8923,8 +8923,8 @@
         </w:numPr>
         <w:rPr/>
       </w:pPr>
-      <w:bookmarkStart w:id="80" w:name="_Toc253068192"/>
-      <w:bookmarkStart w:id="81" w:name="_Toc414961353"/>
+      <w:bookmarkStart w:id="80" w:name="_Toc414961353"/>
+      <w:bookmarkStart w:id="81" w:name="_Toc253068192"/>
       <w:bookmarkEnd w:id="80"/>
       <w:bookmarkEnd w:id="81"/>
       <w:r>
@@ -9462,8 +9462,8 @@
         </w:numPr>
         <w:rPr/>
       </w:pPr>
-      <w:bookmarkStart w:id="83" w:name="_Toc414030919"/>
-      <w:bookmarkStart w:id="84" w:name="_Toc414961355"/>
+      <w:bookmarkStart w:id="83" w:name="_Toc414961355"/>
+      <w:bookmarkStart w:id="84" w:name="_Toc414030919"/>
       <w:bookmarkEnd w:id="83"/>
       <w:bookmarkEnd w:id="84"/>
       <w:r>
@@ -11922,8 +11922,8 @@
         </w:numPr>
         <w:rPr/>
       </w:pPr>
-      <w:bookmarkStart w:id="96" w:name="_Toc414349691"/>
-      <w:bookmarkStart w:id="97" w:name="_Toc414961364"/>
+      <w:bookmarkStart w:id="96" w:name="_Toc414961364"/>
+      <w:bookmarkStart w:id="97" w:name="_Toc414349691"/>
       <w:r>
         <w:rPr/>
         <w:t>形状的光线投射</w:t>
@@ -12102,8 +12102,8 @@
         </w:numPr>
         <w:rPr/>
       </w:pPr>
-      <w:bookmarkStart w:id="98" w:name="_Toc414349692"/>
-      <w:bookmarkStart w:id="99" w:name="_Toc414961365"/>
+      <w:bookmarkStart w:id="98" w:name="_Toc414961365"/>
+      <w:bookmarkStart w:id="99" w:name="_Toc414349692"/>
       <w:bookmarkEnd w:id="98"/>
       <w:bookmarkEnd w:id="99"/>
       <w:r>
@@ -12192,8 +12192,8 @@
         </w:numPr>
         <w:rPr/>
       </w:pPr>
-      <w:bookmarkStart w:id="100" w:name="_Toc414349693"/>
-      <w:bookmarkStart w:id="101" w:name="_Toc414961366"/>
+      <w:bookmarkStart w:id="100" w:name="_Toc414961366"/>
+      <w:bookmarkStart w:id="101" w:name="_Toc414349693"/>
       <w:bookmarkEnd w:id="100"/>
       <w:bookmarkEnd w:id="101"/>
       <w:r>
@@ -12661,8 +12661,8 @@
         </w:numPr>
         <w:rPr/>
       </w:pPr>
-      <w:bookmarkStart w:id="104" w:name="_Toc414349695"/>
-      <w:bookmarkStart w:id="105" w:name="_Toc414961368"/>
+      <w:bookmarkStart w:id="104" w:name="_Toc414961368"/>
+      <w:bookmarkStart w:id="105" w:name="_Toc414349695"/>
       <w:bookmarkEnd w:id="104"/>
       <w:bookmarkEnd w:id="105"/>
       <w:r>
@@ -12816,8 +12816,8 @@
         </w:numPr>
         <w:rPr/>
       </w:pPr>
-      <w:bookmarkStart w:id="106" w:name="_Toc414349696"/>
-      <w:bookmarkStart w:id="107" w:name="_Toc414961369"/>
+      <w:bookmarkStart w:id="106" w:name="_Toc414961369"/>
+      <w:bookmarkStart w:id="107" w:name="_Toc414349696"/>
       <w:bookmarkEnd w:id="106"/>
       <w:bookmarkEnd w:id="107"/>
       <w:r>
@@ -13547,8 +13547,8 @@
         </w:numPr>
         <w:rPr/>
       </w:pPr>
-      <w:bookmarkStart w:id="109" w:name="_Toc414349698"/>
-      <w:bookmarkStart w:id="110" w:name="_Toc414961371"/>
+      <w:bookmarkStart w:id="109" w:name="_Toc414961371"/>
+      <w:bookmarkStart w:id="110" w:name="_Toc414349698"/>
       <w:bookmarkEnd w:id="109"/>
       <w:bookmarkEnd w:id="110"/>
       <w:r>
@@ -13758,8 +13758,8 @@
         </w:numPr>
         <w:rPr/>
       </w:pPr>
-      <w:bookmarkStart w:id="112" w:name="_Toc414349700"/>
-      <w:bookmarkStart w:id="113" w:name="_Toc414961373"/>
+      <w:bookmarkStart w:id="112" w:name="_Toc414961373"/>
+      <w:bookmarkStart w:id="113" w:name="_Toc414349700"/>
       <w:bookmarkEnd w:id="112"/>
       <w:bookmarkEnd w:id="113"/>
       <w:r>
@@ -13944,8 +13944,8 @@
         </w:numPr>
         <w:rPr/>
       </w:pPr>
-      <w:bookmarkStart w:id="115" w:name="_Toc414349702"/>
-      <w:bookmarkStart w:id="116" w:name="_Toc414961375"/>
+      <w:bookmarkStart w:id="115" w:name="_Toc414961375"/>
+      <w:bookmarkStart w:id="116" w:name="_Toc414349702"/>
       <w:bookmarkEnd w:id="115"/>
       <w:bookmarkEnd w:id="116"/>
       <w:r>
@@ -14020,8 +14020,8 @@
         </w:numPr>
         <w:rPr/>
       </w:pPr>
-      <w:bookmarkStart w:id="117" w:name="_Toc414349703"/>
-      <w:bookmarkStart w:id="118" w:name="_Toc414961376"/>
+      <w:bookmarkStart w:id="117" w:name="_Toc414961376"/>
+      <w:bookmarkStart w:id="118" w:name="_Toc414349703"/>
       <w:bookmarkEnd w:id="117"/>
       <w:bookmarkEnd w:id="118"/>
       <w:r>
@@ -14104,8 +14104,8 @@
         </w:numPr>
         <w:rPr/>
       </w:pPr>
-      <w:bookmarkStart w:id="119" w:name="_Toc414349704"/>
-      <w:bookmarkStart w:id="120" w:name="_Toc414961377"/>
+      <w:bookmarkStart w:id="119" w:name="_Toc414961377"/>
+      <w:bookmarkStart w:id="120" w:name="_Toc414349704"/>
       <w:bookmarkEnd w:id="119"/>
       <w:bookmarkEnd w:id="120"/>
       <w:r>
@@ -14166,8 +14166,8 @@
         </w:numPr>
         <w:rPr/>
       </w:pPr>
-      <w:bookmarkStart w:id="121" w:name="_Toc414349705"/>
-      <w:bookmarkStart w:id="122" w:name="_Toc414961378"/>
+      <w:bookmarkStart w:id="121" w:name="_Toc414961378"/>
+      <w:bookmarkStart w:id="122" w:name="_Toc414349705"/>
       <w:bookmarkEnd w:id="121"/>
       <w:bookmarkEnd w:id="122"/>
       <w:r>
@@ -16577,8 +16577,8 @@
         </w:numPr>
         <w:rPr/>
       </w:pPr>
-      <w:bookmarkStart w:id="140" w:name="_Toc414349722"/>
-      <w:bookmarkStart w:id="141" w:name="_Toc414961395"/>
+      <w:bookmarkStart w:id="140" w:name="_Toc414961395"/>
+      <w:bookmarkStart w:id="141" w:name="_Toc414349722"/>
       <w:bookmarkEnd w:id="140"/>
       <w:bookmarkEnd w:id="141"/>
       <w:r>
@@ -16821,8 +16821,8 @@
         </w:numPr>
         <w:rPr/>
       </w:pPr>
-      <w:bookmarkStart w:id="142" w:name="_Toc414349723"/>
-      <w:bookmarkStart w:id="143" w:name="_Toc414961396"/>
+      <w:bookmarkStart w:id="142" w:name="_Toc414961396"/>
+      <w:bookmarkStart w:id="143" w:name="_Toc414349723"/>
       <w:bookmarkEnd w:id="142"/>
       <w:bookmarkEnd w:id="143"/>
       <w:r>
@@ -17039,8 +17039,8 @@
         </w:numPr>
         <w:rPr/>
       </w:pPr>
-      <w:bookmarkStart w:id="144" w:name="_Toc414349724"/>
-      <w:bookmarkStart w:id="145" w:name="_Toc414961397"/>
+      <w:bookmarkStart w:id="144" w:name="_Toc414961397"/>
+      <w:bookmarkStart w:id="145" w:name="_Toc414349724"/>
       <w:bookmarkEnd w:id="144"/>
       <w:bookmarkEnd w:id="145"/>
       <w:r>
@@ -17133,8 +17133,8 @@
         </w:numPr>
         <w:rPr/>
       </w:pPr>
-      <w:bookmarkStart w:id="146" w:name="_Toc414349725"/>
-      <w:bookmarkStart w:id="147" w:name="_Toc414961398"/>
+      <w:bookmarkStart w:id="146" w:name="_Toc414961398"/>
+      <w:bookmarkStart w:id="147" w:name="_Toc414349725"/>
       <w:bookmarkEnd w:id="146"/>
       <w:bookmarkEnd w:id="147"/>
       <w:r>
@@ -17371,8 +17371,8 @@
         </w:numPr>
         <w:rPr/>
       </w:pPr>
-      <w:bookmarkStart w:id="148" w:name="_Toc414349726"/>
-      <w:bookmarkStart w:id="149" w:name="_Toc414961399"/>
+      <w:bookmarkStart w:id="148" w:name="_Toc414961399"/>
+      <w:bookmarkStart w:id="149" w:name="_Toc414349726"/>
       <w:bookmarkEnd w:id="148"/>
       <w:bookmarkEnd w:id="149"/>
       <w:r>
@@ -17569,8 +17569,8 @@
         </w:numPr>
         <w:rPr/>
       </w:pPr>
-      <w:bookmarkStart w:id="150" w:name="_Toc414349727"/>
-      <w:bookmarkStart w:id="151" w:name="_Toc414961400"/>
+      <w:bookmarkStart w:id="150" w:name="_Toc414961400"/>
+      <w:bookmarkStart w:id="151" w:name="_Toc414349727"/>
       <w:bookmarkEnd w:id="150"/>
       <w:bookmarkEnd w:id="151"/>
       <w:r>
@@ -18262,8 +18262,8 @@
         </w:numPr>
         <w:rPr/>
       </w:pPr>
-      <w:bookmarkStart w:id="152" w:name="_Toc414349728"/>
-      <w:bookmarkStart w:id="153" w:name="_Toc414961401"/>
+      <w:bookmarkStart w:id="152" w:name="_Toc414961401"/>
+      <w:bookmarkStart w:id="153" w:name="_Toc414349728"/>
       <w:bookmarkEnd w:id="152"/>
       <w:bookmarkEnd w:id="153"/>
       <w:r>
@@ -18559,9 +18559,9 @@
         </w:numPr>
         <w:rPr/>
       </w:pPr>
-      <w:bookmarkStart w:id="154" w:name="_Toc414349729"/>
+      <w:bookmarkStart w:id="154" w:name="_Toc414961402"/>
       <w:bookmarkStart w:id="155" w:name="_Toc414030923"/>
-      <w:bookmarkStart w:id="156" w:name="_Toc414961402"/>
+      <w:bookmarkStart w:id="156" w:name="_Toc414349729"/>
       <w:bookmarkEnd w:id="154"/>
       <w:bookmarkEnd w:id="155"/>
       <w:bookmarkEnd w:id="156"/>
@@ -18579,8 +18579,8 @@
         </w:numPr>
         <w:rPr/>
       </w:pPr>
-      <w:bookmarkStart w:id="157" w:name="_Toc414349730"/>
-      <w:bookmarkStart w:id="158" w:name="_Toc414961403"/>
+      <w:bookmarkStart w:id="157" w:name="_Toc414961403"/>
+      <w:bookmarkStart w:id="158" w:name="_Toc414349730"/>
       <w:bookmarkEnd w:id="157"/>
       <w:bookmarkEnd w:id="158"/>
       <w:r>
@@ -18663,8 +18663,8 @@
         </w:numPr>
         <w:rPr/>
       </w:pPr>
-      <w:bookmarkStart w:id="159" w:name="_Toc414349731"/>
-      <w:bookmarkStart w:id="160" w:name="_Toc414961404"/>
+      <w:bookmarkStart w:id="159" w:name="_Toc414961404"/>
+      <w:bookmarkStart w:id="160" w:name="_Toc414349731"/>
       <w:bookmarkEnd w:id="159"/>
       <w:bookmarkEnd w:id="160"/>
       <w:r>
@@ -18861,8 +18861,8 @@
         </w:numPr>
         <w:rPr/>
       </w:pPr>
-      <w:bookmarkStart w:id="161" w:name="_Toc414349732"/>
-      <w:bookmarkStart w:id="162" w:name="_Toc414961405"/>
+      <w:bookmarkStart w:id="161" w:name="_Toc414961405"/>
+      <w:bookmarkStart w:id="162" w:name="_Toc414349732"/>
       <w:bookmarkEnd w:id="161"/>
       <w:bookmarkEnd w:id="162"/>
       <w:r>
@@ -19237,8 +19237,8 @@
         </w:numPr>
         <w:rPr/>
       </w:pPr>
-      <w:bookmarkStart w:id="163" w:name="_Toc414349733"/>
-      <w:bookmarkStart w:id="164" w:name="_Toc414961406"/>
+      <w:bookmarkStart w:id="163" w:name="_Toc414961406"/>
+      <w:bookmarkStart w:id="164" w:name="_Toc414349733"/>
       <w:bookmarkEnd w:id="163"/>
       <w:bookmarkEnd w:id="164"/>
       <w:r>
@@ -19379,8 +19379,8 @@
         </w:numPr>
         <w:rPr/>
       </w:pPr>
-      <w:bookmarkStart w:id="165" w:name="_Toc414349734"/>
-      <w:bookmarkStart w:id="166" w:name="_Toc414961407"/>
+      <w:bookmarkStart w:id="165" w:name="_Toc414961407"/>
+      <w:bookmarkStart w:id="166" w:name="_Toc414349734"/>
       <w:bookmarkEnd w:id="165"/>
       <w:bookmarkEnd w:id="166"/>
       <w:r>
@@ -19814,8 +19814,8 @@
           <w:lang w:eastAsia="zh-CN"/>
         </w:rPr>
       </w:pPr>
-      <w:bookmarkStart w:id="167" w:name="_Toc414349735"/>
-      <w:bookmarkStart w:id="168" w:name="_Toc414961408"/>
+      <w:bookmarkStart w:id="167" w:name="_Toc414961408"/>
+      <w:bookmarkStart w:id="168" w:name="_Toc414349735"/>
       <w:bookmarkEnd w:id="167"/>
       <w:bookmarkEnd w:id="168"/>
       <w:r>
@@ -20107,7 +20107,7 @@
       </w:r>
       <w:r>
         <w:rPr/>
-        <w:t>?""</w:t>
+        <w:t>?"</w:t>
       </w:r>
     </w:p>
     <w:p>
@@ -20345,17 +20345,27 @@
     <w:p>
       <w:pPr>
         <w:pStyle w:val="Normal"/>
-        <w:rPr/>
-      </w:pPr>
-      <w:r>
-        <w:rPr>
-          <w:lang w:eastAsia="zh-CN"/>
-        </w:rPr>
-        <w:t>关节马达有些有趣的功能。你可以在每个时间步中更新关节的速度，使得它像正弦波那样前后摆动，或者指定一个你想要的函数。</w:t>
-      </w:r>
-      <w:r>
-        <w:rPr/>
-        <w:t>Joint motors have some interesting abilities. You can update the joint speed every time step so you can make the joint move back-and-forth like a sine-wave or according to whatever function you want.</w:t>
+        <w:rPr>
+          <w:lang w:eastAsia="zh-CN"/>
+        </w:rPr>
+      </w:pPr>
+      <w:r>
+        <w:rPr>
+          <w:lang w:eastAsia="zh-CN"/>
+        </w:rPr>
+        <w:t>关节马达有些有趣的功能。你可以在每个时间步中更新关节的速度，使得它像正弦波或者</w:t>
+      </w:r>
+      <w:r>
+        <w:rPr>
+          <w:lang w:eastAsia="zh-CN"/>
+        </w:rPr>
+        <w:t>任意一个</w:t>
+      </w:r>
+      <w:r>
+        <w:rPr>
+          <w:lang w:eastAsia="zh-CN"/>
+        </w:rPr>
+        <w:t>你想要的函数那样前后摆动。</w:t>
       </w:r>
     </w:p>
     <w:p>
@@ -20395,11 +20405,7 @@
       </w:pPr>
       <w:r>
         <w:rPr/>
-        <w:t>你也可以用关节马达来跟踪你想要的关节角。比如</w:t>
-      </w:r>
-      <w:r>
-        <w:rPr/>
-        <w:t>:You can also use joint motors to track a desired joint angle. For example:</w:t>
+        <w:t>你也可以用关节马达来跟踪你想要的关节角。比如：</w:t>
       </w:r>
     </w:p>
     <w:p>
@@ -20459,11 +20465,7 @@
       </w:pPr>
       <w:r>
         <w:rPr/>
-        <w:t>通常你的增益参数不能太大，不然关节会变得不稳定。</w:t>
-      </w:r>
-      <w:r>
-        <w:rPr/>
-        <w:t>Generally your gain parameter should not be too large. Otherwise your joint may become unstable.</w:t>
+        <w:t>通常你的增益参数不应太大，不然关节会变得不稳定。</w:t>
       </w:r>
     </w:p>
     <w:p>
@@ -20475,26 +20477,24 @@
         </w:numPr>
         <w:rPr/>
       </w:pPr>
-      <w:bookmarkStart w:id="169" w:name="_Toc414349736"/>
-      <w:bookmarkStart w:id="170" w:name="_Toc414961409"/>
-      <w:bookmarkEnd w:id="169"/>
-      <w:bookmarkEnd w:id="170"/>
-      <w:r>
-        <w:rPr/>
-        <w:t>Prismatic Joint</w:t>
-      </w:r>
-    </w:p>
-    <w:p>
-      <w:pPr>
-        <w:pStyle w:val="Normal"/>
-        <w:rPr/>
-      </w:pPr>
-      <w:r>
-        <w:rPr>
-          <w:lang w:eastAsia="zh-CN"/>
-        </w:rPr>
+      <w:r>
+        <w:rPr/>
         <w:t>移动关节</w:t>
       </w:r>
+    </w:p>
+    <w:p>
+      <w:pPr>
+        <w:pStyle w:val="Normal"/>
+        <w:rPr>
+          <w:lang w:eastAsia="zh-CN"/>
+        </w:rPr>
+      </w:pPr>
+      <w:r>
+        <w:rPr>
+          <w:lang w:eastAsia="zh-CN"/>
+        </w:rPr>
+        <w:t>移动关节</w:t>
+      </w:r>
       <w:r>
         <w:rPr>
           <w:lang w:eastAsia="zh-CN"/>
@@ -20505,35 +20505,7 @@
         <w:rPr>
           <w:lang w:eastAsia="zh-CN"/>
         </w:rPr>
-        <w:t>允许两个物体沿指定轴相对移动</w:t>
-      </w:r>
-      <w:r>
-        <w:rPr>
-          <w:lang w:eastAsia="zh-CN"/>
-        </w:rPr>
-        <w:t>,</w:t>
-      </w:r>
-      <w:r>
-        <w:rPr>
-          <w:lang w:eastAsia="zh-CN"/>
-        </w:rPr>
-        <w:t>它会阻止相对旋转。因此</w:t>
-      </w:r>
-      <w:r>
-        <w:rPr>
-          <w:lang w:eastAsia="zh-CN"/>
-        </w:rPr>
-        <w:t>,</w:t>
-      </w:r>
-      <w:r>
-        <w:rPr>
-          <w:lang w:eastAsia="zh-CN"/>
-        </w:rPr>
-        <w:t>移动关节只有 一个自由度。</w:t>
-      </w:r>
-      <w:r>
-        <w:rPr/>
-        <w:t>A prismatic joint allows for relative translation of two bodies along a specified axis. A prismatic joint prevents relative rotation. Therefore, a prismatic joint has a single degree of freedom.</w:t>
+        <w:t>允许两个物体沿指定轴相对移动，它会阻止相对旋转。因此，移动关节只有一个自由度。</w:t>
       </w:r>
     </w:p>
     <w:p>
@@ -20592,59 +20564,15 @@
     <w:p>
       <w:pPr>
         <w:pStyle w:val="Normal"/>
-        <w:rPr/>
-      </w:pPr>
-      <w:r>
-        <w:rPr>
-          <w:lang w:eastAsia="zh-CN"/>
-        </w:rPr>
-        <w:t>移动关节的定义有些类似于旋转关节</w:t>
-      </w:r>
-      <w:r>
-        <w:rPr>
-          <w:lang w:eastAsia="zh-CN"/>
-        </w:rPr>
-        <w:t>;</w:t>
-      </w:r>
-      <w:r>
-        <w:rPr>
-          <w:lang w:eastAsia="zh-CN"/>
-        </w:rPr>
-        <w:t>只是转动角度换成了平移</w:t>
-      </w:r>
-      <w:r>
-        <w:rPr>
-          <w:lang w:eastAsia="zh-CN"/>
-        </w:rPr>
-        <w:t>,</w:t>
-      </w:r>
-      <w:r>
-        <w:rPr>
-          <w:lang w:eastAsia="zh-CN"/>
-        </w:rPr>
-        <w:t>扭矩换成了力。以这样的类比</w:t>
-      </w:r>
-      <w:r>
-        <w:rPr>
-          <w:lang w:eastAsia="zh-CN"/>
-        </w:rPr>
-        <w:t>,</w:t>
-      </w:r>
-      <w:r>
-        <w:rPr>
-          <w:lang w:eastAsia="zh-CN"/>
-        </w:rPr>
-        <w:t>我们来看一个带有关节限制以及马达摩擦的移动关节定义</w:t>
-      </w:r>
-      <w:r>
-        <w:rPr>
-          <w:lang w:eastAsia="zh-CN"/>
-        </w:rPr>
-        <w:t xml:space="preserve">:The prismatic joint definition is similar to the revolute joint description; just substitute translation for angle and force for torque. </w:t>
-      </w:r>
-      <w:r>
-        <w:rPr/>
-        <w:t>Using this analogy provides an example prismatic joint definition with a joint limit and a friction motor:</w:t>
+        <w:rPr>
+          <w:lang w:eastAsia="zh-CN"/>
+        </w:rPr>
+      </w:pPr>
+      <w:r>
+        <w:rPr>
+          <w:lang w:eastAsia="zh-CN"/>
+        </w:rPr>
+        <w:t>移动关节的定义有些类似于旋转关节；只是转动角度换成了平移，扭矩换成了力。以这样的类比，我们来看一个带有关节限制以及马达摩擦的移动关节定义：</w:t>
       </w:r>
     </w:p>
     <w:p>
@@ -20740,65 +20668,29 @@
     <w:p>
       <w:pPr>
         <w:pStyle w:val="Normal"/>
-        <w:rPr/>
-      </w:pPr>
-      <w:r>
-        <w:rPr>
-          <w:lang w:eastAsia="zh-CN"/>
-        </w:rPr>
-        <w:t>旋转关节隐含着一个从屏幕射出的轴</w:t>
-      </w:r>
-      <w:r>
-        <w:rPr>
-          <w:lang w:eastAsia="zh-CN"/>
-        </w:rPr>
-        <w:t>,</w:t>
-      </w:r>
-      <w:r>
-        <w:rPr>
-          <w:lang w:eastAsia="zh-CN"/>
-        </w:rPr>
-        <w:t>而移动关节明确地需要一个平行于屏幕的轴。这个轴会固定于 两个物体之上</w:t>
-      </w:r>
-      <w:r>
-        <w:rPr>
-          <w:lang w:eastAsia="zh-CN"/>
-        </w:rPr>
-        <w:t>,</w:t>
-      </w:r>
-      <w:r>
-        <w:rPr>
-          <w:lang w:eastAsia="zh-CN"/>
-        </w:rPr>
-        <w:t>沿着它们的运动方向。</w:t>
-      </w:r>
-      <w:r>
-        <w:rPr/>
-        <w:t>The revolute joint has an implicit axis coming out of the screen. The prismatic joint needs an explicit axis parallel to the screen. This axis is fixed in the two bodies and follows their motion.</w:t>
-      </w:r>
-    </w:p>
-    <w:p>
-      <w:pPr>
-        <w:pStyle w:val="Normal"/>
-        <w:rPr/>
-      </w:pPr>
-      <w:r>
-        <w:rPr>
-          <w:lang w:eastAsia="zh-CN"/>
-        </w:rPr>
-        <w:t>就像旋转关节一样</w:t>
-      </w:r>
-      <w:r>
-        <w:rPr>
-          <w:lang w:eastAsia="zh-CN"/>
-        </w:rPr>
-        <w:t>,</w:t>
-      </w:r>
-      <w:r>
-        <w:rPr>
-          <w:lang w:eastAsia="zh-CN"/>
-        </w:rPr>
-        <w:t xml:space="preserve">当使用 </w:t>
+        <w:rPr>
+          <w:lang w:eastAsia="zh-CN"/>
+        </w:rPr>
+      </w:pPr>
+      <w:r>
+        <w:rPr>
+          <w:lang w:eastAsia="zh-CN"/>
+        </w:rPr>
+        <w:t>旋转关节隐含着一个从屏幕射出的轴，而移动关节明确地需要一个平行于屏幕的轴。这个轴会固定于两个物体之上，沿着它们的运动方向。</w:t>
+      </w:r>
+    </w:p>
+    <w:p>
+      <w:pPr>
+        <w:pStyle w:val="Normal"/>
+        <w:rPr>
+          <w:lang w:eastAsia="zh-CN"/>
+        </w:rPr>
+      </w:pPr>
+      <w:r>
+        <w:rPr>
+          <w:lang w:eastAsia="zh-CN"/>
+        </w:rPr>
+        <w:t xml:space="preserve">就像旋转关节一样，当使用 </w:t>
       </w:r>
       <w:r>
         <w:rPr>
@@ -20810,19 +20702,7 @@
         <w:rPr>
           <w:lang w:eastAsia="zh-CN"/>
         </w:rPr>
-        <w:t>创建移动关节时</w:t>
-      </w:r>
-      <w:r>
-        <w:rPr>
-          <w:lang w:eastAsia="zh-CN"/>
-        </w:rPr>
-        <w:t>,</w:t>
-      </w:r>
-      <w:r>
-        <w:rPr>
-          <w:lang w:eastAsia="zh-CN"/>
-        </w:rPr>
-        <w:t>移动为</w:t>
+        <w:t>创建移动关节时，移动为</w:t>
       </w:r>
       <w:r>
         <w:rPr>
@@ -20848,29 +20728,19 @@
         </w:rPr>
         <w:t>在你的移动限制范围内。</w:t>
       </w:r>
-      <w:r>
-        <w:rPr/>
-        <w:t>Like the revolute joint, the prismatic joint translation is zero when the joint is created using Initialize(). So be sure zero is between your lower and upper translation limits.</w:t>
-      </w:r>
-    </w:p>
-    <w:p>
-      <w:pPr>
-        <w:pStyle w:val="Normal"/>
-        <w:rPr/>
-      </w:pPr>
-      <w:r>
-        <w:rPr>
-          <w:lang w:eastAsia="zh-CN"/>
-        </w:rPr>
-        <w:t>移动关节的用法跟旋转关节类似。</w:t>
-      </w:r>
-      <w:r>
-        <w:rPr/>
-        <w:t>这是相应的函数</w:t>
-      </w:r>
-      <w:r>
-        <w:rPr/>
-        <w:t>:Using a prismatic joint is similar to using a revolute joint. Here are the relevant member functions:</w:t>
+    </w:p>
+    <w:p>
+      <w:pPr>
+        <w:pStyle w:val="Normal"/>
+        <w:rPr>
+          <w:lang w:eastAsia="zh-CN"/>
+        </w:rPr>
+      </w:pPr>
+      <w:r>
+        <w:rPr>
+          <w:lang w:eastAsia="zh-CN"/>
+        </w:rPr>
+        <w:t>移动关节的用法跟旋转关节类似。这是相应的成员函数：</w:t>
       </w:r>
     </w:p>
     <w:p>
@@ -20932,37 +20802,23 @@
         </w:numPr>
         <w:rPr/>
       </w:pPr>
-      <w:bookmarkStart w:id="171" w:name="_Toc414349737"/>
-      <w:bookmarkStart w:id="172" w:name="_Toc414961410"/>
-      <w:bookmarkEnd w:id="171"/>
-      <w:bookmarkEnd w:id="172"/>
-      <w:r>
-        <w:rPr/>
-        <w:t>Pulley Joint</w:t>
-      </w:r>
-    </w:p>
-    <w:p>
-      <w:pPr>
-        <w:pStyle w:val="Normal"/>
-        <w:rPr/>
-      </w:pPr>
-      <w:r>
-        <w:rPr>
-          <w:lang w:eastAsia="zh-CN"/>
-        </w:rPr>
-        <w:t>滑轮关节用于创建理想的滑轮</w:t>
-      </w:r>
-      <w:r>
-        <w:rPr>
-          <w:lang w:eastAsia="zh-CN"/>
-        </w:rPr>
-        <w:t>,</w:t>
-      </w:r>
-      <w:r>
-        <w:rPr>
-          <w:lang w:eastAsia="zh-CN"/>
-        </w:rPr>
-        <w:t>它将两个物体接地</w:t>
+      <w:r>
+        <w:rPr/>
+        <w:t>滑轮关节</w:t>
+      </w:r>
+    </w:p>
+    <w:p>
+      <w:pPr>
+        <w:pStyle w:val="Normal"/>
+        <w:rPr>
+          <w:lang w:eastAsia="zh-CN"/>
+        </w:rPr>
+      </w:pPr>
+      <w:r>
+        <w:rPr>
+          <w:lang w:eastAsia="zh-CN"/>
+        </w:rPr>
+        <w:t>滑轮关节用于创建理想的滑轮，它将两个物体接地</w:t>
       </w:r>
       <w:r>
         <w:rPr>
@@ -20974,35 +20830,7 @@
         <w:rPr>
           <w:lang w:eastAsia="zh-CN"/>
         </w:rPr>
-        <w:t>并彼此连接。这样</w:t>
-      </w:r>
-      <w:r>
-        <w:rPr>
-          <w:lang w:eastAsia="zh-CN"/>
-        </w:rPr>
-        <w:t>,</w:t>
-      </w:r>
-      <w:r>
-        <w:rPr>
-          <w:lang w:eastAsia="zh-CN"/>
-        </w:rPr>
-        <w:t>当一个物体上升</w:t>
-      </w:r>
-      <w:r>
-        <w:rPr>
-          <w:lang w:eastAsia="zh-CN"/>
-        </w:rPr>
-        <w:t>,</w:t>
-      </w:r>
-      <w:r>
-        <w:rPr>
-          <w:lang w:eastAsia="zh-CN"/>
-        </w:rPr>
-        <w:t>另一个物体就会下降。滑轮的绳子长度取决于初始配置。</w:t>
-      </w:r>
-      <w:r>
-        <w:rPr/>
-        <w:t>A pulley is used to create an idealized pulley. The pulley connects two bodies to ground and to each other. As one body goes up, the other goes down. The total length of the pulley rope is conserved according to the initial configuration.</w:t>
+        <w:t>并彼此连接。这样，当一个物体上升，另一个物体就会下降。滑轮的绳子长度取决于初始配置。</w:t>
       </w:r>
     </w:p>
     <w:p>
@@ -21030,35 +20858,7 @@
       </w:r>
       <w:r>
         <w:rPr/>
-        <w:t>来模拟</w:t>
-      </w:r>
-      <w:r>
-        <w:rPr/>
-        <w:t>block and tackle,</w:t>
-      </w:r>
-      <w:r>
-        <w:rPr/>
-        <w:t>这会使滑轮一侧的运动比另一侧要快。同时</w:t>
-      </w:r>
-      <w:r>
-        <w:rPr/>
-        <w:t>,</w:t>
-      </w:r>
-      <w:r>
-        <w:rPr/>
-        <w:t>一侧的约 束力也比另一侧要小。你也可以用这个来模拟机械杠杆</w:t>
-      </w:r>
-      <w:r>
-        <w:rPr/>
-        <w:t>(mechanical leverage)</w:t>
-      </w:r>
-      <w:r>
-        <w:rPr/>
-        <w:t>。</w:t>
-      </w:r>
-      <w:r>
-        <w:rPr/>
-        <w:t>You can supply a ratio that simulates a block and tackle. This causes one side of the pulley to extend faster than the other. At the same time the constraint force is smaller on one side than the other. You can use this to create mechanical leverage.</w:t>
+        <w:t>来模拟滑轮组，这会使滑轮一侧的运动比另一侧要快。同时，一侧的约束力也比另一侧要小。你也可以用这个来创建机械杠杆。</w:t>
       </w:r>
     </w:p>
     <w:p>
@@ -21078,23 +20878,15 @@
       </w:pPr>
       <w:r>
         <w:rPr/>
-        <w:t>举个例子</w:t>
-      </w:r>
-      <w:r>
-        <w:rPr/>
-        <w:t>,</w:t>
-      </w:r>
-      <w:r>
-        <w:rPr/>
-        <w:t>如果系数是</w:t>
-      </w:r>
-      <w:r>
-        <w:rPr/>
-        <w:t>2,</w:t>
-      </w:r>
-      <w:r>
-        <w:rPr/>
-        <w:t xml:space="preserve">那么 </w:t>
+        <w:t>举个例子，如果系数是</w:t>
+      </w:r>
+      <w:r>
+        <w:rPr/>
+        <w:t>2</w:t>
+      </w:r>
+      <w:r>
+        <w:rPr/>
+        <w:t xml:space="preserve">，那么 </w:t>
       </w:r>
       <w:r>
         <w:rPr/>
@@ -21110,27 +20902,23 @@
       </w:r>
       <w:r>
         <w:rPr/>
-        <w:t xml:space="preserve">的两倍。另外连接 </w:t>
-      </w:r>
-      <w:r>
-        <w:rPr/>
-        <w:t xml:space="preserve">body1 </w:t>
-      </w:r>
-      <w:r>
-        <w:rPr/>
-        <w:t xml:space="preserve">的绳子的约束力将会是连接 </w:t>
-      </w:r>
-      <w:r>
-        <w:rPr/>
-        <w:t xml:space="preserve">body2 </w:t>
+        <w:t>的两倍。另外连接</w:t>
+      </w:r>
+      <w:r>
+        <w:rPr/>
+        <w:t>body1</w:t>
+      </w:r>
+      <w:r>
+        <w:rPr/>
+        <w:t>的绳子的约束力将会是连接</w:t>
+      </w:r>
+      <w:r>
+        <w:rPr/>
+        <w:t>body2</w:t>
       </w:r>
       <w:r>
         <w:rPr/>
         <w:t>绳子的一半。</w:t>
-      </w:r>
-      <w:r>
-        <w:rPr/>
-        <w:t>For example, if the ratio is 2, then length1 will vary at twice the rate of length2. Also the force in the rope attached to body1 will have half the constraint force as the rope attached to body2.</w:t>
       </w:r>
     </w:p>
     <w:p>
@@ -21189,7 +20977,9 @@
     <w:p>
       <w:pPr>
         <w:pStyle w:val="Normal"/>
-        <w:rPr/>
+        <w:rPr>
+          <w:lang w:eastAsia="zh-CN"/>
+        </w:rPr>
       </w:pPr>
       <w:r>
         <w:rPr>
@@ -21207,31 +20997,7 @@
         <w:rPr>
           <w:lang w:eastAsia="zh-CN"/>
         </w:rPr>
-        <w:t>另一侧的绳子长度为零</w:t>
-      </w:r>
-      <w:r>
-        <w:rPr>
-          <w:lang w:eastAsia="zh-CN"/>
-        </w:rPr>
-        <w:t>,</w:t>
-      </w:r>
-      <w:r>
-        <w:rPr>
-          <w:lang w:eastAsia="zh-CN"/>
-        </w:rPr>
-        <w:t>这可能会出问题。此时</w:t>
-      </w:r>
-      <w:r>
-        <w:rPr>
-          <w:lang w:eastAsia="zh-CN"/>
-        </w:rPr>
-        <w:t>,</w:t>
-      </w:r>
-      <w:r>
-        <w:rPr>
-          <w:lang w:eastAsia="zh-CN"/>
-        </w:rPr>
-        <w:t>约束方程将变得奇异</w:t>
+        <w:t>另一侧的绳子长度为零，这可能会出问题。此时，约束方程将变得奇异</w:t>
       </w:r>
       <w:r>
         <w:rPr>
@@ -21255,55 +21021,17 @@
         <w:rPr>
           <w:lang w:eastAsia="zh-CN"/>
         </w:rPr>
-        <w:t>。因此</w:t>
-      </w:r>
-      <w:r>
-        <w:rPr>
-          <w:lang w:eastAsia="zh-CN"/>
-        </w:rPr>
-        <w:t>,</w:t>
-      </w:r>
-      <w:r>
-        <w:rPr>
-          <w:lang w:eastAsia="zh-CN"/>
-        </w:rPr>
-        <w:t>滑轮关节约束了每一侧的最大长度。另外出于游戏原因你可能也希望控制这个最大长度。最大长度能提高稳定性</w:t>
-      </w:r>
-      <w:r>
-        <w:rPr>
-          <w:lang w:eastAsia="zh-CN"/>
-        </w:rPr>
-        <w:t>,</w:t>
-      </w:r>
-      <w:r>
-        <w:rPr>
-          <w:lang w:eastAsia="zh-CN"/>
-        </w:rPr>
-        <w:t>以及提供更多的控制。</w:t>
-      </w:r>
-      <w:r>
-        <w:rPr>
-          <w:lang w:eastAsia="zh-CN"/>
-        </w:rPr>
-        <w:t xml:space="preserve">Pulleys can be troublesome when one side is fully extended. The rope on the other side will have zero length. </w:t>
-      </w:r>
-      <w:r>
-        <w:rPr/>
-        <w:t>At this point the constraint equations become singular (bad). You should configure collision shapes to prevent this.</w:t>
-      </w:r>
-    </w:p>
-    <w:p>
-      <w:pPr>
-        <w:pStyle w:val="Normal"/>
-        <w:rPr/>
-      </w:pPr>
-      <w:r>
-        <w:rPr/>
-        <w:t>这是一个滑轮定义的例子</w:t>
-      </w:r>
-      <w:r>
-        <w:rPr/>
-        <w:t>:Here is an example pulley definition:</w:t>
+        <w:t>。你应该配置碰撞形状以避免这种情况。</w:t>
+      </w:r>
+    </w:p>
+    <w:p>
+      <w:pPr>
+        <w:pStyle w:val="Normal"/>
+        <w:rPr/>
+      </w:pPr>
+      <w:r>
+        <w:rPr/>
+        <w:t>这是一个滑轮定义的例子：</w:t>
       </w:r>
     </w:p>
     <w:p>
@@ -21379,17 +21107,15 @@
     <w:p>
       <w:pPr>
         <w:pStyle w:val="Normal"/>
-        <w:rPr/>
+        <w:rPr>
+          <w:lang w:eastAsia="zh-CN"/>
+        </w:rPr>
       </w:pPr>
       <w:r>
         <w:rPr>
           <w:lang w:eastAsia="zh-CN"/>
         </w:rPr>
         <w:t>滑轮关节提供函数得到当前长度。</w:t>
-      </w:r>
-      <w:r>
-        <w:rPr/>
-        <w:t>Pulley joints provide the current lengths.</w:t>
       </w:r>
     </w:p>
     <w:p>
@@ -21421,49 +21147,27 @@
         </w:numPr>
         <w:rPr/>
       </w:pPr>
-      <w:bookmarkStart w:id="173" w:name="_Toc414349738"/>
-      <w:bookmarkStart w:id="174" w:name="_Toc414961411"/>
-      <w:bookmarkEnd w:id="173"/>
-      <w:bookmarkEnd w:id="174"/>
-      <w:r>
-        <w:rPr/>
-        <w:t>Gear Joint</w:t>
-      </w:r>
-    </w:p>
-    <w:p>
-      <w:pPr>
-        <w:pStyle w:val="Normal"/>
-        <w:rPr/>
-      </w:pPr>
-      <w:r>
-        <w:rPr>
-          <w:lang w:eastAsia="zh-CN"/>
-        </w:rPr>
-        <w:t>如果你想创建复杂的机械装置</w:t>
-      </w:r>
-      <w:r>
-        <w:rPr>
-          <w:lang w:eastAsia="zh-CN"/>
-        </w:rPr>
-        <w:t>,</w:t>
-      </w:r>
-      <w:r>
-        <w:rPr>
-          <w:lang w:eastAsia="zh-CN"/>
-        </w:rPr>
-        <w:t>可能需要齿轮。原则上</w:t>
-      </w:r>
-      <w:r>
-        <w:rPr>
-          <w:lang w:eastAsia="zh-CN"/>
-        </w:rPr>
-        <w:t>,</w:t>
-      </w:r>
-      <w:r>
-        <w:rPr>
-          <w:lang w:eastAsia="zh-CN"/>
-        </w:rPr>
-        <w:t xml:space="preserve">在 </w:t>
+      <w:bookmarkStart w:id="169" w:name="_Toc414961411"/>
+      <w:bookmarkStart w:id="170" w:name="_Toc414349738"/>
+      <w:bookmarkEnd w:id="169"/>
+      <w:bookmarkEnd w:id="170"/>
+      <w:r>
+        <w:rPr/>
+        <w:t>齿轮关节</w:t>
+      </w:r>
+    </w:p>
+    <w:p>
+      <w:pPr>
+        <w:pStyle w:val="Normal"/>
+        <w:rPr>
+          <w:lang w:eastAsia="zh-CN"/>
+        </w:rPr>
+      </w:pPr>
+      <w:r>
+        <w:rPr>
+          <w:lang w:eastAsia="zh-CN"/>
+        </w:rPr>
+        <w:t xml:space="preserve">如果你想创建复杂的机械装置，可能需要齿轮。原则上，在 </w:t>
       </w:r>
       <w:r>
         <w:rPr>
@@ -21475,55 +21179,7 @@
         <w:rPr>
           <w:lang w:eastAsia="zh-CN"/>
         </w:rPr>
-        <w:t>中你可以用复杂的形状来模拟轮齿</w:t>
-      </w:r>
-      <w:r>
-        <w:rPr>
-          <w:lang w:eastAsia="zh-CN"/>
-        </w:rPr>
-        <w:t>,</w:t>
-      </w:r>
-      <w:r>
-        <w:rPr>
-          <w:lang w:eastAsia="zh-CN"/>
-        </w:rPr>
-        <w:t>但这并不十分高效</w:t>
-      </w:r>
-      <w:r>
-        <w:rPr>
-          <w:lang w:eastAsia="zh-CN"/>
-        </w:rPr>
-        <w:t>,</w:t>
-      </w:r>
-      <w:r>
-        <w:rPr>
-          <w:lang w:eastAsia="zh-CN"/>
-        </w:rPr>
-        <w:t>而且这样的工作可能有些乏味。另外</w:t>
-      </w:r>
-      <w:r>
-        <w:rPr>
-          <w:lang w:eastAsia="zh-CN"/>
-        </w:rPr>
-        <w:t>,</w:t>
-      </w:r>
-      <w:r>
-        <w:rPr>
-          <w:lang w:eastAsia="zh-CN"/>
-        </w:rPr>
-        <w:t>你还得小心地排列齿轮</w:t>
-      </w:r>
-      <w:r>
-        <w:rPr>
-          <w:lang w:eastAsia="zh-CN"/>
-        </w:rPr>
-        <w:t>,</w:t>
-      </w:r>
-      <w:r>
-        <w:rPr>
-          <w:lang w:eastAsia="zh-CN"/>
-        </w:rPr>
-        <w:t>保证轮齿能平稳地啮合。</w:t>
+        <w:t>中你可以用复杂的形状来模拟轮齿，但这并不十分高效，而且可能有些乏味。另外，你还得小心地排列齿轮，保证轮齿能平稳地啮合。</w:t>
       </w:r>
       <w:r>
         <w:rPr>
@@ -21535,23 +21191,7 @@
         <w:rPr>
           <w:lang w:eastAsia="zh-CN"/>
         </w:rPr>
-        <w:t>提供了一个创建齿轮的更简单的方法</w:t>
-      </w:r>
-      <w:r>
-        <w:rPr>
-          <w:lang w:eastAsia="zh-CN"/>
-        </w:rPr>
-        <w:t>:</w:t>
-      </w:r>
-      <w:r>
-        <w:rPr>
-          <w:lang w:eastAsia="zh-CN"/>
-        </w:rPr>
-        <w:t>齿轮关节。</w:t>
-      </w:r>
-      <w:r>
-        <w:rPr/>
-        <w:t>If you want to create a sophisticated mechanical contraption you might want to use gears. In principle you can create gears in Box2D by using compound shapes to model gear teeth. This is not very efficient and might be tedious to author. You also have to be careful to line up the gears so the teeth mesh smoothly. Box2D has a simpler method of creating gears:  the gear joint.</w:t>
+        <w:t>提供了一个创建齿轮的更简单的方法：齿轮关节。</w:t>
       </w:r>
     </w:p>
     <w:p>
@@ -21614,55 +21254,33 @@
       </w:pPr>
       <w:r>
         <w:rPr/>
-        <w:t>The gear joint can only connect revolute and/or prismatic joints.</w:t>
-      </w:r>
-    </w:p>
-    <w:p>
-      <w:pPr>
-        <w:pStyle w:val="Normal"/>
-        <w:rPr/>
-      </w:pPr>
-      <w:r>
-        <w:rPr>
-          <w:lang w:eastAsia="zh-CN"/>
-        </w:rPr>
-        <w:t>类似于滑轮的系数</w:t>
-      </w:r>
-      <w:r>
-        <w:rPr>
-          <w:lang w:eastAsia="zh-CN"/>
-        </w:rPr>
-        <w:t>,</w:t>
-      </w:r>
-      <w:r>
-        <w:rPr>
-          <w:lang w:eastAsia="zh-CN"/>
-        </w:rPr>
-        <w:t>你可以指定一个齿轮系数</w:t>
-      </w:r>
-      <w:r>
-        <w:rPr>
-          <w:lang w:eastAsia="zh-CN"/>
-        </w:rPr>
-        <w:t>(ratio),</w:t>
-      </w:r>
-      <w:r>
-        <w:rPr>
-          <w:lang w:eastAsia="zh-CN"/>
-        </w:rPr>
-        <w:t>齿轮系数可以为负。另外值得注意的是</w:t>
-      </w:r>
-      <w:r>
-        <w:rPr>
-          <w:lang w:eastAsia="zh-CN"/>
-        </w:rPr>
-        <w:t>,</w:t>
-      </w:r>
-      <w:r>
-        <w:rPr>
-          <w:lang w:eastAsia="zh-CN"/>
-        </w:rPr>
-        <w:t>当一 个是旋转关节</w:t>
+        <w:t>齿轮关节只能连接旋转关节和移动关节。</w:t>
+      </w:r>
+    </w:p>
+    <w:p>
+      <w:pPr>
+        <w:pStyle w:val="Normal"/>
+        <w:rPr>
+          <w:lang w:eastAsia="zh-CN"/>
+        </w:rPr>
+      </w:pPr>
+      <w:r>
+        <w:rPr>
+          <w:lang w:eastAsia="zh-CN"/>
+        </w:rPr>
+        <w:t>类似于滑轮系数，你可以指定一个齿轮系数</w:t>
+      </w:r>
+      <w:r>
+        <w:rPr>
+          <w:lang w:eastAsia="zh-CN"/>
+        </w:rPr>
+        <w:t>(ratio)</w:t>
+      </w:r>
+      <w:r>
+        <w:rPr>
+          <w:lang w:eastAsia="zh-CN"/>
+        </w:rPr>
+        <w:t>，齿轮系数可以为负。另外值得注意的是，当一个是旋转关节</w:t>
       </w:r>
       <w:r>
         <w:rPr>
@@ -21710,23 +21328,7 @@
         <w:rPr>
           <w:lang w:eastAsia="zh-CN"/>
         </w:rPr>
-        <w:t>时</w:t>
-      </w:r>
-      <w:r>
-        <w:rPr>
-          <w:lang w:eastAsia="zh-CN"/>
-        </w:rPr>
-        <w:t>,</w:t>
-      </w:r>
-      <w:r>
-        <w:rPr>
-          <w:lang w:eastAsia="zh-CN"/>
-        </w:rPr>
-        <w:t>齿轮系数有长度单位，或者是长度单位的倒数。</w:t>
-      </w:r>
-      <w:r>
-        <w:rPr/>
-        <w:t>Like the pulley ratio, you can specify a gear ratio. However, in this case the gear ratio can be negative. Also keep in mind that when one joint is a revolute joint (angular) and the other joint is prismatic (translation), and then the gear ratio will have units of length or one over length.</w:t>
+        <w:t>时，齿轮系数有长度单位，或者是长度单位的倒数。</w:t>
       </w:r>
     </w:p>
     <w:p>
@@ -21746,11 +21348,23 @@
       </w:pPr>
       <w:r>
         <w:rPr/>
-        <w:t>这是一个齿轮关节的例子</w:t>
-      </w:r>
-      <w:r>
-        <w:rPr/>
-        <w:t>:Here is an example gear joint. The bodies myBodyA and myBodyB are any bodies from the two joints, as long as they are not the same bodies.</w:t>
+        <w:t>这是一个齿轮关节的例子。物体</w:t>
+      </w:r>
+      <w:r>
+        <w:rPr/>
+        <w:t>myBodyA</w:t>
+      </w:r>
+      <w:r>
+        <w:rPr/>
+        <w:t>和</w:t>
+      </w:r>
+      <w:r>
+        <w:rPr/>
+        <w:t>myBodyB</w:t>
+      </w:r>
+      <w:r>
+        <w:rPr/>
+        <w:t>来自于两个关节，并且它们不是同一个物体。</w:t>
       </w:r>
     </w:p>
     <w:p>
@@ -21820,67 +21434,41 @@
       </w:pPr>
       <w:r>
         <w:rPr/>
+        <w:t>注意，齿轮关节依赖于两个其它关节，这是脆弱的：当其它关节被删除了会发生什么</w:t>
+      </w:r>
+      <w:r>
+        <w:rPr/>
+        <w:t>?</w:t>
+      </w:r>
+    </w:p>
+    <w:p>
+      <w:pPr>
+        <w:pStyle w:val="IntenseQuote"/>
+        <w:rPr>
+          <w:b/>
+          <w:lang w:eastAsia="zh-CN"/>
+        </w:rPr>
+      </w:pPr>
+      <w:r>
+        <w:rPr>
+          <w:b/>
+          <w:lang w:eastAsia="zh-CN"/>
+        </w:rPr>
         <w:t>注意</w:t>
       </w:r>
-      <w:r>
-        <w:rPr/>
-        <w:t>,</w:t>
-      </w:r>
-      <w:r>
-        <w:rPr/>
-        <w:t>齿轮关节依赖于两个其它关节</w:t>
-      </w:r>
-      <w:r>
-        <w:rPr/>
-        <w:t>,</w:t>
-      </w:r>
-      <w:r>
-        <w:rPr/>
-        <w:t>这是脆弱的</w:t>
-      </w:r>
-      <w:r>
-        <w:rPr/>
-        <w:t>:</w:t>
-      </w:r>
-      <w:r>
-        <w:rPr/>
-        <w:t>当其它关节被删除了会发生什么</w:t>
-      </w:r>
-      <w:r>
-        <w:rPr/>
-        <w:t>?Note that the gear joint depends on two other joints. This creates a fragile situation. What happens if those joints are deleted?</w:t>
-      </w:r>
     </w:p>
     <w:p>
       <w:pPr>
         <w:pStyle w:val="IntenseQuote"/>
         <w:rPr>
-          <w:b/>
-          <w:lang w:eastAsia="zh-CN"/>
-        </w:rPr>
-      </w:pPr>
-      <w:r>
-        <w:rPr>
-          <w:b/>
-          <w:lang w:eastAsia="zh-CN"/>
-        </w:rPr>
-        <w:t>注意</w:t>
-      </w:r>
-    </w:p>
-    <w:p>
-      <w:pPr>
-        <w:pStyle w:val="IntenseQuote"/>
-        <w:rPr/>
-      </w:pPr>
-      <w:r>
-        <w:rPr>
-          <w:lang w:eastAsia="zh-CN"/>
-        </w:rPr>
-        <w:t>齿轮关节总应该先于旋转或移动关节被删除。否则由于齿轮关节中的关节指针无效，你的代码将会因访问这些无效指针而导致崩溃。另外齿轮关节也应该在任何相关物体被删除之前删除。</w:t>
-      </w:r>
-      <w:r>
-        <w:rPr/>
-        <w:t>Always delete gear joints before the revolute/prismatic joints on the gears. Otherwise your code will crash in a bad way due to the orphaned joint pointers in the gear joint. You should also delete the gear joint before you delete any of the bodies involved.</w:t>
+          <w:lang w:eastAsia="zh-CN"/>
+        </w:rPr>
+      </w:pPr>
+      <w:r>
+        <w:rPr>
+          <w:lang w:eastAsia="zh-CN"/>
+        </w:rPr>
+        <w:t>齿轮关节总应该先于旋转或移动关节被删除。否则你的代码将会因访问齿轮关节的孤儿关节指针而导致崩溃。另外齿轮关节也应该在任何相关物体被删除之前删除。</w:t>
       </w:r>
     </w:p>
     <w:p>
@@ -21892,19 +21480,17 @@
         </w:numPr>
         <w:rPr/>
       </w:pPr>
-      <w:bookmarkStart w:id="175" w:name="_Toc414349739"/>
-      <w:bookmarkStart w:id="176" w:name="_Toc414961412"/>
-      <w:bookmarkEnd w:id="175"/>
-      <w:bookmarkEnd w:id="176"/>
-      <w:r>
-        <w:rPr/>
-        <w:t>Mouse Joint</w:t>
-      </w:r>
-    </w:p>
-    <w:p>
-      <w:pPr>
-        <w:pStyle w:val="Normal"/>
-        <w:rPr/>
+      <w:r>
+        <w:rPr/>
+        <w:t>鼠标关节</w:t>
+      </w:r>
+    </w:p>
+    <w:p>
+      <w:pPr>
+        <w:pStyle w:val="Normal"/>
+        <w:rPr>
+          <w:lang w:eastAsia="zh-CN"/>
+        </w:rPr>
       </w:pPr>
       <w:r>
         <w:rPr>
@@ -21922,29 +21508,15 @@
         <w:rPr>
           <w:lang w:eastAsia="zh-CN"/>
         </w:rPr>
-        <w:t>例子中</w:t>
-      </w:r>
-      <w:r>
-        <w:rPr>
-          <w:lang w:eastAsia="zh-CN"/>
-        </w:rPr>
-        <w:t xml:space="preserve">, </w:t>
-      </w:r>
-      <w:r>
-        <w:rPr>
-          <w:lang w:eastAsia="zh-CN"/>
-        </w:rPr>
-        <w:t>鼠标关节用于通过鼠标来操控物体。它试图将物体拖向当前鼠标光标的位置。而在旋转方面就没有限制。</w:t>
-      </w:r>
-      <w:r>
-        <w:rPr/>
-        <w:t>The mouse joint is used in the testbed to manipulate bodies with the mouse. It attempts to drive a point on a body towards the current position of the cursor. There is no restriction on rotation.</w:t>
-      </w:r>
-    </w:p>
-    <w:p>
-      <w:pPr>
-        <w:pStyle w:val="Normal"/>
-        <w:rPr/>
+        <w:t>例子中，鼠标关节用于通过鼠标来操控物体。它试图将物体拖向当前鼠标光标的位置。而在旋转方面就没有限制。</w:t>
+      </w:r>
+    </w:p>
+    <w:p>
+      <w:pPr>
+        <w:pStyle w:val="Normal"/>
+        <w:rPr>
+          <w:lang w:eastAsia="zh-CN"/>
+        </w:rPr>
       </w:pPr>
       <w:r>
         <w:rPr/>
@@ -21980,23 +21552,21 @@
       </w:r>
       <w:r>
         <w:rPr/>
-        <w:t>。目标点最开始与物体的锚点重合。最大力用于防止在多个动态物体相互作用时，会有激烈反应。</w:t>
-      </w:r>
-      <w:r>
-        <w:rPr>
-          <w:lang w:eastAsia="zh-CN"/>
-        </w:rPr>
-        <w:t>你想将最大力设为多大就多大。频率和阻尼率用于创 造一种弹性效果，就跟距离关节类似。</w:t>
-      </w:r>
-      <w:r>
-        <w:rPr/>
-        <w:t>The mouse joint definition has a target point, maximum force, frequency, and damping ratio. The target point initially coincides with the body’s anchor point. The maximum force is used to prevent violent reactions when multiple dynamic bodies interact. You can make this as large as you like. The frequency and damping ratio are used to create a spring/damper effect similar to the distance joint.</w:t>
-      </w:r>
-    </w:p>
-    <w:p>
-      <w:pPr>
-        <w:pStyle w:val="Normal"/>
-        <w:rPr/>
+        <w:t>。目标点最开始与物体的锚点重合。最大力用于防止在多个动态物体相互作用时的激烈反应。</w:t>
+      </w:r>
+      <w:r>
+        <w:rPr>
+          <w:lang w:eastAsia="zh-CN"/>
+        </w:rPr>
+        <w:t>你想将最大力设为多大就多大。频率和阻尼率用于创造一种弹性效果，就跟距离关节类似。</w:t>
+      </w:r>
+    </w:p>
+    <w:p>
+      <w:pPr>
+        <w:pStyle w:val="Normal"/>
+        <w:rPr>
+          <w:lang w:eastAsia="zh-CN"/>
+        </w:rPr>
       </w:pPr>
       <w:r>
         <w:rPr>
@@ -22015,16 +21585,6 @@
           <w:lang w:eastAsia="zh-CN"/>
         </w:rPr>
         <w:t>物体来替代。</w:t>
-      </w:r>
-      <w:r>
-        <w:rPr>
-          <w:lang w:eastAsia="zh-CN"/>
-        </w:rPr>
-        <w:t xml:space="preserve">Many users have tried to adapt the mouse joint for game play. Users often want to achieve precise positioning and instantaneous response. </w:t>
-      </w:r>
-      <w:r>
-        <w:rPr/>
-        <w:t>The mouse joint doesn’t work very well in that context. You may wish to consider using kinematic bodies instead.</w:t>
       </w:r>
     </w:p>
     <w:p>
@@ -22036,23 +21596,55 @@
         </w:numPr>
         <w:rPr/>
       </w:pPr>
-      <w:bookmarkStart w:id="177" w:name="_Toc414349740"/>
-      <w:bookmarkStart w:id="178" w:name="_Toc414961413"/>
-      <w:bookmarkEnd w:id="177"/>
-      <w:bookmarkEnd w:id="178"/>
-      <w:r>
-        <w:rPr/>
-        <w:t>Wheel Joint</w:t>
-      </w:r>
-    </w:p>
-    <w:p>
-      <w:pPr>
-        <w:pStyle w:val="Normal"/>
-        <w:rPr/>
-      </w:pPr>
-      <w:r>
-        <w:rPr/>
-        <w:t>The wheel joint restricts a point on bodyB to a line on bodyA. The wheel joint also provides a suspension spring. See b2WheelJoint.h and Car.h for details.</w:t>
+      <w:bookmarkStart w:id="171" w:name="_Toc414961413"/>
+      <w:bookmarkStart w:id="172" w:name="_Toc414349740"/>
+      <w:bookmarkEnd w:id="171"/>
+      <w:bookmarkEnd w:id="172"/>
+      <w:r>
+        <w:rPr/>
+        <w:t>轮子关节</w:t>
+      </w:r>
+    </w:p>
+    <w:p>
+      <w:pPr>
+        <w:pStyle w:val="Normal"/>
+        <w:rPr/>
+      </w:pPr>
+      <w:r>
+        <w:rPr/>
+        <w:t>轮子关节限制</w:t>
+      </w:r>
+      <w:r>
+        <w:rPr/>
+        <w:t>bodyB</w:t>
+      </w:r>
+      <w:r>
+        <w:rPr/>
+        <w:t>上的一个点到</w:t>
+      </w:r>
+      <w:r>
+        <w:rPr/>
+        <w:t>bodyA</w:t>
+      </w:r>
+      <w:r>
+        <w:rPr/>
+        <w:t>的一条线上。轮子关节也提供悬置弹簧的效果。细节参见</w:t>
+      </w:r>
+      <w:r>
+        <w:rPr/>
+        <w:t>b2WheelJoint.h</w:t>
+      </w:r>
+      <w:r>
+        <w:rPr/>
+        <w:t>和</w:t>
+      </w:r>
+      <w:r>
+        <w:rPr/>
+        <w:t>Car.h</w:t>
+      </w:r>
+      <w:r>
+        <w:rPr/>
+        <w:t>。</w:t>
       </w:r>
     </w:p>
     <w:p>
@@ -22117,19 +21709,21 @@
         </w:numPr>
         <w:rPr/>
       </w:pPr>
-      <w:bookmarkStart w:id="179" w:name="_Toc414349741"/>
-      <w:bookmarkStart w:id="180" w:name="_Toc414961414"/>
-      <w:bookmarkEnd w:id="179"/>
-      <w:bookmarkEnd w:id="180"/>
-      <w:r>
-        <w:rPr/>
-        <w:t>Weld Joint</w:t>
-      </w:r>
-    </w:p>
-    <w:p>
-      <w:pPr>
-        <w:pStyle w:val="Normal"/>
-        <w:rPr/>
+      <w:bookmarkStart w:id="173" w:name="_Toc414961414"/>
+      <w:bookmarkStart w:id="174" w:name="_Toc414349741"/>
+      <w:bookmarkEnd w:id="173"/>
+      <w:bookmarkEnd w:id="174"/>
+      <w:r>
+        <w:rPr/>
+        <w:t>焊接关节</w:t>
+      </w:r>
+    </w:p>
+    <w:p>
+      <w:pPr>
+        <w:pStyle w:val="Normal"/>
+        <w:rPr>
+          <w:lang w:eastAsia="zh-CN"/>
+        </w:rPr>
       </w:pPr>
       <w:r>
         <w:rPr>
@@ -22161,21 +21755,13 @@
         </w:rPr>
         <w:t>例子，可以知道焊接关节有怎么样的表现。</w:t>
       </w:r>
-      <w:r>
-        <w:rPr>
-          <w:lang w:eastAsia="zh-CN"/>
-        </w:rPr>
-        <w:t xml:space="preserve">The weld joint attempts to constrain all relative motion between two bodies. </w:t>
-      </w:r>
-      <w:r>
-        <w:rPr/>
-        <w:t>See the Cantilever.h in the testbed to see how the weld joint behaves.</w:t>
-      </w:r>
-    </w:p>
-    <w:p>
-      <w:pPr>
-        <w:pStyle w:val="Normal"/>
-        <w:rPr/>
+    </w:p>
+    <w:p>
+      <w:pPr>
+        <w:pStyle w:val="Normal"/>
+        <w:rPr>
+          <w:lang w:eastAsia="zh-CN"/>
+        </w:rPr>
       </w:pPr>
       <w:r>
         <w:rPr>
@@ -22193,17 +21779,15 @@
         <w:rPr>
           <w:lang w:eastAsia="zh-CN"/>
         </w:rPr>
-        <w:t>的迭代求解，关节焊得有点不稳。 导致用焊接关节连接起来的物体会有所摆动。</w:t>
-      </w:r>
-      <w:r>
-        <w:rPr/>
-        <w:t>It is tempting to use the weld joint to define breakable structures. However, the Box2D solver is iterative so the joints are a bit soft. So chains of bodies connected by weld joints will flex.</w:t>
-      </w:r>
-    </w:p>
-    <w:p>
-      <w:pPr>
-        <w:pStyle w:val="Normal"/>
-        <w:rPr/>
+        <w:t>的迭代求解，关节焊得有点不稳。因此用焊接关节连接起来的物体会有所摆动。</w:t>
+      </w:r>
+    </w:p>
+    <w:p>
+      <w:pPr>
+        <w:pStyle w:val="Normal"/>
+        <w:rPr>
+          <w:lang w:eastAsia="zh-CN"/>
+        </w:rPr>
       </w:pPr>
       <w:r>
         <w:rPr>
@@ -22221,7 +21805,7 @@
         <w:rPr>
           <w:lang w:eastAsia="zh-CN"/>
         </w:rPr>
-        <w:t>。 当物体分裂时，你可以删掉原物体其中一个</w:t>
+        <w:t>。 当物体分裂时，你可以删掉原物体的一个</w:t>
       </w:r>
       <w:r>
         <w:rPr>
@@ -22233,19 +21817,7 @@
         <w:rPr>
           <w:lang w:eastAsia="zh-CN"/>
         </w:rPr>
-        <w:t>，并重新创建一个新的物体，带有那个</w:t>
-      </w:r>
-      <w:r>
-        <w:rPr>
-          <w:lang w:eastAsia="zh-CN"/>
-        </w:rPr>
-        <w:t>fixture</w:t>
-      </w:r>
-      <w:r>
-        <w:rPr>
-          <w:lang w:eastAsia="zh-CN"/>
-        </w:rPr>
-        <w:t>。参考一下</w:t>
+        <w:t>，并重新在一个新的物体上创建它。参考一下</w:t>
       </w:r>
       <w:r>
         <w:rPr>
@@ -22270,16 +21842,6 @@
           <w:lang w:eastAsia="zh-CN"/>
         </w:rPr>
         <w:t>例子。</w:t>
-      </w:r>
-      <w:r>
-        <w:rPr>
-          <w:lang w:eastAsia="zh-CN"/>
-        </w:rPr>
-        <w:t xml:space="preserve">Instead it is better to create breakable bodies starting with a single body with multiple fixtures. </w:t>
-      </w:r>
-      <w:r>
-        <w:rPr/>
-        <w:t>When the body breaks, you can destroy a fixture and recreate it on a new body. See the Breakable example in the testbed.</w:t>
       </w:r>
     </w:p>
     <w:p>
@@ -22291,23 +21853,53 @@
         </w:numPr>
         <w:rPr/>
       </w:pPr>
-      <w:bookmarkStart w:id="181" w:name="_Toc414349742"/>
-      <w:bookmarkStart w:id="182" w:name="_Toc414961415"/>
-      <w:bookmarkEnd w:id="181"/>
-      <w:bookmarkEnd w:id="182"/>
-      <w:r>
-        <w:rPr/>
-        <w:t>Rope Joint</w:t>
-      </w:r>
-    </w:p>
-    <w:p>
-      <w:pPr>
-        <w:pStyle w:val="Normal"/>
-        <w:rPr/>
-      </w:pPr>
-      <w:r>
-        <w:rPr/>
-        <w:t>The rope joint restricts the maximum distance between two points. This can be useful to prevent chains of bodies from stretching, even under high load. See b2RopeJoint.h and RopeJoint.h for details.</w:t>
+      <w:bookmarkStart w:id="175" w:name="_Toc414961415"/>
+      <w:bookmarkStart w:id="176" w:name="_Toc414349742"/>
+      <w:bookmarkEnd w:id="175"/>
+      <w:bookmarkEnd w:id="176"/>
+      <w:r>
+        <w:rPr/>
+        <w:t>绳子关节</w:t>
+      </w:r>
+    </w:p>
+    <w:p>
+      <w:pPr>
+        <w:pStyle w:val="Normal"/>
+        <w:rPr/>
+      </w:pPr>
+      <w:r>
+        <w:rPr/>
+        <w:t>绳子关机限制了两个点之间的最大距离。它能够阻止连接的物体之间的拉伸，即使在很大的负载下。细节参见</w:t>
+      </w:r>
+      <w:r>
+        <w:rPr/>
+        <w:t>b2RopeJoint.h</w:t>
+      </w:r>
+      <w:r>
+        <w:rPr/>
+        <w:t>和</w:t>
+      </w:r>
+      <w:r>
+        <w:rPr/>
+        <w:t>RopeJoint.h</w:t>
+      </w:r>
+      <w:r>
+        <w:rPr/>
+        <w:t>。</w:t>
+      </w:r>
+      <w:r>
+        <w:rPr/>
+        <w:t xml:space="preserve">The rope joint restricts the maximum distance between two points. This can be useful to prevent chains of bodies from stretching, even under high load. See </w:t>
+      </w:r>
+      <w:bookmarkStart w:id="177" w:name="__DdeLink__10641_1693101904"/>
+      <w:r>
+        <w:rPr/>
+        <w:t xml:space="preserve">b2RopeJoint.h and RopeJoint.h </w:t>
+      </w:r>
+      <w:bookmarkEnd w:id="177"/>
+      <w:r>
+        <w:rPr/>
+        <w:t>for details.</w:t>
       </w:r>
     </w:p>
     <w:p>
@@ -22319,13 +21911,13 @@
         </w:numPr>
         <w:rPr/>
       </w:pPr>
-      <w:bookmarkStart w:id="183" w:name="_Toc414349743"/>
-      <w:bookmarkStart w:id="184" w:name="_Toc414961416"/>
-      <w:bookmarkEnd w:id="183"/>
-      <w:bookmarkEnd w:id="184"/>
-      <w:r>
-        <w:rPr/>
-        <w:t>Friction Joint</w:t>
+      <w:bookmarkStart w:id="178" w:name="_Toc414961416"/>
+      <w:bookmarkStart w:id="179" w:name="_Toc414349743"/>
+      <w:bookmarkEnd w:id="178"/>
+      <w:bookmarkEnd w:id="179"/>
+      <w:r>
+        <w:rPr/>
+        <w:t>摩擦关节</w:t>
       </w:r>
     </w:p>
     <w:p>
@@ -22347,13 +21939,13 @@
         </w:numPr>
         <w:rPr/>
       </w:pPr>
-      <w:bookmarkStart w:id="185" w:name="_Toc414349744"/>
-      <w:bookmarkStart w:id="186" w:name="_Toc414961417"/>
-      <w:bookmarkEnd w:id="185"/>
-      <w:bookmarkEnd w:id="186"/>
-      <w:r>
-        <w:rPr/>
-        <w:t>Motor Joint</w:t>
+      <w:bookmarkStart w:id="180" w:name="_Toc414961417"/>
+      <w:bookmarkStart w:id="181" w:name="_Toc414349744"/>
+      <w:bookmarkEnd w:id="180"/>
+      <w:bookmarkEnd w:id="181"/>
+      <w:r>
+        <w:rPr/>
+        <w:t>马达关节</w:t>
       </w:r>
     </w:p>
     <w:p>
@@ -22375,12 +21967,12 @@
         </w:numPr>
         <w:rPr/>
       </w:pPr>
-      <w:bookmarkStart w:id="187" w:name="_Toc414349745"/>
-      <w:bookmarkStart w:id="188" w:name="_Toc414030924"/>
-      <w:bookmarkStart w:id="189" w:name="_Toc414961418"/>
-      <w:bookmarkEnd w:id="187"/>
-      <w:bookmarkEnd w:id="188"/>
-      <w:bookmarkEnd w:id="189"/>
+      <w:bookmarkStart w:id="182" w:name="_Toc414961418"/>
+      <w:bookmarkStart w:id="183" w:name="_Toc414030924"/>
+      <w:bookmarkStart w:id="184" w:name="_Toc414349745"/>
+      <w:bookmarkEnd w:id="182"/>
+      <w:bookmarkEnd w:id="183"/>
+      <w:bookmarkEnd w:id="184"/>
       <w:r>
         <w:rPr/>
         <w:t>Contacts</w:t>
@@ -22395,10 +21987,10 @@
         </w:numPr>
         <w:rPr/>
       </w:pPr>
-      <w:bookmarkStart w:id="190" w:name="_Toc414349746"/>
-      <w:bookmarkStart w:id="191" w:name="_Toc414961419"/>
-      <w:bookmarkEnd w:id="190"/>
-      <w:bookmarkEnd w:id="191"/>
+      <w:bookmarkStart w:id="185" w:name="_Toc414961419"/>
+      <w:bookmarkStart w:id="186" w:name="_Toc414349746"/>
+      <w:bookmarkEnd w:id="185"/>
+      <w:bookmarkEnd w:id="186"/>
       <w:r>
         <w:rPr/>
         <w:t>关于</w:t>
@@ -22497,10 +22089,10 @@
         </w:numPr>
         <w:rPr/>
       </w:pPr>
-      <w:bookmarkStart w:id="192" w:name="_Toc414349747"/>
-      <w:bookmarkStart w:id="193" w:name="_Toc414961420"/>
-      <w:bookmarkEnd w:id="192"/>
-      <w:bookmarkEnd w:id="193"/>
+      <w:bookmarkStart w:id="187" w:name="_Toc414961420"/>
+      <w:bookmarkStart w:id="188" w:name="_Toc414349747"/>
+      <w:bookmarkEnd w:id="187"/>
+      <w:bookmarkEnd w:id="188"/>
       <w:r>
         <w:rPr/>
         <w:t>contact point</w:t>
@@ -22543,10 +22135,10 @@
         </w:numPr>
         <w:rPr/>
       </w:pPr>
-      <w:bookmarkStart w:id="194" w:name="_Toc414349748"/>
-      <w:bookmarkStart w:id="195" w:name="_Toc414961421"/>
-      <w:bookmarkEnd w:id="194"/>
-      <w:bookmarkEnd w:id="195"/>
+      <w:bookmarkStart w:id="189" w:name="_Toc414961421"/>
+      <w:bookmarkStart w:id="190" w:name="_Toc414349748"/>
+      <w:bookmarkEnd w:id="189"/>
+      <w:bookmarkEnd w:id="190"/>
       <w:r>
         <w:rPr/>
         <w:t>contact normal</w:t>
@@ -22631,10 +22223,10 @@
         </w:numPr>
         <w:rPr/>
       </w:pPr>
-      <w:bookmarkStart w:id="196" w:name="_Toc414349749"/>
-      <w:bookmarkStart w:id="197" w:name="_Toc414961422"/>
-      <w:bookmarkEnd w:id="196"/>
-      <w:bookmarkEnd w:id="197"/>
+      <w:bookmarkStart w:id="191" w:name="_Toc414961422"/>
+      <w:bookmarkStart w:id="192" w:name="_Toc414349749"/>
+      <w:bookmarkEnd w:id="191"/>
+      <w:bookmarkEnd w:id="192"/>
       <w:r>
         <w:rPr/>
         <w:t>contact separation</w:t>
@@ -22713,10 +22305,10 @@
         </w:numPr>
         <w:rPr/>
       </w:pPr>
-      <w:bookmarkStart w:id="198" w:name="_Toc414349750"/>
-      <w:bookmarkStart w:id="199" w:name="_Toc414961423"/>
-      <w:bookmarkEnd w:id="198"/>
-      <w:bookmarkEnd w:id="199"/>
+      <w:bookmarkStart w:id="193" w:name="_Toc414961423"/>
+      <w:bookmarkStart w:id="194" w:name="_Toc414349750"/>
+      <w:bookmarkEnd w:id="193"/>
+      <w:bookmarkEnd w:id="194"/>
       <w:r>
         <w:rPr/>
         <w:t>contact manifold</w:t>
@@ -22765,10 +22357,10 @@
         </w:numPr>
         <w:rPr/>
       </w:pPr>
-      <w:bookmarkStart w:id="200" w:name="_Toc414349751"/>
-      <w:bookmarkStart w:id="201" w:name="_Toc414961424"/>
-      <w:bookmarkEnd w:id="200"/>
-      <w:bookmarkEnd w:id="201"/>
+      <w:bookmarkStart w:id="195" w:name="_Toc414961424"/>
+      <w:bookmarkStart w:id="196" w:name="_Toc414349751"/>
+      <w:bookmarkEnd w:id="195"/>
+      <w:bookmarkEnd w:id="196"/>
       <w:r>
         <w:rPr/>
         <w:t>normal impulse</w:t>
@@ -22829,10 +22421,10 @@
         </w:numPr>
         <w:rPr/>
       </w:pPr>
-      <w:bookmarkStart w:id="202" w:name="_Toc414349752"/>
-      <w:bookmarkStart w:id="203" w:name="_Toc414961425"/>
-      <w:bookmarkEnd w:id="202"/>
-      <w:bookmarkEnd w:id="203"/>
+      <w:bookmarkStart w:id="197" w:name="_Toc414961425"/>
+      <w:bookmarkStart w:id="198" w:name="_Toc414349752"/>
+      <w:bookmarkEnd w:id="197"/>
+      <w:bookmarkEnd w:id="198"/>
       <w:r>
         <w:rPr/>
         <w:t>tangent impulse</w:t>
@@ -22863,10 +22455,10 @@
         </w:numPr>
         <w:rPr/>
       </w:pPr>
-      <w:bookmarkStart w:id="204" w:name="_Toc414349753"/>
-      <w:bookmarkStart w:id="205" w:name="_Toc414961426"/>
-      <w:bookmarkEnd w:id="204"/>
-      <w:bookmarkEnd w:id="205"/>
+      <w:bookmarkStart w:id="199" w:name="_Toc414961426"/>
+      <w:bookmarkStart w:id="200" w:name="_Toc414349753"/>
+      <w:bookmarkEnd w:id="199"/>
+      <w:bookmarkEnd w:id="200"/>
       <w:r>
         <w:rPr/>
         <w:t>contact ids</w:t>
@@ -23133,10 +22725,10 @@
         </w:numPr>
         <w:rPr/>
       </w:pPr>
-      <w:bookmarkStart w:id="206" w:name="_Toc414349754"/>
-      <w:bookmarkStart w:id="207" w:name="_Toc414961427"/>
-      <w:bookmarkEnd w:id="206"/>
-      <w:bookmarkEnd w:id="207"/>
+      <w:bookmarkStart w:id="201" w:name="_Toc414961427"/>
+      <w:bookmarkStart w:id="202" w:name="_Toc414349754"/>
+      <w:bookmarkEnd w:id="201"/>
+      <w:bookmarkEnd w:id="202"/>
       <w:r>
         <w:rPr/>
         <w:t>Contact Class</w:t>
@@ -23457,10 +23049,10 @@
         </w:numPr>
         <w:rPr/>
       </w:pPr>
-      <w:bookmarkStart w:id="208" w:name="_Toc414349755"/>
-      <w:bookmarkStart w:id="209" w:name="_Toc414961428"/>
-      <w:bookmarkEnd w:id="208"/>
-      <w:bookmarkEnd w:id="209"/>
+      <w:bookmarkStart w:id="203" w:name="_Toc414961428"/>
+      <w:bookmarkStart w:id="204" w:name="_Toc414349755"/>
+      <w:bookmarkEnd w:id="203"/>
+      <w:bookmarkEnd w:id="204"/>
       <w:r>
         <w:rPr/>
         <w:t>Accessing Contacts</w:t>
@@ -23773,10 +23365,10 @@
         </w:numPr>
         <w:rPr/>
       </w:pPr>
-      <w:bookmarkStart w:id="210" w:name="_Toc414349756"/>
-      <w:bookmarkStart w:id="211" w:name="_Toc414961429"/>
-      <w:bookmarkEnd w:id="210"/>
-      <w:bookmarkEnd w:id="211"/>
+      <w:bookmarkStart w:id="205" w:name="_Toc414961429"/>
+      <w:bookmarkStart w:id="206" w:name="_Toc414349756"/>
+      <w:bookmarkEnd w:id="205"/>
+      <w:bookmarkEnd w:id="206"/>
       <w:r>
         <w:rPr/>
         <w:t>Contact Listener</w:t>
@@ -24131,10 +23723,10 @@
         </w:numPr>
         <w:rPr/>
       </w:pPr>
-      <w:bookmarkStart w:id="212" w:name="_Toc414349757"/>
-      <w:bookmarkStart w:id="213" w:name="_Toc414961430"/>
-      <w:bookmarkEnd w:id="212"/>
-      <w:bookmarkEnd w:id="213"/>
+      <w:bookmarkStart w:id="207" w:name="_Toc414961430"/>
+      <w:bookmarkStart w:id="208" w:name="_Toc414349757"/>
+      <w:bookmarkEnd w:id="207"/>
+      <w:bookmarkEnd w:id="208"/>
       <w:r>
         <w:rPr/>
         <w:t>Begin Contact Event</w:t>
@@ -24235,10 +23827,10 @@
         <w:rPr/>
         <w:t xml:space="preserve"> </w:t>
       </w:r>
-      <w:bookmarkStart w:id="214" w:name="_Toc414349758"/>
-      <w:bookmarkStart w:id="215" w:name="_Toc414961431"/>
-      <w:bookmarkEnd w:id="214"/>
-      <w:bookmarkEnd w:id="215"/>
+      <w:bookmarkStart w:id="209" w:name="_Toc414961431"/>
+      <w:bookmarkStart w:id="210" w:name="_Toc414349758"/>
+      <w:bookmarkEnd w:id="209"/>
+      <w:bookmarkEnd w:id="210"/>
       <w:r>
         <w:rPr/>
         <w:t>End Contact Event</w:t>
@@ -24293,10 +23885,10 @@
         </w:numPr>
         <w:rPr/>
       </w:pPr>
-      <w:bookmarkStart w:id="216" w:name="_Toc414349759"/>
-      <w:bookmarkStart w:id="217" w:name="_Toc414961432"/>
-      <w:bookmarkEnd w:id="216"/>
-      <w:bookmarkEnd w:id="217"/>
+      <w:bookmarkStart w:id="211" w:name="_Toc414961432"/>
+      <w:bookmarkStart w:id="212" w:name="_Toc414349759"/>
+      <w:bookmarkEnd w:id="211"/>
+      <w:bookmarkEnd w:id="212"/>
       <w:r>
         <w:rPr/>
         <w:t>Pre-Solve Event</w:t>
@@ -24764,10 +24356,10 @@
         </w:numPr>
         <w:rPr/>
       </w:pPr>
-      <w:bookmarkStart w:id="218" w:name="_Toc414349760"/>
-      <w:bookmarkStart w:id="219" w:name="_Toc414961433"/>
-      <w:bookmarkEnd w:id="218"/>
-      <w:bookmarkEnd w:id="219"/>
+      <w:bookmarkStart w:id="213" w:name="_Toc414961433"/>
+      <w:bookmarkStart w:id="214" w:name="_Toc414349760"/>
+      <w:bookmarkEnd w:id="213"/>
+      <w:bookmarkEnd w:id="214"/>
       <w:r>
         <w:rPr/>
         <w:t>Post-Solve Event</w:t>
@@ -25658,10 +25250,10 @@
         </w:numPr>
         <w:rPr/>
       </w:pPr>
-      <w:bookmarkStart w:id="220" w:name="_Toc414349761"/>
-      <w:bookmarkStart w:id="221" w:name="_Toc414961434"/>
-      <w:bookmarkEnd w:id="220"/>
-      <w:bookmarkEnd w:id="221"/>
+      <w:bookmarkStart w:id="215" w:name="_Toc414961434"/>
+      <w:bookmarkStart w:id="216" w:name="_Toc414349761"/>
+      <w:bookmarkEnd w:id="215"/>
+      <w:bookmarkEnd w:id="216"/>
       <w:r>
         <w:rPr/>
         <w:t>Contact Filtering</w:t>
@@ -26118,12 +25710,12 @@
         </w:numPr>
         <w:rPr/>
       </w:pPr>
-      <w:bookmarkStart w:id="222" w:name="_Toc414349762"/>
-      <w:bookmarkStart w:id="223" w:name="_Toc414030925"/>
-      <w:bookmarkStart w:id="224" w:name="_Toc414961435"/>
-      <w:bookmarkEnd w:id="222"/>
-      <w:bookmarkEnd w:id="223"/>
-      <w:bookmarkEnd w:id="224"/>
+      <w:bookmarkStart w:id="217" w:name="_Toc414961435"/>
+      <w:bookmarkStart w:id="218" w:name="_Toc414030925"/>
+      <w:bookmarkStart w:id="219" w:name="_Toc414349762"/>
+      <w:bookmarkEnd w:id="217"/>
+      <w:bookmarkEnd w:id="218"/>
+      <w:bookmarkEnd w:id="219"/>
       <w:r>
         <w:rPr/>
         <w:t>World Class</w:t>
@@ -26138,12 +25730,12 @@
         </w:numPr>
         <w:rPr/>
       </w:pPr>
-      <w:bookmarkStart w:id="225" w:name="_Toc414349763"/>
-      <w:bookmarkStart w:id="226" w:name="_Toc253068197"/>
-      <w:bookmarkStart w:id="227" w:name="_Toc414961436"/>
-      <w:bookmarkEnd w:id="225"/>
-      <w:bookmarkEnd w:id="226"/>
-      <w:bookmarkEnd w:id="227"/>
+      <w:bookmarkStart w:id="220" w:name="_Toc414961436"/>
+      <w:bookmarkStart w:id="221" w:name="_Toc253068197"/>
+      <w:bookmarkStart w:id="222" w:name="_Toc414349763"/>
+      <w:bookmarkEnd w:id="220"/>
+      <w:bookmarkEnd w:id="221"/>
+      <w:bookmarkEnd w:id="222"/>
       <w:r>
         <w:rPr/>
         <w:t>关于</w:t>
@@ -26248,10 +25840,10 @@
         </w:numPr>
         <w:rPr/>
       </w:pPr>
-      <w:bookmarkStart w:id="228" w:name="_Toc414349764"/>
-      <w:bookmarkStart w:id="229" w:name="_Toc414961437"/>
-      <w:bookmarkEnd w:id="228"/>
-      <w:bookmarkEnd w:id="229"/>
+      <w:bookmarkStart w:id="223" w:name="_Toc414961437"/>
+      <w:bookmarkStart w:id="224" w:name="_Toc414349764"/>
+      <w:bookmarkEnd w:id="223"/>
+      <w:bookmarkEnd w:id="224"/>
       <w:r>
         <w:rPr/>
         <w:t>Creating and Destroying a World</w:t>
@@ -26352,10 +25944,10 @@
         </w:numPr>
         <w:rPr/>
       </w:pPr>
-      <w:bookmarkStart w:id="230" w:name="_Toc414349765"/>
-      <w:bookmarkStart w:id="231" w:name="_Toc414961438"/>
-      <w:bookmarkEnd w:id="230"/>
-      <w:bookmarkEnd w:id="231"/>
+      <w:bookmarkStart w:id="225" w:name="_Toc414961438"/>
+      <w:bookmarkStart w:id="226" w:name="_Toc414349765"/>
+      <w:bookmarkEnd w:id="225"/>
+      <w:bookmarkEnd w:id="226"/>
       <w:r>
         <w:rPr/>
         <w:t>Using a World</w:t>
@@ -26416,10 +26008,10 @@
         </w:numPr>
         <w:rPr/>
       </w:pPr>
-      <w:bookmarkStart w:id="232" w:name="_Toc414349766"/>
-      <w:bookmarkStart w:id="233" w:name="_Toc414961439"/>
-      <w:bookmarkEnd w:id="232"/>
-      <w:bookmarkEnd w:id="233"/>
+      <w:bookmarkStart w:id="227" w:name="_Toc414961439"/>
+      <w:bookmarkStart w:id="228" w:name="_Toc414349766"/>
+      <w:bookmarkEnd w:id="227"/>
+      <w:bookmarkEnd w:id="228"/>
       <w:r>
         <w:rPr/>
         <w:t>Simulation</w:t>
@@ -26766,10 +26358,10 @@
         </w:numPr>
         <w:rPr/>
       </w:pPr>
-      <w:bookmarkStart w:id="234" w:name="_Toc414349767"/>
-      <w:bookmarkStart w:id="235" w:name="_Toc414961440"/>
-      <w:bookmarkEnd w:id="234"/>
-      <w:bookmarkEnd w:id="235"/>
+      <w:bookmarkStart w:id="229" w:name="_Toc414961440"/>
+      <w:bookmarkStart w:id="230" w:name="_Toc414349767"/>
+      <w:bookmarkEnd w:id="229"/>
+      <w:bookmarkEnd w:id="230"/>
       <w:r>
         <w:rPr/>
         <w:t>Exploring the World</w:t>
@@ -27484,10 +27076,10 @@
         </w:numPr>
         <w:rPr/>
       </w:pPr>
-      <w:bookmarkStart w:id="236" w:name="_Toc414349768"/>
-      <w:bookmarkStart w:id="237" w:name="_Toc414961441"/>
-      <w:bookmarkEnd w:id="236"/>
-      <w:bookmarkEnd w:id="237"/>
+      <w:bookmarkStart w:id="231" w:name="_Toc414961441"/>
+      <w:bookmarkStart w:id="232" w:name="_Toc414349768"/>
+      <w:bookmarkEnd w:id="231"/>
+      <w:bookmarkEnd w:id="232"/>
       <w:r>
         <w:rPr/>
         <w:t>AABB Queries</w:t>
@@ -27950,10 +27542,10 @@
         </w:numPr>
         <w:rPr/>
       </w:pPr>
-      <w:bookmarkStart w:id="238" w:name="_Toc414349769"/>
-      <w:bookmarkStart w:id="239" w:name="_Toc414961442"/>
-      <w:bookmarkEnd w:id="238"/>
-      <w:bookmarkEnd w:id="239"/>
+      <w:bookmarkStart w:id="233" w:name="_Toc414961442"/>
+      <w:bookmarkStart w:id="234" w:name="_Toc414349769"/>
+      <w:bookmarkEnd w:id="233"/>
+      <w:bookmarkEnd w:id="234"/>
       <w:r>
         <w:rPr/>
         <w:t>Ray Casts</w:t>
@@ -28687,10 +28279,10 @@
         </w:numPr>
         <w:rPr/>
       </w:pPr>
-      <w:bookmarkStart w:id="240" w:name="_Toc414349770"/>
-      <w:bookmarkStart w:id="241" w:name="_Toc414961443"/>
-      <w:bookmarkEnd w:id="240"/>
-      <w:bookmarkEnd w:id="241"/>
+      <w:bookmarkStart w:id="235" w:name="_Toc414961443"/>
+      <w:bookmarkStart w:id="236" w:name="_Toc414349770"/>
+      <w:bookmarkEnd w:id="235"/>
+      <w:bookmarkEnd w:id="236"/>
       <w:r>
         <w:rPr/>
         <w:t>Forces and Impulses</w:t>
@@ -28851,10 +28443,10 @@
         </w:numPr>
         <w:rPr/>
       </w:pPr>
-      <w:bookmarkStart w:id="242" w:name="_Toc414349771"/>
-      <w:bookmarkStart w:id="243" w:name="_Toc414961444"/>
-      <w:bookmarkEnd w:id="242"/>
-      <w:bookmarkEnd w:id="243"/>
+      <w:bookmarkStart w:id="237" w:name="_Toc414961444"/>
+      <w:bookmarkStart w:id="238" w:name="_Toc414349771"/>
+      <w:bookmarkEnd w:id="237"/>
+      <w:bookmarkEnd w:id="238"/>
       <w:r>
         <w:rPr/>
         <w:t>Coordinate Transformations</w:t>
@@ -29033,10 +28625,10 @@
         </w:numPr>
         <w:rPr/>
       </w:pPr>
-      <w:bookmarkStart w:id="244" w:name="_Toc414349772"/>
-      <w:bookmarkStart w:id="245" w:name="_Toc414961445"/>
-      <w:bookmarkEnd w:id="244"/>
-      <w:bookmarkEnd w:id="245"/>
+      <w:bookmarkStart w:id="239" w:name="_Toc414961445"/>
+      <w:bookmarkStart w:id="240" w:name="_Toc414349772"/>
+      <w:bookmarkEnd w:id="239"/>
+      <w:bookmarkEnd w:id="240"/>
       <w:r>
         <w:rPr/>
         <w:t>Lists</w:t>
@@ -29214,12 +28806,12 @@
         </w:numPr>
         <w:rPr/>
       </w:pPr>
-      <w:bookmarkStart w:id="246" w:name="_Toc414349773"/>
-      <w:bookmarkStart w:id="247" w:name="_Toc414030926"/>
-      <w:bookmarkStart w:id="248" w:name="_Toc414961446"/>
-      <w:bookmarkEnd w:id="246"/>
-      <w:bookmarkEnd w:id="247"/>
-      <w:bookmarkEnd w:id="248"/>
+      <w:bookmarkStart w:id="241" w:name="_Toc414961446"/>
+      <w:bookmarkStart w:id="242" w:name="_Toc414030926"/>
+      <w:bookmarkStart w:id="243" w:name="_Toc414349773"/>
+      <w:bookmarkEnd w:id="241"/>
+      <w:bookmarkEnd w:id="242"/>
+      <w:bookmarkEnd w:id="243"/>
       <w:r>
         <w:rPr/>
         <w:t>Loose Ends</w:t>
@@ -29234,12 +28826,12 @@
         </w:numPr>
         <w:rPr/>
       </w:pPr>
-      <w:bookmarkStart w:id="249" w:name="_Toc414349774"/>
-      <w:bookmarkStart w:id="250" w:name="_Toc253068195"/>
-      <w:bookmarkStart w:id="251" w:name="_Toc414961447"/>
-      <w:bookmarkEnd w:id="249"/>
-      <w:bookmarkEnd w:id="250"/>
-      <w:bookmarkEnd w:id="251"/>
+      <w:bookmarkStart w:id="244" w:name="_Toc414961447"/>
+      <w:bookmarkStart w:id="245" w:name="_Toc253068195"/>
+      <w:bookmarkStart w:id="246" w:name="_Toc414349774"/>
+      <w:bookmarkEnd w:id="244"/>
+      <w:bookmarkEnd w:id="245"/>
+      <w:bookmarkEnd w:id="246"/>
       <w:r>
         <w:rPr/>
         <w:t>用户数据</w:t>
@@ -29935,12 +29527,12 @@
         </w:numPr>
         <w:rPr/>
       </w:pPr>
-      <w:bookmarkStart w:id="252" w:name="_Toc414961448"/>
-      <w:bookmarkStart w:id="253" w:name="_Toc414349775"/>
-      <w:bookmarkStart w:id="254" w:name="_Toc414961448"/>
-      <w:bookmarkStart w:id="255" w:name="_Toc414349775"/>
-      <w:bookmarkEnd w:id="254"/>
-      <w:bookmarkEnd w:id="255"/>
+      <w:bookmarkStart w:id="247" w:name="_Toc414349775"/>
+      <w:bookmarkStart w:id="248" w:name="_Toc414961448"/>
+      <w:bookmarkStart w:id="249" w:name="_Toc414349775"/>
+      <w:bookmarkStart w:id="250" w:name="_Toc414961448"/>
+      <w:bookmarkEnd w:id="249"/>
+      <w:bookmarkEnd w:id="250"/>
       <w:r>
         <w:rPr/>
       </w:r>
@@ -29954,10 +29546,10 @@
         </w:numPr>
         <w:rPr/>
       </w:pPr>
-      <w:bookmarkStart w:id="256" w:name="_Toc414349776"/>
-      <w:bookmarkStart w:id="257" w:name="_Toc414961449"/>
-      <w:bookmarkEnd w:id="256"/>
-      <w:bookmarkEnd w:id="257"/>
+      <w:bookmarkStart w:id="251" w:name="_Toc414961449"/>
+      <w:bookmarkStart w:id="252" w:name="_Toc414349776"/>
+      <w:bookmarkEnd w:id="251"/>
+      <w:bookmarkEnd w:id="252"/>
       <w:r>
         <w:rPr/>
         <w:t>Implicit Destruction</w:t>
@@ -30576,10 +30168,10 @@
         </w:numPr>
         <w:rPr/>
       </w:pPr>
-      <w:bookmarkStart w:id="258" w:name="_Toc414349777"/>
-      <w:bookmarkStart w:id="259" w:name="_Toc414961450"/>
-      <w:bookmarkEnd w:id="258"/>
-      <w:bookmarkEnd w:id="259"/>
+      <w:bookmarkStart w:id="253" w:name="_Toc414961450"/>
+      <w:bookmarkStart w:id="254" w:name="_Toc414349777"/>
+      <w:bookmarkEnd w:id="253"/>
+      <w:bookmarkEnd w:id="254"/>
       <w:r>
         <w:rPr/>
         <w:t>Pixels and Coordinate Systems</w:t>
@@ -30724,12 +30316,12 @@
         </w:numPr>
         <w:rPr/>
       </w:pPr>
-      <w:bookmarkStart w:id="260" w:name="_Toc414349778"/>
-      <w:bookmarkStart w:id="261" w:name="_Toc414030927"/>
-      <w:bookmarkStart w:id="262" w:name="_Toc414961451"/>
-      <w:bookmarkEnd w:id="260"/>
-      <w:bookmarkEnd w:id="261"/>
-      <w:bookmarkEnd w:id="262"/>
+      <w:bookmarkStart w:id="255" w:name="_Toc414961451"/>
+      <w:bookmarkStart w:id="256" w:name="_Toc414030927"/>
+      <w:bookmarkStart w:id="257" w:name="_Toc414349778"/>
+      <w:bookmarkEnd w:id="255"/>
+      <w:bookmarkEnd w:id="256"/>
+      <w:bookmarkEnd w:id="257"/>
       <w:r>
         <w:rPr/>
         <w:t>Debug Drawing</w:t>
@@ -30941,12 +30533,12 @@
         </w:numPr>
         <w:rPr/>
       </w:pPr>
-      <w:bookmarkStart w:id="263" w:name="_Toc414349779"/>
-      <w:bookmarkStart w:id="264" w:name="_Toc414030928"/>
-      <w:bookmarkStart w:id="265" w:name="_Toc414961452"/>
-      <w:bookmarkEnd w:id="263"/>
-      <w:bookmarkEnd w:id="264"/>
-      <w:bookmarkEnd w:id="265"/>
+      <w:bookmarkStart w:id="258" w:name="_Toc414961452"/>
+      <w:bookmarkStart w:id="259" w:name="_Toc414030928"/>
+      <w:bookmarkStart w:id="260" w:name="_Toc414349779"/>
+      <w:bookmarkEnd w:id="258"/>
+      <w:bookmarkEnd w:id="259"/>
+      <w:bookmarkEnd w:id="260"/>
       <w:r>
         <w:rPr/>
         <w:t>Limitations</w:t>
@@ -31205,12 +30797,12 @@
         </w:numPr>
         <w:rPr/>
       </w:pPr>
-      <w:bookmarkStart w:id="266" w:name="_Toc414349780"/>
-      <w:bookmarkStart w:id="267" w:name="_Toc414030929"/>
-      <w:bookmarkStart w:id="268" w:name="_Toc414961453"/>
-      <w:bookmarkEnd w:id="266"/>
-      <w:bookmarkEnd w:id="267"/>
-      <w:bookmarkEnd w:id="268"/>
+      <w:bookmarkStart w:id="261" w:name="_Toc414961453"/>
+      <w:bookmarkStart w:id="262" w:name="_Toc414030929"/>
+      <w:bookmarkStart w:id="263" w:name="_Toc414349780"/>
+      <w:bookmarkEnd w:id="261"/>
+      <w:bookmarkEnd w:id="262"/>
+      <w:bookmarkEnd w:id="263"/>
       <w:r>
         <w:rPr/>
         <w:t>References</w:t>
@@ -32683,7 +32275,7 @@
     </w:pPr>
     <w:rPr>
       <w:rFonts w:ascii="Calibri" w:hAnsi="Calibri" w:eastAsia="Droid Sans Fallback" w:cs="Times New Roman"/>
-      <w:color w:val="auto"/>
+      <w:color w:val="00000A"/>
       <w:sz w:val="22"/>
       <w:szCs w:val="22"/>
       <w:lang w:val="en-US" w:eastAsia="en-US" w:bidi="ar-SA"/>
@@ -33521,6 +33113,30 @@
       <w:rFonts w:cs="Symbol"/>
     </w:rPr>
   </w:style>
+  <w:style w:type="character" w:styleId="ListLabel47">
+    <w:name w:val="ListLabel 47"/>
+    <w:rPr>
+      <w:rFonts w:cs="Calibri"/>
+    </w:rPr>
+  </w:style>
+  <w:style w:type="character" w:styleId="ListLabel48">
+    <w:name w:val="ListLabel 48"/>
+    <w:rPr>
+      <w:rFonts w:cs="Courier New"/>
+    </w:rPr>
+  </w:style>
+  <w:style w:type="character" w:styleId="ListLabel49">
+    <w:name w:val="ListLabel 49"/>
+    <w:rPr>
+      <w:rFonts w:cs="Wingdings"/>
+    </w:rPr>
+  </w:style>
+  <w:style w:type="character" w:styleId="ListLabel50">
+    <w:name w:val="ListLabel 50"/>
+    <w:rPr>
+      <w:rFonts w:cs="Symbol"/>
+    </w:rPr>
+  </w:style>
   <w:style w:type="paragraph" w:styleId="Style7">
     <w:name w:val="标题"/>
     <w:basedOn w:val="Normal"/>
@@ -33670,7 +33286,7 @@
       <w:jc w:val="left"/>
     </w:pPr>
     <w:rPr>
-      <w:rFonts w:eastAsia="Droid Sans Fallback" w:ascii="Calibri" w:hAnsi="Calibri" w:cs="Times New Roman"/>
+      <w:rFonts w:ascii="Calibri" w:hAnsi="Calibri" w:eastAsia="Droid Sans Fallback" w:cs="Times New Roman"/>
       <w:color w:val="00000A"/>
       <w:sz w:val="22"/>
       <w:szCs w:val="22"/>

--- a/Box2D/Documentation/manual_Chinese.docx
+++ b/Box2D/Documentation/manual_Chinese.docx
@@ -2735,9 +2735,9 @@
         </w:numPr>
         <w:rPr/>
       </w:pPr>
-      <w:bookmarkStart w:id="0" w:name="_Toc414961319"/>
+      <w:bookmarkStart w:id="0" w:name="_Toc414349646"/>
       <w:bookmarkStart w:id="1" w:name="_Toc414030916"/>
-      <w:bookmarkStart w:id="2" w:name="_Toc414349646"/>
+      <w:bookmarkStart w:id="2" w:name="_Toc414961319"/>
       <w:bookmarkEnd w:id="0"/>
       <w:bookmarkEnd w:id="1"/>
       <w:bookmarkEnd w:id="2"/>
@@ -2755,8 +2755,8 @@
         </w:numPr>
         <w:rPr/>
       </w:pPr>
-      <w:bookmarkStart w:id="3" w:name="_Toc414961320"/>
-      <w:bookmarkStart w:id="4" w:name="_Toc414349647"/>
+      <w:bookmarkStart w:id="3" w:name="_Toc414349647"/>
+      <w:bookmarkStart w:id="4" w:name="_Toc414961320"/>
       <w:bookmarkEnd w:id="3"/>
       <w:bookmarkEnd w:id="4"/>
       <w:r>
@@ -3004,8 +3004,8 @@
         </w:numPr>
         <w:rPr/>
       </w:pPr>
-      <w:bookmarkStart w:id="5" w:name="_Toc414961321"/>
-      <w:bookmarkStart w:id="6" w:name="_Toc414349648"/>
+      <w:bookmarkStart w:id="5" w:name="_Toc414349648"/>
+      <w:bookmarkStart w:id="6" w:name="_Toc414961321"/>
       <w:r>
         <w:rPr/>
         <w:t>先决</w:t>
@@ -3224,9 +3224,9 @@
         </w:numPr>
         <w:rPr/>
       </w:pPr>
-      <w:bookmarkStart w:id="8" w:name="_Toc414961322"/>
+      <w:bookmarkStart w:id="8" w:name="_Toc414349649"/>
       <w:bookmarkStart w:id="9" w:name="_Toc253068172"/>
-      <w:bookmarkStart w:id="10" w:name="_Toc414349649"/>
+      <w:bookmarkStart w:id="10" w:name="_Toc414961322"/>
       <w:r>
         <w:rPr/>
         <w:t>关于</w:t>
@@ -3360,8 +3360,8 @@
         </w:numPr>
         <w:rPr/>
       </w:pPr>
-      <w:bookmarkStart w:id="11" w:name="_Toc414961323"/>
-      <w:bookmarkStart w:id="12" w:name="_Toc414349650"/>
+      <w:bookmarkStart w:id="11" w:name="_Toc414349650"/>
+      <w:bookmarkStart w:id="12" w:name="_Toc414961323"/>
       <w:bookmarkStart w:id="13" w:name="_Toc253068173"/>
       <w:r>
         <w:rPr/>
@@ -3510,9 +3510,9 @@
         </w:numPr>
         <w:rPr/>
       </w:pPr>
-      <w:bookmarkStart w:id="14" w:name="_Toc414961324"/>
+      <w:bookmarkStart w:id="14" w:name="_Toc414349651"/>
       <w:bookmarkStart w:id="15" w:name="_Toc253068174"/>
-      <w:bookmarkStart w:id="16" w:name="_Toc414349651"/>
+      <w:bookmarkStart w:id="16" w:name="_Toc414961324"/>
       <w:bookmarkEnd w:id="14"/>
       <w:bookmarkEnd w:id="15"/>
       <w:bookmarkEnd w:id="16"/>
@@ -3562,9 +3562,9 @@
         </w:numPr>
         <w:rPr/>
       </w:pPr>
-      <w:bookmarkStart w:id="17" w:name="_Toc414961325"/>
+      <w:bookmarkStart w:id="17" w:name="_Toc414349652"/>
       <w:bookmarkStart w:id="18" w:name="_Toc253068176"/>
-      <w:bookmarkStart w:id="19" w:name="_Toc414349652"/>
+      <w:bookmarkStart w:id="19" w:name="_Toc414961325"/>
       <w:r>
         <w:rPr/>
         <w:t>形状</w:t>
@@ -3615,8 +3615,8 @@
         </w:numPr>
         <w:rPr/>
       </w:pPr>
-      <w:bookmarkStart w:id="21" w:name="_Toc414961326"/>
-      <w:bookmarkStart w:id="22" w:name="_Toc414349653"/>
+      <w:bookmarkStart w:id="21" w:name="_Toc414349653"/>
+      <w:bookmarkStart w:id="22" w:name="_Toc414961326"/>
       <w:bookmarkEnd w:id="20"/>
       <w:r>
         <w:rPr/>
@@ -3688,8 +3688,8 @@
         </w:numPr>
         <w:rPr/>
       </w:pPr>
-      <w:bookmarkStart w:id="23" w:name="_Toc414961327"/>
-      <w:bookmarkStart w:id="24" w:name="_Toc414349654"/>
+      <w:bookmarkStart w:id="23" w:name="_Toc414349654"/>
+      <w:bookmarkStart w:id="24" w:name="_Toc414961327"/>
       <w:bookmarkStart w:id="25" w:name="_Toc253068177"/>
       <w:bookmarkEnd w:id="25"/>
       <w:r>
@@ -3971,8 +3971,8 @@
         </w:numPr>
         <w:rPr/>
       </w:pPr>
-      <w:bookmarkStart w:id="26" w:name="_Toc414961328"/>
-      <w:bookmarkStart w:id="27" w:name="_Toc414349655"/>
+      <w:bookmarkStart w:id="26" w:name="_Toc414349655"/>
+      <w:bookmarkStart w:id="27" w:name="_Toc414961328"/>
       <w:bookmarkStart w:id="28" w:name="_Toc253068178"/>
       <w:bookmarkEnd w:id="28"/>
       <w:r>
@@ -4081,8 +4081,8 @@
         </w:numPr>
         <w:rPr/>
       </w:pPr>
-      <w:bookmarkStart w:id="29" w:name="_Toc414961329"/>
-      <w:bookmarkStart w:id="30" w:name="_Toc414349656"/>
+      <w:bookmarkStart w:id="29" w:name="_Toc414349656"/>
+      <w:bookmarkStart w:id="30" w:name="_Toc414961329"/>
       <w:bookmarkStart w:id="31" w:name="_Toc253068179"/>
       <w:bookmarkEnd w:id="31"/>
       <w:r>
@@ -4131,8 +4131,8 @@
         </w:numPr>
         <w:rPr/>
       </w:pPr>
-      <w:bookmarkStart w:id="32" w:name="_Toc414961330"/>
-      <w:bookmarkStart w:id="33" w:name="_Toc414349657"/>
+      <w:bookmarkStart w:id="32" w:name="_Toc414349657"/>
+      <w:bookmarkStart w:id="33" w:name="_Toc414961330"/>
       <w:r>
         <w:rPr/>
         <w:t>关节</w:t>
@@ -4209,8 +4209,8 @@
         </w:numPr>
         <w:rPr/>
       </w:pPr>
-      <w:bookmarkStart w:id="34" w:name="_Toc414961331"/>
-      <w:bookmarkStart w:id="35" w:name="_Toc414349658"/>
+      <w:bookmarkStart w:id="34" w:name="_Toc414349658"/>
+      <w:bookmarkStart w:id="35" w:name="_Toc414961331"/>
       <w:r>
         <w:rPr/>
         <w:t>关节限制</w:t>
@@ -4245,8 +4245,8 @@
         </w:numPr>
         <w:rPr/>
       </w:pPr>
-      <w:bookmarkStart w:id="36" w:name="_Toc414961332"/>
-      <w:bookmarkStart w:id="37" w:name="_Toc414349659"/>
+      <w:bookmarkStart w:id="36" w:name="_Toc414349659"/>
+      <w:bookmarkStart w:id="37" w:name="_Toc414961332"/>
       <w:r>
         <w:rPr/>
         <w:t>关节马达</w:t>
@@ -4291,8 +4291,8 @@
         </w:numPr>
         <w:rPr/>
       </w:pPr>
-      <w:bookmarkStart w:id="38" w:name="_Toc414961333"/>
-      <w:bookmarkStart w:id="39" w:name="_Toc414349660"/>
+      <w:bookmarkStart w:id="38" w:name="_Toc414349660"/>
+      <w:bookmarkStart w:id="39" w:name="_Toc414961333"/>
       <w:r>
         <w:rPr/>
         <w:t>世界</w:t>
@@ -4339,8 +4339,8 @@
         </w:numPr>
         <w:rPr/>
       </w:pPr>
-      <w:bookmarkStart w:id="40" w:name="_Toc414961334"/>
-      <w:bookmarkStart w:id="41" w:name="_Toc414349661"/>
+      <w:bookmarkStart w:id="40" w:name="_Toc414349661"/>
+      <w:bookmarkStart w:id="41" w:name="_Toc414961334"/>
       <w:r>
         <w:rPr/>
         <w:t>求解器</w:t>
@@ -4481,8 +4481,8 @@
         </w:numPr>
         <w:rPr/>
       </w:pPr>
-      <w:bookmarkStart w:id="42" w:name="_Toc414961335"/>
-      <w:bookmarkStart w:id="43" w:name="_Toc414349662"/>
+      <w:bookmarkStart w:id="42" w:name="_Toc414349662"/>
+      <w:bookmarkStart w:id="43" w:name="_Toc414961335"/>
       <w:r>
         <w:rPr/>
         <w:t>连续碰撞</w:t>
@@ -4687,8 +4687,8 @@
           <w:rStyle w:val="Style5"/>
         </w:rPr>
       </w:pPr>
-      <w:bookmarkStart w:id="44" w:name="_Toc414961336"/>
-      <w:bookmarkStart w:id="45" w:name="_Toc414349663"/>
+      <w:bookmarkStart w:id="44" w:name="_Toc414349663"/>
+      <w:bookmarkStart w:id="45" w:name="_Toc414961336"/>
       <w:bookmarkEnd w:id="44"/>
       <w:bookmarkEnd w:id="45"/>
       <w:r>
@@ -4828,8 +4828,8 @@
         </w:numPr>
         <w:rPr/>
       </w:pPr>
-      <w:bookmarkStart w:id="46" w:name="_Toc414961337"/>
-      <w:bookmarkStart w:id="47" w:name="_Toc414349664"/>
+      <w:bookmarkStart w:id="46" w:name="_Toc414349664"/>
+      <w:bookmarkStart w:id="47" w:name="_Toc414961337"/>
       <w:bookmarkEnd w:id="46"/>
       <w:bookmarkEnd w:id="47"/>
       <w:r>
@@ -5270,9 +5270,9 @@
         </w:numPr>
         <w:rPr/>
       </w:pPr>
-      <w:bookmarkStart w:id="48" w:name="_Toc414961338"/>
+      <w:bookmarkStart w:id="48" w:name="_Toc414349665"/>
       <w:bookmarkStart w:id="49" w:name="_Toc253068193"/>
-      <w:bookmarkStart w:id="50" w:name="_Toc414349665"/>
+      <w:bookmarkStart w:id="50" w:name="_Toc414961338"/>
       <w:bookmarkEnd w:id="48"/>
       <w:bookmarkEnd w:id="49"/>
       <w:bookmarkEnd w:id="50"/>
@@ -5582,10 +5582,10 @@
         </w:numPr>
         <w:rPr/>
       </w:pPr>
-      <w:bookmarkStart w:id="51" w:name="_Toc414961339"/>
-      <w:bookmarkStart w:id="52" w:name="_Toc414030917"/>
-      <w:bookmarkStart w:id="53" w:name="_Toc253068184"/>
-      <w:bookmarkStart w:id="54" w:name="_Toc414349666"/>
+      <w:bookmarkStart w:id="51" w:name="_Toc414349666"/>
+      <w:bookmarkStart w:id="52" w:name="_Toc253068184"/>
+      <w:bookmarkStart w:id="53" w:name="_Toc414030917"/>
+      <w:bookmarkStart w:id="54" w:name="_Toc414961339"/>
       <w:bookmarkEnd w:id="51"/>
       <w:bookmarkEnd w:id="52"/>
       <w:bookmarkEnd w:id="53"/>
@@ -5680,9 +5680,9 @@
         </w:numPr>
         <w:rPr/>
       </w:pPr>
-      <w:bookmarkStart w:id="55" w:name="_Toc414961340"/>
+      <w:bookmarkStart w:id="55" w:name="_Toc414349667"/>
       <w:bookmarkStart w:id="56" w:name="_Toc253068185"/>
-      <w:bookmarkStart w:id="57" w:name="_Toc414349667"/>
+      <w:bookmarkStart w:id="57" w:name="_Toc414961340"/>
       <w:bookmarkEnd w:id="55"/>
       <w:bookmarkEnd w:id="56"/>
       <w:bookmarkEnd w:id="57"/>
@@ -5888,8 +5888,8 @@
         </w:numPr>
         <w:rPr/>
       </w:pPr>
-      <w:bookmarkStart w:id="58" w:name="_Toc414961341"/>
-      <w:bookmarkStart w:id="59" w:name="_Toc414349668"/>
+      <w:bookmarkStart w:id="58" w:name="_Toc414349668"/>
+      <w:bookmarkStart w:id="59" w:name="_Toc414961341"/>
       <w:bookmarkEnd w:id="58"/>
       <w:bookmarkEnd w:id="59"/>
       <w:r>
@@ -6808,8 +6808,8 @@
         </w:numPr>
         <w:rPr/>
       </w:pPr>
-      <w:bookmarkStart w:id="60" w:name="_Toc414961342"/>
-      <w:bookmarkStart w:id="61" w:name="_Toc414349669"/>
+      <w:bookmarkStart w:id="60" w:name="_Toc414349669"/>
+      <w:bookmarkStart w:id="61" w:name="_Toc414961342"/>
       <w:bookmarkEnd w:id="60"/>
       <w:bookmarkEnd w:id="61"/>
       <w:r>
@@ -7442,8 +7442,8 @@
         </w:numPr>
         <w:rPr/>
       </w:pPr>
-      <w:bookmarkStart w:id="62" w:name="_Toc414961343"/>
-      <w:bookmarkStart w:id="63" w:name="_Toc414349670"/>
+      <w:bookmarkStart w:id="62" w:name="_Toc414349670"/>
+      <w:bookmarkStart w:id="63" w:name="_Toc414961343"/>
       <w:bookmarkStart w:id="64" w:name="_Toc253068188"/>
       <w:bookmarkEnd w:id="64"/>
       <w:r>
@@ -8038,9 +8038,9 @@
         </w:numPr>
         <w:rPr/>
       </w:pPr>
-      <w:bookmarkStart w:id="65" w:name="_Toc414961344"/>
+      <w:bookmarkStart w:id="65" w:name="_Toc414349671"/>
       <w:bookmarkStart w:id="66" w:name="_Toc253068189"/>
-      <w:bookmarkStart w:id="67" w:name="_Toc414349671"/>
+      <w:bookmarkStart w:id="67" w:name="_Toc414961344"/>
       <w:bookmarkEnd w:id="65"/>
       <w:bookmarkEnd w:id="66"/>
       <w:bookmarkEnd w:id="67"/>
@@ -8168,9 +8168,9 @@
         </w:numPr>
         <w:rPr/>
       </w:pPr>
-      <w:bookmarkStart w:id="68" w:name="_Toc414961345"/>
+      <w:bookmarkStart w:id="68" w:name="_Toc414349672"/>
       <w:bookmarkStart w:id="69" w:name="_Toc253068190"/>
-      <w:bookmarkStart w:id="70" w:name="_Toc414349672"/>
+      <w:bookmarkStart w:id="70" w:name="_Toc414961345"/>
       <w:bookmarkEnd w:id="68"/>
       <w:bookmarkEnd w:id="69"/>
       <w:bookmarkEnd w:id="70"/>
@@ -8527,8 +8527,8 @@
         </w:numPr>
         <w:rPr/>
       </w:pPr>
-      <w:bookmarkStart w:id="71" w:name="_Toc414961346"/>
-      <w:bookmarkStart w:id="72" w:name="_Toc414030918"/>
+      <w:bookmarkStart w:id="71" w:name="_Toc414030918"/>
+      <w:bookmarkStart w:id="72" w:name="_Toc414961346"/>
       <w:bookmarkEnd w:id="71"/>
       <w:bookmarkEnd w:id="72"/>
       <w:r>
@@ -8595,8 +8595,8 @@
         </w:numPr>
         <w:rPr/>
       </w:pPr>
-      <w:bookmarkStart w:id="74" w:name="_Toc414961348"/>
-      <w:bookmarkStart w:id="75" w:name="_Toc414349675"/>
+      <w:bookmarkStart w:id="74" w:name="_Toc414349675"/>
+      <w:bookmarkStart w:id="75" w:name="_Toc414961348"/>
       <w:bookmarkEnd w:id="74"/>
       <w:bookmarkEnd w:id="75"/>
       <w:r>
@@ -8923,8 +8923,8 @@
         </w:numPr>
         <w:rPr/>
       </w:pPr>
-      <w:bookmarkStart w:id="80" w:name="_Toc414961353"/>
-      <w:bookmarkStart w:id="81" w:name="_Toc253068192"/>
+      <w:bookmarkStart w:id="80" w:name="_Toc253068192"/>
+      <w:bookmarkStart w:id="81" w:name="_Toc414961353"/>
       <w:bookmarkEnd w:id="80"/>
       <w:bookmarkEnd w:id="81"/>
       <w:r>
@@ -9462,8 +9462,8 @@
         </w:numPr>
         <w:rPr/>
       </w:pPr>
-      <w:bookmarkStart w:id="83" w:name="_Toc414961355"/>
-      <w:bookmarkStart w:id="84" w:name="_Toc414030919"/>
+      <w:bookmarkStart w:id="83" w:name="_Toc414030919"/>
+      <w:bookmarkStart w:id="84" w:name="_Toc414961355"/>
       <w:bookmarkEnd w:id="83"/>
       <w:bookmarkEnd w:id="84"/>
       <w:r>
@@ -11922,8 +11922,8 @@
         </w:numPr>
         <w:rPr/>
       </w:pPr>
-      <w:bookmarkStart w:id="96" w:name="_Toc414961364"/>
-      <w:bookmarkStart w:id="97" w:name="_Toc414349691"/>
+      <w:bookmarkStart w:id="96" w:name="_Toc414349691"/>
+      <w:bookmarkStart w:id="97" w:name="_Toc414961364"/>
       <w:r>
         <w:rPr/>
         <w:t>形状的光线投射</w:t>
@@ -12102,8 +12102,8 @@
         </w:numPr>
         <w:rPr/>
       </w:pPr>
-      <w:bookmarkStart w:id="98" w:name="_Toc414961365"/>
-      <w:bookmarkStart w:id="99" w:name="_Toc414349692"/>
+      <w:bookmarkStart w:id="98" w:name="_Toc414349692"/>
+      <w:bookmarkStart w:id="99" w:name="_Toc414961365"/>
       <w:bookmarkEnd w:id="98"/>
       <w:bookmarkEnd w:id="99"/>
       <w:r>
@@ -12192,8 +12192,8 @@
         </w:numPr>
         <w:rPr/>
       </w:pPr>
-      <w:bookmarkStart w:id="100" w:name="_Toc414961366"/>
-      <w:bookmarkStart w:id="101" w:name="_Toc414349693"/>
+      <w:bookmarkStart w:id="100" w:name="_Toc414349693"/>
+      <w:bookmarkStart w:id="101" w:name="_Toc414961366"/>
       <w:bookmarkEnd w:id="100"/>
       <w:bookmarkEnd w:id="101"/>
       <w:r>
@@ -12661,8 +12661,8 @@
         </w:numPr>
         <w:rPr/>
       </w:pPr>
-      <w:bookmarkStart w:id="104" w:name="_Toc414961368"/>
-      <w:bookmarkStart w:id="105" w:name="_Toc414349695"/>
+      <w:bookmarkStart w:id="104" w:name="_Toc414349695"/>
+      <w:bookmarkStart w:id="105" w:name="_Toc414961368"/>
       <w:bookmarkEnd w:id="104"/>
       <w:bookmarkEnd w:id="105"/>
       <w:r>
@@ -12816,8 +12816,8 @@
         </w:numPr>
         <w:rPr/>
       </w:pPr>
-      <w:bookmarkStart w:id="106" w:name="_Toc414961369"/>
-      <w:bookmarkStart w:id="107" w:name="_Toc414349696"/>
+      <w:bookmarkStart w:id="106" w:name="_Toc414349696"/>
+      <w:bookmarkStart w:id="107" w:name="_Toc414961369"/>
       <w:bookmarkEnd w:id="106"/>
       <w:bookmarkEnd w:id="107"/>
       <w:r>
@@ -13547,8 +13547,8 @@
         </w:numPr>
         <w:rPr/>
       </w:pPr>
-      <w:bookmarkStart w:id="109" w:name="_Toc414961371"/>
-      <w:bookmarkStart w:id="110" w:name="_Toc414349698"/>
+      <w:bookmarkStart w:id="109" w:name="_Toc414349698"/>
+      <w:bookmarkStart w:id="110" w:name="_Toc414961371"/>
       <w:bookmarkEnd w:id="109"/>
       <w:bookmarkEnd w:id="110"/>
       <w:r>
@@ -13758,8 +13758,8 @@
         </w:numPr>
         <w:rPr/>
       </w:pPr>
-      <w:bookmarkStart w:id="112" w:name="_Toc414961373"/>
-      <w:bookmarkStart w:id="113" w:name="_Toc414349700"/>
+      <w:bookmarkStart w:id="112" w:name="_Toc414349700"/>
+      <w:bookmarkStart w:id="113" w:name="_Toc414961373"/>
       <w:bookmarkEnd w:id="112"/>
       <w:bookmarkEnd w:id="113"/>
       <w:r>
@@ -13944,8 +13944,8 @@
         </w:numPr>
         <w:rPr/>
       </w:pPr>
-      <w:bookmarkStart w:id="115" w:name="_Toc414961375"/>
-      <w:bookmarkStart w:id="116" w:name="_Toc414349702"/>
+      <w:bookmarkStart w:id="115" w:name="_Toc414349702"/>
+      <w:bookmarkStart w:id="116" w:name="_Toc414961375"/>
       <w:bookmarkEnd w:id="115"/>
       <w:bookmarkEnd w:id="116"/>
       <w:r>
@@ -14020,8 +14020,8 @@
         </w:numPr>
         <w:rPr/>
       </w:pPr>
-      <w:bookmarkStart w:id="117" w:name="_Toc414961376"/>
-      <w:bookmarkStart w:id="118" w:name="_Toc414349703"/>
+      <w:bookmarkStart w:id="117" w:name="_Toc414349703"/>
+      <w:bookmarkStart w:id="118" w:name="_Toc414961376"/>
       <w:bookmarkEnd w:id="117"/>
       <w:bookmarkEnd w:id="118"/>
       <w:r>
@@ -14104,8 +14104,8 @@
         </w:numPr>
         <w:rPr/>
       </w:pPr>
-      <w:bookmarkStart w:id="119" w:name="_Toc414961377"/>
-      <w:bookmarkStart w:id="120" w:name="_Toc414349704"/>
+      <w:bookmarkStart w:id="119" w:name="_Toc414349704"/>
+      <w:bookmarkStart w:id="120" w:name="_Toc414961377"/>
       <w:bookmarkEnd w:id="119"/>
       <w:bookmarkEnd w:id="120"/>
       <w:r>
@@ -14166,8 +14166,8 @@
         </w:numPr>
         <w:rPr/>
       </w:pPr>
-      <w:bookmarkStart w:id="121" w:name="_Toc414961378"/>
-      <w:bookmarkStart w:id="122" w:name="_Toc414349705"/>
+      <w:bookmarkStart w:id="121" w:name="_Toc414349705"/>
+      <w:bookmarkStart w:id="122" w:name="_Toc414961378"/>
       <w:bookmarkEnd w:id="121"/>
       <w:bookmarkEnd w:id="122"/>
       <w:r>
@@ -16577,8 +16577,8 @@
         </w:numPr>
         <w:rPr/>
       </w:pPr>
-      <w:bookmarkStart w:id="140" w:name="_Toc414961395"/>
-      <w:bookmarkStart w:id="141" w:name="_Toc414349722"/>
+      <w:bookmarkStart w:id="140" w:name="_Toc414349722"/>
+      <w:bookmarkStart w:id="141" w:name="_Toc414961395"/>
       <w:bookmarkEnd w:id="140"/>
       <w:bookmarkEnd w:id="141"/>
       <w:r>
@@ -16821,8 +16821,8 @@
         </w:numPr>
         <w:rPr/>
       </w:pPr>
-      <w:bookmarkStart w:id="142" w:name="_Toc414961396"/>
-      <w:bookmarkStart w:id="143" w:name="_Toc414349723"/>
+      <w:bookmarkStart w:id="142" w:name="_Toc414349723"/>
+      <w:bookmarkStart w:id="143" w:name="_Toc414961396"/>
       <w:bookmarkEnd w:id="142"/>
       <w:bookmarkEnd w:id="143"/>
       <w:r>
@@ -17039,8 +17039,8 @@
         </w:numPr>
         <w:rPr/>
       </w:pPr>
-      <w:bookmarkStart w:id="144" w:name="_Toc414961397"/>
-      <w:bookmarkStart w:id="145" w:name="_Toc414349724"/>
+      <w:bookmarkStart w:id="144" w:name="_Toc414349724"/>
+      <w:bookmarkStart w:id="145" w:name="_Toc414961397"/>
       <w:bookmarkEnd w:id="144"/>
       <w:bookmarkEnd w:id="145"/>
       <w:r>
@@ -17133,8 +17133,8 @@
         </w:numPr>
         <w:rPr/>
       </w:pPr>
-      <w:bookmarkStart w:id="146" w:name="_Toc414961398"/>
-      <w:bookmarkStart w:id="147" w:name="_Toc414349725"/>
+      <w:bookmarkStart w:id="146" w:name="_Toc414349725"/>
+      <w:bookmarkStart w:id="147" w:name="_Toc414961398"/>
       <w:bookmarkEnd w:id="146"/>
       <w:bookmarkEnd w:id="147"/>
       <w:r>
@@ -17371,8 +17371,8 @@
         </w:numPr>
         <w:rPr/>
       </w:pPr>
-      <w:bookmarkStart w:id="148" w:name="_Toc414961399"/>
-      <w:bookmarkStart w:id="149" w:name="_Toc414349726"/>
+      <w:bookmarkStart w:id="148" w:name="_Toc414349726"/>
+      <w:bookmarkStart w:id="149" w:name="_Toc414961399"/>
       <w:bookmarkEnd w:id="148"/>
       <w:bookmarkEnd w:id="149"/>
       <w:r>
@@ -17569,8 +17569,8 @@
         </w:numPr>
         <w:rPr/>
       </w:pPr>
-      <w:bookmarkStart w:id="150" w:name="_Toc414961400"/>
-      <w:bookmarkStart w:id="151" w:name="_Toc414349727"/>
+      <w:bookmarkStart w:id="150" w:name="_Toc414349727"/>
+      <w:bookmarkStart w:id="151" w:name="_Toc414961400"/>
       <w:bookmarkEnd w:id="150"/>
       <w:bookmarkEnd w:id="151"/>
       <w:r>
@@ -18262,8 +18262,8 @@
         </w:numPr>
         <w:rPr/>
       </w:pPr>
-      <w:bookmarkStart w:id="152" w:name="_Toc414961401"/>
-      <w:bookmarkStart w:id="153" w:name="_Toc414349728"/>
+      <w:bookmarkStart w:id="152" w:name="_Toc414349728"/>
+      <w:bookmarkStart w:id="153" w:name="_Toc414961401"/>
       <w:bookmarkEnd w:id="152"/>
       <w:bookmarkEnd w:id="153"/>
       <w:r>
@@ -18559,9 +18559,9 @@
         </w:numPr>
         <w:rPr/>
       </w:pPr>
-      <w:bookmarkStart w:id="154" w:name="_Toc414961402"/>
+      <w:bookmarkStart w:id="154" w:name="_Toc414349729"/>
       <w:bookmarkStart w:id="155" w:name="_Toc414030923"/>
-      <w:bookmarkStart w:id="156" w:name="_Toc414349729"/>
+      <w:bookmarkStart w:id="156" w:name="_Toc414961402"/>
       <w:bookmarkEnd w:id="154"/>
       <w:bookmarkEnd w:id="155"/>
       <w:bookmarkEnd w:id="156"/>
@@ -18579,8 +18579,8 @@
         </w:numPr>
         <w:rPr/>
       </w:pPr>
-      <w:bookmarkStart w:id="157" w:name="_Toc414961403"/>
-      <w:bookmarkStart w:id="158" w:name="_Toc414349730"/>
+      <w:bookmarkStart w:id="157" w:name="_Toc414349730"/>
+      <w:bookmarkStart w:id="158" w:name="_Toc414961403"/>
       <w:bookmarkEnd w:id="157"/>
       <w:bookmarkEnd w:id="158"/>
       <w:r>
@@ -18663,8 +18663,8 @@
         </w:numPr>
         <w:rPr/>
       </w:pPr>
-      <w:bookmarkStart w:id="159" w:name="_Toc414961404"/>
-      <w:bookmarkStart w:id="160" w:name="_Toc414349731"/>
+      <w:bookmarkStart w:id="159" w:name="_Toc414349731"/>
+      <w:bookmarkStart w:id="160" w:name="_Toc414961404"/>
       <w:bookmarkEnd w:id="159"/>
       <w:bookmarkEnd w:id="160"/>
       <w:r>
@@ -18861,8 +18861,8 @@
         </w:numPr>
         <w:rPr/>
       </w:pPr>
-      <w:bookmarkStart w:id="161" w:name="_Toc414961405"/>
-      <w:bookmarkStart w:id="162" w:name="_Toc414349732"/>
+      <w:bookmarkStart w:id="161" w:name="_Toc414349732"/>
+      <w:bookmarkStart w:id="162" w:name="_Toc414961405"/>
       <w:bookmarkEnd w:id="161"/>
       <w:bookmarkEnd w:id="162"/>
       <w:r>
@@ -19237,8 +19237,8 @@
         </w:numPr>
         <w:rPr/>
       </w:pPr>
-      <w:bookmarkStart w:id="163" w:name="_Toc414961406"/>
-      <w:bookmarkStart w:id="164" w:name="_Toc414349733"/>
+      <w:bookmarkStart w:id="163" w:name="_Toc414349733"/>
+      <w:bookmarkStart w:id="164" w:name="_Toc414961406"/>
       <w:bookmarkEnd w:id="163"/>
       <w:bookmarkEnd w:id="164"/>
       <w:r>
@@ -19379,8 +19379,8 @@
         </w:numPr>
         <w:rPr/>
       </w:pPr>
-      <w:bookmarkStart w:id="165" w:name="_Toc414961407"/>
-      <w:bookmarkStart w:id="166" w:name="_Toc414349734"/>
+      <w:bookmarkStart w:id="165" w:name="_Toc414349734"/>
+      <w:bookmarkStart w:id="166" w:name="_Toc414961407"/>
       <w:bookmarkEnd w:id="165"/>
       <w:bookmarkEnd w:id="166"/>
       <w:r>
@@ -19814,8 +19814,8 @@
           <w:lang w:eastAsia="zh-CN"/>
         </w:rPr>
       </w:pPr>
-      <w:bookmarkStart w:id="167" w:name="_Toc414961408"/>
-      <w:bookmarkStart w:id="168" w:name="_Toc414349735"/>
+      <w:bookmarkStart w:id="167" w:name="_Toc414349735"/>
+      <w:bookmarkStart w:id="168" w:name="_Toc414961408"/>
       <w:bookmarkEnd w:id="167"/>
       <w:bookmarkEnd w:id="168"/>
       <w:r>
@@ -20353,19 +20353,7 @@
         <w:rPr>
           <w:lang w:eastAsia="zh-CN"/>
         </w:rPr>
-        <w:t>关节马达有些有趣的功能。你可以在每个时间步中更新关节的速度，使得它像正弦波或者</w:t>
-      </w:r>
-      <w:r>
-        <w:rPr>
-          <w:lang w:eastAsia="zh-CN"/>
-        </w:rPr>
-        <w:t>任意一个</w:t>
-      </w:r>
-      <w:r>
-        <w:rPr>
-          <w:lang w:eastAsia="zh-CN"/>
-        </w:rPr>
-        <w:t>你想要的函数那样前后摆动。</w:t>
+        <w:t>关节马达有些有趣的功能。你可以在每个时间步中更新关节的速度，使得它像正弦波或者任意一个你想要的函数那样前后摆动。</w:t>
       </w:r>
     </w:p>
     <w:p>
@@ -21147,8 +21135,8 @@
         </w:numPr>
         <w:rPr/>
       </w:pPr>
-      <w:bookmarkStart w:id="169" w:name="_Toc414961411"/>
-      <w:bookmarkStart w:id="170" w:name="_Toc414349738"/>
+      <w:bookmarkStart w:id="169" w:name="_Toc414349738"/>
+      <w:bookmarkStart w:id="170" w:name="_Toc414961411"/>
       <w:bookmarkEnd w:id="169"/>
       <w:bookmarkEnd w:id="170"/>
       <w:r>
@@ -21596,8 +21584,8 @@
         </w:numPr>
         <w:rPr/>
       </w:pPr>
-      <w:bookmarkStart w:id="171" w:name="_Toc414961413"/>
-      <w:bookmarkStart w:id="172" w:name="_Toc414349740"/>
+      <w:bookmarkStart w:id="171" w:name="_Toc414349740"/>
+      <w:bookmarkStart w:id="172" w:name="_Toc414961413"/>
       <w:bookmarkEnd w:id="171"/>
       <w:bookmarkEnd w:id="172"/>
       <w:r>
@@ -21709,8 +21697,8 @@
         </w:numPr>
         <w:rPr/>
       </w:pPr>
-      <w:bookmarkStart w:id="173" w:name="_Toc414961414"/>
-      <w:bookmarkStart w:id="174" w:name="_Toc414349741"/>
+      <w:bookmarkStart w:id="173" w:name="_Toc414349741"/>
+      <w:bookmarkStart w:id="174" w:name="_Toc414961414"/>
       <w:bookmarkEnd w:id="173"/>
       <w:bookmarkEnd w:id="174"/>
       <w:r>
@@ -21853,8 +21841,8 @@
         </w:numPr>
         <w:rPr/>
       </w:pPr>
-      <w:bookmarkStart w:id="175" w:name="_Toc414961415"/>
-      <w:bookmarkStart w:id="176" w:name="_Toc414349742"/>
+      <w:bookmarkStart w:id="175" w:name="_Toc414349742"/>
+      <w:bookmarkStart w:id="176" w:name="_Toc414961415"/>
       <w:bookmarkEnd w:id="175"/>
       <w:bookmarkEnd w:id="176"/>
       <w:r>
@@ -21886,20 +21874,6 @@
       <w:r>
         <w:rPr/>
         <w:t>。</w:t>
-      </w:r>
-      <w:r>
-        <w:rPr/>
-        <w:t xml:space="preserve">The rope joint restricts the maximum distance between two points. This can be useful to prevent chains of bodies from stretching, even under high load. See </w:t>
-      </w:r>
-      <w:bookmarkStart w:id="177" w:name="__DdeLink__10641_1693101904"/>
-      <w:r>
-        <w:rPr/>
-        <w:t xml:space="preserve">b2RopeJoint.h and RopeJoint.h </w:t>
-      </w:r>
-      <w:bookmarkEnd w:id="177"/>
-      <w:r>
-        <w:rPr/>
-        <w:t>for details.</w:t>
       </w:r>
     </w:p>
     <w:p>
@@ -21911,10 +21885,10 @@
         </w:numPr>
         <w:rPr/>
       </w:pPr>
+      <w:bookmarkStart w:id="177" w:name="_Toc414349743"/>
       <w:bookmarkStart w:id="178" w:name="_Toc414961416"/>
-      <w:bookmarkStart w:id="179" w:name="_Toc414349743"/>
+      <w:bookmarkEnd w:id="177"/>
       <w:bookmarkEnd w:id="178"/>
-      <w:bookmarkEnd w:id="179"/>
       <w:r>
         <w:rPr/>
         <w:t>摩擦关节</w:t>
@@ -21927,7 +21901,31 @@
       </w:pPr>
       <w:r>
         <w:rPr/>
-        <w:t>The friction joint is used for top-down friction. The joint provides 2D translational friction and angular friction. See b2FrictionJoint.h and ApplyForce.h for details.</w:t>
+        <w:t>摩擦关节被用于模拟上下摩擦。关节提供</w:t>
+      </w:r>
+      <w:r>
+        <w:rPr/>
+        <w:t>2D</w:t>
+      </w:r>
+      <w:r>
+        <w:rPr/>
+        <w:t>的传统摩擦和角度摩擦。细节参见</w:t>
+      </w:r>
+      <w:r>
+        <w:rPr/>
+        <w:t xml:space="preserve">b2FrictionJoint.h </w:t>
+      </w:r>
+      <w:r>
+        <w:rPr/>
+        <w:t>和</w:t>
+      </w:r>
+      <w:r>
+        <w:rPr/>
+        <w:t>ApplyForce.h</w:t>
+      </w:r>
+      <w:r>
+        <w:rPr/>
+        <w:t>。</w:t>
       </w:r>
     </w:p>
     <w:p>
@@ -21939,10 +21937,10 @@
         </w:numPr>
         <w:rPr/>
       </w:pPr>
+      <w:bookmarkStart w:id="179" w:name="_Toc414349744"/>
       <w:bookmarkStart w:id="180" w:name="_Toc414961417"/>
-      <w:bookmarkStart w:id="181" w:name="_Toc414349744"/>
+      <w:bookmarkEnd w:id="179"/>
       <w:bookmarkEnd w:id="180"/>
-      <w:bookmarkEnd w:id="181"/>
       <w:r>
         <w:rPr/>
         <w:t>马达关节</w:t>
@@ -21955,7 +21953,23 @@
       </w:pPr>
       <w:r>
         <w:rPr/>
-        <w:t>A motor joint lets you control the motion of a body by specifying target position and rotation offsets. You can set the maximum motor force and torque that will be applied to reach the target position and rotation. If the body is blocked, it will stop and the contact forces will be proportional the maximum motor force and torque. See b2MotorJoint and MotorJoint.h for details.</w:t>
+        <w:t>马达关节通过指定目标位置和旋转偏移来控制物体的移动。你能设置最大的马达力和力矩来到达目标位置和旋转。如果物体被阻塞，它将停下来，接触力与最大的马达力和力矩成正比。细节参见</w:t>
+      </w:r>
+      <w:r>
+        <w:rPr/>
+        <w:t>b2MotorJoint</w:t>
+      </w:r>
+      <w:r>
+        <w:rPr/>
+        <w:t>和</w:t>
+      </w:r>
+      <w:r>
+        <w:rPr/>
+        <w:t>MotorJoint.h</w:t>
+      </w:r>
+      <w:r>
+        <w:rPr/>
+        <w:t>。</w:t>
       </w:r>
     </w:p>
     <w:p>
@@ -21967,15 +21981,9 @@
         </w:numPr>
         <w:rPr/>
       </w:pPr>
-      <w:bookmarkStart w:id="182" w:name="_Toc414961418"/>
-      <w:bookmarkStart w:id="183" w:name="_Toc414030924"/>
-      <w:bookmarkStart w:id="184" w:name="_Toc414349745"/>
-      <w:bookmarkEnd w:id="182"/>
-      <w:bookmarkEnd w:id="183"/>
-      <w:bookmarkEnd w:id="184"/>
-      <w:r>
-        <w:rPr/>
-        <w:t>Contacts</w:t>
+      <w:r>
+        <w:rPr/>
+        <w:t>接触</w:t>
       </w:r>
     </w:p>
     <w:p>
@@ -21987,10 +21995,10 @@
         </w:numPr>
         <w:rPr/>
       </w:pPr>
-      <w:bookmarkStart w:id="185" w:name="_Toc414961419"/>
-      <w:bookmarkStart w:id="186" w:name="_Toc414349746"/>
-      <w:bookmarkEnd w:id="185"/>
-      <w:bookmarkEnd w:id="186"/>
+      <w:bookmarkStart w:id="181" w:name="_Toc414349746"/>
+      <w:bookmarkStart w:id="182" w:name="_Toc414961419"/>
+      <w:bookmarkEnd w:id="181"/>
+      <w:bookmarkEnd w:id="182"/>
       <w:r>
         <w:rPr/>
         <w:t>关于</w:t>
@@ -22027,57 +22035,57 @@
       </w:r>
       <w:r>
         <w:rPr/>
-        <w:t>间碰撞的对象。接触有不同的种类</w:t>
-      </w:r>
-      <w:r>
-        <w:rPr/>
-        <w:t>,</w:t>
-      </w:r>
-      <w:r>
-        <w:rPr/>
-        <w:t xml:space="preserve">它们都派生自 </w:t>
-      </w:r>
-      <w:r>
-        <w:rPr/>
-        <w:t>b2Contact,</w:t>
-      </w:r>
-      <w:r>
-        <w:rPr/>
-        <w:t>用于管理不同类型形状之间的接触。例如</w:t>
-      </w:r>
-      <w:r>
-        <w:rPr/>
-        <w:t xml:space="preserve">, </w:t>
-      </w:r>
-      <w:r>
-        <w:rPr/>
-        <w:t>有管理多边形之间碰撞的类</w:t>
-      </w:r>
-      <w:r>
-        <w:rPr/>
-        <w:t>,</w:t>
-      </w:r>
-      <w:r>
-        <w:rPr/>
-        <w:t>有管理圆形之间碰撞的类。</w:t>
-      </w:r>
-      <w:r>
-        <w:rPr/>
-        <w:t>Contacts are objects created by Box2D to manage collision between two fixtures. If the fixture has children, such as a chain shape, then a contact exists for each relevant child. There are different kinds of contacts, derived from b2Contact, for managing contact between different kinds of fixtures. For example there is a contact class for managing polygon-polygon collision and another contact class for managing circle-circle collision.</w:t>
-      </w:r>
-    </w:p>
-    <w:p>
-      <w:pPr>
-        <w:pStyle w:val="Normal"/>
-        <w:rPr/>
-      </w:pPr>
-      <w:r>
-        <w:rPr/>
-        <w:t>这是与接触有关的术语</w:t>
-      </w:r>
-      <w:r>
-        <w:rPr/>
-        <w:t>Here is some terminology associated with contacts.</w:t>
+        <w:t xml:space="preserve">间碰撞的对象。如果 </w:t>
+      </w:r>
+      <w:r>
+        <w:rPr/>
+        <w:t xml:space="preserve">fixture </w:t>
+      </w:r>
+      <w:r>
+        <w:rPr/>
+        <w:t xml:space="preserve">有诸如链接形状之类的子 </w:t>
+      </w:r>
+      <w:r>
+        <w:rPr/>
+        <w:t xml:space="preserve">fixture </w:t>
+      </w:r>
+      <w:r>
+        <w:rPr/>
+        <w:t xml:space="preserve">，那么每个相应的子 </w:t>
+      </w:r>
+      <w:r>
+        <w:rPr/>
+        <w:t xml:space="preserve">fixture </w:t>
+      </w:r>
+      <w:r>
+        <w:rPr/>
+        <w:t xml:space="preserve">都存在接触。接触有不同的种类，它们都派生自 </w:t>
+      </w:r>
+      <w:r>
+        <w:rPr/>
+        <w:t>b2Contact</w:t>
+      </w:r>
+      <w:r>
+        <w:rPr/>
+        <w:t xml:space="preserve">，用于管理不同类型 </w:t>
+      </w:r>
+      <w:r>
+        <w:rPr/>
+        <w:t xml:space="preserve">fixture </w:t>
+      </w:r>
+      <w:r>
+        <w:rPr/>
+        <w:t>之间的接触。例如，有管理多边形之间碰撞的类，有管理圆形之间碰撞的类。</w:t>
+      </w:r>
+    </w:p>
+    <w:p>
+      <w:pPr>
+        <w:pStyle w:val="Normal"/>
+        <w:rPr/>
+      </w:pPr>
+      <w:r>
+        <w:rPr/>
+        <w:t>这是与接触有关的术语。</w:t>
       </w:r>
     </w:p>
     <w:p>
@@ -22089,25 +22097,23 @@
         </w:numPr>
         <w:rPr/>
       </w:pPr>
-      <w:bookmarkStart w:id="187" w:name="_Toc414961420"/>
-      <w:bookmarkStart w:id="188" w:name="_Toc414349747"/>
-      <w:bookmarkEnd w:id="187"/>
-      <w:bookmarkEnd w:id="188"/>
-      <w:r>
-        <w:rPr/>
-        <w:t>contact point</w:t>
-      </w:r>
-    </w:p>
-    <w:p>
-      <w:pPr>
-        <w:pStyle w:val="Normal"/>
-        <w:rPr/>
-      </w:pPr>
-      <w:r>
-        <w:rPr>
-          <w:lang w:eastAsia="zh-CN"/>
-        </w:rPr>
-        <w:t>接触点就两个形状相互接触的点。在</w:t>
+      <w:r>
+        <w:rPr/>
+        <w:t>接触点</w:t>
+      </w:r>
+    </w:p>
+    <w:p>
+      <w:pPr>
+        <w:pStyle w:val="Normal"/>
+        <w:rPr>
+          <w:lang w:eastAsia="zh-CN"/>
+        </w:rPr>
+      </w:pPr>
+      <w:r>
+        <w:rPr>
+          <w:lang w:eastAsia="zh-CN"/>
+        </w:rPr>
+        <w:t>接触点就是两个形状相互接触的点。在</w:t>
       </w:r>
       <w:r>
         <w:rPr>
@@ -22120,10 +22126,6 @@
           <w:lang w:eastAsia="zh-CN"/>
         </w:rPr>
         <w:t>中，近似地认为在少数点处有接触。</w:t>
-      </w:r>
-      <w:r>
-        <w:rPr/>
-        <w:t>A contact point is a point where two shapes touch. Box2D approximates contact with a small number of points.</w:t>
       </w:r>
     </w:p>
     <w:p>
@@ -22135,19 +22137,21 @@
         </w:numPr>
         <w:rPr/>
       </w:pPr>
-      <w:bookmarkStart w:id="189" w:name="_Toc414961421"/>
-      <w:bookmarkStart w:id="190" w:name="_Toc414349748"/>
-      <w:bookmarkEnd w:id="189"/>
-      <w:bookmarkEnd w:id="190"/>
-      <w:r>
-        <w:rPr/>
-        <w:t>contact normal</w:t>
-      </w:r>
-    </w:p>
-    <w:p>
-      <w:pPr>
-        <w:pStyle w:val="Normal"/>
-        <w:rPr/>
+      <w:bookmarkStart w:id="183" w:name="_Toc414349748"/>
+      <w:bookmarkStart w:id="184" w:name="_Toc414961421"/>
+      <w:bookmarkEnd w:id="183"/>
+      <w:bookmarkEnd w:id="184"/>
+      <w:r>
+        <w:rPr/>
+        <w:t>接触法线</w:t>
+      </w:r>
+    </w:p>
+    <w:p>
+      <w:pPr>
+        <w:pStyle w:val="Normal"/>
+        <w:rPr>
+          <w:lang w:eastAsia="zh-CN"/>
+        </w:rPr>
       </w:pPr>
       <w:r>
         <w:rPr>
@@ -22202,16 +22206,6 @@
           <w:lang w:eastAsia="zh-CN"/>
         </w:rPr>
         <w:t>。</w:t>
-      </w:r>
-      <w:r>
-        <w:rPr>
-          <w:lang w:eastAsia="zh-CN"/>
-        </w:rPr>
-        <w:t xml:space="preserve">A contact normal is a unit vector that points from one shape to another. </w:t>
-      </w:r>
-      <w:r>
-        <w:rPr/>
-        <w:t>By convention, the normal points from fixtureA to fixtureB.</w:t>
       </w:r>
     </w:p>
     <w:p>
@@ -22223,19 +22217,21 @@
         </w:numPr>
         <w:rPr/>
       </w:pPr>
-      <w:bookmarkStart w:id="191" w:name="_Toc414961422"/>
-      <w:bookmarkStart w:id="192" w:name="_Toc414349749"/>
-      <w:bookmarkEnd w:id="191"/>
-      <w:bookmarkEnd w:id="192"/>
-      <w:r>
-        <w:rPr/>
-        <w:t>contact separation</w:t>
-      </w:r>
-    </w:p>
-    <w:p>
-      <w:pPr>
-        <w:pStyle w:val="Normal"/>
-        <w:rPr/>
+      <w:bookmarkStart w:id="185" w:name="_Toc414349749"/>
+      <w:bookmarkStart w:id="186" w:name="_Toc414961422"/>
+      <w:bookmarkEnd w:id="185"/>
+      <w:bookmarkEnd w:id="186"/>
+      <w:r>
+        <w:rPr/>
+        <w:t>接触分隔</w:t>
+      </w:r>
+    </w:p>
+    <w:p>
+      <w:pPr>
+        <w:pStyle w:val="Normal"/>
+        <w:rPr>
+          <w:lang w:eastAsia="zh-CN"/>
+        </w:rPr>
       </w:pPr>
       <w:r>
         <w:rPr>
@@ -22253,19 +22249,7 @@
         <w:rPr>
           <w:lang w:eastAsia="zh-CN"/>
         </w:rPr>
-        <w:t>相反。当形状相重叠时</w:t>
-      </w:r>
-      <w:r>
-        <w:rPr>
-          <w:lang w:eastAsia="zh-CN"/>
-        </w:rPr>
-        <w:t xml:space="preserve">, </w:t>
-      </w:r>
-      <w:r>
-        <w:rPr>
-          <w:lang w:eastAsia="zh-CN"/>
-        </w:rPr>
-        <w:t>分隔为负。有可能将来的</w:t>
+        <w:t>相反。当形状相重叠时，分隔为负。有可能将来的</w:t>
       </w:r>
       <w:r>
         <w:rPr>
@@ -22277,23 +22261,7 @@
         <w:rPr>
           <w:lang w:eastAsia="zh-CN"/>
         </w:rPr>
-        <w:t>版本中会以正隔离来创建触点</w:t>
-      </w:r>
-      <w:r>
-        <w:rPr>
-          <w:lang w:eastAsia="zh-CN"/>
-        </w:rPr>
-        <w:t xml:space="preserve">, </w:t>
-      </w:r>
-      <w:r>
-        <w:rPr>
-          <w:lang w:eastAsia="zh-CN"/>
-        </w:rPr>
-        <w:t>所以当有触点的报告时你可能需要检查一下符号。</w:t>
-      </w:r>
-      <w:r>
-        <w:rPr/>
-        <w:t>Separation is the opposite of penetration. Separation is negative when shapes overlap. It is possible that future versions of Box2D will create contact points with positive separation, so you may want to check the sign when contact points are reported.</w:t>
+        <w:t>版本中会以正隔离来创建触点，所以当有触点的报告时你可能需要检查一下符号。</w:t>
       </w:r>
     </w:p>
     <w:p>
@@ -22305,47 +22273,27 @@
         </w:numPr>
         <w:rPr/>
       </w:pPr>
-      <w:bookmarkStart w:id="193" w:name="_Toc414961423"/>
-      <w:bookmarkStart w:id="194" w:name="_Toc414349750"/>
-      <w:bookmarkEnd w:id="193"/>
-      <w:bookmarkEnd w:id="194"/>
-      <w:r>
-        <w:rPr/>
-        <w:t>contact manifold</w:t>
-      </w:r>
-    </w:p>
-    <w:p>
-      <w:pPr>
-        <w:pStyle w:val="Normal"/>
-        <w:rPr/>
-      </w:pPr>
-      <w:r>
-        <w:rPr>
-          <w:lang w:eastAsia="zh-CN"/>
-        </w:rPr>
-        <w:t>两个凸多边形相互接触，有可能会产生两个接触点。这些点都有相同的法线，所以就相它们分成一组，构成</w:t>
-      </w:r>
-      <w:r>
-        <w:rPr>
-          <w:lang w:eastAsia="zh-CN"/>
-        </w:rPr>
-        <w:t>contact manifold</w:t>
-      </w:r>
-      <w:r>
-        <w:rPr>
-          <w:lang w:eastAsia="zh-CN"/>
-        </w:rPr>
-        <w:t>，这是连续区域接触的一个惯例。</w:t>
-      </w:r>
-      <w:r>
-        <w:rPr>
-          <w:lang w:eastAsia="zh-CN"/>
-        </w:rPr>
-        <w:t xml:space="preserve">Contact between two convex polygons may generate up to 2 contact points. </w:t>
-      </w:r>
-      <w:r>
-        <w:rPr/>
-        <w:t>Both of these points use the same normal, so they are grouped into a contact manifold, which is an approximation of a continuous region of contact.</w:t>
+      <w:bookmarkStart w:id="187" w:name="_Toc414349750"/>
+      <w:bookmarkStart w:id="188" w:name="_Toc414961423"/>
+      <w:bookmarkEnd w:id="187"/>
+      <w:bookmarkEnd w:id="188"/>
+      <w:r>
+        <w:rPr/>
+        <w:t>接触流形</w:t>
+      </w:r>
+    </w:p>
+    <w:p>
+      <w:pPr>
+        <w:pStyle w:val="Normal"/>
+        <w:rPr>
+          <w:lang w:eastAsia="zh-CN"/>
+        </w:rPr>
+      </w:pPr>
+      <w:r>
+        <w:rPr>
+          <w:lang w:eastAsia="zh-CN"/>
+        </w:rPr>
+        <w:t>两个凸多边形相互接触，有可能会产生两个接触点。这些点都有相同的法线，所以它们被分成一组，构成接触流形，这是连续区域接触的一个近似。</w:t>
       </w:r>
     </w:p>
     <w:p>
@@ -22357,19 +22305,17 @@
         </w:numPr>
         <w:rPr/>
       </w:pPr>
-      <w:bookmarkStart w:id="195" w:name="_Toc414961424"/>
-      <w:bookmarkStart w:id="196" w:name="_Toc414349751"/>
-      <w:bookmarkEnd w:id="195"/>
-      <w:bookmarkEnd w:id="196"/>
-      <w:r>
-        <w:rPr/>
-        <w:t>normal impulse</w:t>
-      </w:r>
-    </w:p>
-    <w:p>
-      <w:pPr>
-        <w:pStyle w:val="Normal"/>
-        <w:rPr/>
+      <w:r>
+        <w:rPr/>
+        <w:t>法向冲量</w:t>
+      </w:r>
+    </w:p>
+    <w:p>
+      <w:pPr>
+        <w:pStyle w:val="Normal"/>
+        <w:rPr>
+          <w:lang w:eastAsia="zh-CN"/>
+        </w:rPr>
       </w:pPr>
       <w:r>
         <w:rPr>
@@ -22399,17 +22345,7 @@
         <w:rPr>
           <w:lang w:eastAsia="zh-CN"/>
         </w:rPr>
-        <w:t>。法向力与时间步相乘，构成法向冲量</w:t>
-      </w:r>
-      <w:r>
-        <w:rPr>
-          <w:lang w:eastAsia="zh-CN"/>
-        </w:rPr>
-        <w:t xml:space="preserve">The normal force is the force applied at a contact point to prevent the shapes from penetrating. </w:t>
-      </w:r>
-      <w:r>
-        <w:rPr/>
-        <w:t>For convenience, Box2D works with impulses. The normal impulse is just the normal force multiplied by the time step.</w:t>
+        <w:t>。法向力与时间步相乘，构成法向冲量。</w:t>
       </w:r>
     </w:p>
     <w:p>
@@ -22421,29 +22357,23 @@
         </w:numPr>
         <w:rPr/>
       </w:pPr>
-      <w:bookmarkStart w:id="197" w:name="_Toc414961425"/>
-      <w:bookmarkStart w:id="198" w:name="_Toc414349752"/>
-      <w:bookmarkEnd w:id="197"/>
-      <w:bookmarkEnd w:id="198"/>
-      <w:r>
-        <w:rPr/>
-        <w:t>tangent impulse</w:t>
-      </w:r>
-    </w:p>
-    <w:p>
-      <w:pPr>
-        <w:pStyle w:val="Normal"/>
-        <w:rPr/>
+      <w:r>
+        <w:rPr/>
+        <w:t>切向冲量</w:t>
+      </w:r>
+    </w:p>
+    <w:p>
+      <w:pPr>
+        <w:pStyle w:val="Normal"/>
+        <w:rPr>
+          <w:lang w:eastAsia="zh-CN"/>
+        </w:rPr>
       </w:pPr>
       <w:r>
         <w:rPr>
           <w:lang w:eastAsia="zh-CN"/>
         </w:rPr>
         <w:t>切向力会在接触点生成，用于模拟摩擦。为方便起见，切向作用使用冲量的方式存储。</w:t>
-      </w:r>
-      <w:r>
-        <w:rPr/>
-        <w:t>The tangent force is generated at a contact point to simulate friction. For convenience, this is stored as an impulse.</w:t>
       </w:r>
     </w:p>
     <w:p>
@@ -22455,53 +22385,49 @@
         </w:numPr>
         <w:rPr/>
       </w:pPr>
-      <w:bookmarkStart w:id="199" w:name="_Toc414961426"/>
-      <w:bookmarkStart w:id="200" w:name="_Toc414349753"/>
-      <w:bookmarkEnd w:id="199"/>
-      <w:bookmarkEnd w:id="200"/>
-      <w:r>
-        <w:rPr/>
-        <w:t>contact ids</w:t>
-      </w:r>
-    </w:p>
-    <w:p>
-      <w:pPr>
-        <w:pStyle w:val="Normal"/>
-        <w:rPr/>
-      </w:pPr>
-      <w:r>
-        <w:rPr>
-          <w:lang w:eastAsia="zh-CN"/>
-        </w:rPr>
-        <w:t>从最开始的猜测值出发，</w:t>
-      </w:r>
-      <w:r>
-        <w:rPr>
-          <w:lang w:eastAsia="zh-CN"/>
-        </w:rPr>
-        <w:t>Box2d</w:t>
-      </w:r>
-      <w:r>
-        <w:rPr>
-          <w:lang w:eastAsia="zh-CN"/>
-        </w:rPr>
-        <w:t>得出当前时间步的触点压力，再重新利用当前时间步的压力结果去推测下一个时间步的压力结果。接触标识用于匹配跨越时间步的触点。标识包含了几何特征索引以便区分触点。</w:t>
-      </w:r>
-      <w:r>
-        <w:rPr>
-          <w:lang w:eastAsia="zh-CN"/>
-        </w:rPr>
-        <w:t xml:space="preserve">Box2D tries to re-use the contact force results from a time step as the initial guess for the next time step. </w:t>
-      </w:r>
-      <w:r>
-        <w:rPr/>
-        <w:t>Box2D uses contact ids to match contact points across time steps. The ids contain geometric features indices that help to distinguish one contact point from another.</w:t>
-      </w:r>
-    </w:p>
-    <w:p>
-      <w:pPr>
-        <w:pStyle w:val="Normal"/>
-        <w:rPr/>
+      <w:r>
+        <w:rPr/>
+        <w:t>接触标识</w:t>
+      </w:r>
+    </w:p>
+    <w:p>
+      <w:pPr>
+        <w:pStyle w:val="Normal"/>
+        <w:rPr>
+          <w:lang w:eastAsia="zh-CN"/>
+        </w:rPr>
+      </w:pPr>
+      <w:r>
+        <w:rPr>
+          <w:lang w:eastAsia="zh-CN"/>
+        </w:rPr>
+        <w:t>Box2D</w:t>
+      </w:r>
+      <w:r>
+        <w:rPr>
+          <w:lang w:eastAsia="zh-CN"/>
+        </w:rPr>
+        <w:t>试图复用上一个时间步计算出的接触力，做为下一个时间步的初始估计值。</w:t>
+      </w:r>
+      <w:r>
+        <w:rPr>
+          <w:lang w:eastAsia="zh-CN"/>
+        </w:rPr>
+        <w:t>Box2D</w:t>
+      </w:r>
+      <w:r>
+        <w:rPr>
+          <w:lang w:eastAsia="zh-CN"/>
+        </w:rPr>
+        <w:t>使用接触标识匹配跨越时间步的触点。标识包含了几何特征索引以便区分接触点。</w:t>
+      </w:r>
+    </w:p>
+    <w:p>
+      <w:pPr>
+        <w:pStyle w:val="Normal"/>
+        <w:rPr>
+          <w:lang w:eastAsia="zh-CN"/>
+        </w:rPr>
       </w:pPr>
       <w:r>
         <w:rPr>
@@ -22531,19 +22457,7 @@
         <w:rPr>
           <w:lang w:eastAsia="zh-CN"/>
         </w:rPr>
-        <w:t>重叠时</w:t>
-      </w:r>
-      <w:r>
-        <w:rPr>
-          <w:lang w:eastAsia="zh-CN"/>
-        </w:rPr>
-        <w:t>,</w:t>
-      </w:r>
-      <w:r>
-        <w:rPr>
-          <w:lang w:eastAsia="zh-CN"/>
-        </w:rPr>
-        <w:t>接触就被创建了。有时碰撞筛选会阻止接触的创建。当</w:t>
+        <w:t>重叠时，接触就被创建了。有时碰撞筛选会阻止接触的创建。当</w:t>
       </w:r>
       <w:r>
         <w:rPr>
@@ -22555,35 +22469,21 @@
         <w:rPr>
           <w:lang w:eastAsia="zh-CN"/>
         </w:rPr>
-        <w:t>不再重叠后接触会被摧毁。</w:t>
-      </w:r>
-      <w:r>
-        <w:rPr/>
-        <w:t>Contacts are created when two fixture’s AABBs overlap. Sometimes collision filtering will prevent the creation of contacts. Contacts are destroyed with the AABBs cease to overlap.</w:t>
-      </w:r>
-    </w:p>
-    <w:p>
-      <w:pPr>
-        <w:pStyle w:val="Normal"/>
-        <w:rPr/>
-      </w:pPr>
-      <w:r>
-        <w:rPr>
-          <w:lang w:eastAsia="zh-CN"/>
-        </w:rPr>
-        <w:t>也许你会皱起眉头</w:t>
-      </w:r>
-      <w:r>
-        <w:rPr>
-          <w:lang w:eastAsia="zh-CN"/>
-        </w:rPr>
-        <w:t>,</w:t>
-      </w:r>
-      <w:r>
-        <w:rPr>
-          <w:lang w:eastAsia="zh-CN"/>
-        </w:rPr>
-        <w:t>为了没有发生实际碰撞的形状</w:t>
+        <w:t>不再重叠，接触就会被摧毁。</w:t>
+      </w:r>
+    </w:p>
+    <w:p>
+      <w:pPr>
+        <w:pStyle w:val="Normal"/>
+        <w:rPr>
+          <w:lang w:eastAsia="zh-CN"/>
+        </w:rPr>
+      </w:pPr>
+      <w:r>
+        <w:rPr>
+          <w:lang w:eastAsia="zh-CN"/>
+        </w:rPr>
+        <w:t>也许你会皱起眉头，为了没有发生实际碰撞的形状</w:t>
       </w:r>
       <w:r>
         <w:rPr>
@@ -22607,79 +22507,7 @@
         <w:rPr>
           <w:lang w:eastAsia="zh-CN"/>
         </w:rPr>
-        <w:t>却创建了接触。好吧</w:t>
-      </w:r>
-      <w:r>
-        <w:rPr>
-          <w:lang w:eastAsia="zh-CN"/>
-        </w:rPr>
-        <w:t>,</w:t>
-      </w:r>
-      <w:r>
-        <w:rPr>
-          <w:lang w:eastAsia="zh-CN"/>
-        </w:rPr>
-        <w:t>的确是这样的</w:t>
-      </w:r>
-      <w:r>
-        <w:rPr>
-          <w:lang w:eastAsia="zh-CN"/>
-        </w:rPr>
-        <w:t>,</w:t>
-      </w:r>
-      <w:r>
-        <w:rPr>
-          <w:lang w:eastAsia="zh-CN"/>
-        </w:rPr>
-        <w:t>这是一个“鸡或蛋”的问题。我们并不知道是否需要一个接触</w:t>
-      </w:r>
-      <w:r>
-        <w:rPr>
-          <w:lang w:eastAsia="zh-CN"/>
-        </w:rPr>
-        <w:t>,</w:t>
-      </w:r>
-      <w:r>
-        <w:rPr>
-          <w:lang w:eastAsia="zh-CN"/>
-        </w:rPr>
-        <w:t>除非我们创建一个接触去分析碰撞。如果形状之间 没有发生碰撞</w:t>
-      </w:r>
-      <w:r>
-        <w:rPr>
-          <w:lang w:eastAsia="zh-CN"/>
-        </w:rPr>
-        <w:t>,</w:t>
-      </w:r>
-      <w:r>
-        <w:rPr>
-          <w:lang w:eastAsia="zh-CN"/>
-        </w:rPr>
-        <w:t>我们需要正确地删除接触</w:t>
-      </w:r>
-      <w:r>
-        <w:rPr>
-          <w:lang w:eastAsia="zh-CN"/>
-        </w:rPr>
-        <w:t>,</w:t>
-      </w:r>
-      <w:r>
-        <w:rPr>
-          <w:lang w:eastAsia="zh-CN"/>
-        </w:rPr>
-        <w:t>或者</w:t>
-      </w:r>
-      <w:r>
-        <w:rPr>
-          <w:lang w:eastAsia="zh-CN"/>
-        </w:rPr>
-        <w:t>,</w:t>
-      </w:r>
-      <w:r>
-        <w:rPr>
-          <w:lang w:eastAsia="zh-CN"/>
-        </w:rPr>
-        <w:t xml:space="preserve">我们可以一直等到 </w:t>
+        <w:t xml:space="preserve">却创建了接触。好吧，的确是这样的，这是一个“鸡或蛋”的问题。我们并不知道是否需要一个接触，除非我们创建一个接触去分析碰撞。如果形状之间没有发生碰撞，我们需要正确地删除接触，或者，我们可以一直等到 </w:t>
       </w:r>
       <w:r>
         <w:rPr>
@@ -22691,29 +22519,19 @@
         <w:rPr>
           <w:lang w:eastAsia="zh-CN"/>
         </w:rPr>
-        <w:t>不再重 叠。为了提高性能</w:t>
-      </w:r>
-      <w:r>
-        <w:rPr>
-          <w:lang w:eastAsia="zh-CN"/>
-        </w:rPr>
-        <w:t>, Box2D</w:t>
-      </w:r>
-      <w:r>
-        <w:rPr>
-          <w:lang w:eastAsia="zh-CN"/>
-        </w:rPr>
-        <w:t>选择了后面这个方法。</w:t>
-      </w:r>
-      <w:r>
-        <w:rPr>
-          <w:lang w:eastAsia="zh-CN"/>
-        </w:rPr>
-        <w:t xml:space="preserve">So you might gather that there may be contacts created for fixtures that are not touching (just their AABBs). </w:t>
-      </w:r>
-      <w:r>
-        <w:rPr/>
-        <w:t>Well, this is correct. It's a "chicken or egg" problem. We don't know if we need a contact object until one is created to analyze the collision. We could delete the contact right away if the shapes are not touching, or we can just wait until the AABBs stop overlapping. Box2D takes the latter approach because it lets the system cache information to improve performance.</w:t>
+        <w:t>不再重叠。为了提高性能，</w:t>
+      </w:r>
+      <w:r>
+        <w:rPr>
+          <w:lang w:eastAsia="zh-CN"/>
+        </w:rPr>
+        <w:t>Box2D</w:t>
+      </w:r>
+      <w:r>
+        <w:rPr>
+          <w:lang w:eastAsia="zh-CN"/>
+        </w:rPr>
+        <w:t>选择了后面这个方法，因为它可以使用系统的缓冲信息来提升性能。</w:t>
       </w:r>
     </w:p>
     <w:p>
@@ -22725,19 +22543,17 @@
         </w:numPr>
         <w:rPr/>
       </w:pPr>
-      <w:bookmarkStart w:id="201" w:name="_Toc414961427"/>
-      <w:bookmarkStart w:id="202" w:name="_Toc414349754"/>
-      <w:bookmarkEnd w:id="201"/>
-      <w:bookmarkEnd w:id="202"/>
-      <w:r>
-        <w:rPr/>
-        <w:t>Contact Class</w:t>
-      </w:r>
-    </w:p>
-    <w:p>
-      <w:pPr>
-        <w:pStyle w:val="Normal"/>
-        <w:rPr/>
+      <w:r>
+        <w:rPr/>
+        <w:t>接触类</w:t>
+      </w:r>
+    </w:p>
+    <w:p>
+      <w:pPr>
+        <w:pStyle w:val="Normal"/>
+        <w:rPr>
+          <w:lang w:eastAsia="zh-CN"/>
+        </w:rPr>
       </w:pPr>
       <w:r>
         <w:rPr>
@@ -22757,23 +22573,15 @@
         </w:rPr>
         <w:t>内部创建和摧毁的，并不是由用户来创建。然而，你还是能够访问接触类并和它交互的。</w:t>
       </w:r>
-      <w:r>
-        <w:rPr/>
-        <w:t>As mentioned before, the contact class is created and destroyed by Box2D. Contact objects are not created by the user. However, you are able to access the contact class and interact with it.</w:t>
-      </w:r>
-    </w:p>
-    <w:p>
-      <w:pPr>
-        <w:pStyle w:val="Normal"/>
-        <w:rPr/>
-      </w:pPr>
-      <w:r>
-        <w:rPr/>
-        <w:t>你可以访问原始的</w:t>
-      </w:r>
-      <w:r>
-        <w:rPr/>
-        <w:t>contact manifold:You can access the raw contact manifold:</w:t>
+    </w:p>
+    <w:p>
+      <w:pPr>
+        <w:pStyle w:val="Normal"/>
+        <w:rPr/>
+      </w:pPr>
+      <w:r>
+        <w:rPr/>
+        <w:t>你可以访问原始的接触流形：</w:t>
       </w:r>
     </w:p>
     <w:p>
@@ -22803,41 +22611,29 @@
       </w:pPr>
       <w:r>
         <w:rPr/>
-        <w:t>你甚至可以修改</w:t>
-      </w:r>
-      <w:r>
-        <w:rPr/>
-        <w:t>manifold</w:t>
-      </w:r>
-      <w:r>
-        <w:rPr/>
-        <w:t>，一般情况下不提倡你怎样做。修改</w:t>
-      </w:r>
-      <w:r>
-        <w:rPr/>
-        <w:t>manifold</w:t>
-      </w:r>
-      <w:r>
-        <w:rPr/>
-        <w:t>是较高级的用法。</w:t>
-      </w:r>
-      <w:r>
-        <w:rPr/>
-        <w:t>You can potentially modify the manifold, but this is generally not supported and is for advanced usage.</w:t>
-      </w:r>
-    </w:p>
-    <w:p>
-      <w:pPr>
-        <w:pStyle w:val="Normal"/>
-        <w:rPr/>
-      </w:pPr>
-      <w:r>
-        <w:rPr/>
-        <w:t>这个是帮助函数，去获取</w:t>
-      </w:r>
-      <w:r>
-        <w:rPr/>
-        <w:t>b2WorldManifold:There is a helper function to get the b2WorldManifold:</w:t>
+        <w:t>你甚至可以修改流形，一般情况下不提倡你怎样做。修改流形是较高级的用法。</w:t>
+      </w:r>
+    </w:p>
+    <w:p>
+      <w:pPr>
+        <w:pStyle w:val="Normal"/>
+        <w:rPr/>
+      </w:pPr>
+      <w:r>
+        <w:rPr/>
+        <w:t>这个是获取</w:t>
+      </w:r>
+      <w:r>
+        <w:rPr/>
+        <w:t>b2WorldManifold</w:t>
+      </w:r>
+      <w:r>
+        <w:rPr/>
+        <w:t>的帮助函数</w:t>
+      </w:r>
+      <w:r>
+        <w:rPr/>
+        <w:t>:</w:t>
       </w:r>
     </w:p>
     <w:p>
@@ -22853,29 +22649,15 @@
     <w:p>
       <w:pPr>
         <w:pStyle w:val="Normal"/>
-        <w:rPr/>
-      </w:pPr>
-      <w:r>
-        <w:rPr>
-          <w:lang w:eastAsia="zh-CN"/>
-        </w:rPr>
-        <w:t>这使用了物体的当前位置去计算出接触点在</w:t>
-      </w:r>
-      <w:r>
-        <w:rPr>
-          <w:lang w:eastAsia="zh-CN"/>
-        </w:rPr>
-        <w:t>world</w:t>
-      </w:r>
-      <w:r>
-        <w:rPr>
-          <w:lang w:eastAsia="zh-CN"/>
-        </w:rPr>
-        <w:t>坐标下的位置。</w:t>
-      </w:r>
-      <w:r>
-        <w:rPr/>
-        <w:t>This uses the current positions of the bodies to compute world positions of the contact points.</w:t>
+        <w:rPr>
+          <w:lang w:eastAsia="zh-CN"/>
+        </w:rPr>
+      </w:pPr>
+      <w:r>
+        <w:rPr>
+          <w:lang w:eastAsia="zh-CN"/>
+        </w:rPr>
+        <w:t>这使用了物体的当前位置去计算出接触点在世界坐标下的位置。</w:t>
       </w:r>
     </w:p>
     <w:p>
@@ -22893,19 +22675,7 @@
       </w:r>
       <w:r>
         <w:rPr/>
-        <w:t>并不创建</w:t>
-      </w:r>
-      <w:r>
-        <w:rPr/>
-        <w:t>manifolds</w:t>
-      </w:r>
-      <w:r>
-        <w:rPr/>
-        <w:t>，所以要使用</w:t>
-      </w:r>
-      <w:r>
-        <w:rPr/>
-        <w:t>:Sensors do not create manifolds, so for them use:</w:t>
+        <w:t>并不创建流形，所以要使用：</w:t>
       </w:r>
     </w:p>
     <w:p>
@@ -22935,10 +22705,6 @@
         <w:rPr/>
         <w:t>也有效。</w:t>
       </w:r>
-      <w:r>
-        <w:rPr/>
-        <w:t>This function also works for non-sensors.</w:t>
-      </w:r>
     </w:p>
     <w:p>
       <w:pPr>
@@ -22959,11 +22725,11 @@
       </w:r>
       <w:r>
         <w:rPr/>
-        <w:t xml:space="preserve">fixture, </w:t>
-      </w:r>
-      <w:r>
-        <w:rPr/>
-        <w:t>从而再得到</w:t>
+        <w:t>fixture</w:t>
+      </w:r>
+      <w:r>
+        <w:rPr/>
+        <w:t>，从而再得到</w:t>
       </w:r>
       <w:r>
         <w:rPr/>
@@ -22973,10 +22739,6 @@
         <w:rPr/>
         <w:t>。</w:t>
       </w:r>
-      <w:r>
-        <w:rPr/>
-        <w:t>You can get the fixtures from a contact. From those you can get the bodies.</w:t>
-      </w:r>
     </w:p>
     <w:p>
       <w:pPr>
@@ -23032,12 +22794,6 @@
           <w:lang w:eastAsia="zh-CN"/>
         </w:rPr>
         <w:t>事件中有效，下面会再进行讨论。</w:t>
-      </w:r>
-      <w:r>
-        <w:rPr>
-          <w:lang w:eastAsia="zh-CN"/>
-        </w:rPr>
-        <w:t>You can disable a contact. This only works inside the b2ContactListener::PreSolve event, discussed below.</w:t>
       </w:r>
     </w:p>
     <w:p>
@@ -23049,19 +22805,17 @@
         </w:numPr>
         <w:rPr/>
       </w:pPr>
-      <w:bookmarkStart w:id="203" w:name="_Toc414961428"/>
-      <w:bookmarkStart w:id="204" w:name="_Toc414349755"/>
-      <w:bookmarkEnd w:id="203"/>
-      <w:bookmarkEnd w:id="204"/>
-      <w:r>
-        <w:rPr/>
-        <w:t>Accessing Contacts</w:t>
-      </w:r>
-    </w:p>
-    <w:p>
-      <w:pPr>
-        <w:pStyle w:val="Normal"/>
-        <w:rPr/>
+      <w:r>
+        <w:rPr/>
+        <w:t>访问接触</w:t>
+      </w:r>
+    </w:p>
+    <w:p>
+      <w:pPr>
+        <w:pStyle w:val="Normal"/>
+        <w:rPr>
+          <w:lang w:eastAsia="zh-CN"/>
+        </w:rPr>
       </w:pPr>
       <w:r>
         <w:rPr>
@@ -23091,7 +22845,7 @@
         <w:rPr>
           <w:lang w:eastAsia="zh-CN"/>
         </w:rPr>
-        <w:t>结构，还可以实现一个接触监听器</w:t>
+        <w:t>结构，你还可以实现一个接触监听器</w:t>
       </w:r>
       <w:r>
         <w:rPr>
@@ -23105,16 +22859,6 @@
         </w:rPr>
         <w:t>。</w:t>
       </w:r>
-      <w:r>
-        <w:rPr>
-          <w:lang w:eastAsia="zh-CN"/>
-        </w:rPr>
-        <w:t xml:space="preserve">You can get access to contacts in several ways. </w:t>
-      </w:r>
-      <w:r>
-        <w:rPr/>
-        <w:t>You can access the contacts directly on the world and body structures. You can also implement a contact listener.</w:t>
-      </w:r>
     </w:p>
     <w:p>
       <w:pPr>
@@ -23131,11 +22875,7 @@
       </w:r>
       <w:r>
         <w:rPr/>
-        <w:t>中，你可以遍历所有的接触</w:t>
-      </w:r>
-      <w:r>
-        <w:rPr/>
-        <w:t>:You can iterate over all contacts in the world:</w:t>
+        <w:t>中，你可以遍历所有的接触：</w:t>
       </w:r>
     </w:p>
     <w:p>
@@ -23201,7 +22941,11 @@
       </w:r>
       <w:r>
         <w:rPr/>
-        <w:t>(contact edge structure),You can also iterate over all the contacts on a body. These are stored in a graph using a contact edge structure.</w:t>
+        <w:t>(contact edge structure)</w:t>
+      </w:r>
+      <w:r>
+        <w:rPr/>
+        <w:t>。</w:t>
       </w:r>
     </w:p>
     <w:p>
@@ -23269,7 +23013,9 @@
     <w:p>
       <w:pPr>
         <w:pStyle w:val="Normal"/>
-        <w:rPr/>
+        <w:rPr>
+          <w:lang w:eastAsia="zh-CN"/>
+        </w:rPr>
       </w:pPr>
       <w:r>
         <w:rPr>
@@ -23277,10 +23023,6 @@
         </w:rPr>
         <w:t>通过下面描述的接触监听器，你也可以访问接触。</w:t>
       </w:r>
-      <w:r>
-        <w:rPr/>
-        <w:t>You can also access contacts using the contact listener that is described below.</w:t>
-      </w:r>
     </w:p>
     <w:p>
       <w:pPr>
@@ -23301,7 +23043,9 @@
     <w:p>
       <w:pPr>
         <w:pStyle w:val="IntenseQuote"/>
-        <w:rPr/>
+        <w:rPr>
+          <w:lang w:eastAsia="zh-CN"/>
+        </w:rPr>
       </w:pPr>
       <w:r>
         <w:rPr>
@@ -23344,16 +23088,6 @@
           <w:lang w:eastAsia="zh-CN"/>
         </w:rPr>
         <w:t>就可以很精确的得到全部结果。</w:t>
-      </w:r>
-      <w:r>
-        <w:rPr>
-          <w:lang w:eastAsia="zh-CN"/>
-        </w:rPr>
-        <w:t xml:space="preserve">Accessing contacts off b2World and b2Body may miss some transient contacts that occur in the middle of the time step. </w:t>
-      </w:r>
-      <w:r>
-        <w:rPr/>
-        <w:t>Use b2ContactListener to get the most accurate results.</w:t>
       </w:r>
     </w:p>
     <w:p>
@@ -23365,39 +23099,27 @@
         </w:numPr>
         <w:rPr/>
       </w:pPr>
-      <w:bookmarkStart w:id="205" w:name="_Toc414961429"/>
-      <w:bookmarkStart w:id="206" w:name="_Toc414349756"/>
-      <w:bookmarkEnd w:id="205"/>
-      <w:bookmarkEnd w:id="206"/>
-      <w:r>
-        <w:rPr/>
-        <w:t>Contact Listener</w:t>
-      </w:r>
-    </w:p>
-    <w:p>
-      <w:pPr>
-        <w:pStyle w:val="Normal"/>
-        <w:rPr/>
-      </w:pPr>
-      <w:r>
-        <w:rPr/>
-        <w:t xml:space="preserve">通过实现 </w:t>
-      </w:r>
-      <w:r>
-        <w:rPr/>
-        <w:t xml:space="preserve">b2ContactListener </w:t>
-      </w:r>
-      <w:r>
-        <w:rPr/>
-        <w:t>你就可以收到接触数据。接触监听器支持几种事件</w:t>
-      </w:r>
-      <w:r>
-        <w:rPr/>
-        <w:t xml:space="preserve">: </w:t>
-      </w:r>
-      <w:r>
-        <w:rPr/>
-        <w:t>开始</w:t>
+      <w:r>
+        <w:rPr/>
+        <w:t>接触监听器</w:t>
+      </w:r>
+    </w:p>
+    <w:p>
+      <w:pPr>
+        <w:pStyle w:val="Normal"/>
+        <w:rPr/>
+      </w:pPr>
+      <w:r>
+        <w:rPr/>
+        <w:t>通过实现</w:t>
+      </w:r>
+      <w:r>
+        <w:rPr/>
+        <w:t>b2ContactListener</w:t>
+      </w:r>
+      <w:r>
+        <w:rPr/>
+        <w:t>你就可以收到接触数据。接触监听器支持几种事件：开始</w:t>
       </w:r>
       <w:r>
         <w:rPr/>
@@ -23409,19 +23131,19 @@
       </w:r>
       <w:r>
         <w:rPr/>
-        <w:t xml:space="preserve">(end), </w:t>
-      </w:r>
-      <w:r>
-        <w:rPr/>
-        <w:t>求解前</w:t>
-      </w:r>
-      <w:r>
-        <w:rPr/>
-        <w:t xml:space="preserve">(pre-solve), </w:t>
-      </w:r>
-      <w:r>
-        <w:rPr/>
-        <w:t>求解后</w:t>
+        <w:t>(end)</w:t>
+      </w:r>
+      <w:r>
+        <w:rPr/>
+        <w:t>，求解前</w:t>
+      </w:r>
+      <w:r>
+        <w:rPr/>
+        <w:t>(pre-solve)</w:t>
+      </w:r>
+      <w:r>
+        <w:rPr/>
+        <w:t>和求解后</w:t>
       </w:r>
       <w:r>
         <w:rPr/>
@@ -23431,10 +23153,6 @@
         <w:rPr/>
         <w:t>。</w:t>
       </w:r>
-      <w:r>
-        <w:rPr/>
-        <w:t>You can receive contact data by implementing b2ContactListener. The contact listener supports several events: begin, end, pre-solve, and post-solve.</w:t>
-      </w:r>
     </w:p>
     <w:p>
       <w:pPr>
@@ -23653,11 +23371,7 @@
       </w:r>
       <w:r>
         <w:rPr/>
-        <w:t>的指针。取而代之，用深拷贝的方式将触点数据保存到你自己的缓冲区。下面的例子演示了一种方法。</w:t>
-      </w:r>
-      <w:r>
-        <w:rPr/>
-        <w:t>Do not keep a reference to the pointers sent to b2ContactListener. Instead make a deep copy of the contact point data into your own buffer. The example below shows one way of doing this.</w:t>
+        <w:t>的指针。取而代之，用深拷贝的方式将触点数据保存到你自己的缓冲区。下面的例子演示了一种操作方法。</w:t>
       </w:r>
     </w:p>
     <w:p>
@@ -23671,11 +23385,11 @@
       </w:r>
       <w:r>
         <w:rPr/>
-        <w:t xml:space="preserve">(run-time), </w:t>
-      </w:r>
-      <w:r>
-        <w:rPr/>
-        <w:t>你可以创建</w:t>
+        <w:t>(run-time)</w:t>
+      </w:r>
+      <w:r>
+        <w:rPr/>
+        <w:t>，你可以创建</w:t>
       </w:r>
       <w:r>
         <w:rPr/>
@@ -23695,23 +23409,19 @@
       </w:r>
       <w:r>
         <w:rPr/>
+        <w:t>listener</w:t>
+      </w:r>
+      <w:r>
+        <w:rPr/>
+        <w:t>在作用域中时，</w:t>
+      </w:r>
+      <w:r>
+        <w:rPr/>
         <w:t>world</w:t>
       </w:r>
       <w:r>
         <w:rPr/>
-        <w:t>对象存在时，</w:t>
-      </w:r>
-      <w:r>
-        <w:rPr/>
-        <w:t>listener</w:t>
-      </w:r>
-      <w:r>
-        <w:rPr/>
-        <w:t>要留在作用域中。</w:t>
-      </w:r>
-      <w:r>
-        <w:rPr/>
-        <w:t>At run-time you can create an instance of the listener and register it with b2World::SetContactListener. Be sure your listener remains in scope while the world object exists.</w:t>
+        <w:t>对象是存在的。</w:t>
       </w:r>
     </w:p>
     <w:p>
@@ -23723,19 +23433,17 @@
         </w:numPr>
         <w:rPr/>
       </w:pPr>
-      <w:bookmarkStart w:id="207" w:name="_Toc414961430"/>
-      <w:bookmarkStart w:id="208" w:name="_Toc414349757"/>
-      <w:bookmarkEnd w:id="207"/>
-      <w:bookmarkEnd w:id="208"/>
-      <w:r>
-        <w:rPr/>
-        <w:t>Begin Contact Event</w:t>
-      </w:r>
-    </w:p>
-    <w:p>
-      <w:pPr>
-        <w:pStyle w:val="Normal"/>
-        <w:rPr/>
+      <w:r>
+        <w:rPr/>
+        <w:t>开始接触事件</w:t>
+      </w:r>
+    </w:p>
+    <w:p>
+      <w:pPr>
+        <w:pStyle w:val="Normal"/>
+        <w:rPr>
+          <w:lang w:eastAsia="zh-CN"/>
+        </w:rPr>
       </w:pPr>
       <w:r>
         <w:rPr>
@@ -23802,16 +23510,6 @@
           <w:lang w:eastAsia="zh-CN"/>
         </w:rPr>
         <w:t>发生。</w:t>
-      </w:r>
-      <w:r>
-        <w:rPr>
-          <w:lang w:eastAsia="zh-CN"/>
-        </w:rPr>
-        <w:t xml:space="preserve">This is called when two fixtures begin to overlap. This is called for sensors and non-sensors. </w:t>
-      </w:r>
-      <w:r>
-        <w:rPr/>
-        <w:t>This event can only occur inside the time step.</w:t>
       </w:r>
     </w:p>
     <w:p>
@@ -23825,21 +23523,15 @@
       </w:pPr>
       <w:r>
         <w:rPr/>
-        <w:t xml:space="preserve"> </w:t>
-      </w:r>
-      <w:bookmarkStart w:id="209" w:name="_Toc414961431"/>
-      <w:bookmarkStart w:id="210" w:name="_Toc414349758"/>
-      <w:bookmarkEnd w:id="209"/>
-      <w:bookmarkEnd w:id="210"/>
-      <w:r>
-        <w:rPr/>
-        <w:t>End Contact Event</w:t>
-      </w:r>
-    </w:p>
-    <w:p>
-      <w:pPr>
-        <w:pStyle w:val="Normal"/>
-        <w:rPr/>
+        <w:t>结束接触事件</w:t>
+      </w:r>
+    </w:p>
+    <w:p>
+      <w:pPr>
+        <w:pStyle w:val="Normal"/>
+        <w:rPr>
+          <w:lang w:eastAsia="zh-CN"/>
+        </w:rPr>
       </w:pPr>
       <w:r>
         <w:rPr>
@@ -23870,10 +23562,6 @@
           <w:lang w:eastAsia="zh-CN"/>
         </w:rPr>
         <w:t>被摧毁时，事件也有可能被触发。所以这事件也有可能发生在时间步之外。</w:t>
-      </w:r>
-      <w:r>
-        <w:rPr/>
-        <w:t>This is called when two fixtures cease to overlap. This is called for sensors and non-sensors. This may be called when a body is destroyed, so this event can occur outside the time step.</w:t>
       </w:r>
     </w:p>
     <w:p>
@@ -23885,25 +23573,25 @@
         </w:numPr>
         <w:rPr/>
       </w:pPr>
-      <w:bookmarkStart w:id="211" w:name="_Toc414961432"/>
-      <w:bookmarkStart w:id="212" w:name="_Toc414349759"/>
-      <w:bookmarkEnd w:id="211"/>
-      <w:bookmarkEnd w:id="212"/>
-      <w:r>
-        <w:rPr/>
-        <w:t>Pre-Solve Event</w:t>
-      </w:r>
-    </w:p>
-    <w:p>
-      <w:pPr>
-        <w:pStyle w:val="Normal"/>
-        <w:rPr/>
-      </w:pPr>
-      <w:r>
-        <w:rPr>
-          <w:lang w:eastAsia="zh-CN"/>
-        </w:rPr>
-        <w:t xml:space="preserve">在碰撞检测之后，但在碰撞求解之前，事件会被触发。这样可以给你一个机会，根据当前情况来决定是否使这个接触失效。 </w:t>
+      <w:bookmarkStart w:id="189" w:name="_Toc414349759"/>
+      <w:bookmarkStart w:id="190" w:name="_Toc414961432"/>
+      <w:bookmarkEnd w:id="189"/>
+      <w:bookmarkEnd w:id="190"/>
+      <w:r>
+        <w:rPr/>
+        <w:t>求解前事件</w:t>
+      </w:r>
+    </w:p>
+    <w:p>
+      <w:pPr>
+        <w:pStyle w:val="Normal"/>
+        <w:rPr/>
+      </w:pPr>
+      <w:r>
+        <w:rPr>
+          <w:lang w:eastAsia="zh-CN"/>
+        </w:rPr>
+        <w:t xml:space="preserve">在碰撞检测之后，但在碰撞求解之前，事件会被触发。这样可以给你一个机会，根据当前的配置来决定是否使这个接触失效。 </w:t>
       </w:r>
       <w:r>
         <w:rPr/>
@@ -23915,7 +23603,7 @@
       </w:r>
       <w:r>
         <w:rPr/>
-        <w:t>，你就可以实现单侧碰撞的功能。每次碰撞处理时，接触会重新生效，所以 你在每一个时间步 中都应禁用那个接触。由于连续碰撞检测，</w:t>
+        <w:t>，你就可以实现单侧平台（译注：类似于半透膜那样的东西，允许一侧的物体无障碍的穿过，而另一侧的物体无法穿过。）的功能。每次碰撞处理时，接触会重新生效，所以你在每一个时间步中都应禁用那个接触。由于连续的碰撞检测，</w:t>
       </w:r>
       <w:r>
         <w:rPr/>
@@ -23925,10 +23613,6 @@
         <w:rPr/>
         <w:t>事件在单个时间步中有可能发生多次。</w:t>
       </w:r>
-      <w:r>
-        <w:rPr/>
-        <w:t>This is called after collision detection, but before collision resolution. This gives you a chance to disable the contact based on the current configuration. For example, you can implement a one-sided platform using this callback and calling b2Contact::SetEnabled(false). The contact will be re-enabled each time through collision processing, so you will need to disable the contact every time-step. The pre-solve event may be fired multiple times per time step per contact due to continuous collision detection.</w:t>
-      </w:r>
     </w:p>
     <w:p>
       <w:pPr>
@@ -24051,7 +23735,7 @@
       </w:pPr>
       <w:r>
         <w:rPr/>
-        <w:t>如果要确认触点状态或得到碰撞速度，可以在</w:t>
+        <w:t>如果要确认触点状态或得到碰撞前的速度，可以在</w:t>
       </w:r>
       <w:r>
         <w:rPr/>
@@ -24060,10 +23744,6 @@
       <w:r>
         <w:rPr/>
         <w:t>事件中处理。</w:t>
-      </w:r>
-      <w:r>
-        <w:rPr/>
-        <w:t>The pre-solve event is also a good place to determine the point state and the approach velocity of collisions.</w:t>
       </w:r>
     </w:p>
     <w:p>
@@ -24356,23 +24036,27 @@
         </w:numPr>
         <w:rPr/>
       </w:pPr>
-      <w:bookmarkStart w:id="213" w:name="_Toc414961433"/>
-      <w:bookmarkStart w:id="214" w:name="_Toc414349760"/>
-      <w:bookmarkEnd w:id="213"/>
-      <w:bookmarkEnd w:id="214"/>
-      <w:r>
-        <w:rPr/>
-        <w:t>Post-Solve Event</w:t>
-      </w:r>
-    </w:p>
-    <w:p>
-      <w:pPr>
-        <w:pStyle w:val="Normal"/>
-        <w:rPr/>
-      </w:pPr>
-      <w:r>
-        <w:rPr/>
-        <w:t>当你可以得到碰撞冲量</w:t>
+      <w:r>
+        <w:rPr/>
+        <w:t>求解后事件</w:t>
+      </w:r>
+    </w:p>
+    <w:p>
+      <w:pPr>
+        <w:pStyle w:val="Normal"/>
+        <w:rPr/>
+      </w:pPr>
+      <w:r>
+        <w:rPr/>
+        <w:t>你可以在</w:t>
+      </w:r>
+      <w:r>
+        <w:rPr/>
+        <w:t>post-solve</w:t>
+      </w:r>
+      <w:r>
+        <w:rPr/>
+        <w:t>事件中，得到碰撞冲量</w:t>
       </w:r>
       <w:r>
         <w:rPr/>
@@ -24380,15 +24064,7 @@
       </w:r>
       <w:r>
         <w:rPr/>
-        <w:t>的结果时，</w:t>
-      </w:r>
-      <w:r>
-        <w:rPr/>
-        <w:t>post-solve</w:t>
-      </w:r>
-      <w:r>
-        <w:rPr/>
-        <w:t>事件会发生。 如果你不关心冲量，你可能只需要实现</w:t>
+        <w:t>的结果。 如果你不关心冲量，你可能只需要实现</w:t>
       </w:r>
       <w:r>
         <w:rPr/>
@@ -24398,169 +24074,57 @@
         <w:rPr/>
         <w:t>事件。</w:t>
       </w:r>
-      <w:r>
-        <w:rPr/>
-        <w:t>The post solve event is where you can gather collision impulse results. If you don’t care about the impulses, you should probably just implement the pre-solve event.</w:t>
-      </w:r>
-    </w:p>
-    <w:p>
-      <w:pPr>
-        <w:pStyle w:val="Normal"/>
-        <w:rPr/>
-      </w:pPr>
-      <w:r>
-        <w:rPr>
-          <w:lang w:eastAsia="zh-CN"/>
-        </w:rPr>
-        <w:t>在一个接触回调中去改变物理世界是诱人的。例如</w:t>
-      </w:r>
-      <w:r>
-        <w:rPr>
-          <w:lang w:eastAsia="zh-CN"/>
-        </w:rPr>
-        <w:t>,</w:t>
-      </w:r>
-      <w:r>
-        <w:rPr>
-          <w:lang w:eastAsia="zh-CN"/>
-        </w:rPr>
-        <w:t>你可能会以碰撞来施加伤害</w:t>
-      </w:r>
-      <w:r>
-        <w:rPr>
-          <w:lang w:eastAsia="zh-CN"/>
-        </w:rPr>
-        <w:t>,</w:t>
-      </w:r>
-      <w:r>
-        <w:rPr>
-          <w:lang w:eastAsia="zh-CN"/>
-        </w:rPr>
-        <w:t>并试图摧毁关联的角色和它的刚体。然而</w:t>
-      </w:r>
-      <w:r>
-        <w:rPr>
-          <w:lang w:eastAsia="zh-CN"/>
-        </w:rPr>
-        <w:t>,Box2D</w:t>
-      </w:r>
-      <w:r>
-        <w:rPr>
-          <w:lang w:eastAsia="zh-CN"/>
-        </w:rPr>
-        <w:t>并不允许你在回调中改变物理世界</w:t>
-      </w:r>
-      <w:r>
-        <w:rPr>
-          <w:lang w:eastAsia="zh-CN"/>
-        </w:rPr>
-        <w:t>,</w:t>
-      </w:r>
-      <w:r>
-        <w:rPr>
-          <w:lang w:eastAsia="zh-CN"/>
-        </w:rPr>
-        <w:t xml:space="preserve">因为你可能会摧毁 </w:t>
-      </w:r>
-      <w:r>
-        <w:rPr>
-          <w:lang w:eastAsia="zh-CN"/>
-        </w:rPr>
-        <w:t xml:space="preserve">Box2D </w:t>
-      </w:r>
-      <w:r>
-        <w:rPr>
-          <w:lang w:eastAsia="zh-CN"/>
-        </w:rPr>
-        <w:t>正在运算的对象</w:t>
-      </w:r>
-      <w:r>
-        <w:rPr>
-          <w:lang w:eastAsia="zh-CN"/>
-        </w:rPr>
-        <w:t xml:space="preserve">, </w:t>
-      </w:r>
-      <w:r>
-        <w:rPr>
-          <w:lang w:eastAsia="zh-CN"/>
-        </w:rPr>
-        <w:t>造成野指针。</w:t>
-      </w:r>
-      <w:r>
-        <w:rPr/>
-        <w:t xml:space="preserve">It is tempting to implement game logic that alters the physics world inside a contact callback. For example, you may have a collision that applies damage and try to destroy the associated actor and its rigid body. However, Box2D does not allow you to alter the physics world inside a callback because you might destroy objects that Box2D is currently processing, leading to orphaned pointers. </w:t>
-      </w:r>
-    </w:p>
-    <w:p>
-      <w:pPr>
-        <w:pStyle w:val="Normal"/>
-        <w:rPr/>
-      </w:pPr>
-      <w:r>
-        <w:rPr>
-          <w:lang w:eastAsia="zh-CN"/>
-        </w:rPr>
-        <w:t>处理触点的推荐方法是缓冲所有你关心的触点</w:t>
-      </w:r>
-      <w:r>
-        <w:rPr>
-          <w:lang w:eastAsia="zh-CN"/>
-        </w:rPr>
-        <w:t>,</w:t>
-      </w:r>
-      <w:r>
-        <w:rPr>
-          <w:lang w:eastAsia="zh-CN"/>
-        </w:rPr>
-        <w:t>并在时间步之后处理它们。一般在时间步之后你应该立即处理它们</w:t>
-      </w:r>
-      <w:r>
-        <w:rPr>
-          <w:lang w:eastAsia="zh-CN"/>
-        </w:rPr>
-        <w:t>,</w:t>
-      </w:r>
-      <w:r>
-        <w:rPr>
-          <w:lang w:eastAsia="zh-CN"/>
-        </w:rPr>
-        <w:t>否则其它客户端代码可能会改变物理世界</w:t>
-      </w:r>
-      <w:r>
-        <w:rPr>
-          <w:lang w:eastAsia="zh-CN"/>
-        </w:rPr>
-        <w:t>,</w:t>
-      </w:r>
-      <w:r>
-        <w:rPr>
-          <w:lang w:eastAsia="zh-CN"/>
-        </w:rPr>
-        <w:t>使你 的缓冲失效。当你处理触点缓冲的时候</w:t>
-      </w:r>
-      <w:r>
-        <w:rPr>
-          <w:lang w:eastAsia="zh-CN"/>
-        </w:rPr>
-        <w:t>,</w:t>
-      </w:r>
-      <w:r>
-        <w:rPr>
-          <w:lang w:eastAsia="zh-CN"/>
-        </w:rPr>
-        <w:t>你可以去改变物理世界</w:t>
-      </w:r>
-      <w:r>
-        <w:rPr>
-          <w:lang w:eastAsia="zh-CN"/>
-        </w:rPr>
-        <w:t>,</w:t>
-      </w:r>
-      <w:r>
-        <w:rPr>
-          <w:lang w:eastAsia="zh-CN"/>
-        </w:rPr>
-        <w:t xml:space="preserve">但是你仍然应该小心不要造成无效的指针。在 </w:t>
+    </w:p>
+    <w:p>
+      <w:pPr>
+        <w:pStyle w:val="Normal"/>
+        <w:rPr>
+          <w:lang w:eastAsia="zh-CN"/>
+        </w:rPr>
+      </w:pPr>
+      <w:r>
+        <w:rPr>
+          <w:lang w:eastAsia="zh-CN"/>
+        </w:rPr>
+        <w:t>在一个接触回调中去改变物理世界是诱人的。例如，你可能会以碰撞来施加伤害，并试图摧毁关联的角色和它的刚体。然而，</w:t>
+      </w:r>
+      <w:r>
+        <w:rPr>
+          <w:lang w:eastAsia="zh-CN"/>
+        </w:rPr>
+        <w:t>Box2D</w:t>
+      </w:r>
+      <w:r>
+        <w:rPr>
+          <w:lang w:eastAsia="zh-CN"/>
+        </w:rPr>
+        <w:t xml:space="preserve">并不允许你在回调中改变物理世界，因为你可能会摧毁 </w:t>
+      </w:r>
+      <w:r>
+        <w:rPr>
+          <w:lang w:eastAsia="zh-CN"/>
+        </w:rPr>
+        <w:t>Box2D</w:t>
+      </w:r>
+      <w:r>
+        <w:rPr>
+          <w:lang w:eastAsia="zh-CN"/>
+        </w:rPr>
+        <w:t>正在处理的对象，造成野指针。</w:t>
+      </w:r>
+    </w:p>
+    <w:p>
+      <w:pPr>
+        <w:pStyle w:val="Normal"/>
+        <w:rPr>
+          <w:lang w:eastAsia="zh-CN"/>
+        </w:rPr>
+      </w:pPr>
+      <w:r>
+        <w:rPr>
+          <w:lang w:eastAsia="zh-CN"/>
+        </w:rPr>
+        <w:t xml:space="preserve">处理接触点的推荐方法是缓冲所有你关心的接触数据，并在时间步之后处理它们。一般在时间步之后你应该立即处理它们，否则其它客户端代码可能会改变物理世界，使你的接触缓冲失效。当你处理接触缓冲的时候，你可以去改变物理世界，但是你仍然应该小心不要在接触点缓冲区造成无效的指针。在 </w:t>
       </w:r>
       <w:r>
         <w:rPr>
@@ -24574,85 +24138,75 @@
         </w:rPr>
         <w:t>中有安全处理触点以避免无效指针的例子。</w:t>
       </w:r>
-      <w:r>
-        <w:rPr/>
-        <w:t>The recommended practice for processing contact points is to buffer all contact data that you care about and process it after the time step. You should always process the contact points immediately after the time step; otherwise some other client code might alter the physics world, invalidating the contact buffer. When you process the contact buffer you can alter the physics world, but you still need to be careful that you don't orphan pointers stored in the contact point buffer. The testbed has example contact point processing that is safe from orphaned pointers.</w:t>
-      </w:r>
-    </w:p>
-    <w:p>
-      <w:pPr>
-        <w:pStyle w:val="Normal"/>
-        <w:rPr/>
-      </w:pPr>
-      <w:r>
-        <w:rPr/>
-        <w:t xml:space="preserve">这是一小段 </w:t>
-      </w:r>
-      <w:r>
-        <w:rPr/>
-        <w:t xml:space="preserve">CollisionProcessing </w:t>
-      </w:r>
-      <w:r>
-        <w:rPr/>
-        <w:t>测试中的代码</w:t>
-      </w:r>
-      <w:r>
-        <w:rPr/>
-        <w:t>,</w:t>
-      </w:r>
-      <w:r>
-        <w:rPr/>
-        <w:t xml:space="preserve">它演示了在操作触点缓冲时如何处理孤立物体。请注意注释。代码假定所有触点都缓冲于 </w:t>
-      </w:r>
-      <w:r>
-        <w:rPr/>
-        <w:t xml:space="preserve">b2ContactPoint </w:t>
-      </w:r>
-      <w:r>
-        <w:rPr/>
-        <w:t xml:space="preserve">数组 </w:t>
-      </w:r>
-      <w:r>
-        <w:rPr/>
-        <w:t xml:space="preserve">m_points </w:t>
+    </w:p>
+    <w:p>
+      <w:pPr>
+        <w:pStyle w:val="Normal"/>
+        <w:rPr/>
+      </w:pPr>
+      <w:r>
+        <w:rPr/>
+        <w:t>这是一小段</w:t>
+      </w:r>
+      <w:r>
+        <w:rPr/>
+        <w:t>CollisionProcessing</w:t>
+      </w:r>
+      <w:r>
+        <w:rPr/>
+        <w:t>测试中的代码，它演示了在操作接触缓冲时，如何处理孤立物体。这里是节选，请注意阅读注释。代码假定所有触点都缓冲于</w:t>
+      </w:r>
+      <w:r>
+        <w:rPr/>
+        <w:t>b2ContactPoint</w:t>
+      </w:r>
+      <w:r>
+        <w:rPr/>
+        <w:t>类型的数组</w:t>
+      </w:r>
+      <w:r>
+        <w:rPr/>
+        <w:t>m_points</w:t>
       </w:r>
       <w:r>
         <w:rPr/>
         <w:t>中。</w:t>
       </w:r>
-      <w:r>
-        <w:rPr/>
-        <w:t>This code from the CollisionProcessing test shows how to handle orphaned bodies when processing the contact buffer. Here is an excerpt. Be sure to read the comments in the listing. This code assumes that all contact points have been buffered in the b2ContactPoint array m_points.</w:t>
-      </w:r>
-    </w:p>
-    <w:p>
-      <w:pPr>
-        <w:pStyle w:val="CodeBlock"/>
-        <w:rPr/>
-      </w:pPr>
-      <w:r>
-        <w:rPr/>
-        <w:t>// We are going to destroy some bodies according to contact</w:t>
-      </w:r>
-    </w:p>
-    <w:p>
-      <w:pPr>
-        <w:pStyle w:val="CodeBlock"/>
-        <w:rPr/>
-      </w:pPr>
-      <w:r>
-        <w:rPr/>
-        <w:t>// points. We must buffer the bodies that should be destroyed</w:t>
-      </w:r>
-    </w:p>
-    <w:p>
-      <w:pPr>
-        <w:pStyle w:val="CodeBlock"/>
-        <w:rPr/>
-      </w:pPr>
-      <w:r>
-        <w:rPr/>
-        <w:t>// because they may belong to multiple contact points.</w:t>
+    </w:p>
+    <w:p>
+      <w:pPr>
+        <w:pStyle w:val="CodeBlock"/>
+        <w:rPr/>
+      </w:pPr>
+      <w:r>
+        <w:rPr/>
+        <w:t xml:space="preserve">// </w:t>
+      </w:r>
+      <w:r>
+        <w:rPr/>
+        <w:t>我们打算摧毁和</w:t>
+      </w:r>
+      <w:r>
+        <w:rPr/>
+        <w:t>contact</w:t>
+      </w:r>
+      <w:r>
+        <w:rPr/>
+        <w:t>指针有关联的物体。</w:t>
+      </w:r>
+    </w:p>
+    <w:p>
+      <w:pPr>
+        <w:pStyle w:val="CodeBlock"/>
+        <w:rPr/>
+      </w:pPr>
+      <w:r>
+        <w:rPr/>
+        <w:t xml:space="preserve">// </w:t>
+      </w:r>
+      <w:r>
+        <w:rPr/>
+        <w:t>我们必须先缓存那些需要摧毁的物体，因为它们有可能被多个触点所共有。</w:t>
       </w:r>
     </w:p>
     <w:p>
@@ -24701,17 +24255,19 @@
       </w:pPr>
       <w:r>
         <w:rPr/>
-        <w:t>// Traverse the contact buffer. Destroy bodies that</w:t>
-      </w:r>
-    </w:p>
-    <w:p>
-      <w:pPr>
-        <w:pStyle w:val="CodeBlock"/>
-        <w:rPr/>
-      </w:pPr>
-      <w:r>
-        <w:rPr/>
-        <w:t>// are touching heavier bodies.</w:t>
+        <w:t xml:space="preserve">// </w:t>
+      </w:r>
+      <w:r>
+        <w:rPr/>
+        <w:t>遍历</w:t>
+      </w:r>
+      <w:r>
+        <w:rPr/>
+        <w:t>contact</w:t>
+      </w:r>
+      <w:r>
+        <w:rPr/>
+        <w:t>缓存，摧毁那些正在和更重的物体接触的物体。</w:t>
       </w:r>
     </w:p>
     <w:p>
@@ -25067,7 +24623,19 @@
       </w:pPr>
       <w:r>
         <w:rPr/>
-        <w:t>// Sort the nuke array to group duplicates.</w:t>
+        <w:t xml:space="preserve">// </w:t>
+      </w:r>
+      <w:r>
+        <w:rPr/>
+        <w:t>将</w:t>
+      </w:r>
+      <w:r>
+        <w:rPr/>
+        <w:t>nuke</w:t>
+      </w:r>
+      <w:r>
+        <w:rPr/>
+        <w:t>数组排序，使得重复的指针归在一起</w:t>
       </w:r>
     </w:p>
     <w:p>
@@ -25096,7 +24664,19 @@
       </w:pPr>
       <w:r>
         <w:rPr/>
-        <w:t>// Destroy the bodies, skipping duplicates.</w:t>
+        <w:t xml:space="preserve">// </w:t>
+      </w:r>
+      <w:r>
+        <w:rPr/>
+        <w:t>删除</w:t>
+      </w:r>
+      <w:r>
+        <w:rPr/>
+        <w:t xml:space="preserve">body, </w:t>
+      </w:r>
+      <w:r>
+        <w:rPr/>
+        <w:t>忽略重复的</w:t>
       </w:r>
     </w:p>
     <w:p>
@@ -25250,71 +24830,31 @@
         </w:numPr>
         <w:rPr/>
       </w:pPr>
-      <w:bookmarkStart w:id="215" w:name="_Toc414961434"/>
-      <w:bookmarkStart w:id="216" w:name="_Toc414349761"/>
-      <w:bookmarkEnd w:id="215"/>
-      <w:bookmarkEnd w:id="216"/>
-      <w:r>
-        <w:rPr/>
-        <w:t>Contact Filtering</w:t>
-      </w:r>
-    </w:p>
-    <w:p>
-      <w:pPr>
-        <w:pStyle w:val="Normal"/>
-        <w:rPr/>
-      </w:pPr>
-      <w:r>
-        <w:rPr>
-          <w:lang w:eastAsia="zh-CN"/>
-        </w:rPr>
-        <w:t>通常</w:t>
-      </w:r>
-      <w:r>
-        <w:rPr>
-          <w:lang w:eastAsia="zh-CN"/>
-        </w:rPr>
-        <w:t>,</w:t>
-      </w:r>
-      <w:r>
-        <w:rPr>
-          <w:lang w:eastAsia="zh-CN"/>
-        </w:rPr>
-        <w:t>你不希望游戏中的所有物体都发生碰撞。例如</w:t>
-      </w:r>
-      <w:r>
-        <w:rPr>
-          <w:lang w:eastAsia="zh-CN"/>
-        </w:rPr>
-        <w:t>,</w:t>
-      </w:r>
-      <w:r>
-        <w:rPr>
-          <w:lang w:eastAsia="zh-CN"/>
-        </w:rPr>
-        <w:t>你可能会创建一个只有特定角色才能通过的门。 这称之为接触筛选</w:t>
-      </w:r>
-      <w:r>
-        <w:rPr>
-          <w:lang w:eastAsia="zh-CN"/>
-        </w:rPr>
-        <w:t>,</w:t>
-      </w:r>
-      <w:r>
-        <w:rPr>
-          <w:lang w:eastAsia="zh-CN"/>
-        </w:rPr>
-        <w:t>因为一些交互被筛选出了。</w:t>
-      </w:r>
-      <w:r>
-        <w:rPr/>
-        <w:t>Often in a game you don't want all objects to collide. For example, you may want to create a door that only certain characters can pass through. This is called contact filtering, because some interactions are filtered out.</w:t>
-      </w:r>
-    </w:p>
-    <w:p>
-      <w:pPr>
-        <w:pStyle w:val="Normal"/>
-        <w:rPr/>
+      <w:r>
+        <w:rPr/>
+        <w:t>接触筛选</w:t>
+      </w:r>
+    </w:p>
+    <w:p>
+      <w:pPr>
+        <w:pStyle w:val="Normal"/>
+        <w:rPr>
+          <w:lang w:eastAsia="zh-CN"/>
+        </w:rPr>
+      </w:pPr>
+      <w:r>
+        <w:rPr>
+          <w:lang w:eastAsia="zh-CN"/>
+        </w:rPr>
+        <w:t>通常，你不希望游戏中的所有物体都发生碰撞。例如，你可能会创建一个只有特定角色才能通过的门。 这称之为接触筛选，因为一些交互被筛选出了。</w:t>
+      </w:r>
+    </w:p>
+    <w:p>
+      <w:pPr>
+        <w:pStyle w:val="Normal"/>
+        <w:rPr>
+          <w:lang w:eastAsia="zh-CN"/>
+        </w:rPr>
       </w:pPr>
       <w:r>
         <w:rPr>
@@ -25332,13 +24872,13 @@
         <w:rPr>
           <w:lang w:eastAsia="zh-CN"/>
         </w:rPr>
-        <w:t>类</w:t>
-      </w:r>
-      <w:r>
-        <w:rPr>
-          <w:lang w:eastAsia="zh-CN"/>
-        </w:rPr>
-        <w:t>, Box2D</w:t>
+        <w:t>类，</w:t>
+      </w:r>
+      <w:r>
+        <w:rPr>
+          <w:lang w:eastAsia="zh-CN"/>
+        </w:rPr>
+        <w:t>Box2D</w:t>
       </w:r>
       <w:r>
         <w:rPr>
@@ -25356,19 +24896,7 @@
         <w:rPr>
           <w:lang w:eastAsia="zh-CN"/>
         </w:rPr>
-        <w:t>函数</w:t>
-      </w:r>
-      <w:r>
-        <w:rPr>
-          <w:lang w:eastAsia="zh-CN"/>
-        </w:rPr>
-        <w:t xml:space="preserve">, </w:t>
-      </w:r>
-      <w:r>
-        <w:rPr>
-          <w:lang w:eastAsia="zh-CN"/>
-        </w:rPr>
-        <w:t>这个函数接收两个</w:t>
+        <w:t>函数，这个函数接收两个</w:t>
       </w:r>
       <w:r>
         <w:rPr>
@@ -25380,7 +24908,7 @@
         <w:rPr>
           <w:lang w:eastAsia="zh-CN"/>
         </w:rPr>
-        <w:t>的指针作为参数。如果应该碰撞那么就返回</w:t>
+        <w:t>的指针作为参数。如果形状会碰撞，那么就返回</w:t>
       </w:r>
       <w:r>
         <w:rPr>
@@ -25394,16 +24922,6 @@
         </w:rPr>
         <w:t>。</w:t>
       </w:r>
-      <w:r>
-        <w:rPr>
-          <w:lang w:eastAsia="zh-CN"/>
-        </w:rPr>
-        <w:t xml:space="preserve">Box2D allows you to achieve custom contact filtering by implementing a b2ContactFilter class. This class requires you to implement a ShouldCollide function that receives two b2Shape pointers. </w:t>
-      </w:r>
-      <w:r>
-        <w:rPr/>
-        <w:t>Your function returns true if the shapes should collide.</w:t>
-      </w:r>
     </w:p>
     <w:p>
       <w:pPr>
@@ -25445,10 +24963,6 @@
       <w:r>
         <w:rPr/>
         <w:t>。</w:t>
-      </w:r>
-      <w:r>
-        <w:rPr/>
-        <w:t>The default implementation of ShouldCollide uses the b2FilterData defined in Chapter 6, Fixtures.</w:t>
       </w:r>
     </w:p>
     <w:p>
@@ -25627,11 +25141,11 @@
       </w:r>
       <w:r>
         <w:rPr/>
-        <w:t xml:space="preserve">run-time), </w:t>
-      </w:r>
-      <w:r>
-        <w:rPr/>
-        <w:t>你可以创建自己的接触筛选实例，并使用</w:t>
+        <w:t>run-time)</w:t>
+      </w:r>
+      <w:r>
+        <w:rPr/>
+        <w:t>，你可以创建自己的接触筛选实例，并使用</w:t>
       </w:r>
       <w:r>
         <w:rPr/>
@@ -25657,10 +25171,6 @@
         <w:rPr/>
         <w:t>要保留在作用域中。</w:t>
       </w:r>
-      <w:r>
-        <w:rPr/>
-        <w:t>At run-time you can create an instance of your contact filter and register it with b2World::SetContactFilter. Make sure your filter stays in scope while the world exists.</w:t>
-      </w:r>
     </w:p>
     <w:p>
       <w:pPr>
@@ -25689,7 +25199,11 @@
       </w:pPr>
       <w:r>
         <w:rPr/>
-        <w:t>// filter remains in scope …</w:t>
+        <w:t>// filter</w:t>
+      </w:r>
+      <w:r>
+        <w:rPr/>
+        <w:t>留在作用域中</w:t>
       </w:r>
     </w:p>
     <w:p>
@@ -25710,15 +25224,9 @@
         </w:numPr>
         <w:rPr/>
       </w:pPr>
-      <w:bookmarkStart w:id="217" w:name="_Toc414961435"/>
-      <w:bookmarkStart w:id="218" w:name="_Toc414030925"/>
-      <w:bookmarkStart w:id="219" w:name="_Toc414349762"/>
-      <w:bookmarkEnd w:id="217"/>
-      <w:bookmarkEnd w:id="218"/>
-      <w:bookmarkEnd w:id="219"/>
-      <w:r>
-        <w:rPr/>
-        <w:t>World Class</w:t>
+      <w:r>
+        <w:rPr/>
+        <w:t>世界类</w:t>
       </w:r>
     </w:p>
     <w:p>
@@ -25730,12 +25238,12 @@
         </w:numPr>
         <w:rPr/>
       </w:pPr>
-      <w:bookmarkStart w:id="220" w:name="_Toc414961436"/>
-      <w:bookmarkStart w:id="221" w:name="_Toc253068197"/>
-      <w:bookmarkStart w:id="222" w:name="_Toc414349763"/>
-      <w:bookmarkEnd w:id="220"/>
-      <w:bookmarkEnd w:id="221"/>
-      <w:bookmarkEnd w:id="222"/>
+      <w:bookmarkStart w:id="191" w:name="_Toc414349763"/>
+      <w:bookmarkStart w:id="192" w:name="_Toc253068197"/>
+      <w:bookmarkStart w:id="193" w:name="_Toc414961436"/>
+      <w:bookmarkEnd w:id="191"/>
+      <w:bookmarkEnd w:id="192"/>
+      <w:bookmarkEnd w:id="193"/>
       <w:r>
         <w:rPr/>
         <w:t>关于</w:t>
@@ -25756,19 +25264,7 @@
         <w:rPr>
           <w:lang w:eastAsia="zh-CN"/>
         </w:rPr>
-        <w:t>类包含物体和关节。它管理着模拟的方方面面</w:t>
-      </w:r>
-      <w:r>
-        <w:rPr>
-          <w:lang w:eastAsia="zh-CN"/>
-        </w:rPr>
-        <w:t>,</w:t>
-      </w:r>
-      <w:r>
-        <w:rPr>
-          <w:lang w:eastAsia="zh-CN"/>
-        </w:rPr>
-        <w:t>并允许异步查询</w:t>
+        <w:t>类包含物体和关节。它管理着模拟的方方面面，并允许异步查询</w:t>
       </w:r>
       <w:r>
         <w:rPr>
@@ -25780,7 +25276,7 @@
         <w:rPr>
           <w:lang w:eastAsia="zh-CN"/>
         </w:rPr>
-        <w:t>就像</w:t>
+        <w:t>例如</w:t>
       </w:r>
       <w:r>
         <w:rPr>
@@ -25825,10 +25321,6 @@
       <w:r>
         <w:rPr/>
         <w:t>对象来完成。</w:t>
-      </w:r>
-      <w:r>
-        <w:rPr/>
-        <w:t>The b2World class contains the bodies and joints. It manages all aspects of the simulation and allows for asynchronous queries (like AABB queries and ray-casts). Much of your interactions with Box2D will be with a b2World object.</w:t>
       </w:r>
     </w:p>
     <w:p>
@@ -25840,25 +25332,21 @@
         </w:numPr>
         <w:rPr/>
       </w:pPr>
-      <w:bookmarkStart w:id="223" w:name="_Toc414961437"/>
-      <w:bookmarkStart w:id="224" w:name="_Toc414349764"/>
-      <w:bookmarkEnd w:id="223"/>
-      <w:bookmarkEnd w:id="224"/>
-      <w:r>
-        <w:rPr/>
-        <w:t>Creating and Destroying a World</w:t>
-      </w:r>
-    </w:p>
-    <w:p>
-      <w:pPr>
-        <w:pStyle w:val="Normal"/>
-        <w:rPr/>
-      </w:pPr>
-      <w:r>
-        <w:rPr>
-          <w:lang w:eastAsia="zh-CN"/>
-        </w:rPr>
-        <w:t>创建一个</w:t>
+      <w:r>
+        <w:rPr/>
+        <w:t>创建和摧毁世界</w:t>
+      </w:r>
+    </w:p>
+    <w:p>
+      <w:pPr>
+        <w:pStyle w:val="Normal"/>
+        <w:rPr/>
+      </w:pPr>
+      <w:r>
+        <w:rPr>
+          <w:lang w:eastAsia="zh-CN"/>
+        </w:rPr>
+        <w:t>创建</w:t>
       </w:r>
       <w:r>
         <w:rPr>
@@ -25899,10 +25387,6 @@
       <w:r>
         <w:rPr/>
         <w:t>。</w:t>
-      </w:r>
-      <w:r>
-        <w:rPr/>
-        <w:t>Creating a world is fairly simple. You just need to provide a gravity vector and a Boolean indicating if bodies can sleep. Usually you will create and destroy a world using new and delete.</w:t>
       </w:r>
     </w:p>
     <w:p>
@@ -25944,19 +25428,17 @@
         </w:numPr>
         <w:rPr/>
       </w:pPr>
-      <w:bookmarkStart w:id="225" w:name="_Toc414961438"/>
-      <w:bookmarkStart w:id="226" w:name="_Toc414349765"/>
-      <w:bookmarkEnd w:id="225"/>
-      <w:bookmarkEnd w:id="226"/>
-      <w:r>
-        <w:rPr/>
-        <w:t>Using a World</w:t>
-      </w:r>
-    </w:p>
-    <w:p>
-      <w:pPr>
-        <w:pStyle w:val="Normal"/>
-        <w:rPr/>
+      <w:r>
+        <w:rPr/>
+        <w:t>使用世界</w:t>
+      </w:r>
+    </w:p>
+    <w:p>
+      <w:pPr>
+        <w:pStyle w:val="Normal"/>
+        <w:rPr>
+          <w:lang w:eastAsia="zh-CN"/>
+        </w:rPr>
       </w:pPr>
       <w:r>
         <w:rPr>
@@ -25974,13 +25456,13 @@
         <w:rPr>
           <w:lang w:eastAsia="zh-CN"/>
         </w:rPr>
-        <w:t xml:space="preserve">, </w:t>
-      </w:r>
-      <w:r>
-        <w:rPr>
-          <w:lang w:eastAsia="zh-CN"/>
-        </w:rPr>
-        <w:t>已在物体和关节的章节中讨论过。 在这里我们讨论</w:t>
+        <w:t>,</w:t>
+      </w:r>
+      <w:r>
+        <w:rPr>
+          <w:lang w:eastAsia="zh-CN"/>
+        </w:rPr>
+        <w:t>，这些工厂函数已在物体和关节的章节中讨论过。 在这里我们讨论</w:t>
       </w:r>
       <w:r>
         <w:rPr>
@@ -25993,10 +25475,6 @@
           <w:lang w:eastAsia="zh-CN"/>
         </w:rPr>
         <w:t>的其它交互。</w:t>
-      </w:r>
-      <w:r>
-        <w:rPr/>
-        <w:t>The world class contains factories for creating and destroying bodies and joints. These factories are discussed later in the sections on bodies and joints. There are some other interactions with b2World that I will cover now.</w:t>
       </w:r>
     </w:p>
     <w:p>
@@ -26008,13 +25486,9 @@
         </w:numPr>
         <w:rPr/>
       </w:pPr>
-      <w:bookmarkStart w:id="227" w:name="_Toc414961439"/>
-      <w:bookmarkStart w:id="228" w:name="_Toc414349766"/>
-      <w:bookmarkEnd w:id="227"/>
-      <w:bookmarkEnd w:id="228"/>
-      <w:r>
-        <w:rPr/>
-        <w:t>Simulation</w:t>
+      <w:r>
+        <w:rPr/>
+        <w:t>模拟</w:t>
       </w:r>
     </w:p>
     <w:p>
@@ -26030,11 +25504,7 @@
       </w:r>
       <w:r>
         <w:rPr/>
-        <w:t>例如</w:t>
-      </w:r>
-      <w:r>
-        <w:rPr/>
-        <w:t>:The world class is used to drive the simulation. You specify a time step and a velocity and position iteration count. For example:</w:t>
+        <w:t>例如：</w:t>
       </w:r>
     </w:p>
     <w:p>
@@ -26080,61 +25550,15 @@
     <w:p>
       <w:pPr>
         <w:pStyle w:val="Normal"/>
-        <w:rPr/>
-      </w:pPr>
-      <w:r>
-        <w:rPr>
-          <w:lang w:eastAsia="zh-CN"/>
-        </w:rPr>
-        <w:t>在时间步完成之后</w:t>
-      </w:r>
-      <w:r>
-        <w:rPr>
-          <w:lang w:eastAsia="zh-CN"/>
-        </w:rPr>
-        <w:t>,</w:t>
-      </w:r>
-      <w:r>
-        <w:rPr>
-          <w:lang w:eastAsia="zh-CN"/>
-        </w:rPr>
-        <w:t>你可以调查物体和关节的信息。最经常的情况是你会获取物体的位置</w:t>
-      </w:r>
-      <w:r>
-        <w:rPr>
-          <w:lang w:eastAsia="zh-CN"/>
-        </w:rPr>
-        <w:t>,</w:t>
-      </w:r>
-      <w:r>
-        <w:rPr>
-          <w:lang w:eastAsia="zh-CN"/>
-        </w:rPr>
-        <w:t>这样你才能更新你的角色并渲染它们。 你可以在游戏循环的任何地方执行时间步</w:t>
-      </w:r>
-      <w:r>
-        <w:rPr>
-          <w:lang w:eastAsia="zh-CN"/>
-        </w:rPr>
-        <w:t>,</w:t>
-      </w:r>
-      <w:r>
-        <w:rPr>
-          <w:lang w:eastAsia="zh-CN"/>
-        </w:rPr>
-        <w:t>但你应该注意事情发生的先后顺 序。例如</w:t>
-      </w:r>
-      <w:r>
-        <w:rPr>
-          <w:lang w:eastAsia="zh-CN"/>
-        </w:rPr>
-        <w:t>,</w:t>
-      </w:r>
-      <w:r>
-        <w:rPr>
-          <w:lang w:eastAsia="zh-CN"/>
-        </w:rPr>
-        <w:t>如果你想要在一帧</w:t>
+        <w:rPr>
+          <w:lang w:eastAsia="zh-CN"/>
+        </w:rPr>
+      </w:pPr>
+      <w:r>
+        <w:rPr>
+          <w:lang w:eastAsia="zh-CN"/>
+        </w:rPr>
+        <w:t>在时间步完成之后，你可以调查物体和关节的信息。最经常的情况是你会获取物体的位置，这样你才能更新你的角色并渲染它们。你可以在游戏循环的任何地方执行时间步，但你应该注意事情发生的先后顺序。例如，如果你想要在一帧</w:t>
       </w:r>
       <w:r>
         <w:rPr>
@@ -26146,29 +25570,15 @@
         <w:rPr>
           <w:lang w:eastAsia="zh-CN"/>
         </w:rPr>
-        <w:t>中得到新物体的碰撞结果</w:t>
-      </w:r>
-      <w:r>
-        <w:rPr>
-          <w:lang w:eastAsia="zh-CN"/>
-        </w:rPr>
-        <w:t>,</w:t>
-      </w:r>
-      <w:r>
-        <w:rPr>
-          <w:lang w:eastAsia="zh-CN"/>
-        </w:rPr>
-        <w:t>你必须在时间步之前创建物体。</w:t>
-      </w:r>
-      <w:r>
-        <w:rPr/>
-        <w:t>After the time step you can examine your bodies and joints for information. Most likely you will grab the position off the bodies so that you can update your actors and render them. You can perform the time step anywhere in your game loop, but you should be aware of the order of things. For example, you must create bodies before the time step if you want to get collision results for the new bodies in that frame.</w:t>
-      </w:r>
-    </w:p>
-    <w:p>
-      <w:pPr>
-        <w:pStyle w:val="Normal"/>
-        <w:rPr/>
+        <w:t>中得到新物体的碰撞结果，你必须在时间步之前创建物体。</w:t>
+      </w:r>
+    </w:p>
+    <w:p>
+      <w:pPr>
+        <w:pStyle w:val="Normal"/>
+        <w:rPr>
+          <w:lang w:eastAsia="zh-CN"/>
+        </w:rPr>
       </w:pPr>
       <w:r>
         <w:rPr>
@@ -26186,31 +25596,19 @@
         <w:rPr>
           <w:lang w:eastAsia="zh-CN"/>
         </w:rPr>
-        <w:t>教程中说明的</w:t>
-      </w:r>
-      <w:r>
-        <w:rPr>
-          <w:lang w:eastAsia="zh-CN"/>
-        </w:rPr>
-        <w:t>,</w:t>
-      </w:r>
-      <w:r>
-        <w:rPr>
-          <w:lang w:eastAsia="zh-CN"/>
-        </w:rPr>
-        <w:t xml:space="preserve">你需要使用一个固定的时间步。使用大一些的时间步你可 以在低帧率的情况下提升性能。 但通常情况下你应该使用一个不大于 </w:t>
-      </w:r>
-      <w:r>
-        <w:rPr>
-          <w:lang w:eastAsia="zh-CN"/>
-        </w:rPr>
-        <w:t xml:space="preserve">1/30 </w:t>
-      </w:r>
-      <w:r>
-        <w:rPr>
-          <w:lang w:eastAsia="zh-CN"/>
-        </w:rPr>
-        <w:t>秒 的时间步。</w:t>
+        <w:t>教程中说明的，你需要使用一个固定的时间步。使用大一些的时间步你可以在低帧率的情况下提升性能。但通常情况下你应该使用一个不大于</w:t>
+      </w:r>
+      <w:r>
+        <w:rPr>
+          <w:lang w:eastAsia="zh-CN"/>
+        </w:rPr>
+        <w:t>1/30</w:t>
+      </w:r>
+      <w:r>
+        <w:rPr>
+          <w:lang w:eastAsia="zh-CN"/>
+        </w:rPr>
+        <w:t>秒的时间步。</w:t>
       </w:r>
       <w:r>
         <w:rPr>
@@ -26224,39 +25622,19 @@
         </w:rPr>
         <w:t>的时间步通常会呈现一个高质量的模拟。</w:t>
       </w:r>
-      <w:r>
-        <w:rPr>
-          <w:lang w:eastAsia="zh-CN"/>
-        </w:rPr>
-        <w:t xml:space="preserve">As I discussed above in the HelloWorld tutorial, you should use a fixed time step. By using a larger time step you can improve performance in low frame rate scenarios. </w:t>
-      </w:r>
-      <w:r>
-        <w:rPr/>
-        <w:t>But generally you should use a time step no larger than 1/30 seconds. A time step of 1/60 seconds will usually deliver a high quality simulation.</w:t>
-      </w:r>
-    </w:p>
-    <w:p>
-      <w:pPr>
-        <w:pStyle w:val="Normal"/>
-        <w:rPr/>
-      </w:pPr>
-      <w:r>
-        <w:rPr>
-          <w:lang w:eastAsia="zh-CN"/>
-        </w:rPr>
-        <w:t>迭代次数控制了约束求解器会遍历多少次世界中的接触以及关节。更多的迭代总能产生更好的模拟</w:t>
-      </w:r>
-      <w:r>
-        <w:rPr>
-          <w:lang w:eastAsia="zh-CN"/>
-        </w:rPr>
-        <w:t xml:space="preserve">, </w:t>
-      </w:r>
-      <w:r>
-        <w:rPr>
-          <w:lang w:eastAsia="zh-CN"/>
-        </w:rPr>
-        <w:t>但不要使用小频率大迭代数。</w:t>
+    </w:p>
+    <w:p>
+      <w:pPr>
+        <w:pStyle w:val="Normal"/>
+        <w:rPr>
+          <w:lang w:eastAsia="zh-CN"/>
+        </w:rPr>
+      </w:pPr>
+      <w:r>
+        <w:rPr>
+          <w:lang w:eastAsia="zh-CN"/>
+        </w:rPr>
+        <w:t>迭代次数控制了约束求解器会遍历多少次世界中的接触以及关节。更多的迭代总能产生更好的模拟，但不要使用小频率大迭代数。</w:t>
       </w:r>
       <w:r>
         <w:rPr>
@@ -26306,10 +25684,6 @@
         </w:rPr>
         <w:t>次迭代。</w:t>
       </w:r>
-      <w:r>
-        <w:rPr/>
-        <w:t>The iteration count controls how many times the constraint solver sweeps over all the contacts and joints in the world. More iteration always yields a better simulation. But don't trade a small time step for a large iteration count. 60Hz and 10 iterations is far better than 30Hz and 20 iterations.</w:t>
-      </w:r>
     </w:p>
     <w:p>
       <w:pPr>
@@ -26332,11 +25706,7 @@
       </w:r>
       <w:r>
         <w:rPr/>
-        <w:t>可以完成。</w:t>
-      </w:r>
-      <w:r>
-        <w:rPr/>
-        <w:t>After stepping, you should clear any forces you have applied to your bodies. This is done with the command b2World::ClearForces. This lets you take multiple sub-steps with the same force field.</w:t>
+        <w:t>命令可以完成。这会让你在多个子步中使用相同的力。</w:t>
       </w:r>
     </w:p>
     <w:p>
@@ -26358,25 +25728,191 @@
         </w:numPr>
         <w:rPr/>
       </w:pPr>
-      <w:bookmarkStart w:id="229" w:name="_Toc414961440"/>
-      <w:bookmarkStart w:id="230" w:name="_Toc414349767"/>
-      <w:bookmarkEnd w:id="229"/>
-      <w:bookmarkEnd w:id="230"/>
-      <w:r>
-        <w:rPr/>
-        <w:t>Exploring the World</w:t>
-      </w:r>
-    </w:p>
-    <w:p>
-      <w:pPr>
-        <w:pStyle w:val="Normal"/>
-        <w:rPr/>
-      </w:pPr>
-      <w:r>
-        <w:rPr>
-          <w:lang w:eastAsia="zh-CN"/>
-        </w:rPr>
-        <w:t>世界是物体和关节的容器。你可以获取世界中所有物体和关节并遍历它们。例如</w:t>
+      <w:r>
+        <w:rPr/>
+        <w:t>探测世界</w:t>
+      </w:r>
+    </w:p>
+    <w:p>
+      <w:pPr>
+        <w:pStyle w:val="Normal"/>
+        <w:rPr>
+          <w:lang w:eastAsia="zh-CN"/>
+        </w:rPr>
+      </w:pPr>
+      <w:r>
+        <w:rPr>
+          <w:lang w:eastAsia="zh-CN"/>
+        </w:rPr>
+        <w:t>世界是物体、接触和关节的容器。你可以获取世界中所有物体、接触和关节并遍历它们。例如，这段代码会唤醒世界中的所有物体：</w:t>
+      </w:r>
+    </w:p>
+    <w:p>
+      <w:pPr>
+        <w:pStyle w:val="CodeBlock"/>
+        <w:rPr/>
+      </w:pPr>
+      <w:r>
+        <w:rPr/>
+        <w:t>for (b2Body* b = myWorld-&gt;GetBodyList(); b; b = b-&gt;GetNext())</w:t>
+      </w:r>
+    </w:p>
+    <w:p>
+      <w:pPr>
+        <w:pStyle w:val="CodeBlock"/>
+        <w:rPr/>
+      </w:pPr>
+      <w:r>
+        <w:rPr/>
+        <w:t>{</w:t>
+      </w:r>
+    </w:p>
+    <w:p>
+      <w:pPr>
+        <w:pStyle w:val="CodeBlock"/>
+        <w:rPr/>
+      </w:pPr>
+      <w:r>
+        <w:rPr/>
+        <w:t xml:space="preserve">    </w:t>
+      </w:r>
+      <w:r>
+        <w:rPr/>
+        <w:t>b-&gt;SetAwake(true);</w:t>
+      </w:r>
+    </w:p>
+    <w:p>
+      <w:pPr>
+        <w:pStyle w:val="CodeBlock"/>
+        <w:rPr/>
+      </w:pPr>
+      <w:r>
+        <w:rPr/>
+        <w:t>}</w:t>
+      </w:r>
+    </w:p>
+    <w:p>
+      <w:pPr>
+        <w:pStyle w:val="Normal"/>
+        <w:rPr/>
+      </w:pPr>
+      <w:r>
+        <w:rPr/>
+        <w:t>不幸的是，真实的程序可能很复杂。例如，下面的代码是有错误的：</w:t>
+      </w:r>
+    </w:p>
+    <w:p>
+      <w:pPr>
+        <w:pStyle w:val="CodeBlock"/>
+        <w:rPr/>
+      </w:pPr>
+      <w:r>
+        <w:rPr/>
+        <w:t>for (b2Body* b = myWorld-&gt;GetBodyList(); b; b = b-&gt;GetNext())</w:t>
+      </w:r>
+    </w:p>
+    <w:p>
+      <w:pPr>
+        <w:pStyle w:val="CodeBlock"/>
+        <w:rPr/>
+      </w:pPr>
+      <w:r>
+        <w:rPr/>
+        <w:t>{</w:t>
+      </w:r>
+    </w:p>
+    <w:p>
+      <w:pPr>
+        <w:pStyle w:val="CodeBlock"/>
+        <w:rPr/>
+      </w:pPr>
+      <w:r>
+        <w:rPr/>
+        <w:t xml:space="preserve">    </w:t>
+      </w:r>
+      <w:r>
+        <w:rPr/>
+        <w:t>GameActor* myActor = (GameActor*)b-&gt;GetUserData();</w:t>
+      </w:r>
+    </w:p>
+    <w:p>
+      <w:pPr>
+        <w:pStyle w:val="CodeBlock"/>
+        <w:rPr/>
+      </w:pPr>
+      <w:r>
+        <w:rPr/>
+        <w:t xml:space="preserve">    </w:t>
+      </w:r>
+      <w:r>
+        <w:rPr/>
+        <w:t>if (myActor-&gt;IsDead())</w:t>
+      </w:r>
+    </w:p>
+    <w:p>
+      <w:pPr>
+        <w:pStyle w:val="CodeBlock"/>
+        <w:rPr/>
+      </w:pPr>
+      <w:r>
+        <w:rPr/>
+        <w:t xml:space="preserve">    </w:t>
+      </w:r>
+      <w:r>
+        <w:rPr/>
+        <w:t>{</w:t>
+      </w:r>
+    </w:p>
+    <w:p>
+      <w:pPr>
+        <w:pStyle w:val="CodeBlock"/>
+        <w:rPr/>
+      </w:pPr>
+      <w:r>
+        <w:rPr/>
+        <w:t xml:space="preserve">        </w:t>
+      </w:r>
+      <w:r>
+        <w:rPr/>
+        <w:t>myWorld-&gt;DestroyBody(b); // ERROR: now GetNext returns garbage.</w:t>
+      </w:r>
+    </w:p>
+    <w:p>
+      <w:pPr>
+        <w:pStyle w:val="CodeBlock"/>
+        <w:rPr/>
+      </w:pPr>
+      <w:r>
+        <w:rPr/>
+        <w:t xml:space="preserve">    </w:t>
+      </w:r>
+      <w:r>
+        <w:rPr/>
+        <w:t>}</w:t>
+      </w:r>
+    </w:p>
+    <w:p>
+      <w:pPr>
+        <w:pStyle w:val="CodeBlock"/>
+        <w:rPr/>
+      </w:pPr>
+      <w:r>
+        <w:rPr/>
+        <w:t>}</w:t>
+      </w:r>
+    </w:p>
+    <w:p>
+      <w:pPr>
+        <w:pStyle w:val="Normal"/>
+        <w:rPr>
+          <w:lang w:eastAsia="zh-CN"/>
+        </w:rPr>
+      </w:pPr>
+      <w:r>
+        <w:rPr>
+          <w:lang w:eastAsia="zh-CN"/>
+        </w:rPr>
+        <w:t>在物体摧毁之前一切都很顺利。一旦物体摧毁了</w:t>
       </w:r>
       <w:r>
         <w:rPr>
@@ -26388,27 +25924,63 @@
         <w:rPr>
           <w:lang w:eastAsia="zh-CN"/>
         </w:rPr>
-        <w:t>这段代码会唤醒世界中的所有物体</w:t>
-      </w:r>
-      <w:r>
-        <w:rPr>
-          <w:lang w:eastAsia="zh-CN"/>
-        </w:rPr>
-        <w:t xml:space="preserve">:The world is a container for bodies, contacts, and joints. You can grab the body, contact, and joint lists off the world and iterate over them. </w:t>
-      </w:r>
-      <w:r>
-        <w:rPr/>
-        <w:t>For example, this code wakes up all the bodies in the world:</w:t>
-      </w:r>
-    </w:p>
-    <w:p>
-      <w:pPr>
-        <w:pStyle w:val="CodeBlock"/>
-        <w:rPr/>
-      </w:pPr>
-      <w:r>
-        <w:rPr/>
-        <w:t>for (b2Body* b = myWorld-&gt;GetBodyList(); b; b = b-&gt;GetNext())</w:t>
+        <w:t>它的</w:t>
+      </w:r>
+      <w:r>
+        <w:rPr>
+          <w:lang w:eastAsia="zh-CN"/>
+        </w:rPr>
+        <w:t>next</w:t>
+      </w:r>
+      <w:r>
+        <w:rPr>
+          <w:lang w:eastAsia="zh-CN"/>
+        </w:rPr>
+        <w:t xml:space="preserve">指针就变得非法。所以 </w:t>
+      </w:r>
+      <w:r>
+        <w:rPr>
+          <w:lang w:eastAsia="zh-CN"/>
+        </w:rPr>
+        <w:t xml:space="preserve">b2Body::GetNext() </w:t>
+      </w:r>
+      <w:r>
+        <w:rPr>
+          <w:lang w:eastAsia="zh-CN"/>
+        </w:rPr>
+        <w:t>就会返回无用信息。 解决方法是在物体摧毁之前拷贝</w:t>
+      </w:r>
+      <w:r>
+        <w:rPr>
+          <w:lang w:eastAsia="zh-CN"/>
+        </w:rPr>
+        <w:t>next</w:t>
+      </w:r>
+      <w:r>
+        <w:rPr>
+          <w:lang w:eastAsia="zh-CN"/>
+        </w:rPr>
+        <w:t>指针。</w:t>
+      </w:r>
+    </w:p>
+    <w:p>
+      <w:pPr>
+        <w:pStyle w:val="CodeBlock"/>
+        <w:rPr/>
+      </w:pPr>
+      <w:r>
+        <w:rPr/>
+        <w:t>b2Body* node = myWorld-&gt;GetBodyList();</w:t>
+      </w:r>
+    </w:p>
+    <w:p>
+      <w:pPr>
+        <w:pStyle w:val="CodeBlock"/>
+        <w:rPr/>
+      </w:pPr>
+      <w:r>
+        <w:rPr/>
+        <w:t>while (node)</w:t>
       </w:r>
     </w:p>
     <w:p>
@@ -26432,14 +26004,98 @@
       </w:r>
       <w:r>
         <w:rPr/>
-        <w:t>b-&gt;SetAwake(true);</w:t>
-      </w:r>
-    </w:p>
-    <w:p>
-      <w:pPr>
-        <w:pStyle w:val="CodeBlock"/>
-        <w:rPr/>
-      </w:pPr>
+        <w:t>b2Body* b = node;</w:t>
+      </w:r>
+    </w:p>
+    <w:p>
+      <w:pPr>
+        <w:pStyle w:val="CodeBlock"/>
+        <w:rPr/>
+      </w:pPr>
+      <w:r>
+        <w:rPr/>
+        <w:t xml:space="preserve">    </w:t>
+      </w:r>
+      <w:r>
+        <w:rPr/>
+        <w:t>node = node-&gt;GetNext();</w:t>
+      </w:r>
+    </w:p>
+    <w:p>
+      <w:pPr>
+        <w:pStyle w:val="CodeBlock"/>
+        <w:rPr/>
+      </w:pPr>
+      <w:r>
+        <w:rPr/>
+        <w:t xml:space="preserve">    </w:t>
+      </w:r>
+    </w:p>
+    <w:p>
+      <w:pPr>
+        <w:pStyle w:val="CodeBlock"/>
+        <w:rPr/>
+      </w:pPr>
+      <w:r>
+        <w:rPr/>
+        <w:t xml:space="preserve">    </w:t>
+      </w:r>
+      <w:r>
+        <w:rPr/>
+        <w:t>GameActor* myActor = (GameActor*)b-&gt;GetUserData();</w:t>
+      </w:r>
+    </w:p>
+    <w:p>
+      <w:pPr>
+        <w:pStyle w:val="CodeBlock"/>
+        <w:rPr/>
+      </w:pPr>
+      <w:r>
+        <w:rPr/>
+        <w:t xml:space="preserve">    </w:t>
+      </w:r>
+      <w:r>
+        <w:rPr/>
+        <w:t>if (myActor-&gt;IsDead())</w:t>
+      </w:r>
+    </w:p>
+    <w:p>
+      <w:pPr>
+        <w:pStyle w:val="CodeBlock"/>
+        <w:rPr/>
+      </w:pPr>
+      <w:r>
+        <w:rPr/>
+        <w:t xml:space="preserve">    </w:t>
+      </w:r>
+      <w:r>
+        <w:rPr/>
+        <w:t>{</w:t>
+      </w:r>
+    </w:p>
+    <w:p>
+      <w:pPr>
+        <w:pStyle w:val="CodeBlock"/>
+        <w:rPr/>
+      </w:pPr>
+      <w:r>
+        <w:rPr/>
+        <w:t xml:space="preserve">        </w:t>
+      </w:r>
+      <w:r>
+        <w:rPr/>
+        <w:t>myWorld-&gt;DestroyBody(b);</w:t>
+      </w:r>
+    </w:p>
+    <w:p>
+      <w:pPr>
+        <w:pStyle w:val="CodeBlock"/>
+        <w:rPr/>
+      </w:pPr>
+      <w:r>
+        <w:rPr/>
+        <w:t xml:space="preserve">    </w:t>
+      </w:r>
       <w:r>
         <w:rPr/>
         <w:t>}</w:t>
@@ -26447,34 +26103,52 @@
     </w:p>
     <w:p>
       <w:pPr>
-        <w:pStyle w:val="Normal"/>
-        <w:rPr/>
-      </w:pPr>
-      <w:r>
-        <w:rPr/>
-        <w:t>不幸的是真实的程序可能很复杂。例如</w:t>
-      </w:r>
-      <w:r>
-        <w:rPr/>
-        <w:t>,</w:t>
-      </w:r>
-      <w:r>
-        <w:rPr/>
-        <w:t>下面的代码是有错误的</w:t>
-      </w:r>
-      <w:r>
-        <w:rPr/>
-        <w:t>:Unfortunately real programs can be more complicated. For example, the following code is broken:</w:t>
-      </w:r>
-    </w:p>
-    <w:p>
-      <w:pPr>
-        <w:pStyle w:val="CodeBlock"/>
-        <w:rPr/>
-      </w:pPr>
-      <w:r>
-        <w:rPr/>
-        <w:t>for (b2Body* b = myWorld-&gt;GetBodyList(); b; b = b-&gt;GetNext())</w:t>
+        <w:pStyle w:val="CodeBlock"/>
+        <w:rPr>
+          <w:lang w:eastAsia="zh-CN"/>
+        </w:rPr>
+      </w:pPr>
+      <w:r>
+        <w:rPr>
+          <w:lang w:eastAsia="zh-CN"/>
+        </w:rPr>
+        <w:t>}</w:t>
+      </w:r>
+    </w:p>
+    <w:p>
+      <w:pPr>
+        <w:pStyle w:val="Normal"/>
+        <w:rPr/>
+      </w:pPr>
+      <w:r>
+        <w:rPr>
+          <w:lang w:eastAsia="zh-CN"/>
+        </w:rPr>
+        <w:t xml:space="preserve">这能安全地摧毁当前物体。然而，你可能想要调用一个游戏的函数来摧毁多个物体，这时你需要十分小心。 </w:t>
+      </w:r>
+      <w:r>
+        <w:rPr/>
+        <w:t>解决方案取决于具体应用，但为求方便，在此我给出一种解决这问题的方法。</w:t>
+      </w:r>
+    </w:p>
+    <w:p>
+      <w:pPr>
+        <w:pStyle w:val="CodeBlock"/>
+        <w:rPr/>
+      </w:pPr>
+      <w:r>
+        <w:rPr/>
+        <w:t>b2Body* node = myWorld-&gt;GetBodyList();</w:t>
+      </w:r>
+    </w:p>
+    <w:p>
+      <w:pPr>
+        <w:pStyle w:val="CodeBlock"/>
+        <w:rPr/>
+      </w:pPr>
+      <w:r>
+        <w:rPr/>
+        <w:t>while (node)</w:t>
       </w:r>
     </w:p>
     <w:p>
@@ -26498,6 +26172,44 @@
       </w:r>
       <w:r>
         <w:rPr/>
+        <w:t>b2Body* b = node;</w:t>
+      </w:r>
+    </w:p>
+    <w:p>
+      <w:pPr>
+        <w:pStyle w:val="CodeBlock"/>
+        <w:rPr/>
+      </w:pPr>
+      <w:r>
+        <w:rPr/>
+        <w:t xml:space="preserve">    </w:t>
+      </w:r>
+      <w:r>
+        <w:rPr/>
+        <w:t>node = node-&gt;GetNext();</w:t>
+      </w:r>
+    </w:p>
+    <w:p>
+      <w:pPr>
+        <w:pStyle w:val="CodeBlock"/>
+        <w:rPr/>
+      </w:pPr>
+      <w:r>
+        <w:rPr/>
+        <w:t xml:space="preserve">    </w:t>
+      </w:r>
+    </w:p>
+    <w:p>
+      <w:pPr>
+        <w:pStyle w:val="CodeBlock"/>
+        <w:rPr/>
+      </w:pPr>
+      <w:r>
+        <w:rPr/>
+        <w:t xml:space="preserve">    </w:t>
+      </w:r>
+      <w:r>
+        <w:rPr/>
         <w:t>GameActor* myActor = (GameActor*)b-&gt;GetUserData();</w:t>
       </w:r>
     </w:p>
@@ -26540,7 +26252,63 @@
       </w:r>
       <w:r>
         <w:rPr/>
-        <w:t>myWorld-&gt;DestroyBody(b); // ERROR: now GetNext returns garbage.</w:t>
+        <w:t>bool otherBodiesDestroyed = GameCrazyBodyDestroyer(b);</w:t>
+      </w:r>
+    </w:p>
+    <w:p>
+      <w:pPr>
+        <w:pStyle w:val="CodeBlock"/>
+        <w:rPr/>
+      </w:pPr>
+      <w:r>
+        <w:rPr/>
+        <w:t xml:space="preserve">        </w:t>
+      </w:r>
+      <w:r>
+        <w:rPr/>
+        <w:t>if (otherBodiesDestroyed)</w:t>
+      </w:r>
+    </w:p>
+    <w:p>
+      <w:pPr>
+        <w:pStyle w:val="CodeBlock"/>
+        <w:rPr/>
+      </w:pPr>
+      <w:r>
+        <w:rPr/>
+        <w:t xml:space="preserve">        </w:t>
+      </w:r>
+      <w:r>
+        <w:rPr/>
+        <w:t>{</w:t>
+      </w:r>
+    </w:p>
+    <w:p>
+      <w:pPr>
+        <w:pStyle w:val="CodeBlock"/>
+        <w:rPr/>
+      </w:pPr>
+      <w:r>
+        <w:rPr/>
+        <w:t xml:space="preserve">            </w:t>
+      </w:r>
+      <w:r>
+        <w:rPr/>
+        <w:t>node = myWorld-&gt;GetBodyList();</w:t>
+      </w:r>
+    </w:p>
+    <w:p>
+      <w:pPr>
+        <w:pStyle w:val="CodeBlock"/>
+        <w:rPr/>
+      </w:pPr>
+      <w:r>
+        <w:rPr/>
+        <w:t xml:space="preserve">        </w:t>
+      </w:r>
+      <w:r>
+        <w:rPr/>
+        <w:t>}</w:t>
       </w:r>
     </w:p>
     <w:p>
@@ -26573,484 +26341,6 @@
         <w:rPr/>
       </w:pPr>
       <w:r>
-        <w:rPr>
-          <w:lang w:eastAsia="zh-CN"/>
-        </w:rPr>
-        <w:t>在物体摧毁之前一切都很顺利。一旦物体摧毁了</w:t>
-      </w:r>
-      <w:r>
-        <w:rPr>
-          <w:lang w:eastAsia="zh-CN"/>
-        </w:rPr>
-        <w:t xml:space="preserve">, </w:t>
-      </w:r>
-      <w:r>
-        <w:rPr>
-          <w:lang w:eastAsia="zh-CN"/>
-        </w:rPr>
-        <w:t>它的</w:t>
-      </w:r>
-      <w:r>
-        <w:rPr>
-          <w:lang w:eastAsia="zh-CN"/>
-        </w:rPr>
-        <w:t>next</w:t>
-      </w:r>
-      <w:r>
-        <w:rPr>
-          <w:lang w:eastAsia="zh-CN"/>
-        </w:rPr>
-        <w:t xml:space="preserve">指针就变得非法。所以 </w:t>
-      </w:r>
-      <w:r>
-        <w:rPr>
-          <w:lang w:eastAsia="zh-CN"/>
-        </w:rPr>
-        <w:t xml:space="preserve">b2Body::GetNext() </w:t>
-      </w:r>
-      <w:r>
-        <w:rPr>
-          <w:lang w:eastAsia="zh-CN"/>
-        </w:rPr>
-        <w:t>就会返回无用信息。 解决方法是在物体摧毁之前拷贝</w:t>
-      </w:r>
-      <w:r>
-        <w:rPr>
-          <w:lang w:eastAsia="zh-CN"/>
-        </w:rPr>
-        <w:t>next</w:t>
-      </w:r>
-      <w:r>
-        <w:rPr>
-          <w:lang w:eastAsia="zh-CN"/>
-        </w:rPr>
-        <w:t>指针。</w:t>
-      </w:r>
-      <w:r>
-        <w:rPr>
-          <w:lang w:eastAsia="zh-CN"/>
-        </w:rPr>
-        <w:t xml:space="preserve">Everything goes ok until a body is destroyed. Once a body is destroyed, its next pointer becomes invalid. </w:t>
-      </w:r>
-      <w:r>
-        <w:rPr/>
-        <w:t>So the call to b2Body::GetNext() will return garbage. The solution to this is to copy the next pointer before destroying the body.</w:t>
-      </w:r>
-    </w:p>
-    <w:p>
-      <w:pPr>
-        <w:pStyle w:val="CodeBlock"/>
-        <w:rPr/>
-      </w:pPr>
-      <w:r>
-        <w:rPr/>
-        <w:t>b2Body* node = myWorld-&gt;GetBodyList();</w:t>
-      </w:r>
-    </w:p>
-    <w:p>
-      <w:pPr>
-        <w:pStyle w:val="CodeBlock"/>
-        <w:rPr/>
-      </w:pPr>
-      <w:r>
-        <w:rPr/>
-        <w:t>while (node)</w:t>
-      </w:r>
-    </w:p>
-    <w:p>
-      <w:pPr>
-        <w:pStyle w:val="CodeBlock"/>
-        <w:rPr/>
-      </w:pPr>
-      <w:r>
-        <w:rPr/>
-        <w:t>{</w:t>
-      </w:r>
-    </w:p>
-    <w:p>
-      <w:pPr>
-        <w:pStyle w:val="CodeBlock"/>
-        <w:rPr/>
-      </w:pPr>
-      <w:r>
-        <w:rPr/>
-        <w:t xml:space="preserve">    </w:t>
-      </w:r>
-      <w:r>
-        <w:rPr/>
-        <w:t>b2Body* b = node;</w:t>
-      </w:r>
-    </w:p>
-    <w:p>
-      <w:pPr>
-        <w:pStyle w:val="CodeBlock"/>
-        <w:rPr/>
-      </w:pPr>
-      <w:r>
-        <w:rPr/>
-        <w:t xml:space="preserve">    </w:t>
-      </w:r>
-      <w:r>
-        <w:rPr/>
-        <w:t>node = node-&gt;GetNext();</w:t>
-      </w:r>
-    </w:p>
-    <w:p>
-      <w:pPr>
-        <w:pStyle w:val="CodeBlock"/>
-        <w:rPr/>
-      </w:pPr>
-      <w:r>
-        <w:rPr/>
-        <w:t xml:space="preserve">    </w:t>
-      </w:r>
-    </w:p>
-    <w:p>
-      <w:pPr>
-        <w:pStyle w:val="CodeBlock"/>
-        <w:rPr/>
-      </w:pPr>
-      <w:r>
-        <w:rPr/>
-        <w:t xml:space="preserve">    </w:t>
-      </w:r>
-      <w:r>
-        <w:rPr/>
-        <w:t>GameActor* myActor = (GameActor*)b-&gt;GetUserData();</w:t>
-      </w:r>
-    </w:p>
-    <w:p>
-      <w:pPr>
-        <w:pStyle w:val="CodeBlock"/>
-        <w:rPr/>
-      </w:pPr>
-      <w:r>
-        <w:rPr/>
-        <w:t xml:space="preserve">    </w:t>
-      </w:r>
-      <w:r>
-        <w:rPr/>
-        <w:t>if (myActor-&gt;IsDead())</w:t>
-      </w:r>
-    </w:p>
-    <w:p>
-      <w:pPr>
-        <w:pStyle w:val="CodeBlock"/>
-        <w:rPr/>
-      </w:pPr>
-      <w:r>
-        <w:rPr/>
-        <w:t xml:space="preserve">    </w:t>
-      </w:r>
-      <w:r>
-        <w:rPr/>
-        <w:t>{</w:t>
-      </w:r>
-    </w:p>
-    <w:p>
-      <w:pPr>
-        <w:pStyle w:val="CodeBlock"/>
-        <w:rPr/>
-      </w:pPr>
-      <w:r>
-        <w:rPr/>
-        <w:t xml:space="preserve">        </w:t>
-      </w:r>
-      <w:r>
-        <w:rPr/>
-        <w:t>myWorld-&gt;DestroyBody(b);</w:t>
-      </w:r>
-    </w:p>
-    <w:p>
-      <w:pPr>
-        <w:pStyle w:val="CodeBlock"/>
-        <w:rPr/>
-      </w:pPr>
-      <w:r>
-        <w:rPr/>
-        <w:t xml:space="preserve">    </w:t>
-      </w:r>
-      <w:r>
-        <w:rPr/>
-        <w:t>}</w:t>
-      </w:r>
-    </w:p>
-    <w:p>
-      <w:pPr>
-        <w:pStyle w:val="CodeBlock"/>
-        <w:rPr>
-          <w:lang w:eastAsia="zh-CN"/>
-        </w:rPr>
-      </w:pPr>
-      <w:r>
-        <w:rPr>
-          <w:lang w:eastAsia="zh-CN"/>
-        </w:rPr>
-        <w:t>}</w:t>
-      </w:r>
-    </w:p>
-    <w:p>
-      <w:pPr>
-        <w:pStyle w:val="Normal"/>
-        <w:rPr/>
-      </w:pPr>
-      <w:r>
-        <w:rPr>
-          <w:lang w:eastAsia="zh-CN"/>
-        </w:rPr>
-        <w:t>这能安全地摧毁当前物体。然而</w:t>
-      </w:r>
-      <w:r>
-        <w:rPr>
-          <w:lang w:eastAsia="zh-CN"/>
-        </w:rPr>
-        <w:t>,</w:t>
-      </w:r>
-      <w:r>
-        <w:rPr>
-          <w:lang w:eastAsia="zh-CN"/>
-        </w:rPr>
-        <w:t>你可能想要调用一个游戏的函数来摧毁多个物体</w:t>
-      </w:r>
-      <w:r>
-        <w:rPr>
-          <w:lang w:eastAsia="zh-CN"/>
-        </w:rPr>
-        <w:t>,</w:t>
-      </w:r>
-      <w:r>
-        <w:rPr>
-          <w:lang w:eastAsia="zh-CN"/>
-        </w:rPr>
-        <w:t xml:space="preserve">这时你需要十分小心。 </w:t>
-      </w:r>
-      <w:r>
-        <w:rPr/>
-        <w:t>解决方案取决于具体应用</w:t>
-      </w:r>
-      <w:r>
-        <w:rPr/>
-        <w:t xml:space="preserve">, </w:t>
-      </w:r>
-      <w:r>
-        <w:rPr/>
-        <w:t>但为求方便，在此我给出一种解决这问题的方法</w:t>
-      </w:r>
-      <w:r>
-        <w:rPr/>
-        <w:t>:This safely destroys the current body. However, you may want to call a game function that may destroy multiple bodies. In this case you need to be very careful. The solution is application specific, but for convenience I'll show one method of solving the problem.</w:t>
-      </w:r>
-    </w:p>
-    <w:p>
-      <w:pPr>
-        <w:pStyle w:val="CodeBlock"/>
-        <w:rPr/>
-      </w:pPr>
-      <w:r>
-        <w:rPr/>
-        <w:t>b2Body* node = myWorld-&gt;GetBodyList();</w:t>
-      </w:r>
-    </w:p>
-    <w:p>
-      <w:pPr>
-        <w:pStyle w:val="CodeBlock"/>
-        <w:rPr/>
-      </w:pPr>
-      <w:r>
-        <w:rPr/>
-        <w:t>while (node)</w:t>
-      </w:r>
-    </w:p>
-    <w:p>
-      <w:pPr>
-        <w:pStyle w:val="CodeBlock"/>
-        <w:rPr/>
-      </w:pPr>
-      <w:r>
-        <w:rPr/>
-        <w:t>{</w:t>
-      </w:r>
-    </w:p>
-    <w:p>
-      <w:pPr>
-        <w:pStyle w:val="CodeBlock"/>
-        <w:rPr/>
-      </w:pPr>
-      <w:r>
-        <w:rPr/>
-        <w:t xml:space="preserve">    </w:t>
-      </w:r>
-      <w:r>
-        <w:rPr/>
-        <w:t>b2Body* b = node;</w:t>
-      </w:r>
-    </w:p>
-    <w:p>
-      <w:pPr>
-        <w:pStyle w:val="CodeBlock"/>
-        <w:rPr/>
-      </w:pPr>
-      <w:r>
-        <w:rPr/>
-        <w:t xml:space="preserve">    </w:t>
-      </w:r>
-      <w:r>
-        <w:rPr/>
-        <w:t>node = node-&gt;GetNext();</w:t>
-      </w:r>
-    </w:p>
-    <w:p>
-      <w:pPr>
-        <w:pStyle w:val="CodeBlock"/>
-        <w:rPr/>
-      </w:pPr>
-      <w:r>
-        <w:rPr/>
-        <w:t xml:space="preserve">    </w:t>
-      </w:r>
-    </w:p>
-    <w:p>
-      <w:pPr>
-        <w:pStyle w:val="CodeBlock"/>
-        <w:rPr/>
-      </w:pPr>
-      <w:r>
-        <w:rPr/>
-        <w:t xml:space="preserve">    </w:t>
-      </w:r>
-      <w:r>
-        <w:rPr/>
-        <w:t>GameActor* myActor = (GameActor*)b-&gt;GetUserData();</w:t>
-      </w:r>
-    </w:p>
-    <w:p>
-      <w:pPr>
-        <w:pStyle w:val="CodeBlock"/>
-        <w:rPr/>
-      </w:pPr>
-      <w:r>
-        <w:rPr/>
-        <w:t xml:space="preserve">    </w:t>
-      </w:r>
-      <w:r>
-        <w:rPr/>
-        <w:t>if (myActor-&gt;IsDead())</w:t>
-      </w:r>
-    </w:p>
-    <w:p>
-      <w:pPr>
-        <w:pStyle w:val="CodeBlock"/>
-        <w:rPr/>
-      </w:pPr>
-      <w:r>
-        <w:rPr/>
-        <w:t xml:space="preserve">    </w:t>
-      </w:r>
-      <w:r>
-        <w:rPr/>
-        <w:t>{</w:t>
-      </w:r>
-    </w:p>
-    <w:p>
-      <w:pPr>
-        <w:pStyle w:val="CodeBlock"/>
-        <w:rPr/>
-      </w:pPr>
-      <w:r>
-        <w:rPr/>
-        <w:t xml:space="preserve">        </w:t>
-      </w:r>
-      <w:r>
-        <w:rPr/>
-        <w:t>bool otherBodiesDestroyed = GameCrazyBodyDestroyer(b);</w:t>
-      </w:r>
-    </w:p>
-    <w:p>
-      <w:pPr>
-        <w:pStyle w:val="CodeBlock"/>
-        <w:rPr/>
-      </w:pPr>
-      <w:r>
-        <w:rPr/>
-        <w:t xml:space="preserve">        </w:t>
-      </w:r>
-      <w:r>
-        <w:rPr/>
-        <w:t>if (otherBodiesDestroyed)</w:t>
-      </w:r>
-    </w:p>
-    <w:p>
-      <w:pPr>
-        <w:pStyle w:val="CodeBlock"/>
-        <w:rPr/>
-      </w:pPr>
-      <w:r>
-        <w:rPr/>
-        <w:t xml:space="preserve">        </w:t>
-      </w:r>
-      <w:r>
-        <w:rPr/>
-        <w:t>{</w:t>
-      </w:r>
-    </w:p>
-    <w:p>
-      <w:pPr>
-        <w:pStyle w:val="CodeBlock"/>
-        <w:rPr/>
-      </w:pPr>
-      <w:r>
-        <w:rPr/>
-        <w:t xml:space="preserve">            </w:t>
-      </w:r>
-      <w:r>
-        <w:rPr/>
-        <w:t>node = myWorld-&gt;GetBodyList();</w:t>
-      </w:r>
-    </w:p>
-    <w:p>
-      <w:pPr>
-        <w:pStyle w:val="CodeBlock"/>
-        <w:rPr/>
-      </w:pPr>
-      <w:r>
-        <w:rPr/>
-        <w:t xml:space="preserve">        </w:t>
-      </w:r>
-      <w:r>
-        <w:rPr/>
-        <w:t>}</w:t>
-      </w:r>
-    </w:p>
-    <w:p>
-      <w:pPr>
-        <w:pStyle w:val="CodeBlock"/>
-        <w:rPr/>
-      </w:pPr>
-      <w:r>
-        <w:rPr/>
-        <w:t xml:space="preserve">    </w:t>
-      </w:r>
-      <w:r>
-        <w:rPr/>
-        <w:t>}</w:t>
-      </w:r>
-    </w:p>
-    <w:p>
-      <w:pPr>
-        <w:pStyle w:val="CodeBlock"/>
-        <w:rPr/>
-      </w:pPr>
-      <w:r>
-        <w:rPr/>
-        <w:t>}</w:t>
-      </w:r>
-    </w:p>
-    <w:p>
-      <w:pPr>
-        <w:pStyle w:val="Normal"/>
-        <w:rPr/>
-      </w:pPr>
-      <w:r>
         <w:rPr/>
         <w:t>很明显要保证这个能正确工作</w:t>
       </w:r>
@@ -27061,10 +26351,6 @@
       <w:r>
         <w:rPr/>
         <w:t>对它都摧毁了什么必须要诚实。</w:t>
-      </w:r>
-      <w:r>
-        <w:rPr/>
-        <w:t>Obviously to make this work, GameCrazyBodyDestroyer must be honest about what it has destroyed.</w:t>
       </w:r>
     </w:p>
     <w:p>
@@ -27076,19 +26362,25 @@
         </w:numPr>
         <w:rPr/>
       </w:pPr>
-      <w:bookmarkStart w:id="231" w:name="_Toc414961441"/>
-      <w:bookmarkStart w:id="232" w:name="_Toc414349768"/>
-      <w:bookmarkEnd w:id="231"/>
-      <w:bookmarkEnd w:id="232"/>
-      <w:r>
-        <w:rPr/>
-        <w:t>AABB Queries</w:t>
-      </w:r>
-    </w:p>
-    <w:p>
-      <w:pPr>
-        <w:pStyle w:val="Normal"/>
-        <w:rPr/>
+      <w:bookmarkStart w:id="194" w:name="_Toc414349768"/>
+      <w:bookmarkStart w:id="195" w:name="_Toc414961441"/>
+      <w:bookmarkEnd w:id="194"/>
+      <w:bookmarkEnd w:id="195"/>
+      <w:r>
+        <w:rPr/>
+        <w:t>AABB</w:t>
+      </w:r>
+      <w:r>
+        <w:rPr/>
+        <w:t>查询</w:t>
+      </w:r>
+    </w:p>
+    <w:p>
+      <w:pPr>
+        <w:pStyle w:val="Normal"/>
+        <w:rPr>
+          <w:lang w:eastAsia="zh-CN"/>
+        </w:rPr>
       </w:pPr>
       <w:r>
         <w:rPr>
@@ -27130,19 +26422,7 @@
         <w:rPr>
           <w:lang w:eastAsia="zh-CN"/>
         </w:rPr>
-        <w:t>数据结构</w:t>
-      </w:r>
-      <w:r>
-        <w:rPr>
-          <w:lang w:eastAsia="zh-CN"/>
-        </w:rPr>
-        <w:t>,</w:t>
-      </w:r>
-      <w:r>
-        <w:rPr>
-          <w:lang w:eastAsia="zh-CN"/>
-        </w:rPr>
-        <w:t xml:space="preserve">提供了一个 </w:t>
+        <w:t xml:space="preserve">数据结构，并提供了一个 </w:t>
       </w:r>
       <w:r>
         <w:rPr>
@@ -27288,10 +26568,6 @@
         </w:rPr>
         <w:t>并唤醒所有关联的物体。</w:t>
       </w:r>
-      <w:r>
-        <w:rPr/>
-        <w:t>Sometimes you want to determine all the shapes in a region. The b2World class has a fast log(N) method for this using the broad-phase data structure. You provide an AABB in world coordinates and an implementation of b2QueryCallback. The world calls your class with each fixture whose AABB overlaps the query AABB. Return true to continue the query, otherwise return false. For example, the following code finds all the fixtures that potentially intersect a specified AABB and wakes up all of the associated bodies.</w:t>
-      </w:r>
     </w:p>
     <w:p>
       <w:pPr>
@@ -27527,10 +26803,6 @@
       <w:r>
         <w:rPr/>
         <w:t>你不能假定回调函数会以固定的顺序执行。</w:t>
-      </w:r>
-      <w:r>
-        <w:rPr/>
-        <w:t>You cannot make any assumptions about the order of the callbacks.</w:t>
       </w:r>
     </w:p>
     <w:p>
@@ -27542,19 +26814,17 @@
         </w:numPr>
         <w:rPr/>
       </w:pPr>
-      <w:bookmarkStart w:id="233" w:name="_Toc414961442"/>
-      <w:bookmarkStart w:id="234" w:name="_Toc414349769"/>
-      <w:bookmarkEnd w:id="233"/>
-      <w:bookmarkEnd w:id="234"/>
-      <w:r>
-        <w:rPr/>
-        <w:t>Ray Casts</w:t>
-      </w:r>
-    </w:p>
-    <w:p>
-      <w:pPr>
-        <w:pStyle w:val="Normal"/>
-        <w:rPr/>
+      <w:r>
+        <w:rPr/>
+        <w:t>光线投射</w:t>
+      </w:r>
+    </w:p>
+    <w:p>
+      <w:pPr>
+        <w:pStyle w:val="Normal"/>
+        <w:rPr>
+          <w:lang w:eastAsia="zh-CN"/>
+        </w:rPr>
       </w:pPr>
       <w:r>
         <w:rPr>
@@ -27572,19 +26842,7 @@
         <w:rPr>
           <w:lang w:eastAsia="zh-CN"/>
         </w:rPr>
-        <w:t>检查</w:t>
-      </w:r>
-      <w:r>
-        <w:rPr>
-          <w:lang w:eastAsia="zh-CN"/>
-        </w:rPr>
-        <w:t xml:space="preserve">, </w:t>
-      </w:r>
-      <w:r>
-        <w:rPr>
-          <w:lang w:eastAsia="zh-CN"/>
-        </w:rPr>
-        <w:t>开枪扫射等等。通过实现一个回调类，并提供一个开始点和结束点，你就可以执行光线投射。只要</w:t>
+        <w:t>检查，开枪扫射等等。通过实现一个回调类，并提供一个开始点和结束点，你就可以执行光线投射。只要</w:t>
       </w:r>
       <w:r>
         <w:rPr>
@@ -27608,7 +26866,7 @@
         <w:rPr>
           <w:lang w:eastAsia="zh-CN"/>
         </w:rPr>
-        <w:t>就会调用你提供的类。回 调时会传递</w:t>
+        <w:t>就会调用你提供的类。回调时会传递</w:t>
       </w:r>
       <w:r>
         <w:rPr>
@@ -27634,21 +26892,13 @@
         </w:rPr>
         <w:t>。你不能假定回调会以固定的顺序执行。</w:t>
       </w:r>
-      <w:r>
-        <w:rPr>
-          <w:lang w:eastAsia="zh-CN"/>
-        </w:rPr>
-        <w:t xml:space="preserve">You can use ray casts to do line-of-sight checks, fire guns, etc. </w:t>
-      </w:r>
-      <w:r>
-        <w:rPr/>
-        <w:t>You perform a ray cast by implementing a callback class and providing the start and end points. The world class calls your class with each fixture hit by the ray. Your callback is provided with the fixture, the point of intersection, the unit normal vector, and the fractional distance along the ray. You cannot make any assumptions about the order of the callbacks.</w:t>
-      </w:r>
-    </w:p>
-    <w:p>
-      <w:pPr>
-        <w:pStyle w:val="Normal"/>
-        <w:rPr/>
+    </w:p>
+    <w:p>
+      <w:pPr>
+        <w:pStyle w:val="Normal"/>
+        <w:rPr>
+          <w:lang w:eastAsia="zh-CN"/>
+        </w:rPr>
       </w:pPr>
       <w:r>
         <w:rPr>
@@ -27714,19 +26964,7 @@
         <w:rPr>
           <w:lang w:eastAsia="zh-CN"/>
         </w:rPr>
-        <w:t>，表示投射应该继续执行，并且没有和其它形状 相交。如果你返回参数列表中传近来的</w:t>
-      </w:r>
-      <w:r>
-        <w:rPr>
-          <w:lang w:eastAsia="zh-CN"/>
-        </w:rPr>
-        <w:t xml:space="preserve">fraction, </w:t>
-      </w:r>
-      <w:r>
-        <w:rPr>
-          <w:lang w:eastAsia="zh-CN"/>
-        </w:rPr>
-        <w:t>表示光线会被裁剪到当前的和形状的相交点。这样通过返回适当的</w:t>
+        <w:t>，表示投射应该继续执行，并且没有和其它形状 相交。如果你返回参数列表中传进来的</w:t>
       </w:r>
       <w:r>
         <w:rPr>
@@ -27738,17 +26976,27 @@
         <w:rPr>
           <w:lang w:eastAsia="zh-CN"/>
         </w:rPr>
+        <w:t>，表示光线会被裁剪到当前的和形状的相交点。这样通过返回适当的</w:t>
+      </w:r>
+      <w:r>
+        <w:rPr>
+          <w:lang w:eastAsia="zh-CN"/>
+        </w:rPr>
+        <w:t>fraction</w:t>
+      </w:r>
+      <w:r>
+        <w:rPr>
+          <w:lang w:eastAsia="zh-CN"/>
+        </w:rPr>
         <w:t>值，你可以投射任何形状，投射所有形状，或者只投射最接近的形状。</w:t>
       </w:r>
-      <w:r>
-        <w:rPr/>
-        <w:t>You control the continuation of the ray cast by returning a fraction. Returning a fraction of zero indicates the ray cast should be terminated. A fraction of one indicates the ray cast should continue as if no hit occurred. If you return the fraction from the argument list, the ray will be clipped to the current intersection point. So you can ray cast any shape, ray cast all shapes, or ray cast the closest shape by returning the appropriate fraction.</w:t>
-      </w:r>
-    </w:p>
-    <w:p>
-      <w:pPr>
-        <w:pStyle w:val="Normal"/>
-        <w:rPr/>
+    </w:p>
+    <w:p>
+      <w:pPr>
+        <w:pStyle w:val="Normal"/>
+        <w:rPr>
+          <w:lang w:eastAsia="zh-CN"/>
+        </w:rPr>
       </w:pPr>
       <w:r>
         <w:rPr>
@@ -27778,7 +27026,7 @@
         <w:rPr>
           <w:lang w:eastAsia="zh-CN"/>
         </w:rPr>
-        <w:t>，去过虑</w:t>
+        <w:t>，去过滤</w:t>
       </w:r>
       <w:r>
         <w:rPr>
@@ -27804,23 +27052,15 @@
         </w:rPr>
         <w:t>根本就存在。</w:t>
       </w:r>
-      <w:r>
-        <w:rPr/>
-        <w:t>You may also return of fraction of -1 to filter the fixture. Then the ray cast will proceed as if the fixture does not exist.</w:t>
-      </w:r>
-    </w:p>
-    <w:p>
-      <w:pPr>
-        <w:pStyle w:val="Normal"/>
-        <w:rPr/>
-      </w:pPr>
-      <w:r>
-        <w:rPr/>
-        <w:t>这里是个例子</w:t>
-      </w:r>
-      <w:r>
-        <w:rPr/>
-        <w:t>:Here is an example:</w:t>
+    </w:p>
+    <w:p>
+      <w:pPr>
+        <w:pStyle w:val="Normal"/>
+        <w:rPr/>
+      </w:pPr>
+      <w:r>
+        <w:rPr/>
+        <w:t>这里是个例子：</w:t>
       </w:r>
     </w:p>
     <w:p>
@@ -28208,17 +27448,15 @@
     <w:p>
       <w:pPr>
         <w:pStyle w:val="IntenseQuote"/>
-        <w:rPr/>
+        <w:rPr>
+          <w:lang w:eastAsia="zh-CN"/>
+        </w:rPr>
       </w:pPr>
       <w:r>
         <w:rPr>
           <w:lang w:eastAsia="zh-CN"/>
         </w:rPr>
         <w:t>由于舍入误差，光线投射可能会通过在静态环境中的多边形之间的细小裂缝。如果这不是您的应用程序中的可接受的，请稍微扩大您的多边形。</w:t>
-      </w:r>
-      <w:r>
-        <w:rPr/>
-        <w:t>Due to round-off errors, ray casts can sneak through small cracks between polygons in your static environment. If this is not acceptable in your application, please enlarge your polygons slightly.</w:t>
       </w:r>
     </w:p>
     <w:p>
@@ -28279,29 +27517,23 @@
         </w:numPr>
         <w:rPr/>
       </w:pPr>
-      <w:bookmarkStart w:id="235" w:name="_Toc414961443"/>
-      <w:bookmarkStart w:id="236" w:name="_Toc414349770"/>
-      <w:bookmarkEnd w:id="235"/>
-      <w:bookmarkEnd w:id="236"/>
-      <w:r>
-        <w:rPr/>
-        <w:t>Forces and Impulses</w:t>
-      </w:r>
-    </w:p>
-    <w:p>
-      <w:pPr>
-        <w:pStyle w:val="Normal"/>
-        <w:rPr/>
-      </w:pPr>
-      <w:r>
-        <w:rPr>
-          <w:lang w:eastAsia="zh-CN"/>
-        </w:rPr>
-        <w:t>你可以将力，扭矩，及冲量应用到物体上。当应用一个力或者冲量时，你需要提供一个在世界坐标下的受力点。这经常导致相对于质心，会有个扭矩。</w:t>
-      </w:r>
-      <w:r>
-        <w:rPr/>
-        <w:t>You can apply forces, torques, and impulses to a body. When you apply a force or an impulse, you provide a world point where the load is applied. This often results in a torque about the center of mass.</w:t>
+      <w:r>
+        <w:rPr/>
+        <w:t>力与冲量</w:t>
+      </w:r>
+    </w:p>
+    <w:p>
+      <w:pPr>
+        <w:pStyle w:val="Normal"/>
+        <w:rPr>
+          <w:lang w:eastAsia="zh-CN"/>
+        </w:rPr>
+      </w:pPr>
+      <w:r>
+        <w:rPr>
+          <w:lang w:eastAsia="zh-CN"/>
+        </w:rPr>
+        <w:t>你可以将力、扭矩和冲量应用到物体上。当应用一个力或者冲量时，你需要提供一个在世界坐标下的受力点。这经常导致相对于质心，会有个扭矩。</w:t>
       </w:r>
     </w:p>
     <w:p>
@@ -28351,43 +27583,7 @@
       </w:pPr>
       <w:r>
         <w:rPr/>
-        <w:t>应用力</w:t>
-      </w:r>
-      <w:r>
-        <w:rPr/>
-        <w:t>,</w:t>
-      </w:r>
-      <w:r>
-        <w:rPr/>
-        <w:t>扭矩或冲量会唤醒物体。有时这是不合需求的。例如</w:t>
-      </w:r>
-      <w:r>
-        <w:rPr/>
-        <w:t>,</w:t>
-      </w:r>
-      <w:r>
-        <w:rPr/>
-        <w:t>你可能想要应用一个固定的力</w:t>
-      </w:r>
-      <w:r>
-        <w:rPr/>
-        <w:t>,</w:t>
-      </w:r>
-      <w:r>
-        <w:rPr/>
-        <w:t>并允许物体休眠来提升性能。这时</w:t>
-      </w:r>
-      <w:r>
-        <w:rPr/>
-        <w:t>,</w:t>
-      </w:r>
-      <w:r>
-        <w:rPr/>
-        <w:t>你可以使用这样的代码</w:t>
-      </w:r>
-      <w:r>
-        <w:rPr/>
-        <w:t>:Applying a force, torque, or impulse wakes the body. Sometimes this is undesirable. For example, you may be applying a steady force and want to allow the body to sleep to improve performance. In this case you can use the following code.</w:t>
+        <w:t>应用力、扭矩或冲量会唤醒物体。有时这是不合需求的。例如，你可能想要应用一个固定的力，并允许物体休眠来提升性能。这时，你可以使用这样的代码：</w:t>
       </w:r>
     </w:p>
     <w:p>
@@ -28443,19 +27639,17 @@
         </w:numPr>
         <w:rPr/>
       </w:pPr>
-      <w:bookmarkStart w:id="237" w:name="_Toc414961444"/>
-      <w:bookmarkStart w:id="238" w:name="_Toc414349771"/>
-      <w:bookmarkEnd w:id="237"/>
-      <w:bookmarkEnd w:id="238"/>
-      <w:r>
-        <w:rPr/>
-        <w:t>Coordinate Transformations</w:t>
-      </w:r>
-    </w:p>
-    <w:p>
-      <w:pPr>
-        <w:pStyle w:val="Normal"/>
-        <w:rPr/>
+      <w:r>
+        <w:rPr/>
+        <w:t>坐标转换</w:t>
+      </w:r>
+    </w:p>
+    <w:p>
+      <w:pPr>
+        <w:pStyle w:val="Normal"/>
+        <w:rPr>
+          <w:lang w:eastAsia="zh-CN"/>
+        </w:rPr>
       </w:pPr>
       <w:r>
         <w:rPr>
@@ -28467,31 +27661,7 @@
         <w:rPr>
           <w:lang w:eastAsia="zh-CN"/>
         </w:rPr>
-        <w:t>类包含一些工具函数</w:t>
-      </w:r>
-      <w:r>
-        <w:rPr>
-          <w:lang w:eastAsia="zh-CN"/>
-        </w:rPr>
-        <w:t>,</w:t>
-      </w:r>
-      <w:r>
-        <w:rPr>
-          <w:lang w:eastAsia="zh-CN"/>
-        </w:rPr>
-        <w:t>它们可以帮助你在局部和世界坐标系之间转换点和向量。如果你不了解这些概念</w:t>
-      </w:r>
-      <w:r>
-        <w:rPr>
-          <w:lang w:eastAsia="zh-CN"/>
-        </w:rPr>
-        <w:t>,</w:t>
-      </w:r>
-      <w:r>
-        <w:rPr>
-          <w:lang w:eastAsia="zh-CN"/>
-        </w:rPr>
-        <w:t xml:space="preserve">请看 </w:t>
+        <w:t xml:space="preserve">类包含一些工具函数，它们可以帮助你在局部和世界坐标系之间转换点和向量。如果你不了解这些概念，请看 </w:t>
       </w:r>
       <w:r>
         <w:rPr>
@@ -28539,19 +27709,7 @@
         <w:rPr>
           <w:lang w:eastAsia="zh-CN"/>
         </w:rPr>
-        <w:t>当</w:t>
-      </w:r>
-      <w:r>
-        <w:rPr>
-          <w:lang w:eastAsia="zh-CN"/>
-        </w:rPr>
-        <w:t>inline</w:t>
-      </w:r>
-      <w:r>
-        <w:rPr>
-          <w:lang w:eastAsia="zh-CN"/>
-        </w:rPr>
-        <w:t>时</w:t>
+        <w:t>当内联时</w:t>
       </w:r>
       <w:r>
         <w:rPr>
@@ -28564,16 +27722,6 @@
           <w:lang w:eastAsia="zh-CN"/>
         </w:rPr>
         <w:t>。</w:t>
-      </w:r>
-      <w:r>
-        <w:rPr>
-          <w:lang w:eastAsia="zh-CN"/>
-        </w:rPr>
-        <w:t xml:space="preserve">The body class has some utility functions to help you transform points and vectors between local and world space. </w:t>
-      </w:r>
-      <w:r>
-        <w:rPr/>
-        <w:t>If you don't understand these concepts, please read "Essential Mathematics for Games and Interactive Applications" by Jim Van Verth and Lars Bishop. These functions are efficient (when inlined).</w:t>
       </w:r>
     </w:p>
     <w:p>
@@ -28625,10 +27773,10 @@
         </w:numPr>
         <w:rPr/>
       </w:pPr>
-      <w:bookmarkStart w:id="239" w:name="_Toc414961445"/>
-      <w:bookmarkStart w:id="240" w:name="_Toc414349772"/>
-      <w:bookmarkEnd w:id="239"/>
-      <w:bookmarkEnd w:id="240"/>
+      <w:bookmarkStart w:id="196" w:name="_Toc414349772"/>
+      <w:bookmarkStart w:id="197" w:name="_Toc414961445"/>
+      <w:bookmarkEnd w:id="196"/>
+      <w:bookmarkEnd w:id="197"/>
       <w:r>
         <w:rPr/>
         <w:t>Lists</w:t>
@@ -28637,7 +27785,9 @@
     <w:p>
       <w:pPr>
         <w:pStyle w:val="Normal"/>
-        <w:rPr/>
+        <w:rPr>
+          <w:lang w:eastAsia="zh-CN"/>
+        </w:rPr>
       </w:pPr>
       <w:r>
         <w:rPr>
@@ -28669,10 +27819,6 @@
         </w:rPr>
         <w:t>中的用户数据。</w:t>
       </w:r>
-      <w:r>
-        <w:rPr/>
-        <w:t>You can iterate over a body's fixtures. This is mainly useful if you need to access the fixture's user data.</w:t>
-      </w:r>
     </w:p>
     <w:p>
       <w:pPr>
@@ -28741,10 +27887,6 @@
         <w:rPr/>
         <w:t>你也可以用类似的方法遍历物体的关节列表。</w:t>
       </w:r>
-      <w:r>
-        <w:rPr/>
-        <w:t>You can similarly iterate over the body's joint list.</w:t>
-      </w:r>
     </w:p>
     <w:p>
       <w:pPr>
@@ -28777,15 +27919,11 @@
       </w:r>
       <w:r>
         <w:rPr/>
-        <w:t>contact,</w:t>
-      </w:r>
-      <w:r>
-        <w:rPr/>
-        <w:t>可能并不包含在当前列表中。</w:t>
-      </w:r>
-      <w:r>
-        <w:rPr/>
-        <w:t>The body also provides a list of associated contacts. You can use this to get information about the current contacts. Be careful, because the contact list may not contain all the contacts that existed during the previous time step.</w:t>
+        <w:t>contact</w:t>
+      </w:r>
+      <w:r>
+        <w:rPr/>
+        <w:t>，可能并不包含在当前列表中。</w:t>
       </w:r>
     </w:p>
     <w:p>
@@ -28806,15 +27944,9 @@
         </w:numPr>
         <w:rPr/>
       </w:pPr>
-      <w:bookmarkStart w:id="241" w:name="_Toc414961446"/>
-      <w:bookmarkStart w:id="242" w:name="_Toc414030926"/>
-      <w:bookmarkStart w:id="243" w:name="_Toc414349773"/>
-      <w:bookmarkEnd w:id="241"/>
-      <w:bookmarkEnd w:id="242"/>
-      <w:bookmarkEnd w:id="243"/>
-      <w:r>
-        <w:rPr/>
-        <w:t>Loose Ends</w:t>
+      <w:r>
+        <w:rPr/>
+        <w:t>杂项</w:t>
       </w:r>
     </w:p>
     <w:p>
@@ -28826,12 +27958,12 @@
         </w:numPr>
         <w:rPr/>
       </w:pPr>
-      <w:bookmarkStart w:id="244" w:name="_Toc414961447"/>
-      <w:bookmarkStart w:id="245" w:name="_Toc253068195"/>
-      <w:bookmarkStart w:id="246" w:name="_Toc414349774"/>
-      <w:bookmarkEnd w:id="244"/>
-      <w:bookmarkEnd w:id="245"/>
-      <w:bookmarkEnd w:id="246"/>
+      <w:bookmarkStart w:id="198" w:name="_Toc414349774"/>
+      <w:bookmarkStart w:id="199" w:name="_Toc253068195"/>
+      <w:bookmarkStart w:id="200" w:name="_Toc414961447"/>
+      <w:bookmarkEnd w:id="198"/>
+      <w:bookmarkEnd w:id="199"/>
+      <w:bookmarkEnd w:id="200"/>
       <w:r>
         <w:rPr/>
         <w:t>用户数据</w:t>
@@ -29513,28 +28645,13 @@
         </w:pBdr>
         <w:rPr/>
       </w:pPr>
+      <w:bookmarkStart w:id="201" w:name="_Toc414961448"/>
+      <w:bookmarkStart w:id="202" w:name="_Toc414349775"/>
+      <w:bookmarkEnd w:id="201"/>
+      <w:bookmarkEnd w:id="202"/>
       <w:r>
         <w:rPr/>
         <w:t>body-&gt;DestroyFixture(fixture);</w:t>
-      </w:r>
-    </w:p>
-    <w:p>
-      <w:pPr>
-        <w:pStyle w:val="2"/>
-        <w:numPr>
-          <w:ilvl w:val="0"/>
-          <w:numId w:val="3"/>
-        </w:numPr>
-        <w:rPr/>
-      </w:pPr>
-      <w:bookmarkStart w:id="247" w:name="_Toc414349775"/>
-      <w:bookmarkStart w:id="248" w:name="_Toc414961448"/>
-      <w:bookmarkStart w:id="249" w:name="_Toc414349775"/>
-      <w:bookmarkStart w:id="250" w:name="_Toc414961448"/>
-      <w:bookmarkEnd w:id="249"/>
-      <w:bookmarkEnd w:id="250"/>
-      <w:r>
-        <w:rPr/>
       </w:r>
     </w:p>
     <w:p>
@@ -29546,19 +28663,17 @@
         </w:numPr>
         <w:rPr/>
       </w:pPr>
-      <w:bookmarkStart w:id="251" w:name="_Toc414961449"/>
-      <w:bookmarkStart w:id="252" w:name="_Toc414349776"/>
-      <w:bookmarkEnd w:id="251"/>
-      <w:bookmarkEnd w:id="252"/>
-      <w:r>
-        <w:rPr/>
-        <w:t>Implicit Destruction</w:t>
-      </w:r>
-    </w:p>
-    <w:p>
-      <w:pPr>
-        <w:pStyle w:val="Normal"/>
-        <w:rPr/>
+      <w:r>
+        <w:rPr/>
+        <w:t>隐式摧毁</w:t>
+      </w:r>
+    </w:p>
+    <w:p>
+      <w:pPr>
+        <w:pStyle w:val="Normal"/>
+        <w:rPr>
+          <w:lang w:eastAsia="zh-CN"/>
+        </w:rPr>
       </w:pPr>
       <w:r>
         <w:rPr>
@@ -29570,7 +28685,7 @@
         <w:rPr>
           <w:lang w:eastAsia="zh-CN"/>
         </w:rPr>
-        <w:t>没有使用引用计数。你摧毁了</w:t>
+        <w:t>没有使用引用计数。因此你摧毁了</w:t>
       </w:r>
       <w:r>
         <w:rPr>
@@ -29630,17 +28745,15 @@
         <w:rPr>
           <w:lang w:eastAsia="zh-CN"/>
         </w:rPr>
-        <w:t>。一些时候， 这样可以使你更容易的找到问题的所在，进而修复问题。</w:t>
-      </w:r>
-      <w:r>
-        <w:rPr/>
-        <w:t>Box2D doesn't use reference counting. So if you destroy a body it is really gone. Accessing a pointer to a destroyed body has undefined behavior. In other words, your program will likely crash and burn. To help fix these problems, the debug build memory manager fills destroyed entities with FDFDFDFD. This can help find problems more easily in some cases.</w:t>
-      </w:r>
-    </w:p>
-    <w:p>
-      <w:pPr>
-        <w:pStyle w:val="Normal"/>
-        <w:rPr/>
+        <w:t>。在某些时候， 这样做可以使你更容易的找到问题的所在，并进而修复问题。</w:t>
+      </w:r>
+    </w:p>
+    <w:p>
+      <w:pPr>
+        <w:pStyle w:val="Normal"/>
+        <w:rPr>
+          <w:lang w:eastAsia="zh-CN"/>
+        </w:rPr>
       </w:pPr>
       <w:r>
         <w:rPr>
@@ -29658,19 +28771,7 @@
         <w:rPr>
           <w:lang w:eastAsia="zh-CN"/>
         </w:rPr>
-        <w:t>实体</w:t>
-      </w:r>
-      <w:r>
-        <w:rPr>
-          <w:lang w:eastAsia="zh-CN"/>
-        </w:rPr>
-        <w:t xml:space="preserve">, </w:t>
-      </w:r>
-      <w:r>
-        <w:rPr>
-          <w:lang w:eastAsia="zh-CN"/>
-        </w:rPr>
-        <w:t>你要确保所有指向这实体的引用都被移除。如果只有实体的单个引用，处理起来就很简单了。但如果有多个引用，你需要考虑是否去实现一个句柄类</w:t>
+        <w:t>实体，你要确保所有指向这实体的引用都被移除。如果只有实体的单个引用，处理起来就很简单了。但如果有多个引用，你需要考虑是否去实现一个句柄类</w:t>
       </w:r>
       <w:r>
         <w:rPr>
@@ -29684,21 +28785,13 @@
         </w:rPr>
         <w:t>，将原始指针封装起来。</w:t>
       </w:r>
-      <w:r>
-        <w:rPr>
-          <w:lang w:eastAsia="zh-CN"/>
-        </w:rPr>
-        <w:t xml:space="preserve">If you destroy a Box2D entity, it is up to you to make sure you remove all references to the destroyed object. </w:t>
-      </w:r>
-      <w:r>
-        <w:rPr/>
-        <w:t>This is easy if you only have a single reference to the entity. If you have multiple references, you might consider implementing a handle class to wrap the raw pointer.</w:t>
-      </w:r>
-    </w:p>
-    <w:p>
-      <w:pPr>
-        <w:pStyle w:val="Normal"/>
-        <w:rPr/>
+    </w:p>
+    <w:p>
+      <w:pPr>
+        <w:pStyle w:val="Normal"/>
+        <w:rPr>
+          <w:lang w:eastAsia="zh-CN"/>
+        </w:rPr>
       </w:pPr>
       <w:r>
         <w:rPr>
@@ -29716,31 +28809,31 @@
         <w:rPr>
           <w:lang w:eastAsia="zh-CN"/>
         </w:rPr>
-        <w:t>时，会很经常创建并摧毁很多的物体</w:t>
-      </w:r>
-      <w:r>
-        <w:rPr>
-          <w:lang w:eastAsia="zh-CN"/>
-        </w:rPr>
-        <w:t xml:space="preserve">(bodies), </w:t>
-      </w:r>
-      <w:r>
-        <w:rPr>
-          <w:lang w:eastAsia="zh-CN"/>
-        </w:rPr>
-        <w:t>形状</w:t>
-      </w:r>
-      <w:r>
-        <w:rPr>
-          <w:lang w:eastAsia="zh-CN"/>
-        </w:rPr>
-        <w:t>(shapes),</w:t>
-      </w:r>
-      <w:r>
-        <w:rPr>
-          <w:lang w:eastAsia="zh-CN"/>
-        </w:rPr>
-        <w:t>关节</w:t>
+        <w:t>时，会很频繁的创建并摧毁很多的物体</w:t>
+      </w:r>
+      <w:r>
+        <w:rPr>
+          <w:lang w:eastAsia="zh-CN"/>
+        </w:rPr>
+        <w:t>(bodies)</w:t>
+      </w:r>
+      <w:r>
+        <w:rPr>
+          <w:lang w:eastAsia="zh-CN"/>
+        </w:rPr>
+        <w:t>、形状</w:t>
+      </w:r>
+      <w:r>
+        <w:rPr>
+          <w:lang w:eastAsia="zh-CN"/>
+        </w:rPr>
+        <w:t>(shapes)</w:t>
+      </w:r>
+      <w:r>
+        <w:rPr>
+          <w:lang w:eastAsia="zh-CN"/>
+        </w:rPr>
+        <w:t>和关节</w:t>
       </w:r>
       <w:r>
         <w:rPr>
@@ -29770,45 +28863,23 @@
         <w:rPr>
           <w:lang w:eastAsia="zh-CN"/>
         </w:rPr>
-        <w:t>body,</w:t>
-      </w:r>
-      <w:r>
-        <w:rPr>
-          <w:lang w:eastAsia="zh-CN"/>
-        </w:rPr>
-        <w:t>所有跟它有关联的形状，关节，接 触都会自动被摧毁。这称为隐式摧毁。任何与这些关节或接触有连接的</w:t>
-      </w:r>
-      <w:r>
-        <w:rPr>
-          <w:lang w:eastAsia="zh-CN"/>
-        </w:rPr>
         <w:t>body</w:t>
       </w:r>
       <w:r>
         <w:rPr>
           <w:lang w:eastAsia="zh-CN"/>
         </w:rPr>
-        <w:t>也会被唤醒。这样处理通常也比较方便的。但是，你应该要注意一个关键问题</w:t>
-      </w:r>
-      <w:r>
-        <w:rPr>
-          <w:lang w:eastAsia="zh-CN"/>
-        </w:rPr>
-        <w:t xml:space="preserve">:Often when using Box2D you will create and destroy many bodies, shapes, and joints. Managing these entities is somewhat automated by Box2D. </w:t>
-      </w:r>
-      <w:r>
-        <w:rPr/>
-        <w:t>If you destroy a body then all associated shapes and joints are automatically destroyed. This is called implicit destruction.</w:t>
-      </w:r>
-    </w:p>
-    <w:p>
-      <w:pPr>
-        <w:pStyle w:val="Normal"/>
-        <w:rPr/>
-      </w:pPr>
-      <w:r>
-        <w:rPr/>
-        <w:t>When you destroy a body, all its attached shapes, joints, and contacts are destroyed. This is called implicit destruction. Any body connected to one of those joints and/or contacts is woken. This process is usually convenient. However, you must be aware of one crucial issue:</w:t>
+        <w:t>，所有跟它有关联的形状、关节和接触都会自动被摧毁。这称为隐式摧毁。</w:t>
+      </w:r>
+    </w:p>
+    <w:p>
+      <w:pPr>
+        <w:pStyle w:val="Normal"/>
+        <w:rPr/>
+      </w:pPr>
+      <w:r>
+        <w:rPr/>
+        <w:t>连接到这些关节或接触上的物体会被唤醒。这个过程是很简便的，但是你必须小心一个关键问题：</w:t>
       </w:r>
     </w:p>
     <w:p>
@@ -29830,7 +28901,9 @@
     <w:p>
       <w:pPr>
         <w:pStyle w:val="IntenseQuote"/>
-        <w:rPr/>
+        <w:rPr>
+          <w:lang w:eastAsia="zh-CN"/>
+        </w:rPr>
       </w:pPr>
       <w:r>
         <w:rPr>
@@ -29848,21 +28921,49 @@
         <w:rPr>
           <w:lang w:eastAsia="zh-CN"/>
         </w:rPr>
-        <w:t>被摧毁时，所有依附其上的形状，关节也会被自动摧毁。你应该将任何指向这些形状和关节的指针清零。否则之后你试图访问或者再次摧毁这些形状或关节，你的程序会死得很惨。</w:t>
-      </w:r>
-      <w:r>
-        <w:rPr/>
-        <w:t>When a body is destroyed, all fixtures and joints attached to the body are automatically destroyed. You must nullify any pointers you have to those shapes and joints. Otherwise, your program will die horribly if you try to access or destroy those shapes or joints later.</w:t>
-      </w:r>
-    </w:p>
-    <w:p>
-      <w:pPr>
-        <w:pStyle w:val="Normal"/>
-        <w:rPr/>
-      </w:pPr>
-      <w:r>
-        <w:rPr/>
-        <w:t>To help you nullify your joint pointers, Box2D provides a listener class named b2DestructionListener that you can implement and provide to your world object. Then the world object will notify you when a joint is going to be implicitly destroyed</w:t>
+        <w:t>被摧毁时，所有依附其上的形状和关节也会被自动摧毁。你应该将任何指向这些形状和关节的指针清零。否则如果你之后试图访问或者再次摧毁这些形状或关节，你的程序会死得很惨。</w:t>
+      </w:r>
+    </w:p>
+    <w:p>
+      <w:pPr>
+        <w:pStyle w:val="Normal"/>
+        <w:rPr/>
+      </w:pPr>
+      <w:r>
+        <w:rPr/>
+        <w:t>为了帮助你清空关节指针，</w:t>
+      </w:r>
+      <w:r>
+        <w:rPr/>
+        <w:t>Box2D</w:t>
+      </w:r>
+      <w:r>
+        <w:rPr/>
+        <w:t>提供了一个名叫</w:t>
+      </w:r>
+      <w:r>
+        <w:rPr/>
+        <w:t>b2DestructionListener</w:t>
+      </w:r>
+      <w:r>
+        <w:rPr/>
+        <w:t>的监听类。你可以实现这个类，并将</w:t>
+      </w:r>
+      <w:r>
+        <w:rPr/>
+        <w:t>world</w:t>
+      </w:r>
+      <w:r>
+        <w:rPr/>
+        <w:t>对象传给它。这样当关节被隐式摧毁时，</w:t>
+      </w:r>
+      <w:r>
+        <w:rPr/>
+        <w:t>world</w:t>
+      </w:r>
+      <w:r>
+        <w:rPr/>
+        <w:t>对象会通知你。</w:t>
       </w:r>
     </w:p>
     <w:p>
@@ -29876,13 +28977,35 @@
       </w:r>
       <w:r>
         <w:rPr/>
-        <w:t>Note that there no notification when a joint or fixture is explicitly destroyed. In this case ownership is clear and you can perform the necessary cleanup on the spot. If you like, you can call your own implementation of b2DestructionListener to keep cleanup code centralized.</w:t>
-      </w:r>
-    </w:p>
-    <w:p>
-      <w:pPr>
-        <w:pStyle w:val="Normal"/>
-        <w:rPr/>
+        <w:t>注意</w:t>
+      </w:r>
+      <w:r>
+        <w:rPr/>
+        <w:t>，关节或</w:t>
+      </w:r>
+      <w:r>
+        <w:rPr/>
+        <w:t>fixture</w:t>
+      </w:r>
+      <w:r>
+        <w:rPr/>
+        <w:t>被显式摧毁时，并没有通知。这种情况下，所有者是清楚的，你可以在合适的地方执行必要的清理工作。如果你喜欢，你也可以调用你自己的</w:t>
+      </w:r>
+      <w:r>
+        <w:rPr/>
+        <w:t>b2DestructionListener</w:t>
+      </w:r>
+      <w:r>
+        <w:rPr/>
+        <w:t xml:space="preserve">的实现来保持清理代码的集中。 </w:t>
+      </w:r>
+    </w:p>
+    <w:p>
+      <w:pPr>
+        <w:pStyle w:val="Normal"/>
+        <w:rPr>
+          <w:lang w:eastAsia="zh-CN"/>
+        </w:rPr>
       </w:pPr>
       <w:r>
         <w:rPr>
@@ -29912,7 +29035,43 @@
         <w:rPr>
           <w:lang w:eastAsia="zh-CN"/>
         </w:rPr>
-        <w:t>摧毁时，这些指针就 变得无效了。关节由某小段代码创建，有时你会认为这关节跟其它</w:t>
+        <w:t>摧毁时，这些指针就变得无效了。当关节是由那些与相关的物体的管理代码无关的代码片段创建时</w:t>
+      </w:r>
+      <w:r>
+        <w:rPr>
+          <w:lang w:eastAsia="zh-CN"/>
+        </w:rPr>
+        <w:t>，</w:t>
+      </w:r>
+      <w:r>
+        <w:rPr>
+          <w:lang w:eastAsia="zh-CN"/>
+        </w:rPr>
+        <w:t>事情会变得更糟糕。比如，</w:t>
+      </w:r>
+      <w:r>
+        <w:rPr>
+          <w:lang w:eastAsia="zh-CN"/>
+        </w:rPr>
+        <w:t>testbed</w:t>
+      </w:r>
+      <w:r>
+        <w:rPr>
+          <w:lang w:eastAsia="zh-CN"/>
+        </w:rPr>
+        <w:t xml:space="preserve">就创建了一个 </w:t>
+      </w:r>
+      <w:r>
+        <w:rPr>
+          <w:lang w:eastAsia="zh-CN"/>
+        </w:rPr>
+        <w:t>b2MouseJoint</w:t>
+      </w:r>
+      <w:r>
+        <w:rPr>
+          <w:lang w:eastAsia="zh-CN"/>
+        </w:rPr>
+        <w:t>用来交互式操作屏幕上的</w:t>
       </w:r>
       <w:r>
         <w:rPr>
@@ -29924,59 +29083,15 @@
         <w:rPr>
           <w:lang w:eastAsia="zh-CN"/>
         </w:rPr>
-        <w:t>都没有关系，但这只会使事情变得更糟糕。比如，</w:t>
-      </w:r>
-      <w:r>
-        <w:rPr>
-          <w:lang w:eastAsia="zh-CN"/>
-        </w:rPr>
-        <w:t>testbed</w:t>
-      </w:r>
-      <w:r>
-        <w:rPr>
-          <w:lang w:eastAsia="zh-CN"/>
-        </w:rPr>
-        <w:t xml:space="preserve">就创建了一个 </w:t>
-      </w:r>
-      <w:r>
-        <w:rPr>
-          <w:lang w:eastAsia="zh-CN"/>
-        </w:rPr>
-        <w:t>b2MouseJoint</w:t>
-      </w:r>
-      <w:r>
-        <w:rPr>
-          <w:lang w:eastAsia="zh-CN"/>
-        </w:rPr>
-        <w:t>用来操作屏幕上的</w:t>
-      </w:r>
-      <w:r>
-        <w:rPr>
-          <w:lang w:eastAsia="zh-CN"/>
-        </w:rPr>
-        <w:t>body</w:t>
-      </w:r>
-      <w:r>
-        <w:rPr>
-          <w:lang w:eastAsia="zh-CN"/>
-        </w:rPr>
         <w:t>。</w:t>
       </w:r>
-      <w:r>
-        <w:rPr>
-          <w:lang w:eastAsia="zh-CN"/>
-        </w:rPr>
-        <w:t xml:space="preserve">Implicit destruction is a great convenience in many cases. It can also make your program fall apart. </w:t>
-      </w:r>
-      <w:r>
-        <w:rPr/>
-        <w:t>You may store pointers to shapes and joints somewhere in your code. These pointers become orphaned when an associated body is destroyed. The situation becomes worse when you consider that joints are often created by a part of the code unrelated to management of the associated body. For example, the testbed creates a b2MouseJoint for interactive manipulation of bodies on the screen.</w:t>
-      </w:r>
-    </w:p>
-    <w:p>
-      <w:pPr>
-        <w:pStyle w:val="Normal"/>
-        <w:rPr/>
+    </w:p>
+    <w:p>
+      <w:pPr>
+        <w:pStyle w:val="Normal"/>
+        <w:rPr>
+          <w:lang w:eastAsia="zh-CN"/>
+        </w:rPr>
       </w:pPr>
       <w:r>
         <w:rPr>
@@ -29988,11 +29103,37 @@
         <w:rPr>
           <w:lang w:eastAsia="zh-CN"/>
         </w:rPr>
-        <w:t>提供了一种回调机制，当隐式摧毁发生时，你的程序可以收到通知，从而将无效指针清零。</w:t>
-      </w:r>
-      <w:r>
-        <w:rPr/>
-        <w:t>Box2D provides a callback mechanism to inform your application when implicit destruction occurs. This gives your application a chance to nullify the orphaned pointers. This callback mechanism is described later in this manual.</w:t>
+        <w:t>提供了一种回调机制</w:t>
+      </w:r>
+      <w:r>
+        <w:rPr>
+          <w:lang w:eastAsia="zh-CN"/>
+        </w:rPr>
+        <w:t>，</w:t>
+      </w:r>
+      <w:r>
+        <w:rPr>
+          <w:lang w:eastAsia="zh-CN"/>
+        </w:rPr>
+        <w:t>用于在隐式摧毁发生时，通知你的应用程序</w:t>
+      </w:r>
+      <w:r>
+        <w:rPr>
+          <w:lang w:eastAsia="zh-CN"/>
+        </w:rPr>
+        <w:t>。这给了你的程序一个机会，</w:t>
+      </w:r>
+      <w:r>
+        <w:rPr>
+          <w:lang w:eastAsia="zh-CN"/>
+        </w:rPr>
+        <w:t>将无效指针清零。这个回调机制将在稍后详述</w:t>
+      </w:r>
+      <w:r>
+        <w:rPr>
+          <w:lang w:eastAsia="zh-CN"/>
+        </w:rPr>
+        <w:t>。</w:t>
       </w:r>
     </w:p>
     <w:p>
@@ -30006,7 +29147,11 @@
       </w:r>
       <w:r>
         <w:rPr/>
-        <w:t>b2DestructionListener,</w:t>
+        <w:t>b2DestructionListener</w:t>
+      </w:r>
+      <w:r>
+        <w:rPr/>
+        <w:t>，</w:t>
       </w:r>
       <w:r>
         <w:rPr/>
@@ -30018,11 +29163,11 @@
       </w:r>
       <w:r>
         <w:rPr/>
-        <w:t>就能通知你。</w:t>
-      </w:r>
-      <w:r>
-        <w:rPr/>
-        <w:t>You can implement a b2DestructionListener that allows b2World to inform you when a shape or joint is implicitly destroyed because an associated body was destroyed. This will help prevent your code from accessing orphaned pointers.</w:t>
+        <w:t>就能通知你。这将防止你的代码访问野指针</w:t>
+      </w:r>
+      <w:r>
+        <w:rPr/>
+        <w:t>。</w:t>
       </w:r>
     </w:p>
     <w:p>
@@ -30143,10 +29288,6 @@
       <w:r>
         <w:rPr/>
         <w:t>对象初始化时，你就应该这样做了。</w:t>
-      </w:r>
-      <w:r>
-        <w:rPr/>
-        <w:t>You can then register an instance of your destruction listener with your world object. You should do this during world initialization.</w:t>
       </w:r>
     </w:p>
     <w:p>
@@ -30168,33 +29309,59 @@
         </w:numPr>
         <w:rPr/>
       </w:pPr>
-      <w:bookmarkStart w:id="253" w:name="_Toc414961450"/>
-      <w:bookmarkStart w:id="254" w:name="_Toc414349777"/>
-      <w:bookmarkEnd w:id="253"/>
-      <w:bookmarkEnd w:id="254"/>
-      <w:r>
-        <w:rPr/>
-        <w:t>Pixels and Coordinate Systems</w:t>
-      </w:r>
-    </w:p>
-    <w:p>
-      <w:pPr>
-        <w:pStyle w:val="Normal"/>
-        <w:rPr/>
-      </w:pPr>
-      <w:r>
-        <w:rPr/>
-        <w:t xml:space="preserve">Recall that Box2D uses MKS (meters, kilograms, and seconds) units and radians for angles. You may have trouble working with meters because your game is expressed in terms of pixels. To deal with this in the testbed I have the whole </w:t>
-      </w:r>
-      <w:r>
-        <w:rPr>
-          <w:i/>
-        </w:rPr>
-        <w:t>game</w:t>
-      </w:r>
-      <w:r>
-        <w:rPr/>
-        <w:t xml:space="preserve"> work in meters and just use an OpenGL viewport transformation to scale the world into screen space.</w:t>
+      <w:r>
+        <w:rPr/>
+        <w:t>像素和坐标系统</w:t>
+      </w:r>
+    </w:p>
+    <w:p>
+      <w:pPr>
+        <w:pStyle w:val="Normal"/>
+        <w:rPr/>
+      </w:pPr>
+      <w:r>
+        <w:rPr/>
+        <w:t>重申一下</w:t>
+      </w:r>
+      <w:r>
+        <w:rPr/>
+        <w:t>Box2D</w:t>
+      </w:r>
+      <w:r>
+        <w:rPr/>
+        <w:t>使用</w:t>
+      </w:r>
+      <w:r>
+        <w:rPr/>
+        <w:t>MKS</w:t>
+      </w:r>
+      <w:r>
+        <w:rPr/>
+        <w:t>（米、千克和秒）单位制，角度使用弧度为单位。你可能对使用米感到困惑，因为你的游戏是以像素的形式表示的。在</w:t>
+      </w:r>
+      <w:r>
+        <w:rPr/>
+        <w:t>testbed</w:t>
+      </w:r>
+      <w:r>
+        <w:rPr/>
+        <w:t>中为了解决这个问题，我将整个游戏都使用米，并使用</w:t>
+      </w:r>
+      <w:r>
+        <w:rPr/>
+        <w:t>OpenGL</w:t>
+      </w:r>
+      <w:r>
+        <w:rPr/>
+        <w:t>的视图转换，将</w:t>
+      </w:r>
+      <w:r>
+        <w:rPr/>
+        <w:t>world</w:t>
+      </w:r>
+      <w:r>
+        <w:rPr/>
+        <w:t>调整到屏幕空间中。</w:t>
       </w:r>
     </w:p>
     <w:p>
@@ -30224,17 +29391,57 @@
       </w:pPr>
       <w:r>
         <w:rPr/>
-        <w:t>If your game must work in pixel units then you should convert your length units from pixels to meters when passing values from Box2D. Likewise you should convert the values received from Box2D from meters to pixels. This will improve the stability of the physics simulation.</w:t>
-      </w:r>
-    </w:p>
-    <w:p>
-      <w:pPr>
-        <w:pStyle w:val="Normal"/>
-        <w:rPr/>
-      </w:pPr>
-      <w:r>
-        <w:rPr/>
-        <w:t>You have to come up with a reasonable conversion factor. I suggest making this choice based on the size of your characters. Suppose you have determined to use 50 pixels per meter (because your character is 75 pixels tall). Then you can convert from pixels to meters using these formulas:</w:t>
+        <w:t>如果你的游戏必须使用像素为单位</w:t>
+      </w:r>
+      <w:r>
+        <w:rPr/>
+        <w:t>，在向</w:t>
+      </w:r>
+      <w:r>
+        <w:rPr/>
+        <w:t>Box2D</w:t>
+      </w:r>
+      <w:r>
+        <w:rPr/>
+        <w:t>传送值的时候，你应该将你的长度单位由像素转换成米。反之，当你接收</w:t>
+      </w:r>
+      <w:r>
+        <w:rPr/>
+        <w:t>Box2D</w:t>
+      </w:r>
+      <w:r>
+        <w:rPr/>
+        <w:t>传来的值时，应该将之由米转换成像素。这会提升物理模拟的稳定性。</w:t>
+      </w:r>
+    </w:p>
+    <w:p>
+      <w:pPr>
+        <w:pStyle w:val="Normal"/>
+        <w:rPr/>
+      </w:pPr>
+      <w:r>
+        <w:rPr/>
+        <w:t>你必须设置一个合理的转换因子</w:t>
+      </w:r>
+      <w:r>
+        <w:rPr/>
+        <w:t>。我建议可以根据你的角色的尺寸来做出选择。假设你每米使用</w:t>
+      </w:r>
+      <w:r>
+        <w:rPr/>
+        <w:t>50</w:t>
+      </w:r>
+      <w:r>
+        <w:rPr/>
+        <w:t>个像素（因为你的角色有</w:t>
+      </w:r>
+      <w:r>
+        <w:rPr/>
+        <w:t>75</w:t>
+      </w:r>
+      <w:r>
+        <w:rPr/>
+        <w:t>个像素的高度），则你可以使用下面这些公式将像素转换成米：</w:t>
       </w:r>
     </w:p>
     <w:p>
@@ -30264,7 +29471,11 @@
       </w:pPr>
       <w:r>
         <w:rPr/>
-        <w:t>In reverse:</w:t>
+        <w:t>相反的</w:t>
+      </w:r>
+      <w:r>
+        <w:rPr/>
+        <w:t>：</w:t>
       </w:r>
     </w:p>
     <w:p>
@@ -30294,17 +29505,29 @@
       </w:pPr>
       <w:r>
         <w:rPr/>
-        <w:t>You should consider using MKS units in your game code and just convert to pixels when you render. This will simplify your game logic and reduce the chance for errors since the rendering conversion can be isolated to a small amount of code.</w:t>
-      </w:r>
-    </w:p>
-    <w:p>
-      <w:pPr>
-        <w:pStyle w:val="Normal"/>
-        <w:rPr/>
-      </w:pPr>
-      <w:r>
-        <w:rPr/>
-        <w:t>If you use a conversion factor, you should try tweaking it globally to make sure nothing breaks. You can also try adjusting it to improve stability.</w:t>
+        <w:t>你应该在你的代码中使用</w:t>
+      </w:r>
+      <w:r>
+        <w:rPr/>
+        <w:t>MKS</w:t>
+      </w:r>
+      <w:r>
+        <w:rPr/>
+        <w:t>单位制，只在你渲染的时候，将之转换成像素。这会简化你的游戏逻辑，并减少错误的可能。因为渲染时的变换，能被限定在很小的代码中。</w:t>
+      </w:r>
+    </w:p>
+    <w:p>
+      <w:pPr>
+        <w:pStyle w:val="Normal"/>
+        <w:rPr/>
+      </w:pPr>
+      <w:r>
+        <w:rPr/>
+        <w:t>如果你使用转换因子</w:t>
+      </w:r>
+      <w:r>
+        <w:rPr/>
+        <w:t>，你应该在全局范围内调整它，确保没有错误发生。你也可以调整它来改善稳定度。</w:t>
       </w:r>
     </w:p>
     <w:p>
@@ -30316,15 +29539,9 @@
         </w:numPr>
         <w:rPr/>
       </w:pPr>
-      <w:bookmarkStart w:id="255" w:name="_Toc414961451"/>
-      <w:bookmarkStart w:id="256" w:name="_Toc414030927"/>
-      <w:bookmarkStart w:id="257" w:name="_Toc414349778"/>
-      <w:bookmarkEnd w:id="255"/>
-      <w:bookmarkEnd w:id="256"/>
-      <w:bookmarkEnd w:id="257"/>
-      <w:r>
-        <w:rPr/>
-        <w:t>Debug Drawing</w:t>
+      <w:r>
+        <w:rPr/>
+        <w:t>调试绘图</w:t>
       </w:r>
     </w:p>
     <w:p>
@@ -30346,7 +29563,7 @@
       </w:r>
       <w:r>
         <w:rPr/>
-        <w:t>,</w:t>
+        <w:t>，</w:t>
       </w:r>
       <w:r>
         <w:rPr/>
@@ -30354,7 +29571,7 @@
       </w:r>
       <w:r>
         <w:rPr/>
-        <w:t>:You can implement the b2DebugDraw class to get detailed drawing of the physics world. Here are the available entities:</w:t>
+        <w:t>：</w:t>
       </w:r>
     </w:p>
     <w:p>
@@ -30370,10 +29587,6 @@
         <w:rPr/>
         <w:t>形状轮廓</w:t>
       </w:r>
-      <w:r>
-        <w:rPr/>
-        <w:t>shape outlines</w:t>
-      </w:r>
     </w:p>
     <w:p>
       <w:pPr>
@@ -30388,10 +29601,6 @@
         <w:rPr/>
         <w:t>关节连通性</w:t>
       </w:r>
-      <w:r>
-        <w:rPr/>
-        <w:t>joint connectivity</w:t>
-      </w:r>
     </w:p>
     <w:p>
       <w:pPr>
@@ -30418,7 +29627,7 @@
       </w:pPr>
       <w:r>
         <w:rPr/>
-        <w:t>center of mass</w:t>
+        <w:t>质心</w:t>
       </w:r>
     </w:p>
     <w:p>
@@ -30477,17 +29686,27 @@
     <w:p>
       <w:pPr>
         <w:pStyle w:val="Normal"/>
-        <w:rPr/>
-      </w:pPr>
-      <w:r>
-        <w:rPr>
-          <w:lang w:eastAsia="zh-CN"/>
-        </w:rPr>
-        <w:t>这是绘制这些物理实体的首先方法，比直接访问数据要好。因为很多的必要信息只能在内部访问并时有变更。</w:t>
-      </w:r>
-      <w:r>
-        <w:rPr/>
-        <w:t>This is the preferred method of drawing these physics entities, rather than accessing the data directly. The reason is that much of the necessary data is internal and subject to change.</w:t>
+        <w:rPr>
+          <w:lang w:eastAsia="zh-CN"/>
+        </w:rPr>
+      </w:pPr>
+      <w:r>
+        <w:rPr>
+          <w:lang w:eastAsia="zh-CN"/>
+        </w:rPr>
+        <w:t>这是绘制这些物理实体的首选方法，比直接访问数据要好。因为很多的必要信息只能在内部访问</w:t>
+      </w:r>
+      <w:r>
+        <w:rPr>
+          <w:lang w:eastAsia="zh-CN"/>
+        </w:rPr>
+        <w:t>，</w:t>
+      </w:r>
+      <w:r>
+        <w:rPr>
+          <w:lang w:eastAsia="zh-CN"/>
+        </w:rPr>
+        <w:t>并时有变更。</w:t>
       </w:r>
     </w:p>
     <w:p>
@@ -30517,11 +29736,7 @@
       </w:r>
       <w:r>
         <w:rPr/>
-        <w:t>以及怎样会绘制接触点。</w:t>
-      </w:r>
-      <w:r>
-        <w:rPr/>
-        <w:t>The testbed draws physics entities using the debug draw facility and the contact listener, so it serves as the primary example of how to implement debug drawing as well as how to draw contact points.</w:t>
+        <w:t>以及怎样绘制接触点。</w:t>
       </w:r>
     </w:p>
     <w:p>
@@ -30533,15 +29748,9 @@
         </w:numPr>
         <w:rPr/>
       </w:pPr>
-      <w:bookmarkStart w:id="258" w:name="_Toc414961452"/>
-      <w:bookmarkStart w:id="259" w:name="_Toc414030928"/>
-      <w:bookmarkStart w:id="260" w:name="_Toc414349779"/>
-      <w:bookmarkEnd w:id="258"/>
-      <w:bookmarkEnd w:id="259"/>
-      <w:bookmarkEnd w:id="260"/>
-      <w:r>
-        <w:rPr/>
-        <w:t>Limitations</w:t>
+      <w:r>
+        <w:rPr/>
+        <w:t>限制</w:t>
       </w:r>
     </w:p>
     <w:p>
@@ -30563,12 +29772,6 @@
         </w:rPr>
         <w:t>使用了一些数值近似来让模拟更高效。这就带来一些限制。</w:t>
       </w:r>
-      <w:r>
-        <w:rPr>
-          <w:lang w:eastAsia="zh-CN"/>
-        </w:rPr>
-        <w:t>Box2D uses several approximations to simulate rigid body physics efficiently. This brings some limitations.</w:t>
-      </w:r>
     </w:p>
     <w:p>
       <w:pPr>
@@ -30587,7 +29790,7 @@
         <w:rPr>
           <w:lang w:eastAsia="zh-CN"/>
         </w:rPr>
-        <w:t>:Here are the current limitations:</w:t>
+        <w:t>：</w:t>
       </w:r>
     </w:p>
     <w:p>
@@ -30597,7 +29800,9 @@
           <w:ilvl w:val="0"/>
           <w:numId w:val="10"/>
         </w:numPr>
-        <w:rPr/>
+        <w:rPr>
+          <w:lang w:eastAsia="zh-CN"/>
+        </w:rPr>
       </w:pPr>
       <w:r>
         <w:rPr>
@@ -30616,10 +29821,6 @@
           <w:lang w:eastAsia="zh-CN"/>
         </w:rPr>
         <w:t>时，稳定性就会降低。</w:t>
-      </w:r>
-      <w:r>
-        <w:rPr/>
-        <w:t>Stacking heavy bodies on top of much lighter bodies is not stable. Stability degrades as the mass ratio passes 10:1.</w:t>
       </w:r>
     </w:p>
     <w:p>
@@ -30629,7 +29830,9 @@
           <w:ilvl w:val="0"/>
           <w:numId w:val="10"/>
         </w:numPr>
-        <w:rPr/>
+        <w:rPr>
+          <w:lang w:eastAsia="zh-CN"/>
+        </w:rPr>
       </w:pPr>
       <w:r>
         <w:rPr>
@@ -30647,7 +29850,7 @@
         <w:rPr>
           <w:lang w:eastAsia="zh-CN"/>
         </w:rPr>
-        <w:t>链接起来，如果是较轻的</w:t>
+        <w:t>链接起来，如果是较轻的物体吊着较重的物体，</w:t>
       </w:r>
       <w:r>
         <w:rPr>
@@ -30659,18 +29862,6 @@
         <w:rPr>
           <w:lang w:eastAsia="zh-CN"/>
         </w:rPr>
-        <w:t>吊着较重的物体，</w:t>
-      </w:r>
-      <w:r>
-        <w:rPr>
-          <w:lang w:eastAsia="zh-CN"/>
-        </w:rPr>
-        <w:t>body</w:t>
-      </w:r>
-      <w:r>
-        <w:rPr>
-          <w:lang w:eastAsia="zh-CN"/>
-        </w:rPr>
         <w:t>链接有可能被拉伸。比如，一条很轻的锁链吊着个很重的球，就可能不稳定。当质量比超过</w:t>
       </w:r>
       <w:r>
@@ -30684,16 +29875,6 @@
           <w:lang w:eastAsia="zh-CN"/>
         </w:rPr>
         <w:t>时，稳定性就会降低。</w:t>
-      </w:r>
-      <w:r>
-        <w:rPr>
-          <w:lang w:eastAsia="zh-CN"/>
-        </w:rPr>
-        <w:t xml:space="preserve">Chains of bodies connected by joints may stretch if a lighter body is supporting a heavier body. </w:t>
-      </w:r>
-      <w:r>
-        <w:rPr/>
-        <w:t>For example, a wrecking ball connect to a chain of light weight bodies may not be stable. Stability degrades as the mass ratio passes 10:1.</w:t>
       </w:r>
     </w:p>
     <w:p>
@@ -30703,7 +29884,9 @@
           <w:ilvl w:val="0"/>
           <w:numId w:val="10"/>
         </w:numPr>
-        <w:rPr/>
+        <w:rPr>
+          <w:lang w:eastAsia="zh-CN"/>
+        </w:rPr>
       </w:pPr>
       <w:r>
         <w:rPr>
@@ -30722,10 +29905,6 @@
           <w:lang w:eastAsia="zh-CN"/>
         </w:rPr>
         <w:t>的间隙，就检测到形状与形状碰撞。</w:t>
-      </w:r>
-      <w:r>
-        <w:rPr/>
-        <w:t>There is typically around 0.5cm of slop in shape versus shape collision.</w:t>
       </w:r>
     </w:p>
     <w:p>
@@ -30735,29 +29914,21 @@
           <w:ilvl w:val="0"/>
           <w:numId w:val="10"/>
         </w:numPr>
-        <w:rPr/>
-      </w:pPr>
-      <w:r>
-        <w:rPr>
-          <w:lang w:eastAsia="zh-CN"/>
-        </w:rPr>
-        <w:t>连续碰撞是按顺序处理的。在发生撞击事件时，</w:t>
-      </w:r>
-      <w:r>
-        <w:rPr>
-          <w:lang w:eastAsia="zh-CN"/>
-        </w:rPr>
-        <w:t>body</w:t>
-      </w:r>
-      <w:r>
-        <w:rPr>
-          <w:lang w:eastAsia="zh-CN"/>
-        </w:rPr>
-        <w:t>会向后移动，并在剩余的时间步内停留在那里。这可能会使得快速移动的物体，移动起来不太平滑。</w:t>
-      </w:r>
-      <w:r>
-        <w:rPr/>
-        <w:t>Continuous collision does not handle joints. So you may see joint stretching on fast moving objects.</w:t>
+        <w:rPr>
+          <w:lang w:eastAsia="zh-CN"/>
+        </w:rPr>
+      </w:pPr>
+      <w:r>
+        <w:rPr>
+          <w:lang w:eastAsia="zh-CN"/>
+        </w:rPr>
+        <w:t>连续碰撞不会处理关节</w:t>
+      </w:r>
+      <w:r>
+        <w:rPr>
+          <w:lang w:eastAsia="zh-CN"/>
+        </w:rPr>
+        <w:t>，因此你会看到在快速移动的物体上的关节拉伸。</w:t>
       </w:r>
     </w:p>
     <w:p>
@@ -30771,7 +29942,19 @@
       </w:pPr>
       <w:r>
         <w:rPr/>
-        <w:t>Box2D uses the symplectic Euler integration scheme. It does not reproduce parabolic motion of projectiles and has only first-order accuracy. However it is fast and has good stability.</w:t>
+        <w:t>Box2D</w:t>
+      </w:r>
+      <w:r>
+        <w:rPr/>
+        <w:t>使用欧拉积分法</w:t>
+      </w:r>
+      <w:r>
+        <w:rPr/>
+        <w:t>，它不会导致物体的抛物线运动，并只有一阶导数的精度。然而这种方法足够快并有很好的稳定性。</w:t>
+      </w:r>
+      <w:r>
+        <w:rPr/>
+        <w:t xml:space="preserve"> </w:t>
       </w:r>
     </w:p>
     <w:p>
@@ -30785,7 +29968,15 @@
       </w:pPr>
       <w:r>
         <w:rPr/>
-        <w:t>Box2D uses an iterative solver to provide real-time performance. You will not get precisely rigid collisions or pixel perfect accuracy. Increasing the iterations will improve accuracy.</w:t>
+        <w:t>Box2D</w:t>
+      </w:r>
+      <w:r>
+        <w:rPr/>
+        <w:t>使用迭代求解器来提供实时计算</w:t>
+      </w:r>
+      <w:r>
+        <w:rPr/>
+        <w:t>。你不可能得到绝对准确的刚体碰撞和像素。增加迭代的次数会提升准确性。</w:t>
       </w:r>
     </w:p>
     <w:p>
@@ -30797,15 +29988,9 @@
         </w:numPr>
         <w:rPr/>
       </w:pPr>
-      <w:bookmarkStart w:id="261" w:name="_Toc414961453"/>
-      <w:bookmarkStart w:id="262" w:name="_Toc414030929"/>
-      <w:bookmarkStart w:id="263" w:name="_Toc414349780"/>
-      <w:bookmarkEnd w:id="261"/>
-      <w:bookmarkEnd w:id="262"/>
-      <w:bookmarkEnd w:id="263"/>
-      <w:r>
-        <w:rPr/>
-        <w:t>References</w:t>
+      <w:r>
+        <w:rPr/>
+        <w:t>参考</w:t>
       </w:r>
     </w:p>
     <w:p>
@@ -33137,6 +32322,78 @@
       <w:rFonts w:cs="Symbol"/>
     </w:rPr>
   </w:style>
+  <w:style w:type="character" w:styleId="ListLabel51">
+    <w:name w:val="ListLabel 51"/>
+    <w:rPr>
+      <w:rFonts w:cs="Calibri"/>
+    </w:rPr>
+  </w:style>
+  <w:style w:type="character" w:styleId="ListLabel52">
+    <w:name w:val="ListLabel 52"/>
+    <w:rPr>
+      <w:rFonts w:cs="Courier New"/>
+    </w:rPr>
+  </w:style>
+  <w:style w:type="character" w:styleId="ListLabel53">
+    <w:name w:val="ListLabel 53"/>
+    <w:rPr>
+      <w:rFonts w:cs="Wingdings"/>
+    </w:rPr>
+  </w:style>
+  <w:style w:type="character" w:styleId="ListLabel54">
+    <w:name w:val="ListLabel 54"/>
+    <w:rPr>
+      <w:rFonts w:cs="Symbol"/>
+    </w:rPr>
+  </w:style>
+  <w:style w:type="character" w:styleId="ListLabel55">
+    <w:name w:val="ListLabel 55"/>
+    <w:rPr>
+      <w:rFonts w:cs="Calibri"/>
+    </w:rPr>
+  </w:style>
+  <w:style w:type="character" w:styleId="ListLabel56">
+    <w:name w:val="ListLabel 56"/>
+    <w:rPr>
+      <w:rFonts w:cs="Courier New"/>
+    </w:rPr>
+  </w:style>
+  <w:style w:type="character" w:styleId="ListLabel57">
+    <w:name w:val="ListLabel 57"/>
+    <w:rPr>
+      <w:rFonts w:cs="Wingdings"/>
+    </w:rPr>
+  </w:style>
+  <w:style w:type="character" w:styleId="ListLabel58">
+    <w:name w:val="ListLabel 58"/>
+    <w:rPr>
+      <w:rFonts w:cs="Symbol"/>
+    </w:rPr>
+  </w:style>
+  <w:style w:type="character" w:styleId="ListLabel59">
+    <w:name w:val="ListLabel 59"/>
+    <w:rPr>
+      <w:rFonts w:cs="Calibri"/>
+    </w:rPr>
+  </w:style>
+  <w:style w:type="character" w:styleId="ListLabel60">
+    <w:name w:val="ListLabel 60"/>
+    <w:rPr>
+      <w:rFonts w:cs="Courier New"/>
+    </w:rPr>
+  </w:style>
+  <w:style w:type="character" w:styleId="ListLabel61">
+    <w:name w:val="ListLabel 61"/>
+    <w:rPr>
+      <w:rFonts w:cs="Wingdings"/>
+    </w:rPr>
+  </w:style>
+  <w:style w:type="character" w:styleId="ListLabel62">
+    <w:name w:val="ListLabel 62"/>
+    <w:rPr>
+      <w:rFonts w:cs="Symbol"/>
+    </w:rPr>
+  </w:style>
   <w:style w:type="paragraph" w:styleId="Style7">
     <w:name w:val="标题"/>
     <w:basedOn w:val="Normal"/>
